--- a/SpecVeryFormal-R4.docx
+++ b/SpecVeryFormal-R4.docx
@@ -1,6 +1,6 @@
 
 <file path=word/document.xml><?xml version="1.0" encoding="utf-8"?>
-<w:document xmlns:wpc="http://schemas.microsoft.com/office/word/2010/wordprocessingCanvas" xmlns:cx="http://schemas.microsoft.com/office/drawing/2014/chartex" xmlns:cx1="http://schemas.microsoft.com/office/drawing/2015/9/8/chartex" xmlns:cx2="http://schemas.microsoft.com/office/drawing/2015/10/21/chartex" xmlns:cx3="http://schemas.microsoft.com/office/drawing/2016/5/9/chartex" xmlns:cx4="http://schemas.microsoft.com/office/drawing/2016/5/10/chartex" xmlns:cx5="http://schemas.microsoft.com/office/drawing/2016/5/11/chartex" xmlns:mc="http://schemas.openxmlformats.org/markup-compatibility/2006" xmlns:o="urn:schemas-microsoft-com:office:office" xmlns:r="http://schemas.openxmlformats.org/officeDocument/2006/relationships" xmlns:m="http://schemas.openxmlformats.org/officeDocument/2006/math" xmlns:v="urn:schemas-microsoft-com:vml" xmlns:wp14="http://schemas.microsoft.com/office/word/2010/wordprocessingDrawing" xmlns:wp="http://schemas.openxmlformats.org/drawingml/2006/wordprocessingDrawing" xmlns:w10="urn:schemas-microsoft-com:office:word" xmlns:w="http://schemas.openxmlformats.org/wordprocessingml/2006/main" xmlns:w14="http://schemas.microsoft.com/office/word/2010/wordml" xmlns:w15="http://schemas.microsoft.com/office/word/2012/wordml" xmlns:w16se="http://schemas.microsoft.com/office/word/2015/wordml/symex" xmlns:wpg="http://schemas.microsoft.com/office/word/2010/wordprocessingGroup" xmlns:wpi="http://schemas.microsoft.com/office/word/2010/wordprocessingInk" xmlns:wne="http://schemas.microsoft.com/office/word/2006/wordml" xmlns:wps="http://schemas.microsoft.com/office/word/2010/wordprocessingShape" mc:Ignorable="w14 w15 w16se wp14">
+<w:document xmlns:wpc="http://schemas.microsoft.com/office/word/2010/wordprocessingCanvas" xmlns:mc="http://schemas.openxmlformats.org/markup-compatibility/2006" xmlns:o="urn:schemas-microsoft-com:office:office" xmlns:r="http://schemas.openxmlformats.org/officeDocument/2006/relationships" xmlns:m="http://schemas.openxmlformats.org/officeDocument/2006/math" xmlns:v="urn:schemas-microsoft-com:vml" xmlns:wp14="http://schemas.microsoft.com/office/word/2010/wordprocessingDrawing" xmlns:wp="http://schemas.openxmlformats.org/drawingml/2006/wordprocessingDrawing" xmlns:w10="urn:schemas-microsoft-com:office:word" xmlns:w="http://schemas.openxmlformats.org/wordprocessingml/2006/main" xmlns:w14="http://schemas.microsoft.com/office/word/2010/wordml" xmlns:wpg="http://schemas.microsoft.com/office/word/2010/wordprocessingGroup" xmlns:wpi="http://schemas.microsoft.com/office/word/2010/wordprocessingInk" xmlns:wne="http://schemas.microsoft.com/office/word/2006/wordml" xmlns:wps="http://schemas.microsoft.com/office/word/2010/wordprocessingShape" mc:Ignorable="w14 wp14">
   <w:body>
     <w:p>
       <w:pPr>
@@ -11,7 +11,6 @@
       <w:r>
         <w:rPr>
           <w:noProof/>
-          <w:lang w:bidi="ar-SA"/>
         </w:rPr>
         <w:drawing>
           <wp:inline distT="0" distB="0" distL="0" distR="0" wp14:anchorId="60DE0417" wp14:editId="404FC045">
@@ -27,7 +26,7 @@
                     <pic:cNvPicPr/>
                   </pic:nvPicPr>
                   <pic:blipFill>
-                    <a:blip r:embed="rId8"/>
+                    <a:blip r:embed="rId9"/>
                     <a:stretch>
                       <a:fillRect/>
                     </a:stretch>
@@ -290,7 +289,23 @@
           <w:rFonts w:ascii="Arial" w:eastAsia="Arial" w:hAnsi="Arial" w:cs="Arial"/>
           <w:sz w:val="24"/>
         </w:rPr>
-        <w:t xml:space="preserve"> Karmiel – June 2017</w:t>
+        <w:t xml:space="preserve"> </w:t>
+      </w:r>
+      <w:proofErr w:type="spellStart"/>
+      <w:r>
+        <w:rPr>
+          <w:rFonts w:ascii="Arial" w:eastAsia="Arial" w:hAnsi="Arial" w:cs="Arial"/>
+          <w:sz w:val="24"/>
+        </w:rPr>
+        <w:t>Karmiel</w:t>
+      </w:r>
+      <w:proofErr w:type="spellEnd"/>
+      <w:r>
+        <w:rPr>
+          <w:rFonts w:ascii="Arial" w:eastAsia="Arial" w:hAnsi="Arial" w:cs="Arial"/>
+          <w:sz w:val="24"/>
+        </w:rPr>
+        <w:t xml:space="preserve"> – June 2017</w:t>
       </w:r>
       <w:r>
         <w:rPr>
@@ -329,40 +344,12 @@
         </w:rPr>
         <w:t xml:space="preserve">Saeed </w:t>
       </w:r>
-      <w:del w:id="0" w:author="אלנה רווה" w:date="2016-12-01T10:51:00Z">
-        <w:r>
-          <w:rPr>
-            <w:sz w:val="36"/>
-          </w:rPr>
-          <w:delText>namih</w:delText>
-        </w:r>
-        <w:r>
-          <w:rPr>
-            <w:sz w:val="36"/>
-          </w:rPr>
-          <w:delText xml:space="preserve"> </w:delText>
-        </w:r>
-        <w:r>
-          <w:rPr>
-            <w:sz w:val="36"/>
-          </w:rPr>
-          <w:delText xml:space="preserve">     </w:delText>
-        </w:r>
-        <w:r>
-          <w:rPr>
-            <w:sz w:val="36"/>
-          </w:rPr>
-          <w:delText xml:space="preserve"> </w:delText>
-        </w:r>
-      </w:del>
-      <w:ins w:id="1" w:author="אלנה רווה" w:date="2016-12-01T10:51:00Z">
-        <w:r>
-          <w:rPr>
-            <w:sz w:val="36"/>
-          </w:rPr>
-          <w:t xml:space="preserve">Namih       </w:t>
-        </w:r>
-      </w:ins>
+      <w:r>
+        <w:rPr>
+          <w:sz w:val="36"/>
+        </w:rPr>
+        <w:t xml:space="preserve">Namih       </w:t>
+      </w:r>
       <w:r>
         <w:rPr>
           <w:sz w:val="36"/>
@@ -532,96 +519,104 @@
         <w:rPr>
           <w:sz w:val="36"/>
         </w:rPr>
-        <w:t xml:space="preserve">Supervisor(s): </w:t>
-      </w:r>
-    </w:p>
-    <w:p>
-      <w:pPr>
-        <w:spacing w:after="84" w:line="22" w:lineRule="atLeast"/>
-        <w:ind w:left="0" w:right="1265" w:firstLine="0"/>
-        <w:jc w:val="center"/>
-      </w:pPr>
-      <w:r>
-        <w:rPr>
-          <w:rFonts w:ascii="Arial" w:eastAsia="Arial" w:hAnsi="Arial" w:cs="Arial"/>
-          <w:sz w:val="24"/>
-        </w:rPr>
-        <w:t xml:space="preserve"> </w:t>
-      </w:r>
-    </w:p>
-    <w:p>
-      <w:pPr>
-        <w:spacing w:after="0" w:line="22" w:lineRule="atLeast"/>
-        <w:ind w:left="0" w:right="1500" w:firstLine="0"/>
-        <w:jc w:val="center"/>
-        <w:rPr>
-          <w:sz w:val="36"/>
-          <w:rtl/>
-        </w:rPr>
-      </w:pPr>
-      <w:r>
-        <w:rPr>
-          <w:sz w:val="36"/>
-        </w:rPr>
-        <w:t>Dr. Elena Ravve</w:t>
-      </w:r>
-    </w:p>
-    <w:p>
-      <w:pPr>
-        <w:spacing w:after="0" w:line="22" w:lineRule="atLeast"/>
-        <w:ind w:left="0" w:right="1500" w:firstLine="0"/>
-        <w:jc w:val="center"/>
-        <w:rPr>
-          <w:sz w:val="36"/>
-          <w:rtl/>
-        </w:rPr>
-      </w:pPr>
-      <w:commentRangeStart w:id="2"/>
-      <w:ins w:id="3" w:author="Ahmad Mnasra" w:date="2016-12-02T14:06:00Z">
+        <w:t>Supervisors</w:t>
+      </w:r>
+      <w:del w:id="0" w:author="אלנה רווה" w:date="2016-12-05T11:45:00Z">
         <w:r>
           <w:rPr>
             <w:sz w:val="36"/>
           </w:rPr>
-          <w:t>Dr. Katerina Korenbla</w:t>
+          <w:delText>)</w:delText>
         </w:r>
-      </w:ins>
+      </w:del>
+      <w:r>
+        <w:rPr>
+          <w:sz w:val="36"/>
+        </w:rPr>
+        <w:t xml:space="preserve">: </w:t>
+      </w:r>
     </w:p>
     <w:p>
       <w:pPr>
-        <w:spacing w:after="0" w:line="22" w:lineRule="atLeast"/>
-        <w:ind w:left="10" w:right="1332" w:hanging="10"/>
+        <w:spacing w:after="84" w:line="22" w:lineRule="atLeast"/>
+        <w:ind w:left="0" w:right="1265" w:firstLine="0"/>
         <w:jc w:val="center"/>
-        <w:rPr>
-          <w:del w:id="4" w:author="Ahmad Mnasra" w:date="2016-12-02T14:06:00Z"/>
-        </w:rPr>
-      </w:pPr>
-      <w:del w:id="5" w:author="Ahmad Mnasra" w:date="2016-12-02T14:06:00Z">
-        <w:r>
-          <w:rPr>
-            <w:sz w:val="36"/>
-          </w:rPr>
-          <w:delText>Mr</w:delText>
-        </w:r>
-        <w:r>
-          <w:rPr>
-            <w:sz w:val="36"/>
-          </w:rPr>
-          <w:delText xml:space="preserve">. Alex Frid </w:delText>
-        </w:r>
-        <w:commentRangeEnd w:id="2"/>
-        <w:r>
-          <w:rPr>
-            <w:rStyle w:val="a8"/>
-          </w:rPr>
-          <w:commentReference w:id="2"/>
-        </w:r>
-      </w:del>
+      </w:pPr>
+      <w:r>
+        <w:rPr>
+          <w:rFonts w:ascii="Arial" w:eastAsia="Arial" w:hAnsi="Arial" w:cs="Arial"/>
+          <w:sz w:val="24"/>
+        </w:rPr>
+        <w:t xml:space="preserve"> </w:t>
+      </w:r>
     </w:p>
     <w:p>
       <w:pPr>
         <w:spacing w:after="0" w:line="22" w:lineRule="atLeast"/>
         <w:ind w:left="0" w:right="1500" w:firstLine="0"/>
         <w:jc w:val="center"/>
+        <w:rPr>
+          <w:sz w:val="36"/>
+          <w:rtl/>
+        </w:rPr>
+      </w:pPr>
+      <w:r>
+        <w:rPr>
+          <w:sz w:val="36"/>
+        </w:rPr>
+        <w:t>Dr. Elena Ravve</w:t>
+      </w:r>
+    </w:p>
+    <w:p>
+      <w:pPr>
+        <w:spacing w:after="0" w:line="22" w:lineRule="atLeast"/>
+        <w:ind w:left="0" w:right="1500" w:firstLine="0"/>
+        <w:jc w:val="center"/>
+        <w:rPr>
+          <w:sz w:val="36"/>
+          <w:rtl/>
+        </w:rPr>
+      </w:pPr>
+      <w:r>
+        <w:rPr>
+          <w:sz w:val="36"/>
+        </w:rPr>
+        <w:t xml:space="preserve">Dr. Katerina </w:t>
+      </w:r>
+      <w:proofErr w:type="spellStart"/>
+      <w:r>
+        <w:rPr>
+          <w:sz w:val="36"/>
+        </w:rPr>
+        <w:t>Korenbla</w:t>
+      </w:r>
+      <w:proofErr w:type="spellEnd"/>
+    </w:p>
+    <w:p>
+      <w:pPr>
+        <w:spacing w:after="0" w:line="22" w:lineRule="atLeast"/>
+        <w:ind w:left="0" w:right="1500" w:firstLine="0"/>
+        <w:jc w:val="center"/>
+      </w:pPr>
+    </w:p>
+    <w:p>
+      <w:pPr>
+        <w:spacing w:after="0" w:line="22" w:lineRule="atLeast"/>
+        <w:ind w:left="0" w:right="1500" w:firstLine="0"/>
+        <w:jc w:val="right"/>
+        <w:rPr>
+          <w:sz w:val="24"/>
+        </w:rPr>
+      </w:pPr>
+    </w:p>
+    <w:p>
+      <w:pPr>
+        <w:spacing w:after="0" w:line="22" w:lineRule="atLeast"/>
+        <w:ind w:left="0" w:right="1500" w:firstLine="0"/>
+        <w:jc w:val="right"/>
+        <w:rPr>
+          <w:sz w:val="24"/>
+        </w:rPr>
       </w:pPr>
     </w:p>
     <w:p>
@@ -677,7 +672,6 @@
             </w:rPr>
           </w:pPr>
           <w:r>
-            <w:lastRenderedPageBreak/>
             <w:fldChar w:fldCharType="begin"/>
           </w:r>
           <w:r>
@@ -1602,11 +1596,11 @@
     </w:p>
     <w:p>
       <w:pPr>
-        <w:pStyle w:val="2"/>
+        <w:pStyle w:val="Heading2"/>
         <w:spacing w:before="240" w:after="120" w:line="22" w:lineRule="atLeast"/>
         <w:ind w:left="0" w:firstLine="0"/>
       </w:pPr>
-      <w:bookmarkStart w:id="6" w:name="_Toc468621096"/>
+      <w:bookmarkStart w:id="1" w:name="_Toc468621096"/>
       <w:r>
         <w:lastRenderedPageBreak/>
         <w:t xml:space="preserve">1. </w:t>
@@ -1614,7 +1608,7 @@
       <w:r>
         <w:t>INTRODUCTION</w:t>
       </w:r>
-      <w:bookmarkEnd w:id="6"/>
+      <w:bookmarkEnd w:id="1"/>
     </w:p>
     <w:p>
       <w:pPr>
@@ -1743,9 +1737,54 @@
           <w:sz w:val="22"/>
           <w:shd w:val="clear" w:color="auto" w:fill="FFFFFF"/>
         </w:rPr>
+        <w:t xml:space="preserve"> tool that allows graphical definition of specifications of cellular applications</w:t>
+      </w:r>
+      <w:r>
+        <w:rPr>
+          <w:rFonts w:asciiTheme="majorBidi" w:hAnsiTheme="majorBidi" w:cstheme="majorBidi"/>
+          <w:color w:val="222222"/>
+          <w:sz w:val="22"/>
+          <w:shd w:val="clear" w:color="auto" w:fill="FFFFFF"/>
+        </w:rPr>
+        <w:t>,</w:t>
+      </w:r>
+      <w:r>
+        <w:rPr>
+          <w:rFonts w:asciiTheme="majorBidi" w:hAnsiTheme="majorBidi" w:cstheme="majorBidi"/>
+          <w:color w:val="222222"/>
+          <w:sz w:val="22"/>
+          <w:shd w:val="clear" w:color="auto" w:fill="FFFFFF"/>
+        </w:rPr>
         <w:t xml:space="preserve"> </w:t>
       </w:r>
-      <w:del w:id="7" w:author="אלנה רווה" w:date="2016-12-01T10:56:00Z">
+      <w:r>
+        <w:rPr>
+          <w:rFonts w:asciiTheme="majorBidi" w:hAnsiTheme="majorBidi" w:cstheme="majorBidi"/>
+          <w:color w:val="222222"/>
+          <w:sz w:val="22"/>
+          <w:shd w:val="clear" w:color="auto" w:fill="FFFFFF"/>
+        </w:rPr>
+        <w:t>that</w:t>
+      </w:r>
+      <w:r>
+        <w:rPr>
+          <w:rFonts w:asciiTheme="majorBidi" w:hAnsiTheme="majorBidi" w:cstheme="majorBidi"/>
+          <w:color w:val="222222"/>
+          <w:sz w:val="22"/>
+          <w:shd w:val="clear" w:color="auto" w:fill="FFFFFF"/>
+        </w:rPr>
+        <w:t xml:space="preserve"> mean</w:t>
+      </w:r>
+      <w:r>
+        <w:rPr>
+          <w:rFonts w:asciiTheme="majorBidi" w:hAnsiTheme="majorBidi" w:cstheme="majorBidi"/>
+          <w:color w:val="222222"/>
+          <w:sz w:val="22"/>
+          <w:shd w:val="clear" w:color="auto" w:fill="FFFFFF"/>
+        </w:rPr>
+        <w:t>s</w:t>
+      </w:r>
+      <w:ins w:id="2" w:author="אלנה רווה" w:date="2016-12-05T11:46:00Z">
         <w:r>
           <w:rPr>
             <w:rFonts w:asciiTheme="majorBidi" w:hAnsiTheme="majorBidi" w:cstheme="majorBidi"/>
@@ -1753,9 +1792,49 @@
             <w:sz w:val="22"/>
             <w:shd w:val="clear" w:color="auto" w:fill="FFFFFF"/>
           </w:rPr>
-          <w:delText xml:space="preserve">application </w:delText>
+          <w:t>:</w:t>
+        </w:r>
+      </w:ins>
+      <w:r>
+        <w:rPr>
+          <w:rFonts w:asciiTheme="majorBidi" w:hAnsiTheme="majorBidi" w:cstheme="majorBidi"/>
+          <w:color w:val="222222"/>
+          <w:sz w:val="22"/>
+          <w:shd w:val="clear" w:color="auto" w:fill="FFFFFF"/>
+        </w:rPr>
+        <w:t xml:space="preserve"> </w:t>
+      </w:r>
+      <w:del w:id="3" w:author="אלנה רווה" w:date="2016-12-05T11:45:00Z">
+        <w:r>
+          <w:rPr>
+            <w:rFonts w:asciiTheme="majorBidi" w:hAnsiTheme="majorBidi" w:cstheme="majorBidi"/>
+            <w:color w:val="222222"/>
+            <w:sz w:val="22"/>
+            <w:shd w:val="clear" w:color="auto" w:fill="FFFFFF"/>
+          </w:rPr>
+          <w:delText xml:space="preserve">Represent </w:delText>
         </w:r>
       </w:del>
+      <w:ins w:id="4" w:author="אלנה רווה" w:date="2016-12-05T11:45:00Z">
+        <w:r>
+          <w:rPr>
+            <w:rFonts w:asciiTheme="majorBidi" w:hAnsiTheme="majorBidi" w:cstheme="majorBidi"/>
+            <w:color w:val="222222"/>
+            <w:sz w:val="22"/>
+            <w:shd w:val="clear" w:color="auto" w:fill="FFFFFF"/>
+          </w:rPr>
+          <w:t>r</w:t>
+        </w:r>
+        <w:r>
+          <w:rPr>
+            <w:rFonts w:asciiTheme="majorBidi" w:hAnsiTheme="majorBidi" w:cstheme="majorBidi"/>
+            <w:color w:val="222222"/>
+            <w:sz w:val="22"/>
+            <w:shd w:val="clear" w:color="auto" w:fill="FFFFFF"/>
+          </w:rPr>
+          <w:t xml:space="preserve">epresent </w:t>
+        </w:r>
+      </w:ins>
       <w:r>
         <w:rPr>
           <w:rFonts w:asciiTheme="majorBidi" w:hAnsiTheme="majorBidi" w:cstheme="majorBidi"/>
@@ -1763,7 +1842,7 @@
           <w:sz w:val="22"/>
           <w:shd w:val="clear" w:color="auto" w:fill="FFFFFF"/>
         </w:rPr>
-        <w:t>tool that allows graphical definition of specifications of cellular applications</w:t>
+        <w:t xml:space="preserve">the </w:t>
       </w:r>
       <w:r>
         <w:rPr>
@@ -1772,7 +1851,7 @@
           <w:sz w:val="22"/>
           <w:shd w:val="clear" w:color="auto" w:fill="FFFFFF"/>
         </w:rPr>
-        <w:t>,</w:t>
+        <w:t xml:space="preserve">specifications </w:t>
       </w:r>
       <w:r>
         <w:rPr>
@@ -1781,7 +1860,7 @@
           <w:sz w:val="22"/>
           <w:shd w:val="clear" w:color="auto" w:fill="FFFFFF"/>
         </w:rPr>
-        <w:t xml:space="preserve"> </w:t>
+        <w:t xml:space="preserve">as a graph: </w:t>
       </w:r>
       <w:r>
         <w:rPr>
@@ -1790,7 +1869,7 @@
           <w:sz w:val="22"/>
           <w:shd w:val="clear" w:color="auto" w:fill="FFFFFF"/>
         </w:rPr>
-        <w:t>that</w:t>
+        <w:t xml:space="preserve">nodes are the screens associated with the corresponding values of the </w:t>
       </w:r>
       <w:r>
         <w:rPr>
@@ -1799,7 +1878,7 @@
           <w:sz w:val="22"/>
           <w:shd w:val="clear" w:color="auto" w:fill="FFFFFF"/>
         </w:rPr>
-        <w:t xml:space="preserve"> mean</w:t>
+        <w:t>parameters, edges</w:t>
       </w:r>
       <w:r>
         <w:rPr>
@@ -1808,7 +1887,7 @@
           <w:sz w:val="22"/>
           <w:shd w:val="clear" w:color="auto" w:fill="FFFFFF"/>
         </w:rPr>
-        <w:t>s</w:t>
+        <w:t xml:space="preserve"> are t</w:t>
       </w:r>
       <w:r>
         <w:rPr>
@@ -1817,7 +1896,7 @@
           <w:sz w:val="22"/>
           <w:shd w:val="clear" w:color="auto" w:fill="FFFFFF"/>
         </w:rPr>
-        <w:t xml:space="preserve"> Represent the </w:t>
+        <w:t>he event</w:t>
       </w:r>
       <w:r>
         <w:rPr>
@@ -1826,17 +1905,21 @@
           <w:sz w:val="22"/>
           <w:shd w:val="clear" w:color="auto" w:fill="FFFFFF"/>
         </w:rPr>
-        <w:t xml:space="preserve">specifications </w:t>
-      </w:r>
-      <w:r>
+        <w:t xml:space="preserve"> which motivate transitions.</w:t>
+      </w:r>
+    </w:p>
+    <w:p>
+      <w:pPr>
+        <w:spacing w:after="120" w:line="22" w:lineRule="atLeast"/>
+        <w:ind w:left="230" w:right="1454" w:firstLine="0"/>
         <w:rPr>
           <w:rFonts w:asciiTheme="majorBidi" w:hAnsiTheme="majorBidi" w:cstheme="majorBidi"/>
           <w:color w:val="222222"/>
           <w:sz w:val="22"/>
           <w:shd w:val="clear" w:color="auto" w:fill="FFFFFF"/>
         </w:rPr>
-        <w:t xml:space="preserve">as a graph: </w:t>
-      </w:r>
+      </w:pPr>
+      <w:commentRangeStart w:id="5"/>
       <w:r>
         <w:rPr>
           <w:rFonts w:asciiTheme="majorBidi" w:hAnsiTheme="majorBidi" w:cstheme="majorBidi"/>
@@ -1844,7 +1927,7 @@
           <w:sz w:val="22"/>
           <w:shd w:val="clear" w:color="auto" w:fill="FFFFFF"/>
         </w:rPr>
-        <w:t xml:space="preserve">nodes are the screens associated with the corresponding values of the </w:t>
+        <w:t xml:space="preserve">Our application </w:t>
       </w:r>
       <w:r>
         <w:rPr>
@@ -1853,7 +1936,7 @@
           <w:sz w:val="22"/>
           <w:shd w:val="clear" w:color="auto" w:fill="FFFFFF"/>
         </w:rPr>
-        <w:t>parameters, edges</w:t>
+        <w:t>gets</w:t>
       </w:r>
       <w:r>
         <w:rPr>
@@ -1862,8 +1945,19 @@
           <w:sz w:val="22"/>
           <w:shd w:val="clear" w:color="auto" w:fill="FFFFFF"/>
         </w:rPr>
-        <w:t xml:space="preserve"> are t</w:t>
-      </w:r>
+        <w:t xml:space="preserve"> a list of Requirements that </w:t>
+      </w:r>
+      <w:ins w:id="6" w:author="אלנה רווה" w:date="2016-12-05T11:47:00Z">
+        <w:r>
+          <w:rPr>
+            <w:rFonts w:asciiTheme="majorBidi" w:hAnsiTheme="majorBidi" w:cstheme="majorBidi"/>
+            <w:color w:val="222222"/>
+            <w:sz w:val="22"/>
+            <w:shd w:val="clear" w:color="auto" w:fill="FFFFFF"/>
+          </w:rPr>
+          <w:t xml:space="preserve">a </w:t>
+        </w:r>
+      </w:ins>
       <w:r>
         <w:rPr>
           <w:rFonts w:asciiTheme="majorBidi" w:hAnsiTheme="majorBidi" w:cstheme="majorBidi"/>
@@ -1871,7 +1965,7 @@
           <w:sz w:val="22"/>
           <w:shd w:val="clear" w:color="auto" w:fill="FFFFFF"/>
         </w:rPr>
-        <w:t>he event</w:t>
+        <w:t xml:space="preserve">user wants to </w:t>
       </w:r>
       <w:r>
         <w:rPr>
@@ -1880,225 +1974,402 @@
           <w:sz w:val="22"/>
           <w:shd w:val="clear" w:color="auto" w:fill="FFFFFF"/>
         </w:rPr>
-        <w:t xml:space="preserve"> which motivate transitions.</w:t>
+        <w:t>check</w:t>
+      </w:r>
+      <w:del w:id="7" w:author="אלנה רווה" w:date="2016-12-05T11:47:00Z">
+        <w:r>
+          <w:rPr>
+            <w:rFonts w:asciiTheme="majorBidi" w:hAnsiTheme="majorBidi" w:cstheme="majorBidi"/>
+            <w:color w:val="222222"/>
+            <w:sz w:val="22"/>
+            <w:shd w:val="clear" w:color="auto" w:fill="FFFFFF"/>
+          </w:rPr>
+          <w:delText xml:space="preserve">, </w:delText>
+        </w:r>
+      </w:del>
+      <w:ins w:id="8" w:author="אלנה רווה" w:date="2016-12-05T11:47:00Z">
+        <w:r>
+          <w:rPr>
+            <w:rFonts w:asciiTheme="majorBidi" w:hAnsiTheme="majorBidi" w:cstheme="majorBidi"/>
+            <w:color w:val="222222"/>
+            <w:sz w:val="22"/>
+            <w:shd w:val="clear" w:color="auto" w:fill="FFFFFF"/>
+          </w:rPr>
+          <w:t>.</w:t>
+        </w:r>
+        <w:r>
+          <w:rPr>
+            <w:rFonts w:asciiTheme="majorBidi" w:hAnsiTheme="majorBidi" w:cstheme="majorBidi"/>
+            <w:color w:val="222222"/>
+            <w:sz w:val="22"/>
+            <w:shd w:val="clear" w:color="auto" w:fill="FFFFFF"/>
+          </w:rPr>
+          <w:t xml:space="preserve"> </w:t>
+        </w:r>
+      </w:ins>
+      <w:del w:id="9" w:author="אלנה רווה" w:date="2016-12-05T11:47:00Z">
+        <w:r>
+          <w:rPr>
+            <w:rFonts w:asciiTheme="majorBidi" w:hAnsiTheme="majorBidi" w:cstheme="majorBidi"/>
+            <w:color w:val="222222"/>
+            <w:sz w:val="22"/>
+            <w:shd w:val="clear" w:color="auto" w:fill="FFFFFF"/>
+          </w:rPr>
+          <w:delText xml:space="preserve">then </w:delText>
+        </w:r>
+      </w:del>
+      <w:ins w:id="10" w:author="אלנה רווה" w:date="2016-12-05T11:47:00Z">
+        <w:r>
+          <w:rPr>
+            <w:rFonts w:asciiTheme="majorBidi" w:hAnsiTheme="majorBidi" w:cstheme="majorBidi"/>
+            <w:color w:val="222222"/>
+            <w:sz w:val="22"/>
+            <w:shd w:val="clear" w:color="auto" w:fill="FFFFFF"/>
+          </w:rPr>
+          <w:t>T</w:t>
+        </w:r>
+        <w:r>
+          <w:rPr>
+            <w:rFonts w:asciiTheme="majorBidi" w:hAnsiTheme="majorBidi" w:cstheme="majorBidi"/>
+            <w:color w:val="222222"/>
+            <w:sz w:val="22"/>
+            <w:shd w:val="clear" w:color="auto" w:fill="FFFFFF"/>
+          </w:rPr>
+          <w:t xml:space="preserve">hen </w:t>
+        </w:r>
+      </w:ins>
+      <w:r>
+        <w:rPr>
+          <w:rFonts w:asciiTheme="majorBidi" w:hAnsiTheme="majorBidi" w:cstheme="majorBidi"/>
+          <w:color w:val="222222"/>
+          <w:sz w:val="22"/>
+          <w:shd w:val="clear" w:color="auto" w:fill="FFFFFF"/>
+        </w:rPr>
+        <w:t xml:space="preserve">it </w:t>
+      </w:r>
+      <w:del w:id="11" w:author="אלנה רווה" w:date="2016-12-05T11:47:00Z">
+        <w:r>
+          <w:rPr>
+            <w:rFonts w:asciiTheme="majorBidi" w:hAnsiTheme="majorBidi" w:cstheme="majorBidi"/>
+            <w:color w:val="222222"/>
+            <w:sz w:val="22"/>
+            <w:shd w:val="clear" w:color="auto" w:fill="FFFFFF"/>
+          </w:rPr>
+          <w:delText xml:space="preserve">Uses </w:delText>
+        </w:r>
+      </w:del>
+      <w:ins w:id="12" w:author="אלנה רווה" w:date="2016-12-05T11:47:00Z">
+        <w:r>
+          <w:rPr>
+            <w:rFonts w:asciiTheme="majorBidi" w:hAnsiTheme="majorBidi" w:cstheme="majorBidi"/>
+            <w:color w:val="222222"/>
+            <w:sz w:val="22"/>
+            <w:shd w:val="clear" w:color="auto" w:fill="FFFFFF"/>
+          </w:rPr>
+          <w:t>u</w:t>
+        </w:r>
+        <w:r>
+          <w:rPr>
+            <w:rFonts w:asciiTheme="majorBidi" w:hAnsiTheme="majorBidi" w:cstheme="majorBidi"/>
+            <w:color w:val="222222"/>
+            <w:sz w:val="22"/>
+            <w:shd w:val="clear" w:color="auto" w:fill="FFFFFF"/>
+          </w:rPr>
+          <w:t xml:space="preserve">ses </w:t>
+        </w:r>
+      </w:ins>
+      <w:r>
+        <w:rPr>
+          <w:rFonts w:asciiTheme="majorBidi" w:hAnsiTheme="majorBidi" w:cstheme="majorBidi"/>
+          <w:color w:val="222222"/>
+          <w:sz w:val="22"/>
+          <w:shd w:val="clear" w:color="auto" w:fill="FFFFFF"/>
+        </w:rPr>
+        <w:t>machinery</w:t>
+      </w:r>
+      <w:r>
+        <w:rPr>
+          <w:rFonts w:asciiTheme="majorBidi" w:hAnsiTheme="majorBidi" w:cstheme="majorBidi"/>
+          <w:color w:val="222222"/>
+          <w:sz w:val="22"/>
+          <w:shd w:val="clear" w:color="auto" w:fill="FFFFFF"/>
+        </w:rPr>
+        <w:t xml:space="preserve"> of </w:t>
+      </w:r>
+      <w:r>
+        <w:rPr>
+          <w:rFonts w:asciiTheme="majorBidi" w:hAnsiTheme="majorBidi" w:cstheme="majorBidi"/>
+        </w:rPr>
+        <w:t>formal</w:t>
+      </w:r>
+      <w:r>
+        <w:rPr>
+          <w:rFonts w:asciiTheme="majorBidi" w:hAnsiTheme="majorBidi" w:cstheme="majorBidi"/>
+        </w:rPr>
+        <w:t> verification </w:t>
+      </w:r>
+      <w:r>
+        <w:rPr>
+          <w:rFonts w:asciiTheme="majorBidi" w:hAnsiTheme="majorBidi" w:cstheme="majorBidi"/>
+          <w:color w:val="222222"/>
+          <w:sz w:val="22"/>
+          <w:shd w:val="clear" w:color="auto" w:fill="FFFFFF"/>
+        </w:rPr>
+        <w:t>to</w:t>
+      </w:r>
+      <w:r>
+        <w:rPr>
+          <w:rFonts w:asciiTheme="majorBidi" w:hAnsiTheme="majorBidi" w:cstheme="majorBidi"/>
+        </w:rPr>
+        <w:t> verify </w:t>
+      </w:r>
+      <w:r>
+        <w:rPr>
+          <w:rFonts w:asciiTheme="majorBidi" w:hAnsiTheme="majorBidi" w:cstheme="majorBidi"/>
+          <w:color w:val="222222"/>
+          <w:sz w:val="22"/>
+          <w:shd w:val="clear" w:color="auto" w:fill="FFFFFF"/>
+        </w:rPr>
+        <w:t>the spec</w:t>
+      </w:r>
+      <w:del w:id="13" w:author="אלנה רווה" w:date="2016-12-05T11:47:00Z">
+        <w:r>
+          <w:rPr>
+            <w:rFonts w:asciiTheme="majorBidi" w:hAnsiTheme="majorBidi" w:cstheme="majorBidi"/>
+            <w:color w:val="222222"/>
+            <w:sz w:val="22"/>
+            <w:shd w:val="clear" w:color="auto" w:fill="FFFFFF"/>
+          </w:rPr>
+          <w:delText xml:space="preserve">, </w:delText>
+        </w:r>
+      </w:del>
+      <w:ins w:id="14" w:author="אלנה רווה" w:date="2016-12-05T11:47:00Z">
+        <w:r>
+          <w:rPr>
+            <w:rFonts w:asciiTheme="majorBidi" w:hAnsiTheme="majorBidi" w:cstheme="majorBidi"/>
+            <w:color w:val="222222"/>
+            <w:sz w:val="22"/>
+            <w:shd w:val="clear" w:color="auto" w:fill="FFFFFF"/>
+          </w:rPr>
+          <w:t>.</w:t>
+        </w:r>
+        <w:r>
+          <w:rPr>
+            <w:rFonts w:asciiTheme="majorBidi" w:hAnsiTheme="majorBidi" w:cstheme="majorBidi"/>
+            <w:color w:val="222222"/>
+            <w:sz w:val="22"/>
+            <w:shd w:val="clear" w:color="auto" w:fill="FFFFFF"/>
+          </w:rPr>
+          <w:t xml:space="preserve"> </w:t>
+        </w:r>
+      </w:ins>
+      <w:del w:id="15" w:author="אלנה רווה" w:date="2016-12-05T11:48:00Z">
+        <w:r>
+          <w:rPr>
+            <w:rFonts w:asciiTheme="majorBidi" w:hAnsiTheme="majorBidi" w:cstheme="majorBidi"/>
+            <w:color w:val="222222"/>
+            <w:sz w:val="22"/>
+            <w:shd w:val="clear" w:color="auto" w:fill="FFFFFF"/>
+          </w:rPr>
+          <w:delText xml:space="preserve">the </w:delText>
+        </w:r>
+      </w:del>
+      <w:ins w:id="16" w:author="אלנה רווה" w:date="2016-12-05T11:48:00Z">
+        <w:r>
+          <w:rPr>
+            <w:rFonts w:asciiTheme="majorBidi" w:hAnsiTheme="majorBidi" w:cstheme="majorBidi"/>
+            <w:color w:val="222222"/>
+            <w:sz w:val="22"/>
+            <w:shd w:val="clear" w:color="auto" w:fill="FFFFFF"/>
+          </w:rPr>
+          <w:t>T</w:t>
+        </w:r>
+        <w:r>
+          <w:rPr>
+            <w:rFonts w:asciiTheme="majorBidi" w:hAnsiTheme="majorBidi" w:cstheme="majorBidi"/>
+            <w:color w:val="222222"/>
+            <w:sz w:val="22"/>
+            <w:shd w:val="clear" w:color="auto" w:fill="FFFFFF"/>
+          </w:rPr>
+          <w:t xml:space="preserve">he </w:t>
+        </w:r>
+      </w:ins>
+      <w:r>
+        <w:rPr>
+          <w:rFonts w:asciiTheme="majorBidi" w:hAnsiTheme="majorBidi" w:cstheme="majorBidi"/>
+        </w:rPr>
+        <w:t xml:space="preserve">verification </w:t>
+      </w:r>
+      <w:r>
+        <w:rPr>
+          <w:rFonts w:asciiTheme="majorBidi" w:hAnsiTheme="majorBidi" w:cstheme="majorBidi"/>
+        </w:rPr>
+        <w:t>result either</w:t>
+      </w:r>
+      <w:r>
+        <w:rPr>
+          <w:rFonts w:asciiTheme="majorBidi" w:hAnsiTheme="majorBidi" w:cstheme="majorBidi"/>
+          <w:color w:val="222222"/>
+          <w:sz w:val="22"/>
+          <w:shd w:val="clear" w:color="auto" w:fill="FFFFFF"/>
+        </w:rPr>
+        <w:t xml:space="preserve"> </w:t>
+      </w:r>
+      <w:ins w:id="17" w:author="אלנה רווה" w:date="2016-12-05T11:48:00Z">
+        <w:r>
+          <w:rPr>
+            <w:rFonts w:asciiTheme="majorBidi" w:hAnsiTheme="majorBidi" w:cstheme="majorBidi"/>
+            <w:color w:val="222222"/>
+            <w:sz w:val="22"/>
+            <w:shd w:val="clear" w:color="auto" w:fill="FFFFFF"/>
+          </w:rPr>
+          <w:t xml:space="preserve">a </w:t>
+        </w:r>
+      </w:ins>
+      <w:del w:id="18" w:author="אלנה רווה" w:date="2016-12-05T11:48:00Z">
+        <w:r>
+          <w:rPr>
+            <w:rFonts w:asciiTheme="majorBidi" w:hAnsiTheme="majorBidi" w:cstheme="majorBidi"/>
+            <w:color w:val="222222"/>
+            <w:sz w:val="22"/>
+            <w:shd w:val="clear" w:color="auto" w:fill="FFFFFF"/>
+          </w:rPr>
+          <w:delText xml:space="preserve">Confirmation </w:delText>
+        </w:r>
+      </w:del>
+      <w:ins w:id="19" w:author="אלנה רווה" w:date="2016-12-05T11:48:00Z">
+        <w:r>
+          <w:rPr>
+            <w:rFonts w:asciiTheme="majorBidi" w:hAnsiTheme="majorBidi" w:cstheme="majorBidi"/>
+            <w:color w:val="222222"/>
+            <w:sz w:val="22"/>
+            <w:shd w:val="clear" w:color="auto" w:fill="FFFFFF"/>
+          </w:rPr>
+          <w:t>c</w:t>
+        </w:r>
+        <w:r>
+          <w:rPr>
+            <w:rFonts w:asciiTheme="majorBidi" w:hAnsiTheme="majorBidi" w:cstheme="majorBidi"/>
+            <w:color w:val="222222"/>
+            <w:sz w:val="22"/>
+            <w:shd w:val="clear" w:color="auto" w:fill="FFFFFF"/>
+          </w:rPr>
+          <w:t xml:space="preserve">onfirmation </w:t>
+        </w:r>
+      </w:ins>
+      <w:r>
+        <w:rPr>
+          <w:rFonts w:asciiTheme="majorBidi" w:hAnsiTheme="majorBidi" w:cstheme="majorBidi"/>
+          <w:color w:val="222222"/>
+          <w:sz w:val="22"/>
+          <w:shd w:val="clear" w:color="auto" w:fill="FFFFFF"/>
+        </w:rPr>
+        <w:t>message or</w:t>
+      </w:r>
+      <w:r>
+        <w:rPr>
+          <w:rFonts w:asciiTheme="majorBidi" w:hAnsiTheme="majorBidi" w:cstheme="majorBidi"/>
+          <w:color w:val="222222"/>
+          <w:sz w:val="22"/>
+          <w:shd w:val="clear" w:color="auto" w:fill="FFFFFF"/>
+        </w:rPr>
+        <w:t xml:space="preserve"> a path </w:t>
+      </w:r>
+      <w:r>
+        <w:rPr>
+          <w:rFonts w:asciiTheme="majorBidi" w:hAnsiTheme="majorBidi" w:cstheme="majorBidi"/>
+          <w:color w:val="222222"/>
+          <w:sz w:val="22"/>
+          <w:shd w:val="clear" w:color="auto" w:fill="FFFFFF"/>
+        </w:rPr>
+        <w:t xml:space="preserve">were the test </w:t>
+      </w:r>
+      <w:del w:id="20" w:author="אלנה רווה" w:date="2016-12-05T11:48:00Z">
+        <w:r>
+          <w:rPr>
+            <w:rFonts w:asciiTheme="majorBidi" w:hAnsiTheme="majorBidi" w:cstheme="majorBidi"/>
+            <w:color w:val="222222"/>
+            <w:sz w:val="22"/>
+            <w:shd w:val="clear" w:color="auto" w:fill="FFFFFF"/>
+          </w:rPr>
+          <w:delText>Failed</w:delText>
+        </w:r>
+      </w:del>
+      <w:ins w:id="21" w:author="אלנה רווה" w:date="2016-12-05T11:48:00Z">
+        <w:r>
+          <w:rPr>
+            <w:rFonts w:asciiTheme="majorBidi" w:hAnsiTheme="majorBidi" w:cstheme="majorBidi"/>
+            <w:color w:val="222222"/>
+            <w:sz w:val="22"/>
+            <w:shd w:val="clear" w:color="auto" w:fill="FFFFFF"/>
+          </w:rPr>
+          <w:t>f</w:t>
+        </w:r>
+        <w:r>
+          <w:rPr>
+            <w:rFonts w:asciiTheme="majorBidi" w:hAnsiTheme="majorBidi" w:cstheme="majorBidi"/>
+            <w:color w:val="222222"/>
+            <w:sz w:val="22"/>
+            <w:shd w:val="clear" w:color="auto" w:fill="FFFFFF"/>
+          </w:rPr>
+          <w:t>ailed</w:t>
+        </w:r>
+      </w:ins>
+      <w:r>
+        <w:rPr>
+          <w:rFonts w:asciiTheme="majorBidi" w:hAnsiTheme="majorBidi" w:cstheme="majorBidi"/>
+          <w:color w:val="222222"/>
+          <w:sz w:val="22"/>
+          <w:shd w:val="clear" w:color="auto" w:fill="FFFFFF"/>
+        </w:rPr>
+        <w:t>.</w:t>
+      </w:r>
+      <w:commentRangeEnd w:id="5"/>
+      <w:r>
+        <w:rPr>
+          <w:rStyle w:val="CommentReference"/>
+        </w:rPr>
+        <w:commentReference w:id="5"/>
       </w:r>
     </w:p>
     <w:p>
       <w:pPr>
-        <w:spacing w:after="120" w:line="22" w:lineRule="atLeast"/>
-        <w:ind w:left="230" w:right="1454" w:firstLine="0"/>
-        <w:rPr>
-          <w:rFonts w:asciiTheme="majorBidi" w:hAnsiTheme="majorBidi" w:cstheme="majorBidi"/>
-          <w:color w:val="222222"/>
-          <w:sz w:val="22"/>
-          <w:shd w:val="clear" w:color="auto" w:fill="FFFFFF"/>
-        </w:rPr>
-      </w:pPr>
-      <w:commentRangeStart w:id="8"/>
-      <w:r>
-        <w:rPr>
-          <w:rFonts w:asciiTheme="majorBidi" w:hAnsiTheme="majorBidi" w:cstheme="majorBidi"/>
-          <w:color w:val="222222"/>
-          <w:sz w:val="22"/>
-          <w:shd w:val="clear" w:color="auto" w:fill="FFFFFF"/>
-        </w:rPr>
-        <w:t xml:space="preserve">Our application </w:t>
-      </w:r>
-      <w:r>
-        <w:rPr>
-          <w:rFonts w:asciiTheme="majorBidi" w:hAnsiTheme="majorBidi" w:cstheme="majorBidi"/>
-          <w:color w:val="222222"/>
-          <w:sz w:val="22"/>
-          <w:shd w:val="clear" w:color="auto" w:fill="FFFFFF"/>
-        </w:rPr>
-        <w:t>gets</w:t>
-      </w:r>
-      <w:r>
-        <w:rPr>
-          <w:rFonts w:asciiTheme="majorBidi" w:hAnsiTheme="majorBidi" w:cstheme="majorBidi"/>
-          <w:color w:val="222222"/>
-          <w:sz w:val="22"/>
-          <w:shd w:val="clear" w:color="auto" w:fill="FFFFFF"/>
-        </w:rPr>
-        <w:t xml:space="preserve"> a list of Requirements that user wants to </w:t>
-      </w:r>
-      <w:r>
-        <w:rPr>
-          <w:rFonts w:asciiTheme="majorBidi" w:hAnsiTheme="majorBidi" w:cstheme="majorBidi"/>
-          <w:color w:val="222222"/>
-          <w:sz w:val="22"/>
-          <w:shd w:val="clear" w:color="auto" w:fill="FFFFFF"/>
-        </w:rPr>
-        <w:t xml:space="preserve">check, </w:t>
-      </w:r>
-      <w:r>
-        <w:rPr>
-          <w:rFonts w:asciiTheme="majorBidi" w:hAnsiTheme="majorBidi" w:cstheme="majorBidi"/>
-          <w:color w:val="222222"/>
-          <w:sz w:val="22"/>
-          <w:shd w:val="clear" w:color="auto" w:fill="FFFFFF"/>
-        </w:rPr>
-        <w:t xml:space="preserve">then </w:t>
-      </w:r>
-      <w:r>
-        <w:rPr>
-          <w:rFonts w:asciiTheme="majorBidi" w:hAnsiTheme="majorBidi" w:cstheme="majorBidi"/>
-          <w:color w:val="222222"/>
-          <w:sz w:val="22"/>
-          <w:shd w:val="clear" w:color="auto" w:fill="FFFFFF"/>
-        </w:rPr>
-        <w:t xml:space="preserve">it </w:t>
-      </w:r>
-      <w:r>
-        <w:rPr>
-          <w:rFonts w:asciiTheme="majorBidi" w:hAnsiTheme="majorBidi" w:cstheme="majorBidi"/>
-          <w:color w:val="222222"/>
-          <w:sz w:val="22"/>
-          <w:shd w:val="clear" w:color="auto" w:fill="FFFFFF"/>
-        </w:rPr>
-        <w:t>Uses machinery</w:t>
-      </w:r>
-      <w:r>
-        <w:rPr>
-          <w:rFonts w:asciiTheme="majorBidi" w:hAnsiTheme="majorBidi" w:cstheme="majorBidi"/>
-          <w:color w:val="222222"/>
-          <w:sz w:val="22"/>
-          <w:shd w:val="clear" w:color="auto" w:fill="FFFFFF"/>
-        </w:rPr>
-        <w:t xml:space="preserve"> of </w:t>
-      </w:r>
-      <w:r>
-        <w:rPr>
-          <w:rFonts w:asciiTheme="majorBidi" w:hAnsiTheme="majorBidi" w:cstheme="majorBidi"/>
-        </w:rPr>
-        <w:t>formal</w:t>
-      </w:r>
-      <w:r>
-        <w:rPr>
-          <w:rFonts w:asciiTheme="majorBidi" w:hAnsiTheme="majorBidi" w:cstheme="majorBidi"/>
-        </w:rPr>
-        <w:t> verification </w:t>
-      </w:r>
-      <w:r>
-        <w:rPr>
-          <w:rFonts w:asciiTheme="majorBidi" w:hAnsiTheme="majorBidi" w:cstheme="majorBidi"/>
-          <w:color w:val="222222"/>
-          <w:sz w:val="22"/>
-          <w:shd w:val="clear" w:color="auto" w:fill="FFFFFF"/>
-        </w:rPr>
-        <w:t>to</w:t>
-      </w:r>
-      <w:r>
-        <w:rPr>
-          <w:rFonts w:asciiTheme="majorBidi" w:hAnsiTheme="majorBidi" w:cstheme="majorBidi"/>
-        </w:rPr>
-        <w:t> verify </w:t>
-      </w:r>
-      <w:r>
-        <w:rPr>
-          <w:rFonts w:asciiTheme="majorBidi" w:hAnsiTheme="majorBidi" w:cstheme="majorBidi"/>
-          <w:color w:val="222222"/>
-          <w:sz w:val="22"/>
-          <w:shd w:val="clear" w:color="auto" w:fill="FFFFFF"/>
-        </w:rPr>
-        <w:t xml:space="preserve">the spec, the </w:t>
-      </w:r>
-      <w:r>
-        <w:rPr>
-          <w:rFonts w:asciiTheme="majorBidi" w:hAnsiTheme="majorBidi" w:cstheme="majorBidi"/>
-        </w:rPr>
-        <w:t xml:space="preserve">verification </w:t>
-      </w:r>
-      <w:r>
-        <w:rPr>
-          <w:rFonts w:asciiTheme="majorBidi" w:hAnsiTheme="majorBidi" w:cstheme="majorBidi"/>
-        </w:rPr>
-        <w:t>result either</w:t>
-      </w:r>
-      <w:r>
-        <w:rPr>
-          <w:rFonts w:asciiTheme="majorBidi" w:hAnsiTheme="majorBidi" w:cstheme="majorBidi"/>
-          <w:color w:val="222222"/>
-          <w:sz w:val="22"/>
-          <w:shd w:val="clear" w:color="auto" w:fill="FFFFFF"/>
-        </w:rPr>
-        <w:t xml:space="preserve"> Confirmation </w:t>
-      </w:r>
-      <w:r>
-        <w:rPr>
-          <w:rFonts w:asciiTheme="majorBidi" w:hAnsiTheme="majorBidi" w:cstheme="majorBidi"/>
-          <w:color w:val="222222"/>
-          <w:sz w:val="22"/>
-          <w:shd w:val="clear" w:color="auto" w:fill="FFFFFF"/>
-        </w:rPr>
-        <w:t>message or</w:t>
-      </w:r>
-      <w:r>
-        <w:rPr>
-          <w:rFonts w:asciiTheme="majorBidi" w:hAnsiTheme="majorBidi" w:cstheme="majorBidi"/>
-          <w:color w:val="222222"/>
-          <w:sz w:val="22"/>
-          <w:shd w:val="clear" w:color="auto" w:fill="FFFFFF"/>
-        </w:rPr>
-        <w:t xml:space="preserve"> a path </w:t>
-      </w:r>
-      <w:r>
-        <w:rPr>
-          <w:rFonts w:asciiTheme="majorBidi" w:hAnsiTheme="majorBidi" w:cstheme="majorBidi"/>
-          <w:color w:val="222222"/>
-          <w:sz w:val="22"/>
-          <w:shd w:val="clear" w:color="auto" w:fill="FFFFFF"/>
-        </w:rPr>
-        <w:t xml:space="preserve">were the test </w:t>
-      </w:r>
-      <w:r>
-        <w:rPr>
-          <w:rFonts w:asciiTheme="majorBidi" w:hAnsiTheme="majorBidi" w:cstheme="majorBidi"/>
-          <w:color w:val="222222"/>
-          <w:sz w:val="22"/>
-          <w:shd w:val="clear" w:color="auto" w:fill="FFFFFF"/>
-        </w:rPr>
-        <w:t>Failed.</w:t>
-      </w:r>
+        <w:pStyle w:val="Default"/>
+        <w:spacing w:line="22" w:lineRule="atLeast"/>
+      </w:pPr>
     </w:p>
     <w:p>
       <w:pPr>
         <w:pStyle w:val="Default"/>
-        <w:spacing w:line="22" w:lineRule="atLeast"/>
-      </w:pPr>
+        <w:spacing w:after="120" w:line="22" w:lineRule="atLeast"/>
+        <w:rPr>
+          <w:sz w:val="22"/>
+          <w:szCs w:val="22"/>
+        </w:rPr>
+      </w:pPr>
+      <w:r>
+        <w:rPr>
+          <w:b/>
+          <w:bCs/>
+          <w:sz w:val="22"/>
+          <w:szCs w:val="22"/>
+        </w:rPr>
+        <w:t xml:space="preserve">Why is it not trivial? </w:t>
+      </w:r>
     </w:p>
     <w:p>
       <w:pPr>
         <w:pStyle w:val="Default"/>
-        <w:spacing w:after="120" w:line="22" w:lineRule="atLeast"/>
+        <w:spacing w:line="22" w:lineRule="atLeast"/>
         <w:rPr>
           <w:sz w:val="22"/>
           <w:szCs w:val="22"/>
         </w:rPr>
       </w:pPr>
-      <w:r>
-        <w:rPr>
-          <w:b/>
-          <w:bCs/>
-          <w:sz w:val="22"/>
-          <w:szCs w:val="22"/>
-        </w:rPr>
-        <w:t xml:space="preserve">Why is it not trivial? </w:t>
-      </w:r>
     </w:p>
     <w:p>
       <w:pPr>
-        <w:pStyle w:val="Default"/>
-        <w:spacing w:line="22" w:lineRule="atLeast"/>
-        <w:rPr>
-          <w:sz w:val="22"/>
-          <w:szCs w:val="22"/>
-        </w:rPr>
-      </w:pPr>
-    </w:p>
-    <w:p>
-      <w:pPr>
-        <w:pStyle w:val="ae"/>
+        <w:pStyle w:val="ListParagraph"/>
         <w:numPr>
           <w:ilvl w:val="0"/>
           <w:numId w:val="29"/>
@@ -2119,8 +2390,19 @@
           <w:sz w:val="22"/>
           <w:shd w:val="clear" w:color="auto" w:fill="FFFFFF"/>
         </w:rPr>
-        <w:t xml:space="preserve">As we know existing verification methods ether executing code by searching about a wrong behavior or analyzing statically. The first method used only when the code has been written. </w:t>
-      </w:r>
+        <w:t>As we know</w:t>
+      </w:r>
+      <w:ins w:id="22" w:author="אלנה רווה" w:date="2016-12-05T11:49:00Z">
+        <w:r>
+          <w:rPr>
+            <w:rFonts w:asciiTheme="majorBidi" w:hAnsiTheme="majorBidi" w:cstheme="majorBidi"/>
+            <w:color w:val="222222"/>
+            <w:sz w:val="22"/>
+            <w:shd w:val="clear" w:color="auto" w:fill="FFFFFF"/>
+          </w:rPr>
+          <w:t>,</w:t>
+        </w:r>
+      </w:ins>
       <w:r>
         <w:rPr>
           <w:rFonts w:asciiTheme="majorBidi" w:hAnsiTheme="majorBidi" w:cstheme="majorBidi"/>
@@ -2128,8 +2410,19 @@
           <w:sz w:val="22"/>
           <w:shd w:val="clear" w:color="auto" w:fill="FFFFFF"/>
         </w:rPr>
-        <w:t xml:space="preserve">Moreover, second method </w:t>
-      </w:r>
+        <w:t xml:space="preserve"> </w:t>
+      </w:r>
+      <w:ins w:id="23" w:author="אלנה רווה" w:date="2016-12-05T11:49:00Z">
+        <w:r>
+          <w:rPr>
+            <w:rFonts w:asciiTheme="majorBidi" w:hAnsiTheme="majorBidi" w:cstheme="majorBidi"/>
+            <w:color w:val="222222"/>
+            <w:sz w:val="22"/>
+            <w:shd w:val="clear" w:color="auto" w:fill="FFFFFF"/>
+          </w:rPr>
+          <w:t xml:space="preserve">the </w:t>
+        </w:r>
+      </w:ins>
       <w:r>
         <w:rPr>
           <w:rFonts w:asciiTheme="majorBidi" w:hAnsiTheme="majorBidi" w:cstheme="majorBidi"/>
@@ -2137,8 +2430,19 @@
           <w:sz w:val="22"/>
           <w:shd w:val="clear" w:color="auto" w:fill="FFFFFF"/>
         </w:rPr>
-        <w:t>can’t detect</w:t>
-      </w:r>
+        <w:t xml:space="preserve">existing verification methods </w:t>
+      </w:r>
+      <w:ins w:id="24" w:author="אלנה רווה" w:date="2016-12-05T11:50:00Z">
+        <w:r>
+          <w:rPr>
+            <w:rFonts w:asciiTheme="majorBidi" w:hAnsiTheme="majorBidi" w:cstheme="majorBidi"/>
+            <w:color w:val="222222"/>
+            <w:sz w:val="22"/>
+            <w:shd w:val="clear" w:color="auto" w:fill="FFFFFF"/>
+          </w:rPr>
+          <w:t xml:space="preserve">verify </w:t>
+        </w:r>
+      </w:ins>
       <w:r>
         <w:rPr>
           <w:rFonts w:asciiTheme="majorBidi" w:hAnsiTheme="majorBidi" w:cstheme="majorBidi"/>
@@ -2146,8 +2450,19 @@
           <w:sz w:val="22"/>
           <w:shd w:val="clear" w:color="auto" w:fill="FFFFFF"/>
         </w:rPr>
-        <w:t xml:space="preserve"> subtle errors concurrency and algorithm defects. </w:t>
-      </w:r>
+        <w:t>e</w:t>
+      </w:r>
+      <w:ins w:id="25" w:author="אלנה רווה" w:date="2016-12-05T11:50:00Z">
+        <w:r>
+          <w:rPr>
+            <w:rFonts w:asciiTheme="majorBidi" w:hAnsiTheme="majorBidi" w:cstheme="majorBidi"/>
+            <w:color w:val="222222"/>
+            <w:sz w:val="22"/>
+            <w:shd w:val="clear" w:color="auto" w:fill="FFFFFF"/>
+          </w:rPr>
+          <w:t>i</w:t>
+        </w:r>
+      </w:ins>
       <w:r>
         <w:rPr>
           <w:rFonts w:asciiTheme="majorBidi" w:hAnsiTheme="majorBidi" w:cstheme="majorBidi"/>
@@ -2155,7 +2470,38 @@
           <w:sz w:val="22"/>
           <w:shd w:val="clear" w:color="auto" w:fill="FFFFFF"/>
         </w:rPr>
-        <w:t>But our method p</w:t>
+        <w:t xml:space="preserve">ther </w:t>
+      </w:r>
+      <w:ins w:id="26" w:author="אלנה רווה" w:date="2016-12-05T11:50:00Z">
+        <w:r>
+          <w:rPr>
+            <w:rFonts w:asciiTheme="majorBidi" w:hAnsiTheme="majorBidi" w:cstheme="majorBidi"/>
+            <w:color w:val="222222"/>
+            <w:sz w:val="22"/>
+            <w:shd w:val="clear" w:color="auto" w:fill="FFFFFF"/>
+          </w:rPr>
+          <w:t xml:space="preserve">the </w:t>
+        </w:r>
+      </w:ins>
+      <w:r>
+        <w:rPr>
+          <w:rFonts w:asciiTheme="majorBidi" w:hAnsiTheme="majorBidi" w:cstheme="majorBidi"/>
+          <w:b/>
+          <w:bCs/>
+          <w:color w:val="222222"/>
+          <w:sz w:val="22"/>
+          <w:u w:val="single"/>
+          <w:shd w:val="clear" w:color="auto" w:fill="FFFFFF"/>
+          <w:rPrChange w:id="27" w:author="אלנה רווה" w:date="2016-12-05T11:50:00Z">
+            <w:rPr>
+              <w:rFonts w:asciiTheme="majorBidi" w:hAnsiTheme="majorBidi" w:cstheme="majorBidi"/>
+              <w:color w:val="222222"/>
+              <w:sz w:val="22"/>
+              <w:shd w:val="clear" w:color="auto" w:fill="FFFFFF"/>
+            </w:rPr>
+          </w:rPrChange>
+        </w:rPr>
+        <w:t>executing code</w:t>
       </w:r>
       <w:r>
         <w:rPr>
@@ -2164,8 +2510,19 @@
           <w:sz w:val="22"/>
           <w:shd w:val="clear" w:color="auto" w:fill="FFFFFF"/>
         </w:rPr>
-        <w:t xml:space="preserve">erformance </w:t>
-      </w:r>
+        <w:t xml:space="preserve"> by searching about a wrong behavior or </w:t>
+      </w:r>
+      <w:ins w:id="28" w:author="אלנה רווה" w:date="2016-12-05T11:50:00Z">
+        <w:r>
+          <w:rPr>
+            <w:rFonts w:asciiTheme="majorBidi" w:hAnsiTheme="majorBidi" w:cstheme="majorBidi"/>
+            <w:color w:val="222222"/>
+            <w:sz w:val="22"/>
+            <w:shd w:val="clear" w:color="auto" w:fill="FFFFFF"/>
+          </w:rPr>
+          <w:t xml:space="preserve">by </w:t>
+        </w:r>
+      </w:ins>
       <w:r>
         <w:rPr>
           <w:rFonts w:asciiTheme="majorBidi" w:hAnsiTheme="majorBidi" w:cstheme="majorBidi"/>
@@ -2173,8 +2530,59 @@
           <w:sz w:val="22"/>
           <w:shd w:val="clear" w:color="auto" w:fill="FFFFFF"/>
         </w:rPr>
-        <w:t xml:space="preserve">verification at the design </w:t>
-      </w:r>
+        <w:t xml:space="preserve">analyzing statically. </w:t>
+      </w:r>
+      <w:del w:id="29" w:author="אלנה רווה" w:date="2016-12-05T11:51:00Z">
+        <w:r>
+          <w:rPr>
+            <w:rFonts w:asciiTheme="majorBidi" w:hAnsiTheme="majorBidi" w:cstheme="majorBidi"/>
+            <w:color w:val="222222"/>
+            <w:sz w:val="22"/>
+            <w:shd w:val="clear" w:color="auto" w:fill="FFFFFF"/>
+          </w:rPr>
+          <w:delText xml:space="preserve">The </w:delText>
+        </w:r>
+      </w:del>
+      <w:ins w:id="30" w:author="אלנה רווה" w:date="2016-12-05T11:51:00Z">
+        <w:r>
+          <w:rPr>
+            <w:rFonts w:asciiTheme="majorBidi" w:hAnsiTheme="majorBidi" w:cstheme="majorBidi"/>
+            <w:color w:val="222222"/>
+            <w:sz w:val="22"/>
+            <w:shd w:val="clear" w:color="auto" w:fill="FFFFFF"/>
+          </w:rPr>
+          <w:t>Th</w:t>
+        </w:r>
+        <w:r>
+          <w:rPr>
+            <w:rFonts w:asciiTheme="majorBidi" w:hAnsiTheme="majorBidi" w:cstheme="majorBidi"/>
+            <w:color w:val="222222"/>
+            <w:sz w:val="22"/>
+            <w:shd w:val="clear" w:color="auto" w:fill="FFFFFF"/>
+          </w:rPr>
+          <w:t>is</w:t>
+        </w:r>
+        <w:r>
+          <w:rPr>
+            <w:rFonts w:asciiTheme="majorBidi" w:hAnsiTheme="majorBidi" w:cstheme="majorBidi"/>
+            <w:color w:val="222222"/>
+            <w:sz w:val="22"/>
+            <w:shd w:val="clear" w:color="auto" w:fill="FFFFFF"/>
+          </w:rPr>
+          <w:t xml:space="preserve"> </w:t>
+        </w:r>
+      </w:ins>
+      <w:ins w:id="31" w:author="אלנה רווה" w:date="2016-12-05T11:50:00Z">
+        <w:r>
+          <w:rPr>
+            <w:rFonts w:asciiTheme="majorBidi" w:hAnsiTheme="majorBidi" w:cstheme="majorBidi"/>
+            <w:color w:val="222222"/>
+            <w:sz w:val="22"/>
+            <w:shd w:val="clear" w:color="auto" w:fill="FFFFFF"/>
+          </w:rPr>
+          <w:t xml:space="preserve">is the </w:t>
+        </w:r>
+      </w:ins>
       <w:r>
         <w:rPr>
           <w:rFonts w:asciiTheme="majorBidi" w:hAnsiTheme="majorBidi" w:cstheme="majorBidi"/>
@@ -2182,8 +2590,19 @@
           <w:sz w:val="22"/>
           <w:shd w:val="clear" w:color="auto" w:fill="FFFFFF"/>
         </w:rPr>
-        <w:t xml:space="preserve">stage, </w:t>
-      </w:r>
+        <w:t xml:space="preserve">first </w:t>
+      </w:r>
+      <w:ins w:id="32" w:author="אלנה רווה" w:date="2016-12-05T11:50:00Z">
+        <w:r>
+          <w:rPr>
+            <w:rFonts w:asciiTheme="majorBidi" w:hAnsiTheme="majorBidi" w:cstheme="majorBidi"/>
+            <w:color w:val="222222"/>
+            <w:sz w:val="22"/>
+            <w:shd w:val="clear" w:color="auto" w:fill="FFFFFF"/>
+          </w:rPr>
+          <w:t xml:space="preserve">attempt to propose a </w:t>
+        </w:r>
+      </w:ins>
       <w:r>
         <w:rPr>
           <w:rFonts w:asciiTheme="majorBidi" w:hAnsiTheme="majorBidi" w:cstheme="majorBidi"/>
@@ -2191,8 +2610,52 @@
           <w:sz w:val="22"/>
           <w:shd w:val="clear" w:color="auto" w:fill="FFFFFF"/>
         </w:rPr>
-        <w:t xml:space="preserve">i.e. </w:t>
-      </w:r>
+        <w:t xml:space="preserve">method </w:t>
+      </w:r>
+      <w:del w:id="33" w:author="אלנה רווה" w:date="2016-12-05T11:51:00Z">
+        <w:r>
+          <w:rPr>
+            <w:rFonts w:asciiTheme="majorBidi" w:hAnsiTheme="majorBidi" w:cstheme="majorBidi"/>
+            <w:color w:val="222222"/>
+            <w:sz w:val="22"/>
+            <w:shd w:val="clear" w:color="auto" w:fill="FFFFFF"/>
+          </w:rPr>
+          <w:delText>used only when</w:delText>
+        </w:r>
+      </w:del>
+      <w:ins w:id="34" w:author="אלנה רווה" w:date="2016-12-05T11:51:00Z">
+        <w:r>
+          <w:rPr>
+            <w:rFonts w:asciiTheme="majorBidi" w:hAnsiTheme="majorBidi" w:cstheme="majorBidi"/>
+            <w:color w:val="222222"/>
+            <w:sz w:val="22"/>
+            <w:shd w:val="clear" w:color="auto" w:fill="FFFFFF"/>
+          </w:rPr>
+          <w:t xml:space="preserve">to </w:t>
+        </w:r>
+      </w:ins>
+      <w:ins w:id="35" w:author="אלנה רווה" w:date="2016-12-05T11:52:00Z">
+        <w:r>
+          <w:rPr>
+            <w:rFonts w:asciiTheme="majorBidi" w:hAnsiTheme="majorBidi" w:cstheme="majorBidi"/>
+            <w:color w:val="222222"/>
+            <w:sz w:val="22"/>
+            <w:shd w:val="clear" w:color="auto" w:fill="FFFFFF"/>
+          </w:rPr>
+          <w:t>check</w:t>
+        </w:r>
+      </w:ins>
+      <w:ins w:id="36" w:author="אלנה רווה" w:date="2016-12-05T11:51:00Z">
+        <w:r>
+          <w:rPr>
+            <w:rFonts w:asciiTheme="majorBidi" w:hAnsiTheme="majorBidi" w:cstheme="majorBidi"/>
+            <w:color w:val="222222"/>
+            <w:sz w:val="22"/>
+            <w:shd w:val="clear" w:color="auto" w:fill="FFFFFF"/>
+          </w:rPr>
+          <w:t xml:space="preserve"> the spec, when</w:t>
+        </w:r>
+      </w:ins>
       <w:r>
         <w:rPr>
           <w:rFonts w:asciiTheme="majorBidi" w:hAnsiTheme="majorBidi" w:cstheme="majorBidi"/>
@@ -2202,6 +2665,50 @@
         </w:rPr>
         <w:t xml:space="preserve"> </w:t>
       </w:r>
+      <w:del w:id="37" w:author="אלנה רווה" w:date="2016-12-05T11:52:00Z">
+        <w:r>
+          <w:rPr>
+            <w:rFonts w:asciiTheme="majorBidi" w:hAnsiTheme="majorBidi" w:cstheme="majorBidi"/>
+            <w:color w:val="222222"/>
+            <w:sz w:val="22"/>
+            <w:shd w:val="clear" w:color="auto" w:fill="FFFFFF"/>
+          </w:rPr>
+          <w:delText xml:space="preserve">the code </w:delText>
+        </w:r>
+      </w:del>
+      <w:proofErr w:type="spellStart"/>
+      <w:ins w:id="38" w:author="אלנה רווה" w:date="2016-12-05T11:51:00Z">
+        <w:r>
+          <w:rPr>
+            <w:rFonts w:asciiTheme="majorBidi" w:hAnsiTheme="majorBidi" w:cstheme="majorBidi"/>
+            <w:color w:val="222222"/>
+            <w:sz w:val="22"/>
+            <w:shd w:val="clear" w:color="auto" w:fill="FFFFFF"/>
+          </w:rPr>
+          <w:t>the</w:t>
+        </w:r>
+        <w:proofErr w:type="spellEnd"/>
+        <w:r>
+          <w:rPr>
+            <w:rFonts w:asciiTheme="majorBidi" w:hAnsiTheme="majorBidi" w:cstheme="majorBidi"/>
+            <w:color w:val="222222"/>
+            <w:sz w:val="22"/>
+            <w:shd w:val="clear" w:color="auto" w:fill="FFFFFF"/>
+          </w:rPr>
+          <w:t xml:space="preserve"> corresponding code</w:t>
+        </w:r>
+      </w:ins>
+      <w:ins w:id="39" w:author="אלנה רווה" w:date="2016-12-05T11:52:00Z">
+        <w:r>
+          <w:rPr>
+            <w:rFonts w:asciiTheme="majorBidi" w:hAnsiTheme="majorBidi" w:cstheme="majorBidi"/>
+            <w:color w:val="222222"/>
+            <w:sz w:val="22"/>
+            <w:shd w:val="clear" w:color="auto" w:fill="FFFFFF"/>
+          </w:rPr>
+          <w:t xml:space="preserve"> </w:t>
+        </w:r>
+      </w:ins>
       <w:r>
         <w:rPr>
           <w:rFonts w:asciiTheme="majorBidi" w:hAnsiTheme="majorBidi" w:cstheme="majorBidi"/>
@@ -2209,8 +2716,19 @@
           <w:sz w:val="22"/>
           <w:shd w:val="clear" w:color="auto" w:fill="FFFFFF"/>
         </w:rPr>
-        <w:t xml:space="preserve">before </w:t>
-      </w:r>
+        <w:t xml:space="preserve">has </w:t>
+      </w:r>
+      <w:ins w:id="40" w:author="אלנה רווה" w:date="2016-12-05T11:52:00Z">
+        <w:r>
+          <w:rPr>
+            <w:rFonts w:asciiTheme="majorBidi" w:hAnsiTheme="majorBidi" w:cstheme="majorBidi"/>
+            <w:color w:val="222222"/>
+            <w:sz w:val="22"/>
+            <w:shd w:val="clear" w:color="auto" w:fill="FFFFFF"/>
+          </w:rPr>
+          <w:t xml:space="preserve">not </w:t>
+        </w:r>
+      </w:ins>
       <w:r>
         <w:rPr>
           <w:rFonts w:asciiTheme="majorBidi" w:hAnsiTheme="majorBidi" w:cstheme="majorBidi"/>
@@ -2218,8 +2736,19 @@
           <w:sz w:val="22"/>
           <w:shd w:val="clear" w:color="auto" w:fill="FFFFFF"/>
         </w:rPr>
-        <w:t>running</w:t>
-      </w:r>
+        <w:t>been written</w:t>
+      </w:r>
+      <w:ins w:id="41" w:author="אלנה רווה" w:date="2016-12-05T11:52:00Z">
+        <w:r>
+          <w:rPr>
+            <w:rFonts w:asciiTheme="majorBidi" w:hAnsiTheme="majorBidi" w:cstheme="majorBidi"/>
+            <w:color w:val="222222"/>
+            <w:sz w:val="22"/>
+            <w:shd w:val="clear" w:color="auto" w:fill="FFFFFF"/>
+          </w:rPr>
+          <w:t xml:space="preserve"> yet</w:t>
+        </w:r>
+      </w:ins>
       <w:r>
         <w:rPr>
           <w:rFonts w:asciiTheme="majorBidi" w:hAnsiTheme="majorBidi" w:cstheme="majorBidi"/>
@@ -2227,48 +2756,158 @@
           <w:sz w:val="22"/>
           <w:shd w:val="clear" w:color="auto" w:fill="FFFFFF"/>
         </w:rPr>
-        <w:t xml:space="preserve"> </w:t>
-      </w:r>
-      <w:r>
-        <w:rPr>
-          <w:rFonts w:asciiTheme="majorBidi" w:hAnsiTheme="majorBidi" w:cstheme="majorBidi"/>
-          <w:color w:val="222222"/>
-          <w:sz w:val="22"/>
-          <w:shd w:val="clear" w:color="auto" w:fill="FFFFFF"/>
-        </w:rPr>
-        <w:t>code,</w:t>
-      </w:r>
-      <w:r>
-        <w:rPr>
-          <w:rFonts w:asciiTheme="majorBidi" w:hAnsiTheme="majorBidi" w:cstheme="majorBidi"/>
-          <w:color w:val="222222"/>
-          <w:sz w:val="22"/>
-          <w:shd w:val="clear" w:color="auto" w:fill="FFFFFF"/>
-        </w:rPr>
-        <w:t xml:space="preserve"> we can detect</w:t>
-      </w:r>
-      <w:r>
-        <w:rPr>
-          <w:rFonts w:asciiTheme="majorBidi" w:hAnsiTheme="majorBidi" w:cstheme="majorBidi"/>
-          <w:color w:val="222222"/>
-          <w:sz w:val="22"/>
-          <w:shd w:val="clear" w:color="auto" w:fill="FFFFFF"/>
-        </w:rPr>
-        <w:t xml:space="preserve"> </w:t>
-      </w:r>
-      <w:r>
-        <w:rPr>
-          <w:rFonts w:asciiTheme="majorBidi" w:hAnsiTheme="majorBidi" w:cstheme="majorBidi"/>
-          <w:color w:val="222222"/>
-          <w:sz w:val="22"/>
-          <w:shd w:val="clear" w:color="auto" w:fill="FFFFFF"/>
-        </w:rPr>
-        <w:t>errors.</w:t>
-      </w:r>
+        <w:t xml:space="preserve">. </w:t>
+      </w:r>
+      <w:del w:id="42" w:author="אלנה רווה" w:date="2016-12-05T11:52:00Z">
+        <w:r>
+          <w:rPr>
+            <w:rFonts w:asciiTheme="majorBidi" w:hAnsiTheme="majorBidi" w:cstheme="majorBidi"/>
+            <w:color w:val="222222"/>
+            <w:sz w:val="22"/>
+            <w:shd w:val="clear" w:color="auto" w:fill="FFFFFF"/>
+          </w:rPr>
+          <w:delText xml:space="preserve">Moreover, second method </w:delText>
+        </w:r>
+        <w:r>
+          <w:rPr>
+            <w:rFonts w:asciiTheme="majorBidi" w:hAnsiTheme="majorBidi" w:cstheme="majorBidi"/>
+            <w:color w:val="222222"/>
+            <w:sz w:val="22"/>
+            <w:shd w:val="clear" w:color="auto" w:fill="FFFFFF"/>
+          </w:rPr>
+          <w:delText>can’t detect</w:delText>
+        </w:r>
+        <w:r>
+          <w:rPr>
+            <w:rFonts w:asciiTheme="majorBidi" w:hAnsiTheme="majorBidi" w:cstheme="majorBidi"/>
+            <w:color w:val="222222"/>
+            <w:sz w:val="22"/>
+            <w:shd w:val="clear" w:color="auto" w:fill="FFFFFF"/>
+          </w:rPr>
+          <w:delText xml:space="preserve"> subtle errors concurrency and algorithm defects. </w:delText>
+        </w:r>
+        <w:r>
+          <w:rPr>
+            <w:rFonts w:asciiTheme="majorBidi" w:hAnsiTheme="majorBidi" w:cstheme="majorBidi"/>
+            <w:color w:val="222222"/>
+            <w:sz w:val="22"/>
+            <w:shd w:val="clear" w:color="auto" w:fill="FFFFFF"/>
+          </w:rPr>
+          <w:delText>But our method p</w:delText>
+        </w:r>
+        <w:r>
+          <w:rPr>
+            <w:rFonts w:asciiTheme="majorBidi" w:hAnsiTheme="majorBidi" w:cstheme="majorBidi"/>
+            <w:color w:val="222222"/>
+            <w:sz w:val="22"/>
+            <w:shd w:val="clear" w:color="auto" w:fill="FFFFFF"/>
+          </w:rPr>
+          <w:delText xml:space="preserve">erformance </w:delText>
+        </w:r>
+        <w:r>
+          <w:rPr>
+            <w:rFonts w:asciiTheme="majorBidi" w:hAnsiTheme="majorBidi" w:cstheme="majorBidi"/>
+            <w:color w:val="222222"/>
+            <w:sz w:val="22"/>
+            <w:shd w:val="clear" w:color="auto" w:fill="FFFFFF"/>
+          </w:rPr>
+          <w:delText xml:space="preserve">verification at the design </w:delText>
+        </w:r>
+        <w:r>
+          <w:rPr>
+            <w:rFonts w:asciiTheme="majorBidi" w:hAnsiTheme="majorBidi" w:cstheme="majorBidi"/>
+            <w:color w:val="222222"/>
+            <w:sz w:val="22"/>
+            <w:shd w:val="clear" w:color="auto" w:fill="FFFFFF"/>
+          </w:rPr>
+          <w:delText xml:space="preserve">stage, </w:delText>
+        </w:r>
+        <w:r>
+          <w:rPr>
+            <w:rFonts w:asciiTheme="majorBidi" w:hAnsiTheme="majorBidi" w:cstheme="majorBidi"/>
+            <w:color w:val="222222"/>
+            <w:sz w:val="22"/>
+            <w:shd w:val="clear" w:color="auto" w:fill="FFFFFF"/>
+          </w:rPr>
+          <w:delText xml:space="preserve">i.e. </w:delText>
+        </w:r>
+        <w:r>
+          <w:rPr>
+            <w:rFonts w:asciiTheme="majorBidi" w:hAnsiTheme="majorBidi" w:cstheme="majorBidi"/>
+            <w:color w:val="222222"/>
+            <w:sz w:val="22"/>
+            <w:shd w:val="clear" w:color="auto" w:fill="FFFFFF"/>
+          </w:rPr>
+          <w:delText xml:space="preserve"> </w:delText>
+        </w:r>
+        <w:r>
+          <w:rPr>
+            <w:rFonts w:asciiTheme="majorBidi" w:hAnsiTheme="majorBidi" w:cstheme="majorBidi"/>
+            <w:color w:val="222222"/>
+            <w:sz w:val="22"/>
+            <w:shd w:val="clear" w:color="auto" w:fill="FFFFFF"/>
+          </w:rPr>
+          <w:delText xml:space="preserve">before </w:delText>
+        </w:r>
+        <w:r>
+          <w:rPr>
+            <w:rFonts w:asciiTheme="majorBidi" w:hAnsiTheme="majorBidi" w:cstheme="majorBidi"/>
+            <w:color w:val="222222"/>
+            <w:sz w:val="22"/>
+            <w:shd w:val="clear" w:color="auto" w:fill="FFFFFF"/>
+          </w:rPr>
+          <w:delText>running</w:delText>
+        </w:r>
+        <w:r>
+          <w:rPr>
+            <w:rFonts w:asciiTheme="majorBidi" w:hAnsiTheme="majorBidi" w:cstheme="majorBidi"/>
+            <w:color w:val="222222"/>
+            <w:sz w:val="22"/>
+            <w:shd w:val="clear" w:color="auto" w:fill="FFFFFF"/>
+          </w:rPr>
+          <w:delText xml:space="preserve"> </w:delText>
+        </w:r>
+        <w:r>
+          <w:rPr>
+            <w:rFonts w:asciiTheme="majorBidi" w:hAnsiTheme="majorBidi" w:cstheme="majorBidi"/>
+            <w:color w:val="222222"/>
+            <w:sz w:val="22"/>
+            <w:shd w:val="clear" w:color="auto" w:fill="FFFFFF"/>
+          </w:rPr>
+          <w:delText>code,</w:delText>
+        </w:r>
+        <w:r>
+          <w:rPr>
+            <w:rFonts w:asciiTheme="majorBidi" w:hAnsiTheme="majorBidi" w:cstheme="majorBidi"/>
+            <w:color w:val="222222"/>
+            <w:sz w:val="22"/>
+            <w:shd w:val="clear" w:color="auto" w:fill="FFFFFF"/>
+          </w:rPr>
+          <w:delText xml:space="preserve"> we can detect</w:delText>
+        </w:r>
+        <w:r>
+          <w:rPr>
+            <w:rFonts w:asciiTheme="majorBidi" w:hAnsiTheme="majorBidi" w:cstheme="majorBidi"/>
+            <w:color w:val="222222"/>
+            <w:sz w:val="22"/>
+            <w:shd w:val="clear" w:color="auto" w:fill="FFFFFF"/>
+          </w:rPr>
+          <w:delText xml:space="preserve"> </w:delText>
+        </w:r>
+        <w:r>
+          <w:rPr>
+            <w:rFonts w:asciiTheme="majorBidi" w:hAnsiTheme="majorBidi" w:cstheme="majorBidi"/>
+            <w:color w:val="222222"/>
+            <w:sz w:val="22"/>
+            <w:shd w:val="clear" w:color="auto" w:fill="FFFFFF"/>
+          </w:rPr>
+          <w:delText>errors.</w:delText>
+        </w:r>
+      </w:del>
     </w:p>
     <w:p>
       <w:pPr>
-        <w:pStyle w:val="ae"/>
+        <w:pStyle w:val="ListParagraph"/>
         <w:numPr>
           <w:ilvl w:val="0"/>
           <w:numId w:val="29"/>
@@ -2289,8 +2928,19 @@
           <w:sz w:val="22"/>
           <w:shd w:val="clear" w:color="auto" w:fill="FFFFFF"/>
         </w:rPr>
-        <w:t>Breakthrough</w:t>
-      </w:r>
+        <w:t xml:space="preserve">Breakthrough; nobody thought about </w:t>
+      </w:r>
+      <w:ins w:id="43" w:author="אלנה רווה" w:date="2016-12-05T11:52:00Z">
+        <w:r>
+          <w:rPr>
+            <w:rFonts w:asciiTheme="majorBidi" w:hAnsiTheme="majorBidi" w:cstheme="majorBidi"/>
+            <w:color w:val="222222"/>
+            <w:sz w:val="22"/>
+            <w:shd w:val="clear" w:color="auto" w:fill="FFFFFF"/>
+          </w:rPr>
+          <w:t xml:space="preserve">the </w:t>
+        </w:r>
+      </w:ins>
       <w:r>
         <w:rPr>
           <w:rFonts w:asciiTheme="majorBidi" w:hAnsiTheme="majorBidi" w:cstheme="majorBidi"/>
@@ -2298,8 +2948,19 @@
           <w:sz w:val="22"/>
           <w:shd w:val="clear" w:color="auto" w:fill="FFFFFF"/>
         </w:rPr>
-        <w:t xml:space="preserve">; nobody thought about confirm correctness of </w:t>
-      </w:r>
+        <w:t>confirm</w:t>
+      </w:r>
+      <w:ins w:id="44" w:author="אלנה רווה" w:date="2016-12-05T11:52:00Z">
+        <w:r>
+          <w:rPr>
+            <w:rFonts w:asciiTheme="majorBidi" w:hAnsiTheme="majorBidi" w:cstheme="majorBidi"/>
+            <w:color w:val="222222"/>
+            <w:sz w:val="22"/>
+            <w:shd w:val="clear" w:color="auto" w:fill="FFFFFF"/>
+          </w:rPr>
+          <w:t>ation of the</w:t>
+        </w:r>
+      </w:ins>
       <w:r>
         <w:rPr>
           <w:rFonts w:asciiTheme="majorBidi" w:hAnsiTheme="majorBidi" w:cstheme="majorBidi"/>
@@ -2307,8 +2968,19 @@
           <w:sz w:val="22"/>
           <w:shd w:val="clear" w:color="auto" w:fill="FFFFFF"/>
         </w:rPr>
-        <w:t>Specs of cellular applications</w:t>
-      </w:r>
+        <w:t xml:space="preserve"> correctness of Specs of cellular applications</w:t>
+      </w:r>
+      <w:del w:id="45" w:author="אלנה רווה" w:date="2016-12-05T11:53:00Z">
+        <w:r>
+          <w:rPr>
+            <w:rFonts w:asciiTheme="majorBidi" w:hAnsiTheme="majorBidi" w:cstheme="majorBidi"/>
+            <w:color w:val="222222"/>
+            <w:sz w:val="22"/>
+            <w:shd w:val="clear" w:color="auto" w:fill="FFFFFF"/>
+          </w:rPr>
+          <w:delText xml:space="preserve"> in all transition</w:delText>
+        </w:r>
+      </w:del>
       <w:r>
         <w:rPr>
           <w:rFonts w:asciiTheme="majorBidi" w:hAnsiTheme="majorBidi" w:cstheme="majorBidi"/>
@@ -2316,7 +2988,7 @@
           <w:sz w:val="22"/>
           <w:shd w:val="clear" w:color="auto" w:fill="FFFFFF"/>
         </w:rPr>
-        <w:t xml:space="preserve"> in all transition.</w:t>
+        <w:t>.</w:t>
       </w:r>
     </w:p>
     <w:p>
@@ -2507,15 +3179,7 @@
           <w:sz w:val="22"/>
           <w:szCs w:val="22"/>
         </w:rPr>
-        <w:t xml:space="preserve">load </w:t>
-      </w:r>
-      <w:r>
-        <w:rPr>
-          <w:color w:val="auto"/>
-          <w:sz w:val="22"/>
-          <w:szCs w:val="22"/>
-        </w:rPr>
-        <w:t xml:space="preserve">and </w:t>
+        <w:t xml:space="preserve">load and </w:t>
       </w:r>
       <w:r>
         <w:rPr>
@@ -2544,7 +3208,7 @@
     </w:p>
     <w:p>
       <w:pPr>
-        <w:pStyle w:val="a3"/>
+        <w:pStyle w:val="NoSpacing"/>
         <w:numPr>
           <w:ilvl w:val="0"/>
           <w:numId w:val="27"/>
@@ -2576,7 +3240,7 @@
     </w:p>
     <w:p>
       <w:pPr>
-        <w:pStyle w:val="a3"/>
+        <w:pStyle w:val="NoSpacing"/>
         <w:bidi w:val="0"/>
         <w:spacing w:line="22" w:lineRule="atLeast"/>
         <w:ind w:left="720"/>
@@ -2584,22 +3248,22 @@
     </w:p>
     <w:p>
       <w:pPr>
-        <w:pStyle w:val="2"/>
+        <w:pStyle w:val="Heading2"/>
         <w:spacing w:before="120" w:after="240" w:line="22" w:lineRule="atLeast"/>
         <w:ind w:left="115" w:hanging="14"/>
       </w:pPr>
-      <w:bookmarkStart w:id="9" w:name="_Toc468621097"/>
+      <w:bookmarkStart w:id="46" w:name="_Toc468621097"/>
       <w:r>
         <w:t>2. THEORY</w:t>
       </w:r>
-      <w:bookmarkEnd w:id="9"/>
+      <w:bookmarkEnd w:id="46"/>
       <w:r>
         <w:t xml:space="preserve"> </w:t>
       </w:r>
     </w:p>
     <w:p>
       <w:pPr>
-        <w:pStyle w:val="1"/>
+        <w:pStyle w:val="Heading1"/>
         <w:tabs>
           <w:tab w:val="center" w:pos="646"/>
           <w:tab w:val="center" w:pos="1783"/>
@@ -2615,7 +3279,7 @@
         </w:rPr>
         <w:tab/>
       </w:r>
-      <w:bookmarkStart w:id="10" w:name="_Toc468621098"/>
+      <w:bookmarkStart w:id="47" w:name="_Toc468621098"/>
       <w:r>
         <w:t>2.1.</w:t>
       </w:r>
@@ -2625,7 +3289,7 @@
       <w:r>
         <w:t>Background</w:t>
       </w:r>
-      <w:bookmarkEnd w:id="10"/>
+      <w:bookmarkEnd w:id="47"/>
       <w:r>
         <w:t xml:space="preserve"> </w:t>
       </w:r>
@@ -2655,36 +3319,28 @@
         </w:rPr>
         <w:t>It is all about money. We are annoyed when our mobile phone malfunctions, or when our video recorder reacts unexpectedly and wrongly to our issued commands. These software and hardware errors do not threaten our lives, but may have substantial financial consequences for the manufacturer.</w:t>
       </w:r>
-      <w:commentRangeEnd w:id="8"/>
-      <w:r>
-        <w:rPr>
-          <w:rFonts w:asciiTheme="majorBidi" w:hAnsiTheme="majorBidi" w:cstheme="majorBidi"/>
-          <w:color w:val="222222"/>
-          <w:sz w:val="22"/>
-          <w:shd w:val="clear" w:color="auto" w:fill="FFFFFF"/>
-        </w:rPr>
-        <w:commentReference w:id="8"/>
-      </w:r>
+      <w:bookmarkStart w:id="48" w:name="_GoBack"/>
+      <w:bookmarkEnd w:id="48"/>
     </w:p>
     <w:p>
       <w:pPr>
-        <w:pStyle w:val="3"/>
+        <w:pStyle w:val="Heading3"/>
         <w:spacing w:after="120" w:line="22" w:lineRule="atLeast"/>
         <w:ind w:left="475" w:hanging="14"/>
         <w:rPr>
           <w:rtl/>
         </w:rPr>
       </w:pPr>
-      <w:bookmarkStart w:id="11" w:name="_Toc468119590"/>
-      <w:bookmarkStart w:id="12" w:name="_Toc468621099"/>
+      <w:bookmarkStart w:id="49" w:name="_Toc468119590"/>
+      <w:bookmarkStart w:id="50" w:name="_Toc468621099"/>
       <w:r>
         <w:t>2.1.1. F</w:t>
       </w:r>
       <w:r>
         <w:t>ormal verification</w:t>
       </w:r>
-      <w:bookmarkEnd w:id="11"/>
-      <w:bookmarkEnd w:id="12"/>
+      <w:bookmarkEnd w:id="49"/>
+      <w:bookmarkEnd w:id="50"/>
     </w:p>
     <w:p>
       <w:pPr>
@@ -2776,20 +3432,14 @@
         <w:rPr>
           <w:sz w:val="22"/>
         </w:rPr>
+        <w:lastRenderedPageBreak/>
         <w:t xml:space="preserve"> </w:t>
       </w:r>
       <w:r>
         <w:rPr>
           <w:sz w:val="22"/>
         </w:rPr>
-        <w:t xml:space="preserve">One approach and formation is model checking refers to the following problem: Given a model of a system, exhaustively and automatically check whether this model meets a given specification. Typically, one has software systems in mind, whereas the specification </w:t>
-      </w:r>
-      <w:r>
-        <w:rPr>
-          <w:sz w:val="22"/>
-        </w:rPr>
-        <w:lastRenderedPageBreak/>
-        <w:t>contains safety requirements such as the absence of deadlocks and similar critical states that can cause the system to crash. Model checking is a technique for automatically verifying correctness pro</w:t>
+        <w:t>One approach and formation is model checking refers to the following problem: Given a model of a system, exhaustively and automatically check whether this model meets a given specification. Typically, one has software systems in mind, whereas the specification contains safety requirements such as the absence of deadlocks and similar critical states that can cause the system to crash. Model checking is a technique for automatically verifying correctness pro</w:t>
       </w:r>
       <w:r>
         <w:rPr>
@@ -2807,15 +3457,7 @@
         <w:rPr>
           <w:sz w:val="22"/>
         </w:rPr>
-        <w:t xml:space="preserve">In order to solve such a problem algorithmically, both the model of the system and the specification are formulated in some precise mathematical language: To this end, it is formulated as a task in logic, namely to check whether a given structure satisfies a given </w:t>
-      </w:r>
-      <w:bookmarkStart w:id="13" w:name="_GoBack"/>
-      <w:bookmarkEnd w:id="13"/>
-      <w:r>
-        <w:rPr>
-          <w:sz w:val="22"/>
-        </w:rPr>
-        <w:t>logical formula. The concept is general and applies to all kinds of logics and suitable structures. A simple model-checking problem is verifying whether a given formula in the propositional logic is</w:t>
+        <w:t>In order to solve such a problem algorithmically, both the model of the system and the specification are formulated in some precise mathematical language: To this end, it is formulated as a task in logic, namely to check whether a given structure satisfies a given logical formula. The concept is general and applies to all kinds of logics and suitable structures. A simple model-checking problem is verifying whether a given formula in the propositional logic is</w:t>
       </w:r>
       <w:r>
         <w:rPr>
@@ -2826,26 +3468,20 @@
     </w:p>
     <w:p>
       <w:pPr>
-        <w:pStyle w:val="3"/>
+        <w:pStyle w:val="Heading3"/>
         <w:spacing w:before="240" w:after="120" w:line="22" w:lineRule="atLeast"/>
         <w:ind w:left="0" w:firstLine="0"/>
       </w:pPr>
-      <w:bookmarkStart w:id="14" w:name="_Toc468278404"/>
-      <w:bookmarkStart w:id="15" w:name="_Toc468621100"/>
-      <w:commentRangeStart w:id="16"/>
-      <w:r>
-        <w:t>2.1</w:t>
-      </w:r>
-      <w:r>
-        <w:t>.2</w:t>
-      </w:r>
-      <w:r>
-        <w:t>. T</w:t>
+      <w:bookmarkStart w:id="51" w:name="_Toc468278404"/>
+      <w:bookmarkStart w:id="52" w:name="_Toc468621100"/>
+      <w:commentRangeStart w:id="53"/>
+      <w:r>
+        <w:t>2.1.2. T</w:t>
       </w:r>
       <w:r>
         <w:t>ransition system</w:t>
       </w:r>
-      <w:ins w:id="17" w:author="K23.06" w:date="2016-11-30T15:35:00Z">
+      <w:ins w:id="54" w:author="K23.06" w:date="2016-11-30T15:35:00Z">
         <w:r>
           <w:t xml:space="preserve"> </w:t>
         </w:r>
@@ -2853,18 +3489,18 @@
       <w:r>
         <w:t>(TS)</w:t>
       </w:r>
-      <w:bookmarkEnd w:id="14"/>
-      <w:commentRangeEnd w:id="16"/>
-      <w:r>
-        <w:rPr>
-          <w:rStyle w:val="a8"/>
+      <w:bookmarkEnd w:id="51"/>
+      <w:commentRangeEnd w:id="53"/>
+      <w:r>
+        <w:rPr>
+          <w:rStyle w:val="CommentReference"/>
           <w:rFonts w:ascii="Times New Roman" w:eastAsia="Times New Roman" w:hAnsi="Times New Roman" w:cs="Times New Roman"/>
           <w:b w:val="0"/>
           <w:i w:val="0"/>
         </w:rPr>
-        <w:commentReference w:id="16"/>
-      </w:r>
-      <w:bookmarkEnd w:id="15"/>
+        <w:commentReference w:id="53"/>
+      </w:r>
+      <w:bookmarkEnd w:id="52"/>
     </w:p>
     <w:p>
       <w:pPr>
@@ -2938,12 +3574,28 @@
         <w:ind w:right="1454"/>
       </w:pPr>
       <w:r>
-        <w:t>A transition system TS is a tuple (S, Act,→,I, AP, L) where</w:t>
+        <w:t xml:space="preserve">A transition system TS is a tuple (S, </w:t>
+      </w:r>
+      <w:proofErr w:type="spellStart"/>
+      <w:r>
+        <w:t>Act</w:t>
+      </w:r>
+      <w:proofErr w:type="gramStart"/>
+      <w:r>
+        <w:t>,→</w:t>
+      </w:r>
+      <w:proofErr w:type="gramEnd"/>
+      <w:r>
+        <w:t>,I</w:t>
+      </w:r>
+      <w:proofErr w:type="spellEnd"/>
+      <w:r>
+        <w:t>, AP, L) where</w:t>
       </w:r>
     </w:p>
     <w:p>
       <w:pPr>
-        <w:pStyle w:val="ae"/>
+        <w:pStyle w:val="ListParagraph"/>
         <w:numPr>
           <w:ilvl w:val="0"/>
           <w:numId w:val="28"/>
@@ -2951,14 +3603,14 @@
         <w:spacing w:after="120" w:line="22" w:lineRule="atLeast"/>
         <w:ind w:right="1454"/>
       </w:pPr>
-      <w:commentRangeStart w:id="18"/>
+      <w:commentRangeStart w:id="55"/>
       <w:r>
         <w:t>S is a set of states.</w:t>
       </w:r>
     </w:p>
     <w:p>
       <w:pPr>
-        <w:pStyle w:val="ae"/>
+        <w:pStyle w:val="ListParagraph"/>
         <w:numPr>
           <w:ilvl w:val="0"/>
           <w:numId w:val="28"/>
@@ -2972,7 +3624,7 @@
     </w:p>
     <w:p>
       <w:pPr>
-        <w:pStyle w:val="ae"/>
+        <w:pStyle w:val="ListParagraph"/>
         <w:numPr>
           <w:ilvl w:val="0"/>
           <w:numId w:val="28"/>
@@ -2995,7 +3647,7 @@
     </w:p>
     <w:p>
       <w:pPr>
-        <w:pStyle w:val="ae"/>
+        <w:pStyle w:val="ListParagraph"/>
         <w:numPr>
           <w:ilvl w:val="0"/>
           <w:numId w:val="28"/>
@@ -3018,7 +3670,7 @@
     </w:p>
     <w:p>
       <w:pPr>
-        <w:pStyle w:val="ae"/>
+        <w:pStyle w:val="ListParagraph"/>
         <w:numPr>
           <w:ilvl w:val="0"/>
           <w:numId w:val="28"/>
@@ -3032,7 +3684,7 @@
     </w:p>
     <w:p>
       <w:pPr>
-        <w:pStyle w:val="ae"/>
+        <w:pStyle w:val="ListParagraph"/>
         <w:numPr>
           <w:ilvl w:val="0"/>
           <w:numId w:val="28"/>
@@ -3091,12 +3743,12 @@
       <w:r>
         <w:t>is a labeling function.</w:t>
       </w:r>
-      <w:commentRangeEnd w:id="18"/>
-      <w:r>
-        <w:rPr>
-          <w:rStyle w:val="a8"/>
-        </w:rPr>
-        <w:commentReference w:id="18"/>
+      <w:commentRangeEnd w:id="55"/>
+      <w:r>
+        <w:rPr>
+          <w:rStyle w:val="CommentReference"/>
+        </w:rPr>
+        <w:commentReference w:id="55"/>
       </w:r>
     </w:p>
     <w:p>
@@ -3105,7 +3757,15 @@
         <w:ind w:left="393" w:right="1454" w:firstLine="0"/>
       </w:pPr>
       <w:r>
-        <w:t xml:space="preserve">TS is called finite if </w:t>
+        <w:t xml:space="preserve">TS </w:t>
+      </w:r>
+      <w:proofErr w:type="gramStart"/>
+      <w:r>
+        <w:t>is</w:t>
+      </w:r>
+      <w:proofErr w:type="gramEnd"/>
+      <w:r>
+        <w:t xml:space="preserve"> called finite if </w:t>
       </w:r>
       <w:r>
         <w:rPr>
@@ -3261,6 +3921,7 @@
       <w:r>
         <w:t xml:space="preserve">is selected  </w:t>
       </w:r>
+      <w:proofErr w:type="spellStart"/>
       <w:r>
         <w:rPr>
           <w:i/>
@@ -3268,6 +3929,7 @@
         </w:rPr>
         <w:t>nondeterministically</w:t>
       </w:r>
+      <w:proofErr w:type="spellEnd"/>
       <w:r>
         <w:t xml:space="preserve"> and taken, the action </w:t>
       </w:r>
@@ -3279,7 +3941,11 @@
         <w:t>α</w:t>
       </w:r>
       <w:r>
-        <w:t xml:space="preserve"> is performed and the transition system evolves from state </w:t>
+        <w:t xml:space="preserve"> is performed and the transition system evolves from </w:t>
+      </w:r>
+      <w:proofErr w:type="spellStart"/>
+      <w:r>
+        <w:t xml:space="preserve">state </w:t>
       </w:r>
       <w:r>
         <w:rPr>
@@ -3288,10 +3954,11 @@
         </w:rPr>
         <w:t>s</w:t>
       </w:r>
+      <w:proofErr w:type="spellEnd"/>
       <w:r>
         <w:t xml:space="preserve"> into the state </w:t>
       </w:r>
-      <w:commentRangeStart w:id="19"/>
+      <w:commentRangeStart w:id="56"/>
       <w:r>
         <w:rPr>
           <w:i/>
@@ -3299,14 +3966,14 @@
         </w:rPr>
         <w:t>q</w:t>
       </w:r>
-      <w:commentRangeEnd w:id="19"/>
-      <w:r>
-        <w:rPr>
-          <w:rStyle w:val="a8"/>
+      <w:commentRangeEnd w:id="56"/>
+      <w:r>
+        <w:rPr>
+          <w:rStyle w:val="CommentReference"/>
           <w:i/>
           <w:iCs/>
         </w:rPr>
-        <w:commentReference w:id="19"/>
+        <w:commentReference w:id="56"/>
       </w:r>
       <w:r>
         <w:t>.</w:t>
@@ -3320,7 +3987,7 @@
       <w:r>
         <w:t xml:space="preserve">This selection procedure is repeated in state q and finishes once a state is encountered that has no outgoing transitions. </w:t>
       </w:r>
-      <w:del w:id="20" w:author="K23.06" w:date="2016-11-30T15:16:00Z">
+      <w:del w:id="57" w:author="K23.06" w:date="2016-11-30T15:16:00Z">
         <w:r>
           <w:delText xml:space="preserve">(Note that I may be empty; in that case, the transition system has no behavior at all as no initial state can be selected.) </w:delText>
         </w:r>
@@ -3330,13 +3997,14 @@
       </w:r>
       <w:r>
         <w:rPr>
-          <w:rStyle w:val="a8"/>
-        </w:rPr>
-        <w:commentReference w:id="21"/>
+          <w:rStyle w:val="CommentReference"/>
+        </w:rPr>
+        <w:commentReference w:id="58"/>
       </w:r>
       <w:r>
         <w:t xml:space="preserve"> Similarly, when the set of initial states consists of more than one state, the start state is selected </w:t>
       </w:r>
+      <w:proofErr w:type="spellStart"/>
       <w:r>
         <w:rPr>
           <w:i/>
@@ -3344,6 +4012,7 @@
         </w:rPr>
         <w:t>nondeterministically</w:t>
       </w:r>
+      <w:proofErr w:type="spellEnd"/>
       <w:r>
         <w:t>.</w:t>
       </w:r>
@@ -3353,7 +4022,7 @@
         <w:spacing w:after="120" w:line="22" w:lineRule="atLeast"/>
         <w:ind w:left="393" w:right="1454" w:firstLine="0"/>
         <w:rPr>
-          <w:del w:id="22" w:author="K23.06" w:date="2016-11-30T15:40:00Z"/>
+          <w:del w:id="59" w:author="K23.06" w:date="2016-11-30T15:40:00Z"/>
           <w:i/>
           <w:iCs/>
         </w:rPr>
@@ -3416,58 +4085,75 @@
         </m:r>
       </m:oMath>
       <w:r>
-        <w:t xml:space="preserve">of atomic propositions to any state </w:t>
+        <w:t xml:space="preserve">of atomic propositions to any </w:t>
+      </w:r>
+      <w:proofErr w:type="spellStart"/>
+      <w:r>
+        <w:t xml:space="preserve">state </w:t>
       </w:r>
       <w:r>
         <w:rPr>
           <w:i/>
           <w:iCs/>
         </w:rPr>
-        <w:t>s.</w:t>
-      </w:r>
-      <w:r>
-        <w:rPr>
-          <w:rStyle w:val="a8"/>
-        </w:rPr>
-        <w:commentReference w:id="23"/>
-      </w:r>
+        <w:t>s</w:t>
+      </w:r>
+      <w:proofErr w:type="spellEnd"/>
       <w:r>
         <w:rPr>
           <w:i/>
           <w:iCs/>
         </w:rPr>
-        <w:t xml:space="preserve"> </w:t>
+        <w:t>.</w:t>
+      </w:r>
+      <w:r>
+        <w:rPr>
+          <w:rStyle w:val="CommentReference"/>
+        </w:rPr>
+        <w:commentReference w:id="60"/>
       </w:r>
       <w:r>
         <w:rPr>
           <w:i/>
           <w:iCs/>
         </w:rPr>
-        <w:t>L(s)</w:t>
-      </w:r>
-      <w:r>
-        <w:t xml:space="preserve"> intuitively stands for exactly those atomic propositions a </w:t>
-      </w:r>
-      <w:r>
-        <w:rPr>
-          <w:rFonts w:ascii="Cambria Math" w:hAnsi="Cambria Math" w:cs="Cambria Math"/>
-        </w:rPr>
-        <w:t>∈</w:t>
-      </w:r>
-      <w:r>
-        <w:t xml:space="preserve"> AP which are satisfied by state </w:t>
+        <w:t xml:space="preserve"> </w:t>
       </w:r>
       <w:r>
         <w:rPr>
           <w:i/>
           <w:iCs/>
         </w:rPr>
+        <w:t>L(s)</w:t>
+      </w:r>
+      <w:r>
+        <w:t xml:space="preserve"> intuitively stands for exactly those atomic propositions a </w:t>
+      </w:r>
+      <w:r>
+        <w:rPr>
+          <w:rFonts w:ascii="Cambria Math" w:hAnsi="Cambria Math" w:cs="Cambria Math"/>
+        </w:rPr>
+        <w:t>∈</w:t>
+      </w:r>
+      <w:r>
+        <w:t xml:space="preserve"> AP which are satisfied by </w:t>
+      </w:r>
+      <w:proofErr w:type="spellStart"/>
+      <w:r>
+        <w:t xml:space="preserve">state </w:t>
+      </w:r>
+      <w:r>
+        <w:rPr>
+          <w:i/>
+          <w:iCs/>
+        </w:rPr>
         <w:t>s</w:t>
       </w:r>
+      <w:proofErr w:type="spellEnd"/>
       <w:r>
         <w:t xml:space="preserve">. </w:t>
       </w:r>
-      <w:del w:id="24" w:author="K23.06" w:date="2016-11-30T15:40:00Z">
+      <w:del w:id="61" w:author="K23.06" w:date="2016-11-30T15:40:00Z">
         <w:r>
           <w:delText>Given that Φ is a propositional logic formula, then s satisfies the formula Φ if the evaluation induced by L(s) makes the formula Φ true; that is:</w:delText>
         </w:r>
@@ -3478,11 +4164,10 @@
         <w:spacing w:after="120" w:line="22" w:lineRule="atLeast"/>
         <w:ind w:right="1454"/>
       </w:pPr>
-      <w:del w:id="25" w:author="K23.06" w:date="2016-11-30T15:40:00Z">
+      <w:del w:id="62" w:author="K23.06" w:date="2016-11-30T15:40:00Z">
         <w:r>
           <w:rPr>
             <w:noProof/>
-            <w:lang w:bidi="ar-SA"/>
           </w:rPr>
           <mc:AlternateContent>
             <mc:Choice Requires="wps">
@@ -3544,7 +4229,7 @@
                                 <m:d>
                                   <m:dPr>
                                     <m:ctrlPr>
-                                      <w:del w:id="26" w:author="K23.06" w:date="2016-11-30T15:41:00Z">
+                                      <w:del w:id="63" w:author="K23.06" w:date="2016-11-30T15:41:00Z">
                                         <w:rPr>
                                           <w:rFonts w:ascii="Cambria Math" w:hAnsi="Cambria Math"/>
                                           <w:i/>
@@ -3554,7 +4239,7 @@
                                   </m:dPr>
                                   <m:e>
                                     <m:r>
-                                      <w:del w:id="27" w:author="K23.06" w:date="2016-11-30T15:41:00Z">
+                                      <w:del w:id="64" w:author="K23.06" w:date="2016-11-30T15:41:00Z">
                                         <w:rPr>
                                           <w:rFonts w:ascii="Cambria Math" w:hAnsi="Cambria Math"/>
                                         </w:rPr>
@@ -3564,7 +4249,7 @@
                                   </m:e>
                                   <m:e>
                                     <m:r>
-                                      <w:del w:id="28" w:author="K23.06" w:date="2016-11-30T15:41:00Z">
+                                      <w:del w:id="65" w:author="K23.06" w:date="2016-11-30T15:41:00Z">
                                         <w:rPr>
                                           <w:rFonts w:ascii="Cambria Math" w:hAnsi="Cambria Math"/>
                                         </w:rPr>
@@ -3572,7 +4257,7 @@
                                       </w:del>
                                     </m:r>
                                     <m:r>
-                                      <w:del w:id="29" w:author="K23.06" w:date="2016-11-30T15:41:00Z">
+                                      <w:del w:id="66" w:author="K23.06" w:date="2016-11-30T15:41:00Z">
                                         <m:rPr>
                                           <m:sty m:val="p"/>
                                         </m:rPr>
@@ -3585,7 +4270,7 @@
                                   </m:e>
                                 </m:d>
                                 <m:r>
-                                  <w:del w:id="30" w:author="K23.06" w:date="2016-11-30T15:41:00Z">
+                                  <w:del w:id="67" w:author="K23.06" w:date="2016-11-30T15:41:00Z">
                                     <w:rPr>
                                       <w:rFonts w:ascii="Cambria Math" w:hAnsi="Cambria Math"/>
                                     </w:rPr>
@@ -3593,7 +4278,7 @@
                                   </w:del>
                                 </m:r>
                               </m:oMath>
-                              <w:del w:id="31" w:author="K23.06" w:date="2016-11-30T15:41:00Z">
+                              <w:del w:id="68" w:author="K23.06" w:date="2016-11-30T15:41:00Z">
                                 <w:r>
                                   <w:delText xml:space="preserve"> </w:delText>
                                 </w:r>
@@ -3663,7 +4348,7 @@
                 </wp:anchor>
               </w:drawing>
             </mc:Choice>
-            <mc:Fallback>
+            <mc:Fallback xmlns:w16se="http://schemas.microsoft.com/office/word/2015/wordml/symex" xmlns:w15="http://schemas.microsoft.com/office/word/2012/wordml" xmlns:cx5="http://schemas.microsoft.com/office/drawing/2016/5/11/chartex" xmlns:cx4="http://schemas.microsoft.com/office/drawing/2016/5/10/chartex" xmlns:cx3="http://schemas.microsoft.com/office/drawing/2016/5/9/chartex" xmlns:cx2="http://schemas.microsoft.com/office/drawing/2015/10/21/chartex" xmlns:cx1="http://schemas.microsoft.com/office/drawing/2015/9/8/chartex" xmlns:cx="http://schemas.microsoft.com/office/drawing/2014/chartex">
               <w:pict>
                 <v:rect w14:anchorId="2FA0530B" id="Rectangle 1" o:spid="_x0000_s1026" style="position:absolute;left:0;text-align:left;margin-left:109pt;margin-top:.45pt;width:238.5pt;height:22.5pt;z-index:251659264;visibility:visible;mso-wrap-style:square;mso-width-percent:0;mso-height-percent:0;mso-wrap-distance-left:9pt;mso-wrap-distance-top:0;mso-wrap-distance-right:9pt;mso-wrap-distance-bottom:0;mso-position-horizontal:absolute;mso-position-horizontal-relative:text;mso-position-vertical:absolute;mso-position-vertical-relative:text;mso-width-percent:0;mso-height-percent:0;mso-width-relative:margin;mso-height-relative:margin;v-text-anchor:middle" o:gfxdata="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" fillcolor="white [3201]" strokecolor="black [3200]" strokeweight="1pt">
                   <v:textbox>
@@ -3793,12 +4478,12 @@
     </w:p>
     <w:p>
       <w:pPr>
-        <w:pStyle w:val="3"/>
+        <w:pStyle w:val="Heading3"/>
         <w:spacing w:before="240" w:after="120" w:line="22" w:lineRule="atLeast"/>
         <w:ind w:left="475" w:hanging="14"/>
       </w:pPr>
-      <w:bookmarkStart w:id="38" w:name="_Toc468119591"/>
-      <w:bookmarkStart w:id="39" w:name="_Toc468621101"/>
+      <w:bookmarkStart w:id="69" w:name="_Toc468119591"/>
+      <w:bookmarkStart w:id="70" w:name="_Toc468621101"/>
       <w:r>
         <w:t>2.1.</w:t>
       </w:r>
@@ -3811,17 +4496,23 @@
       <w:r>
         <w:t>. Program graph (PG)</w:t>
       </w:r>
-      <w:bookmarkEnd w:id="38"/>
-      <w:bookmarkEnd w:id="39"/>
+      <w:bookmarkEnd w:id="69"/>
+      <w:bookmarkEnd w:id="70"/>
     </w:p>
     <w:p>
       <w:pPr>
         <w:spacing w:after="120" w:line="22" w:lineRule="atLeast"/>
         <w:ind w:left="115" w:right="1454" w:firstLine="274"/>
       </w:pPr>
-      <w:r>
-        <w:t xml:space="preserve">program graphs over a set </w:t>
-      </w:r>
+      <w:proofErr w:type="gramStart"/>
+      <w:r>
+        <w:t>program</w:t>
+      </w:r>
+      <w:proofErr w:type="gramEnd"/>
+      <w:r>
+        <w:t xml:space="preserve"> graphs over a set </w:t>
+      </w:r>
+      <w:proofErr w:type="spellStart"/>
       <w:r>
         <w:rPr>
           <w:i/>
@@ -3829,8 +4520,19 @@
         </w:rPr>
         <w:t>Var</w:t>
       </w:r>
-      <w:r>
-        <w:t xml:space="preserve"> of typed variables. Essentially, this means that a standardized type (e.g., boolean, integer, or char) is associated with each variable. The type of variable </w:t>
+      <w:proofErr w:type="spellEnd"/>
+      <w:r>
+        <w:t xml:space="preserve"> of typed variables. Essentially, this means that a standardized type (e.g., </w:t>
+      </w:r>
+      <w:proofErr w:type="spellStart"/>
+      <w:proofErr w:type="gramStart"/>
+      <w:r>
+        <w:t>boolean</w:t>
+      </w:r>
+      <w:proofErr w:type="spellEnd"/>
+      <w:proofErr w:type="gramEnd"/>
+      <w:r>
+        <w:t xml:space="preserve">, integer, or char) is associated with each variable. The type of variable </w:t>
       </w:r>
       <w:r>
         <w:rPr>
@@ -3842,32 +4544,95 @@
       <w:r>
         <w:t xml:space="preserve"> is called the domain </w:t>
       </w:r>
+      <w:proofErr w:type="spellStart"/>
+      <w:proofErr w:type="gramStart"/>
       <w:r>
         <w:rPr>
           <w:i/>
           <w:iCs/>
         </w:rPr>
-        <w:t>dom(x)</w:t>
-      </w:r>
-      <w:r>
-        <w:t xml:space="preserve"> of x. Let </w:t>
-      </w:r>
+        <w:t>dom</w:t>
+      </w:r>
+      <w:proofErr w:type="spellEnd"/>
       <w:r>
         <w:rPr>
           <w:i/>
           <w:iCs/>
         </w:rPr>
-        <w:t>Eval(Var)</w:t>
-      </w:r>
-      <w:r>
-        <w:t xml:space="preserve"> denote the set of (variable) evaluations that assign values to variables. </w:t>
-      </w:r>
+        <w:t>(</w:t>
+      </w:r>
+      <w:proofErr w:type="gramEnd"/>
       <w:r>
         <w:rPr>
           <w:i/>
           <w:iCs/>
         </w:rPr>
-        <w:t>Cond(Var)</w:t>
+        <w:t>x)</w:t>
+      </w:r>
+      <w:r>
+        <w:t xml:space="preserve"> of x. Let </w:t>
+      </w:r>
+      <w:proofErr w:type="spellStart"/>
+      <w:proofErr w:type="gramStart"/>
+      <w:r>
+        <w:rPr>
+          <w:i/>
+          <w:iCs/>
+        </w:rPr>
+        <w:t>Eval</w:t>
+      </w:r>
+      <w:proofErr w:type="spellEnd"/>
+      <w:r>
+        <w:rPr>
+          <w:i/>
+          <w:iCs/>
+        </w:rPr>
+        <w:t>(</w:t>
+      </w:r>
+      <w:proofErr w:type="spellStart"/>
+      <w:proofErr w:type="gramEnd"/>
+      <w:r>
+        <w:rPr>
+          <w:i/>
+          <w:iCs/>
+        </w:rPr>
+        <w:t>Var</w:t>
+      </w:r>
+      <w:proofErr w:type="spellEnd"/>
+      <w:r>
+        <w:rPr>
+          <w:i/>
+          <w:iCs/>
+        </w:rPr>
+        <w:t>)</w:t>
+      </w:r>
+      <w:r>
+        <w:t xml:space="preserve"> denote the set of (variable) evaluations that assign values to variables. </w:t>
+      </w:r>
+      <w:proofErr w:type="gramStart"/>
+      <w:r>
+        <w:rPr>
+          <w:i/>
+          <w:iCs/>
+        </w:rPr>
+        <w:t>Cond(</w:t>
+      </w:r>
+      <w:proofErr w:type="spellStart"/>
+      <w:proofErr w:type="gramEnd"/>
+      <w:r>
+        <w:rPr>
+          <w:i/>
+          <w:iCs/>
+        </w:rPr>
+        <w:t>Var</w:t>
+      </w:r>
+      <w:proofErr w:type="spellEnd"/>
+      <w:r>
+        <w:rPr>
+          <w:i/>
+          <w:iCs/>
+        </w:rPr>
+        <w:t>)</w:t>
       </w:r>
       <w:r>
         <w:t xml:space="preserve"> is the set of Boolean conditions over Var. </w:t>
@@ -3908,8 +4673,291 @@
         </w:rPr>
       </w:pPr>
       <w:r>
-        <w:t xml:space="preserve">A program graph PG over set Var of typed variables is a tuple (Loc, Act, Effect, →, </w:t>
-      </w:r>
+        <w:t xml:space="preserve">A program graph PG over set </w:t>
+      </w:r>
+      <w:proofErr w:type="spellStart"/>
+      <w:r>
+        <w:t>Var</w:t>
+      </w:r>
+      <w:proofErr w:type="spellEnd"/>
+      <w:r>
+        <w:t xml:space="preserve"> of typed variables is a tuple (</w:t>
+      </w:r>
+      <w:proofErr w:type="spellStart"/>
+      <w:r>
+        <w:t>Loc</w:t>
+      </w:r>
+      <w:proofErr w:type="spellEnd"/>
+      <w:r>
+        <w:t>, Act, Effect, →</w:t>
+      </w:r>
+      <w:proofErr w:type="gramStart"/>
+      <w:r>
+        <w:t xml:space="preserve">, </w:t>
+      </w:r>
+      <w:proofErr w:type="gramEnd"/>
+      <m:oMath>
+        <m:sSub>
+          <m:sSubPr>
+            <m:ctrlPr>
+              <w:rPr>
+                <w:rFonts w:ascii="Cambria Math" w:hAnsi="Cambria Math"/>
+                <w:i/>
+              </w:rPr>
+            </m:ctrlPr>
+          </m:sSubPr>
+          <m:e>
+            <m:r>
+              <w:rPr>
+                <w:rFonts w:ascii="Cambria Math" w:hAnsi="Cambria Math"/>
+              </w:rPr>
+              <m:t>Lo</m:t>
+            </m:r>
+            <m:r>
+              <w:rPr>
+                <w:rFonts w:ascii="Cambria Math" w:hAnsi="Cambria Math"/>
+              </w:rPr>
+              <m:t>c</m:t>
+            </m:r>
+          </m:e>
+          <m:sub>
+            <m:r>
+              <w:rPr>
+                <w:rFonts w:ascii="Cambria Math" w:hAnsi="Cambria Math"/>
+              </w:rPr>
+              <m:t>0</m:t>
+            </m:r>
+          </m:sub>
+        </m:sSub>
+      </m:oMath>
+      <w:r>
+        <w:t xml:space="preserve">, </w:t>
+      </w:r>
+      <m:oMath>
+        <m:sSub>
+          <m:sSubPr>
+            <m:ctrlPr>
+              <w:rPr>
+                <w:rFonts w:ascii="Cambria Math" w:hAnsi="Cambria Math"/>
+                <w:i/>
+              </w:rPr>
+            </m:ctrlPr>
+          </m:sSubPr>
+          <m:e>
+            <m:r>
+              <w:rPr>
+                <w:rFonts w:ascii="Cambria Math" w:hAnsi="Cambria Math"/>
+              </w:rPr>
+              <m:t>g</m:t>
+            </m:r>
+          </m:e>
+          <m:sub>
+            <m:r>
+              <w:rPr>
+                <w:rFonts w:ascii="Cambria Math" w:hAnsi="Cambria Math"/>
+              </w:rPr>
+              <m:t>0</m:t>
+            </m:r>
+          </m:sub>
+        </m:sSub>
+      </m:oMath>
+      <w:r>
+        <w:t>) where</w:t>
+      </w:r>
+    </w:p>
+    <w:p>
+      <w:pPr>
+        <w:numPr>
+          <w:ilvl w:val="0"/>
+          <w:numId w:val="24"/>
+        </w:numPr>
+        <w:spacing w:after="8" w:line="22" w:lineRule="atLeast"/>
+        <w:ind w:left="446" w:right="0"/>
+        <w:jc w:val="left"/>
+        <w:rPr>
+          <w:ins w:id="71" w:author="K23.06" w:date="2016-11-30T15:09:00Z"/>
+        </w:rPr>
+      </w:pPr>
+      <w:proofErr w:type="spellStart"/>
+      <w:r>
+        <w:t>Loc</w:t>
+      </w:r>
+      <w:proofErr w:type="spellEnd"/>
+      <w:r>
+        <w:t> is a set of locations</w:t>
+      </w:r>
+      <w:del w:id="72" w:author="K23.06" w:date="2016-11-30T15:09:00Z">
+        <w:r>
+          <w:delText xml:space="preserve"> and</w:delText>
+        </w:r>
+      </w:del>
+    </w:p>
+    <w:p>
+      <w:pPr>
+        <w:numPr>
+          <w:ilvl w:val="0"/>
+          <w:numId w:val="24"/>
+        </w:numPr>
+        <w:spacing w:after="8" w:line="22" w:lineRule="atLeast"/>
+        <w:ind w:left="446" w:right="0"/>
+        <w:jc w:val="left"/>
+      </w:pPr>
+      <w:r>
+        <w:t>Act is a set of actions,</w:t>
+      </w:r>
+    </w:p>
+    <w:p>
+      <w:pPr>
+        <w:numPr>
+          <w:ilvl w:val="0"/>
+          <w:numId w:val="24"/>
+        </w:numPr>
+        <w:spacing w:after="8" w:line="22" w:lineRule="atLeast"/>
+        <w:ind w:left="446" w:right="0"/>
+        <w:jc w:val="left"/>
+      </w:pPr>
+      <w:proofErr w:type="spellStart"/>
+      <w:r>
+        <w:lastRenderedPageBreak/>
+        <w:t>Effect:Act×Eval</w:t>
+      </w:r>
+      <w:proofErr w:type="spellEnd"/>
+      <w:r>
+        <w:t>(</w:t>
+      </w:r>
+      <w:proofErr w:type="spellStart"/>
+      <w:r>
+        <w:t>Var</w:t>
+      </w:r>
+      <w:proofErr w:type="spellEnd"/>
+      <w:r>
+        <w:t>)→</w:t>
+      </w:r>
+      <w:proofErr w:type="spellStart"/>
+      <w:r>
+        <w:t>Eval</w:t>
+      </w:r>
+      <w:proofErr w:type="spellEnd"/>
+      <w:r>
+        <w:t>(</w:t>
+      </w:r>
+      <w:proofErr w:type="spellStart"/>
+      <w:r>
+        <w:t>Var</w:t>
+      </w:r>
+      <w:proofErr w:type="spellEnd"/>
+      <w:r>
+        <w:t xml:space="preserve">) </w:t>
+      </w:r>
+      <w:r>
+        <w:t>→</w:t>
+      </w:r>
+      <w:commentRangeStart w:id="73"/>
+      <w:proofErr w:type="spellStart"/>
+      <w:r>
+        <w:t>Eval</w:t>
+      </w:r>
+      <w:commentRangeEnd w:id="73"/>
+      <w:proofErr w:type="spellEnd"/>
+      <w:r>
+        <w:rPr>
+          <w:rStyle w:val="CommentReference"/>
+        </w:rPr>
+        <w:commentReference w:id="73"/>
+      </w:r>
+      <w:r>
+        <w:t>(</w:t>
+      </w:r>
+      <w:proofErr w:type="spellStart"/>
+      <w:r>
+        <w:t>Var</w:t>
+      </w:r>
+      <w:proofErr w:type="spellEnd"/>
+      <w:r>
+        <w:t>) is the effect function,</w:t>
+      </w:r>
+    </w:p>
+    <w:p>
+      <w:pPr>
+        <w:numPr>
+          <w:ilvl w:val="0"/>
+          <w:numId w:val="24"/>
+        </w:numPr>
+        <w:spacing w:after="8" w:line="22" w:lineRule="atLeast"/>
+        <w:ind w:left="446" w:right="0"/>
+        <w:jc w:val="left"/>
+      </w:pPr>
+      <w:r>
+        <w:t>→</w:t>
+      </w:r>
+      <w:r>
+        <w:rPr>
+          <w:rFonts w:ascii="Cambria Math" w:hAnsi="Cambria Math" w:cs="Cambria Math"/>
+        </w:rPr>
+        <w:t>⊆</w:t>
+      </w:r>
+      <w:proofErr w:type="spellStart"/>
+      <w:r>
+        <w:t>Loc×Cond</w:t>
+      </w:r>
+      <w:proofErr w:type="spellEnd"/>
+      <w:r>
+        <w:t>(</w:t>
+      </w:r>
+      <w:proofErr w:type="spellStart"/>
+      <w:r>
+        <w:t>Var</w:t>
+      </w:r>
+      <w:proofErr w:type="spellEnd"/>
+      <w:r>
+        <w:t>)×</w:t>
+      </w:r>
+      <w:proofErr w:type="spellStart"/>
+      <w:r>
+        <w:t>Act×Loc</w:t>
+      </w:r>
+      <w:proofErr w:type="spellEnd"/>
+      <w:r>
+        <w:rPr>
+          <w:rFonts w:ascii="Cambria Math" w:hAnsi="Cambria Math" w:cs="Cambria Math"/>
+        </w:rPr>
+        <w:t>↪⊆</w:t>
+      </w:r>
+      <w:proofErr w:type="spellStart"/>
+      <w:r>
+        <w:t>Loc×Cond</w:t>
+      </w:r>
+      <w:proofErr w:type="spellEnd"/>
+      <w:r>
+        <w:t>(</w:t>
+      </w:r>
+      <w:proofErr w:type="spellStart"/>
+      <w:r>
+        <w:t>Var</w:t>
+      </w:r>
+      <w:proofErr w:type="spellEnd"/>
+      <w:r>
+        <w:t>)×</w:t>
+      </w:r>
+      <w:proofErr w:type="spellStart"/>
+      <w:r>
+        <w:t>Act×Loc</w:t>
+      </w:r>
+      <w:proofErr w:type="spellEnd"/>
+      <w:r>
+        <w:t> is the conditional transition relation,</w:t>
+      </w:r>
+    </w:p>
+    <w:p>
+      <w:pPr>
+        <w:numPr>
+          <w:ilvl w:val="0"/>
+          <w:numId w:val="24"/>
+        </w:numPr>
+        <w:spacing w:after="8" w:line="22" w:lineRule="atLeast"/>
+        <w:ind w:left="446" w:right="0"/>
+        <w:jc w:val="left"/>
+      </w:pPr>
       <m:oMath>
         <m:sSub>
           <m:sSubPr>
@@ -3939,8 +4987,50 @@
         </m:sSub>
       </m:oMath>
       <w:r>
-        <w:t xml:space="preserve">, </w:t>
-      </w:r>
+        <w:rPr>
+          <w:rFonts w:ascii="Cambria Math" w:hAnsi="Cambria Math" w:cs="Cambria Math"/>
+        </w:rPr>
+        <w:t>⊆</w:t>
+      </w:r>
+      <w:proofErr w:type="spellStart"/>
+      <w:r>
+        <w:t>Loc</w:t>
+      </w:r>
+      <w:proofErr w:type="spellEnd"/>
+      <w:del w:id="74" w:author="K23.06" w:date="2016-11-30T15:10:00Z">
+        <w:r>
+          <w:delText>Loc0</w:delText>
+        </w:r>
+        <w:r>
+          <w:delText xml:space="preserve"> </w:delText>
+        </w:r>
+        <w:r>
+          <w:rPr>
+            <w:rFonts w:ascii="Cambria Math" w:hAnsi="Cambria Math" w:cs="Cambria Math"/>
+          </w:rPr>
+          <w:delText>⊆</w:delText>
+        </w:r>
+        <w:r>
+          <w:delText xml:space="preserve"> </w:delText>
+        </w:r>
+        <w:r>
+          <w:delText>Loc</w:delText>
+        </w:r>
+      </w:del>
+      <w:r>
+        <w:t> is a set of initial locations,</w:t>
+      </w:r>
+    </w:p>
+    <w:p>
+      <w:pPr>
+        <w:numPr>
+          <w:ilvl w:val="0"/>
+          <w:numId w:val="24"/>
+        </w:numPr>
+        <w:spacing w:after="8" w:line="22" w:lineRule="atLeast"/>
+        <w:ind w:left="446" w:right="0"/>
+        <w:jc w:val="left"/>
+      </w:pPr>
       <m:oMath>
         <m:sSub>
           <m:sSubPr>
@@ -3970,227 +5060,25 @@
         </m:sSub>
       </m:oMath>
       <w:r>
-        <w:t>) where</w:t>
-      </w:r>
-    </w:p>
-    <w:p>
-      <w:pPr>
-        <w:numPr>
-          <w:ilvl w:val="0"/>
-          <w:numId w:val="24"/>
-        </w:numPr>
-        <w:spacing w:after="8" w:line="22" w:lineRule="atLeast"/>
-        <w:ind w:left="446" w:right="0"/>
-        <w:jc w:val="left"/>
-        <w:rPr>
-          <w:ins w:id="40" w:author="K23.06" w:date="2016-11-30T15:09:00Z"/>
-        </w:rPr>
-      </w:pPr>
-      <w:r>
-        <w:t>Loc is a set of locations</w:t>
-      </w:r>
-      <w:del w:id="41" w:author="K23.06" w:date="2016-11-30T15:09:00Z">
-        <w:r>
-          <w:delText xml:space="preserve"> and</w:delText>
-        </w:r>
-      </w:del>
-    </w:p>
-    <w:p>
-      <w:pPr>
-        <w:numPr>
-          <w:ilvl w:val="0"/>
-          <w:numId w:val="24"/>
-        </w:numPr>
-        <w:spacing w:after="8" w:line="22" w:lineRule="atLeast"/>
-        <w:ind w:left="446" w:right="0"/>
-        <w:jc w:val="left"/>
-      </w:pPr>
-      <w:r>
-        <w:t>Act is a set of actions,</w:t>
-      </w:r>
-    </w:p>
-    <w:p>
-      <w:pPr>
-        <w:numPr>
-          <w:ilvl w:val="0"/>
-          <w:numId w:val="24"/>
-        </w:numPr>
-        <w:spacing w:after="8" w:line="22" w:lineRule="atLeast"/>
-        <w:ind w:left="446" w:right="0"/>
-        <w:jc w:val="left"/>
-      </w:pPr>
-      <w:r>
-        <w:t xml:space="preserve">Effect:Act×Eval(Var)→Eval(Var) </w:t>
-      </w:r>
-      <w:r>
-        <w:t>→</w:t>
-      </w:r>
-      <w:commentRangeStart w:id="42"/>
-      <w:r>
-        <w:t>Eval</w:t>
-      </w:r>
-      <w:commentRangeEnd w:id="42"/>
-      <w:r>
-        <w:rPr>
-          <w:rStyle w:val="a8"/>
-        </w:rPr>
-        <w:commentReference w:id="42"/>
-      </w:r>
-      <w:r>
-        <w:t>(Var) is the effect function,</w:t>
-      </w:r>
-    </w:p>
-    <w:p>
-      <w:pPr>
-        <w:numPr>
-          <w:ilvl w:val="0"/>
-          <w:numId w:val="24"/>
-        </w:numPr>
-        <w:spacing w:after="8" w:line="22" w:lineRule="atLeast"/>
-        <w:ind w:left="446" w:right="0"/>
-        <w:jc w:val="left"/>
-      </w:pPr>
-      <w:r>
-        <w:t>→</w:t>
-      </w:r>
-      <w:r>
         <w:rPr>
           <w:rFonts w:ascii="Cambria Math" w:hAnsi="Cambria Math" w:cs="Cambria Math"/>
         </w:rPr>
-        <w:t>⊆</w:t>
-      </w:r>
-      <w:r>
-        <w:t>Loc×Cond(Var)×Act×Loc</w:t>
-      </w:r>
-      <w:r>
-        <w:rPr>
-          <w:rFonts w:ascii="Cambria Math" w:hAnsi="Cambria Math" w:cs="Cambria Math"/>
-        </w:rPr>
-        <w:t>↪⊆</w:t>
-      </w:r>
-      <w:r>
-        <w:t>Loc×Cond(Var)×Act×Loc is the conditional transition relation,</w:t>
-      </w:r>
-    </w:p>
-    <w:p>
-      <w:pPr>
-        <w:numPr>
-          <w:ilvl w:val="0"/>
-          <w:numId w:val="24"/>
-        </w:numPr>
-        <w:spacing w:after="8" w:line="22" w:lineRule="atLeast"/>
-        <w:ind w:left="446" w:right="0"/>
-        <w:jc w:val="left"/>
-      </w:pPr>
-      <m:oMath>
-        <m:sSub>
-          <m:sSubPr>
-            <m:ctrlPr>
-              <w:rPr>
-                <w:rFonts w:ascii="Cambria Math" w:hAnsi="Cambria Math"/>
-                <w:i/>
-              </w:rPr>
-            </m:ctrlPr>
-          </m:sSubPr>
-          <m:e>
-            <m:r>
-              <w:rPr>
-                <w:rFonts w:ascii="Cambria Math" w:hAnsi="Cambria Math"/>
-              </w:rPr>
-              <m:t>Loc</m:t>
-            </m:r>
-          </m:e>
-          <m:sub>
-            <m:r>
-              <w:rPr>
-                <w:rFonts w:ascii="Cambria Math" w:hAnsi="Cambria Math"/>
-              </w:rPr>
-              <m:t>0</m:t>
-            </m:r>
-          </m:sub>
-        </m:sSub>
-      </m:oMath>
-      <w:r>
-        <w:rPr>
-          <w:rFonts w:ascii="Cambria Math" w:hAnsi="Cambria Math" w:cs="Cambria Math"/>
-        </w:rPr>
-        <w:t>⊆</w:t>
-      </w:r>
-      <w:r>
-        <w:t>Loc</w:t>
-      </w:r>
-      <w:del w:id="43" w:author="K23.06" w:date="2016-11-30T15:10:00Z">
-        <w:r>
-          <w:delText>Loc0</w:delText>
-        </w:r>
-        <w:r>
-          <w:delText xml:space="preserve"> </w:delText>
-        </w:r>
-        <w:r>
-          <w:rPr>
-            <w:rFonts w:ascii="Cambria Math" w:hAnsi="Cambria Math" w:cs="Cambria Math"/>
-          </w:rPr>
-          <w:delText>⊆</w:delText>
-        </w:r>
-        <w:r>
-          <w:delText xml:space="preserve"> </w:delText>
-        </w:r>
-        <w:r>
-          <w:delText>Loc</w:delText>
-        </w:r>
-      </w:del>
-      <w:r>
-        <w:t> is a set of initial locations,</w:t>
-      </w:r>
-    </w:p>
-    <w:p>
-      <w:pPr>
-        <w:numPr>
-          <w:ilvl w:val="0"/>
-          <w:numId w:val="24"/>
-        </w:numPr>
-        <w:spacing w:after="8" w:line="22" w:lineRule="atLeast"/>
-        <w:ind w:left="446" w:right="0"/>
-        <w:jc w:val="left"/>
-      </w:pPr>
-      <m:oMath>
-        <m:sSub>
-          <m:sSubPr>
-            <m:ctrlPr>
-              <w:rPr>
-                <w:rFonts w:ascii="Cambria Math" w:hAnsi="Cambria Math"/>
-                <w:i/>
-              </w:rPr>
-            </m:ctrlPr>
-          </m:sSubPr>
-          <m:e>
-            <m:r>
-              <w:rPr>
-                <w:rFonts w:ascii="Cambria Math" w:hAnsi="Cambria Math"/>
-              </w:rPr>
-              <m:t>g</m:t>
-            </m:r>
-          </m:e>
-          <m:sub>
-            <m:r>
-              <w:rPr>
-                <w:rFonts w:ascii="Cambria Math" w:hAnsi="Cambria Math"/>
-              </w:rPr>
-              <m:t>0</m:t>
-            </m:r>
-          </m:sub>
-        </m:sSub>
-      </m:oMath>
-      <w:r>
-        <w:rPr>
-          <w:rFonts w:ascii="Cambria Math" w:hAnsi="Cambria Math" w:cs="Cambria Math"/>
-        </w:rPr>
         <w:t>∈</w:t>
       </w:r>
-      <w:r>
-        <w:t>Cond(Var)</w:t>
-      </w:r>
-      <w:del w:id="44" w:author="K23.06" w:date="2016-11-30T15:10:00Z">
+      <w:proofErr w:type="gramStart"/>
+      <w:r>
+        <w:t>Cond(</w:t>
+      </w:r>
+      <w:proofErr w:type="spellStart"/>
+      <w:proofErr w:type="gramEnd"/>
+      <w:r>
+        <w:t>Var</w:t>
+      </w:r>
+      <w:proofErr w:type="spellEnd"/>
+      <w:r>
+        <w:t>)</w:t>
+      </w:r>
+      <w:del w:id="75" w:author="K23.06" w:date="2016-11-30T15:10:00Z">
         <w:r>
           <w:delText>g0</w:delText>
         </w:r>
@@ -4217,13 +5105,12 @@
     </w:p>
     <w:p>
       <w:pPr>
-        <w:pStyle w:val="3"/>
+        <w:pStyle w:val="Heading3"/>
         <w:spacing w:before="240" w:after="120" w:line="22" w:lineRule="atLeast"/>
         <w:ind w:left="475" w:hanging="14"/>
       </w:pPr>
-      <w:bookmarkStart w:id="45" w:name="_Toc468621102"/>
-      <w:r>
-        <w:lastRenderedPageBreak/>
+      <w:bookmarkStart w:id="76" w:name="_Toc468621102"/>
+      <w:r>
         <w:t>2.1.</w:t>
       </w:r>
       <w:r>
@@ -4239,7 +5126,17 @@
           <w:sz w:val="24"/>
           <w:szCs w:val="24"/>
         </w:rPr>
-        <w:t>Linear Temporal Logic</w:t>
+        <w:t xml:space="preserve">Linear Temporal </w:t>
+      </w:r>
+      <w:proofErr w:type="gramStart"/>
+      <w:r>
+        <w:rPr>
+          <w:rFonts w:asciiTheme="majorBidi" w:hAnsiTheme="majorBidi" w:cstheme="majorBidi"/>
+          <w:bCs/>
+          <w:sz w:val="24"/>
+          <w:szCs w:val="24"/>
+        </w:rPr>
+        <w:t>Logic</w:t>
       </w:r>
       <w:r>
         <w:rPr>
@@ -4249,9 +5146,20 @@
           <w:sz w:val="24"/>
           <w:szCs w:val="24"/>
         </w:rPr>
-        <w:t>(LTL)</w:t>
-      </w:r>
-      <w:bookmarkEnd w:id="45"/>
+        <w:t>(</w:t>
+      </w:r>
+      <w:proofErr w:type="gramEnd"/>
+      <w:r>
+        <w:rPr>
+          <w:rFonts w:asciiTheme="majorBidi" w:eastAsiaTheme="minorHAnsi" w:hAnsiTheme="majorBidi" w:cstheme="majorBidi"/>
+          <w:b w:val="0"/>
+          <w:bCs/>
+          <w:sz w:val="24"/>
+          <w:szCs w:val="24"/>
+        </w:rPr>
+        <w:t>LTL)</w:t>
+      </w:r>
+      <w:bookmarkEnd w:id="76"/>
       <w:r>
         <w:t xml:space="preserve"> </w:t>
       </w:r>
@@ -4282,23 +5190,32 @@
         </w:rPr>
         <w:t>i</w:t>
       </w:r>
-      <w:commentRangeStart w:id="46"/>
+      <w:commentRangeStart w:id="77"/>
       <w:r>
         <w:rPr>
           <w:rFonts w:asciiTheme="majorBidi" w:eastAsia="cmr10" w:hAnsiTheme="majorBidi" w:cstheme="majorBidi"/>
           <w:sz w:val="22"/>
         </w:rPr>
-        <w:t>near temporal logic (LTL),</w:t>
-      </w:r>
-      <w:commentRangeEnd w:id="46"/>
-      <w:r>
-        <w:rPr>
-          <w:rStyle w:val="a8"/>
+        <w:t>near temporal logic (LTL</w:t>
+      </w:r>
+      <w:proofErr w:type="gramStart"/>
+      <w:r>
+        <w:rPr>
+          <w:rFonts w:asciiTheme="majorBidi" w:eastAsia="cmr10" w:hAnsiTheme="majorBidi" w:cstheme="majorBidi"/>
+          <w:sz w:val="22"/>
+        </w:rPr>
+        <w:t>),</w:t>
+      </w:r>
+      <w:commentRangeEnd w:id="77"/>
+      <w:proofErr w:type="gramEnd"/>
+      <w:r>
+        <w:rPr>
+          <w:rStyle w:val="CommentReference"/>
           <w:rFonts w:asciiTheme="majorBidi" w:hAnsiTheme="majorBidi" w:cstheme="majorBidi"/>
           <w:sz w:val="22"/>
           <w:szCs w:val="22"/>
         </w:rPr>
-        <w:commentReference w:id="46"/>
+        <w:commentReference w:id="77"/>
       </w:r>
       <w:r>
         <w:rPr>
@@ -4332,14 +5249,30 @@
           <w:rFonts w:asciiTheme="majorBidi" w:eastAsia="cmr10" w:hAnsiTheme="majorBidi" w:cstheme="majorBidi"/>
           <w:sz w:val="22"/>
         </w:rPr>
-        <w:t xml:space="preserve">Temporal logic is a </w:t>
-      </w:r>
+        <w:t xml:space="preserve">Temporal logic is </w:t>
+      </w:r>
+      <w:proofErr w:type="gramStart"/>
       <w:r>
         <w:rPr>
           <w:rFonts w:asciiTheme="majorBidi" w:eastAsia="cmr10" w:hAnsiTheme="majorBidi" w:cstheme="majorBidi"/>
           <w:sz w:val="22"/>
         </w:rPr>
-        <w:t xml:space="preserve">formalism par excellence for treating correctness depends on the executions. </w:t>
+        <w:t xml:space="preserve">a </w:t>
+      </w:r>
+      <w:r>
+        <w:rPr>
+          <w:rFonts w:asciiTheme="majorBidi" w:eastAsia="cmr10" w:hAnsiTheme="majorBidi" w:cstheme="majorBidi"/>
+          <w:sz w:val="22"/>
+        </w:rPr>
+        <w:t>formalism</w:t>
+      </w:r>
+      <w:proofErr w:type="gramEnd"/>
+      <w:r>
+        <w:rPr>
+          <w:rFonts w:asciiTheme="majorBidi" w:eastAsia="cmr10" w:hAnsiTheme="majorBidi" w:cstheme="majorBidi"/>
+          <w:sz w:val="22"/>
+        </w:rPr>
+        <w:t xml:space="preserve"> par excellence for treating correctness depends on the executions. </w:t>
       </w:r>
       <w:r>
         <w:rPr>
@@ -4389,7 +5322,39 @@
           <w:rFonts w:asciiTheme="majorBidi" w:eastAsia="cmr10" w:hAnsiTheme="majorBidi" w:cstheme="majorBidi"/>
           <w:sz w:val="22"/>
         </w:rPr>
-        <w:t xml:space="preserve">. i.e.  at each moment in time there is a single successor </w:t>
+        <w:t xml:space="preserve">. </w:t>
+      </w:r>
+      <w:proofErr w:type="gramStart"/>
+      <w:r>
+        <w:rPr>
+          <w:rFonts w:asciiTheme="majorBidi" w:eastAsia="cmr10" w:hAnsiTheme="majorBidi" w:cstheme="majorBidi"/>
+          <w:sz w:val="22"/>
+        </w:rPr>
+        <w:t>i.e.</w:t>
+      </w:r>
+      <w:proofErr w:type="gramEnd"/>
+      <w:r>
+        <w:rPr>
+          <w:rFonts w:asciiTheme="majorBidi" w:eastAsia="cmr10" w:hAnsiTheme="majorBidi" w:cstheme="majorBidi"/>
+          <w:sz w:val="22"/>
+        </w:rPr>
+        <w:t xml:space="preserve">  </w:t>
+      </w:r>
+      <w:proofErr w:type="gramStart"/>
+      <w:r>
+        <w:rPr>
+          <w:rFonts w:asciiTheme="majorBidi" w:eastAsia="cmr10" w:hAnsiTheme="majorBidi" w:cstheme="majorBidi"/>
+          <w:sz w:val="22"/>
+        </w:rPr>
+        <w:t>at</w:t>
+      </w:r>
+      <w:proofErr w:type="gramEnd"/>
+      <w:r>
+        <w:rPr>
+          <w:rFonts w:asciiTheme="majorBidi" w:eastAsia="cmr10" w:hAnsiTheme="majorBidi" w:cstheme="majorBidi"/>
+          <w:sz w:val="22"/>
+        </w:rPr>
+        <w:t xml:space="preserve"> each moment in time there is a single successor </w:t>
       </w:r>
       <w:r>
         <w:rPr>
@@ -4408,11 +5373,11 @@
     </w:p>
     <w:p>
       <w:pPr>
-        <w:pStyle w:val="3"/>
+        <w:pStyle w:val="Heading3"/>
         <w:spacing w:before="240" w:after="120" w:line="22" w:lineRule="atLeast"/>
         <w:ind w:left="475" w:hanging="14"/>
       </w:pPr>
-      <w:bookmarkStart w:id="47" w:name="_Toc468621103"/>
+      <w:bookmarkStart w:id="78" w:name="_Toc468621103"/>
       <w:r>
         <w:t>2.1.4.</w:t>
       </w:r>
@@ -4430,7 +5395,7 @@
         </w:rPr>
         <w:t>Syntax of LTL</w:t>
       </w:r>
-      <w:bookmarkEnd w:id="47"/>
+      <w:bookmarkEnd w:id="78"/>
       <w:r>
         <w:rPr>
           <w:rFonts w:asciiTheme="majorBidi" w:eastAsiaTheme="minorHAnsi" w:hAnsiTheme="majorBidi" w:cstheme="majorBidi"/>
@@ -4517,8 +5482,19 @@
           <w:sz w:val="22"/>
           <w:lang w:bidi="ar-SA"/>
         </w:rPr>
-        <w:t xml:space="preserve">), the Boolean connectors like conjunction </w:t>
-      </w:r>
+        <w:t xml:space="preserve">), the Boolean connectors like </w:t>
+      </w:r>
+      <w:proofErr w:type="gramStart"/>
+      <w:r>
+        <w:rPr>
+          <w:rFonts w:asciiTheme="majorBidi" w:eastAsiaTheme="minorEastAsia" w:hAnsiTheme="majorBidi" w:cstheme="majorBidi"/>
+          <w:color w:val="auto"/>
+          <w:sz w:val="22"/>
+          <w:lang w:bidi="ar-SA"/>
+        </w:rPr>
+        <w:t xml:space="preserve">conjunction </w:t>
+      </w:r>
+      <w:proofErr w:type="gramEnd"/>
       <m:oMath>
         <m:r>
           <w:rPr>
@@ -5035,8 +6011,19 @@
           <w:bCs/>
           <w:sz w:val="22"/>
         </w:rPr>
-        <w:t>There are additional temporal operators are :</w:t>
-      </w:r>
+        <w:t xml:space="preserve">There are additional temporal operators </w:t>
+      </w:r>
+      <w:proofErr w:type="gramStart"/>
+      <w:r>
+        <w:rPr>
+          <w:rFonts w:asciiTheme="majorBidi" w:hAnsiTheme="majorBidi" w:cstheme="majorBidi"/>
+          <w:b/>
+          <w:bCs/>
+          <w:sz w:val="22"/>
+        </w:rPr>
+        <w:t>are :</w:t>
+      </w:r>
+      <w:proofErr w:type="gramEnd"/>
     </w:p>
     <w:p>
       <w:pPr>
@@ -5071,7 +6058,27 @@
           <w:sz w:val="22"/>
           <w:lang w:bidi="ar-SA"/>
         </w:rPr>
-        <w:t>“eventually” (eventually in the future)</w:t>
+        <w:t>“</w:t>
+      </w:r>
+      <w:proofErr w:type="gramStart"/>
+      <w:r>
+        <w:rPr>
+          <w:rFonts w:asciiTheme="majorBidi" w:eastAsiaTheme="minorEastAsia" w:hAnsiTheme="majorBidi" w:cstheme="majorBidi"/>
+          <w:color w:val="auto"/>
+          <w:sz w:val="22"/>
+          <w:lang w:bidi="ar-SA"/>
+        </w:rPr>
+        <w:t>eventually</w:t>
+      </w:r>
+      <w:proofErr w:type="gramEnd"/>
+      <w:r>
+        <w:rPr>
+          <w:rFonts w:asciiTheme="majorBidi" w:eastAsiaTheme="minorEastAsia" w:hAnsiTheme="majorBidi" w:cstheme="majorBidi"/>
+          <w:color w:val="auto"/>
+          <w:sz w:val="22"/>
+          <w:lang w:bidi="ar-SA"/>
+        </w:rPr>
+        <w:t>” (eventually in the future)</w:t>
       </w:r>
     </w:p>
     <w:p>
@@ -5115,7 +6122,27 @@
           <w:sz w:val="22"/>
           <w:lang w:bidi="ar-SA"/>
         </w:rPr>
-        <w:t>“always” (now and forever in the future)</w:t>
+        <w:t>“</w:t>
+      </w:r>
+      <w:proofErr w:type="gramStart"/>
+      <w:r>
+        <w:rPr>
+          <w:rFonts w:asciiTheme="majorBidi" w:eastAsiaTheme="minorEastAsia" w:hAnsiTheme="majorBidi" w:cstheme="majorBidi"/>
+          <w:color w:val="auto"/>
+          <w:sz w:val="22"/>
+          <w:lang w:bidi="ar-SA"/>
+        </w:rPr>
+        <w:t>always</w:t>
+      </w:r>
+      <w:proofErr w:type="gramEnd"/>
+      <w:r>
+        <w:rPr>
+          <w:rFonts w:asciiTheme="majorBidi" w:eastAsiaTheme="minorEastAsia" w:hAnsiTheme="majorBidi" w:cstheme="majorBidi"/>
+          <w:color w:val="auto"/>
+          <w:sz w:val="22"/>
+          <w:lang w:bidi="ar-SA"/>
+        </w:rPr>
+        <w:t>” (now and forever in the future)</w:t>
       </w:r>
     </w:p>
     <w:p>
@@ -5202,8 +6229,19 @@
           <w:sz w:val="22"/>
           <w:lang w:bidi="ar-SA"/>
         </w:rPr>
-        <w:t xml:space="preserve">“infinitely often </w:t>
-      </w:r>
+        <w:t xml:space="preserve">“infinitely </w:t>
+      </w:r>
+      <w:proofErr w:type="gramStart"/>
+      <w:r>
+        <w:rPr>
+          <w:rFonts w:asciiTheme="majorBidi" w:eastAsia="MSAM10" w:hAnsiTheme="majorBidi" w:cstheme="majorBidi"/>
+          <w:color w:val="auto"/>
+          <w:sz w:val="22"/>
+          <w:lang w:bidi="ar-SA"/>
+        </w:rPr>
+        <w:t xml:space="preserve">often </w:t>
+      </w:r>
+      <w:proofErr w:type="gramEnd"/>
       <m:oMath>
         <m:r>
           <w:rPr>
@@ -5286,8 +6324,19 @@
           <w:sz w:val="22"/>
           <w:lang w:bidi="ar-SA"/>
         </w:rPr>
-        <w:t xml:space="preserve">“eventually forever </w:t>
-      </w:r>
+        <w:t xml:space="preserve">“eventually </w:t>
+      </w:r>
+      <w:proofErr w:type="gramStart"/>
+      <w:r>
+        <w:rPr>
+          <w:rFonts w:asciiTheme="majorBidi" w:eastAsia="MSAM10" w:hAnsiTheme="majorBidi" w:cstheme="majorBidi"/>
+          <w:color w:val="auto"/>
+          <w:sz w:val="22"/>
+          <w:lang w:bidi="ar-SA"/>
+        </w:rPr>
+        <w:t xml:space="preserve">forever </w:t>
+      </w:r>
+      <w:proofErr w:type="gramEnd"/>
       <m:oMath>
         <m:r>
           <w:rPr>
@@ -5336,11 +6385,11 @@
     </w:p>
     <w:p>
       <w:pPr>
-        <w:pStyle w:val="3"/>
+        <w:pStyle w:val="Heading3"/>
         <w:spacing w:before="240" w:after="120" w:line="22" w:lineRule="atLeast"/>
         <w:ind w:left="475" w:hanging="14"/>
       </w:pPr>
-      <w:bookmarkStart w:id="48" w:name="_Toc468621104"/>
+      <w:bookmarkStart w:id="79" w:name="_Toc468621104"/>
       <w:r>
         <w:t xml:space="preserve">2.1.4.2 </w:t>
       </w:r>
@@ -5360,7 +6409,7 @@
         </w:rPr>
         <w:t xml:space="preserve"> over Paths and States</w:t>
       </w:r>
-      <w:bookmarkEnd w:id="48"/>
+      <w:bookmarkEnd w:id="79"/>
       <w:r>
         <w:rPr>
           <w:rFonts w:asciiTheme="majorBidi" w:eastAsiaTheme="minorHAnsi" w:hAnsiTheme="majorBidi" w:cstheme="majorBidi"/>
@@ -5589,16 +6638,26 @@
           <w:color w:val="auto"/>
           <w:sz w:val="22"/>
         </w:rPr>
-        <w:t>that satisfy</w:t>
-      </w:r>
+        <w:t xml:space="preserve">that </w:t>
+      </w:r>
+      <w:proofErr w:type="gramStart"/>
       <w:r>
         <w:rPr>
           <w:rFonts w:asciiTheme="majorBidi" w:eastAsiaTheme="minorEastAsia" w:hAnsiTheme="majorBidi" w:cstheme="majorBidi"/>
           <w:color w:val="auto"/>
           <w:sz w:val="22"/>
         </w:rPr>
+        <w:t>satisfy</w:t>
+      </w:r>
+      <w:r>
+        <w:rPr>
+          <w:rFonts w:asciiTheme="majorBidi" w:eastAsiaTheme="minorEastAsia" w:hAnsiTheme="majorBidi" w:cstheme="majorBidi"/>
+          <w:color w:val="auto"/>
+          <w:sz w:val="22"/>
+        </w:rPr>
         <w:t xml:space="preserve"> </w:t>
       </w:r>
+      <w:proofErr w:type="gramEnd"/>
       <m:oMath>
         <m:r>
           <w:rPr>
@@ -5711,6 +6770,7 @@
         </w:rPr>
         <w:t>Act</w:t>
       </w:r>
+      <w:proofErr w:type="gramStart"/>
       <w:r>
         <w:rPr>
           <w:rFonts w:asciiTheme="majorBidi" w:eastAsia="CMMI10" w:hAnsiTheme="majorBidi" w:cstheme="majorBidi"/>
@@ -5731,6 +6791,7 @@
         </w:rPr>
         <w:t>→</w:t>
       </w:r>
+      <w:proofErr w:type="gramEnd"/>
       <w:r>
         <w:rPr>
           <w:rFonts w:asciiTheme="majorBidi" w:eastAsia="CMMI10" w:hAnsiTheme="majorBidi" w:cstheme="majorBidi"/>
@@ -5794,13 +6855,23 @@
           <w:sz w:val="22"/>
         </w:rPr>
       </w:pPr>
+      <w:proofErr w:type="gramStart"/>
       <w:r>
         <w:rPr>
           <w:rFonts w:asciiTheme="majorBidi" w:eastAsiaTheme="minorEastAsia" w:hAnsiTheme="majorBidi" w:cstheme="majorBidi"/>
           <w:color w:val="auto"/>
           <w:sz w:val="22"/>
         </w:rPr>
-        <w:t xml:space="preserve">be an LTL-formula over </w:t>
+        <w:t>be</w:t>
+      </w:r>
+      <w:proofErr w:type="gramEnd"/>
+      <w:r>
+        <w:rPr>
+          <w:rFonts w:asciiTheme="majorBidi" w:eastAsiaTheme="minorEastAsia" w:hAnsiTheme="majorBidi" w:cstheme="majorBidi"/>
+          <w:color w:val="auto"/>
+          <w:sz w:val="22"/>
+        </w:rPr>
+        <w:t xml:space="preserve"> an LTL-formula over </w:t>
       </w:r>
       <w:r>
         <w:rPr>
@@ -5873,6 +6944,7 @@
         </w:rPr>
         <w:t xml:space="preserve"> </w:t>
       </w:r>
+      <w:proofErr w:type="gramStart"/>
       <w:r>
         <w:rPr>
           <w:rFonts w:asciiTheme="majorBidi" w:eastAsiaTheme="minorEastAsia" w:hAnsiTheme="majorBidi" w:cstheme="majorBidi"/>
@@ -5881,6 +6953,7 @@
         </w:rPr>
         <w:t xml:space="preserve">of </w:t>
       </w:r>
+      <w:proofErr w:type="gramEnd"/>
       <m:oMath>
         <m:r>
           <w:rPr>
@@ -6023,6 +7096,7 @@
           <w:color w:val="auto"/>
           <w:sz w:val="22"/>
         </w:rPr>
+        <w:lastRenderedPageBreak/>
         <w:t xml:space="preserve">• </w:t>
       </w:r>
       <w:r>
@@ -6031,7 +7105,16 @@
           <w:color w:val="auto"/>
           <w:sz w:val="22"/>
         </w:rPr>
-        <w:t xml:space="preserve">For state </w:t>
+        <w:t xml:space="preserve">For </w:t>
+      </w:r>
+      <w:proofErr w:type="spellStart"/>
+      <w:r>
+        <w:rPr>
+          <w:rFonts w:asciiTheme="majorBidi" w:eastAsiaTheme="minorEastAsia" w:hAnsiTheme="majorBidi" w:cstheme="majorBidi"/>
+          <w:color w:val="auto"/>
+          <w:sz w:val="22"/>
+        </w:rPr>
+        <w:t xml:space="preserve">state </w:t>
       </w:r>
       <w:r>
         <w:rPr>
@@ -6041,7 +7124,18 @@
           <w:color w:val="auto"/>
           <w:sz w:val="22"/>
         </w:rPr>
-        <w:t xml:space="preserve">s </w:t>
+        <w:t>s</w:t>
+      </w:r>
+      <w:proofErr w:type="spellEnd"/>
+      <w:r>
+        <w:rPr>
+          <w:rFonts w:asciiTheme="majorBidi" w:eastAsia="CMMI10" w:hAnsiTheme="majorBidi" w:cstheme="majorBidi"/>
+          <w:i/>
+          <w:iCs/>
+          <w:color w:val="auto"/>
+          <w:sz w:val="22"/>
+        </w:rPr>
+        <w:t xml:space="preserve"> </w:t>
       </w:r>
       <w:r>
         <w:rPr>
@@ -6316,6 +7410,7 @@
         </w:rPr>
         <w:t xml:space="preserve">TS </w:t>
       </w:r>
+      <w:proofErr w:type="gramStart"/>
       <w:r>
         <w:rPr>
           <w:rFonts w:asciiTheme="majorBidi" w:eastAsiaTheme="minorEastAsia" w:hAnsiTheme="majorBidi" w:cstheme="majorBidi"/>
@@ -6324,6 +7419,7 @@
         </w:rPr>
         <w:t xml:space="preserve">satisfies </w:t>
       </w:r>
+      <w:proofErr w:type="gramEnd"/>
       <m:oMath>
         <m:r>
           <w:rPr>
@@ -6506,7 +7602,7 @@
     </w:p>
     <w:p>
       <w:pPr>
-        <w:pStyle w:val="3"/>
+        <w:pStyle w:val="Heading3"/>
         <w:spacing w:before="240" w:after="120" w:line="22" w:lineRule="atLeast"/>
         <w:ind w:left="475" w:hanging="14"/>
         <w:rPr>
@@ -6514,13 +7610,12 @@
           <w:sz w:val="22"/>
         </w:rPr>
       </w:pPr>
-      <w:bookmarkStart w:id="49" w:name="_Toc468621105"/>
+      <w:bookmarkStart w:id="80" w:name="_Toc468621105"/>
       <w:r>
         <w:rPr>
           <w:rFonts w:asciiTheme="majorBidi" w:hAnsiTheme="majorBidi" w:cstheme="majorBidi"/>
           <w:sz w:val="22"/>
         </w:rPr>
-        <w:lastRenderedPageBreak/>
         <w:t>2.1.</w:t>
       </w:r>
       <w:r>
@@ -6544,7 +7639,7 @@
         </w:rPr>
         <w:t>SPIN</w:t>
       </w:r>
-      <w:bookmarkEnd w:id="49"/>
+      <w:bookmarkEnd w:id="80"/>
       <w:r>
         <w:rPr>
           <w:rFonts w:asciiTheme="majorBidi" w:hAnsiTheme="majorBidi" w:cstheme="majorBidi"/>
@@ -6626,7 +7721,23 @@
           <w:rFonts w:asciiTheme="majorBidi" w:hAnsiTheme="majorBidi" w:cstheme="majorBidi"/>
           <w:sz w:val="22"/>
         </w:rPr>
-        <w:t xml:space="preserve"> developed at Bell Labs in the Unix group of the Computing Sciences Research Center, starting in 1980.  Spin can perform interactive, guided, or random simulati</w:t>
+        <w:t xml:space="preserve"> developed at Bell Labs in the </w:t>
+      </w:r>
+      <w:proofErr w:type="gramStart"/>
+      <w:r>
+        <w:rPr>
+          <w:rFonts w:asciiTheme="majorBidi" w:hAnsiTheme="majorBidi" w:cstheme="majorBidi"/>
+          <w:sz w:val="22"/>
+        </w:rPr>
+        <w:t>Unix</w:t>
+      </w:r>
+      <w:proofErr w:type="gramEnd"/>
+      <w:r>
+        <w:rPr>
+          <w:rFonts w:asciiTheme="majorBidi" w:hAnsiTheme="majorBidi" w:cstheme="majorBidi"/>
+          <w:sz w:val="22"/>
+        </w:rPr>
+        <w:t xml:space="preserve"> group of the Computing Sciences Research Center, starting in 1980.  Spin can perform interactive, guided, or random simulati</w:t>
       </w:r>
       <w:r>
         <w:rPr>
@@ -6650,95 +7761,127 @@
 </file>
 
 <file path=word/comments.xml><?xml version="1.0" encoding="utf-8"?>
-<w:comments xmlns:wpc="http://schemas.microsoft.com/office/word/2010/wordprocessingCanvas" xmlns:cx="http://schemas.microsoft.com/office/drawing/2014/chartex" xmlns:cx1="http://schemas.microsoft.com/office/drawing/2015/9/8/chartex" xmlns:cx2="http://schemas.microsoft.com/office/drawing/2015/10/21/chartex" xmlns:cx3="http://schemas.microsoft.com/office/drawing/2016/5/9/chartex" xmlns:cx4="http://schemas.microsoft.com/office/drawing/2016/5/10/chartex" xmlns:cx5="http://schemas.microsoft.com/office/drawing/2016/5/11/chartex" xmlns:mc="http://schemas.openxmlformats.org/markup-compatibility/2006" xmlns:o="urn:schemas-microsoft-com:office:office" xmlns:r="http://schemas.openxmlformats.org/officeDocument/2006/relationships" xmlns:m="http://schemas.openxmlformats.org/officeDocument/2006/math" xmlns:v="urn:schemas-microsoft-com:vml" xmlns:wp14="http://schemas.microsoft.com/office/word/2010/wordprocessingDrawing" xmlns:wp="http://schemas.openxmlformats.org/drawingml/2006/wordprocessingDrawing" xmlns:w10="urn:schemas-microsoft-com:office:word" xmlns:w="http://schemas.openxmlformats.org/wordprocessingml/2006/main" xmlns:w14="http://schemas.microsoft.com/office/word/2010/wordml" xmlns:w15="http://schemas.microsoft.com/office/word/2012/wordml" xmlns:w16se="http://schemas.microsoft.com/office/word/2015/wordml/symex" xmlns:wpg="http://schemas.microsoft.com/office/word/2010/wordprocessingGroup" xmlns:wpi="http://schemas.microsoft.com/office/word/2010/wordprocessingInk" xmlns:wne="http://schemas.microsoft.com/office/word/2006/wordml" xmlns:wps="http://schemas.microsoft.com/office/word/2010/wordprocessingShape" mc:Ignorable="w14 w15 w16se wp14">
-  <w:comment w:id="2" w:author="אלנה רווה" w:date="2016-12-01T10:56:00Z" w:initials="אר">
+<w:comments xmlns:wpc="http://schemas.microsoft.com/office/word/2010/wordprocessingCanvas" xmlns:mc="http://schemas.openxmlformats.org/markup-compatibility/2006" xmlns:o="urn:schemas-microsoft-com:office:office" xmlns:r="http://schemas.openxmlformats.org/officeDocument/2006/relationships" xmlns:m="http://schemas.openxmlformats.org/officeDocument/2006/math" xmlns:v="urn:schemas-microsoft-com:vml" xmlns:wp14="http://schemas.microsoft.com/office/word/2010/wordprocessingDrawing" xmlns:wp="http://schemas.openxmlformats.org/drawingml/2006/wordprocessingDrawing" xmlns:w10="urn:schemas-microsoft-com:office:word" xmlns:w="http://schemas.openxmlformats.org/wordprocessingml/2006/main" xmlns:w14="http://schemas.microsoft.com/office/word/2010/wordml" xmlns:wpg="http://schemas.microsoft.com/office/word/2010/wordprocessingGroup" xmlns:wpi="http://schemas.microsoft.com/office/word/2010/wordprocessingInk" xmlns:wne="http://schemas.microsoft.com/office/word/2006/wordml" xmlns:wps="http://schemas.microsoft.com/office/word/2010/wordprocessingShape" mc:Ignorable="w14 wp14">
+  <w:comment w:id="5" w:author="אלנה רווה" w:date="2016-12-05T11:49:00Z" w:initials="אר">
     <w:p>
       <w:pPr>
-        <w:pStyle w:val="a9"/>
-      </w:pPr>
-      <w:r>
-        <w:rPr>
-          <w:rStyle w:val="a8"/>
+        <w:pStyle w:val="CommentText"/>
+      </w:pPr>
+      <w:r>
+        <w:rPr>
+          <w:rStyle w:val="CommentReference"/>
         </w:rPr>
         <w:annotationRef/>
       </w:r>
       <w:r>
-        <w:t>???</w:t>
+        <w:rPr>
+          <w:rStyle w:val="CommentReference"/>
+        </w:rPr>
+        <w:t xml:space="preserve">Dear friend, this </w:t>
+      </w:r>
+      <w:r>
+        <w:t xml:space="preserve">level of English is unacceptable. You should think now what you do. We </w:t>
+      </w:r>
+      <w:proofErr w:type="spellStart"/>
+      <w:r>
+        <w:t>can not</w:t>
+      </w:r>
+      <w:proofErr w:type="spellEnd"/>
+      <w:r>
+        <w:t xml:space="preserve"> re-write your book as I did in this paragraph </w:t>
+      </w:r>
+      <w:r>
+        <w:sym w:font="Wingdings" w:char="F04C"/>
       </w:r>
     </w:p>
   </w:comment>
-  <w:comment w:id="8" w:author="אלנה רווה" w:date="2016-12-01T10:57:00Z" w:initials="אר">
+  <w:comment w:id="53" w:author="K23.06" w:date="2016-11-30T15:11:00Z" w:initials="K23.06">
     <w:p>
       <w:pPr>
-        <w:pStyle w:val="a9"/>
-      </w:pPr>
-      <w:r>
-        <w:rPr>
-          <w:rStyle w:val="a8"/>
+        <w:pStyle w:val="CommentText"/>
+      </w:pPr>
+      <w:r>
+        <w:rPr>
+          <w:rStyle w:val="CommentReference"/>
         </w:rPr>
         <w:annotationRef/>
       </w:r>
-      <w:r>
-        <w:t>Unify text size and font according to the requirements</w:t>
+      <w:proofErr w:type="gramStart"/>
+      <w:r>
+        <w:t>let’s</w:t>
+      </w:r>
+      <w:proofErr w:type="gramEnd"/>
+      <w:r>
+        <w:t xml:space="preserve"> begin with TS, and then PG</w:t>
       </w:r>
     </w:p>
   </w:comment>
-  <w:comment w:id="16" w:author="K23.06" w:date="2016-11-30T15:11:00Z" w:initials="K23.06">
+  <w:comment w:id="55" w:author="K23.06" w:date="2016-11-30T15:13:00Z" w:initials="K23.06">
     <w:p>
       <w:pPr>
-        <w:pStyle w:val="a9"/>
-      </w:pPr>
-      <w:r>
-        <w:rPr>
-          <w:rStyle w:val="a8"/>
+        <w:pStyle w:val="CommentText"/>
+      </w:pPr>
+      <w:r>
+        <w:rPr>
+          <w:rStyle w:val="CommentReference"/>
         </w:rPr>
         <w:annotationRef/>
       </w:r>
-      <w:r>
-        <w:t>let’s begin with TS, and then PG</w:t>
+      <w:proofErr w:type="gramStart"/>
+      <w:r>
+        <w:t>please</w:t>
+      </w:r>
+      <w:proofErr w:type="gramEnd"/>
+      <w:r>
+        <w:t xml:space="preserve"> format</w:t>
       </w:r>
     </w:p>
   </w:comment>
-  <w:comment w:id="18" w:author="K23.06" w:date="2016-11-30T15:13:00Z" w:initials="K23.06">
+  <w:comment w:id="56" w:author="K23.06" w:date="2016-11-30T15:15:00Z" w:initials="K23.06">
     <w:p>
       <w:pPr>
-        <w:pStyle w:val="a9"/>
-      </w:pPr>
-      <w:r>
-        <w:rPr>
-          <w:rStyle w:val="a8"/>
+        <w:pStyle w:val="CommentText"/>
+      </w:pPr>
+      <w:r>
+        <w:rPr>
+          <w:rStyle w:val="CommentReference"/>
         </w:rPr>
         <w:annotationRef/>
       </w:r>
-      <w:r>
-        <w:t>please format</w:t>
+      <w:proofErr w:type="gramStart"/>
+      <w:r>
+        <w:t>all</w:t>
+      </w:r>
+      <w:proofErr w:type="gramEnd"/>
+      <w:r>
+        <w:t xml:space="preserve"> variable are marked in the text by italic font</w:t>
       </w:r>
     </w:p>
   </w:comment>
-  <w:comment w:id="19" w:author="K23.06" w:date="2016-11-30T15:15:00Z" w:initials="K23.06">
+  <w:comment w:id="58" w:author="K23.06" w:date="2016-11-30T15:17:00Z" w:initials="K23.06">
     <w:p>
       <w:pPr>
-        <w:pStyle w:val="a9"/>
-      </w:pPr>
-      <w:r>
-        <w:rPr>
-          <w:rStyle w:val="a8"/>
+        <w:pStyle w:val="CommentText"/>
+      </w:pPr>
+      <w:r>
+        <w:rPr>
+          <w:rStyle w:val="CommentReference"/>
         </w:rPr>
         <w:annotationRef/>
       </w:r>
       <w:r>
-        <w:t>all variable are marked in the text by italic font</w:t>
+        <w:t>?</w:t>
       </w:r>
     </w:p>
   </w:comment>
-  <w:comment w:id="21" w:author="K23.06" w:date="2016-11-30T15:17:00Z" w:initials="K23.06">
+  <w:comment w:id="60" w:author="K23.06" w:date="2016-11-30T15:17:00Z" w:initials="K23.06">
     <w:p>
       <w:pPr>
-        <w:pStyle w:val="a9"/>
-      </w:pPr>
-      <w:r>
-        <w:rPr>
-          <w:rStyle w:val="a8"/>
+        <w:pStyle w:val="CommentText"/>
+      </w:pPr>
+      <w:r>
+        <w:rPr>
+          <w:rStyle w:val="CommentReference"/>
         </w:rPr>
         <w:annotationRef/>
       </w:r>
@@ -6747,51 +7890,45 @@
       </w:r>
     </w:p>
   </w:comment>
-  <w:comment w:id="23" w:author="K23.06" w:date="2016-11-30T15:17:00Z" w:initials="K23.06">
+  <w:comment w:id="73" w:author="K23.06" w:date="2016-11-30T15:10:00Z" w:initials="K23.06">
     <w:p>
       <w:pPr>
-        <w:pStyle w:val="a9"/>
-      </w:pPr>
-      <w:r>
-        <w:rPr>
-          <w:rStyle w:val="a8"/>
+        <w:pStyle w:val="CommentText"/>
+      </w:pPr>
+      <w:r>
+        <w:rPr>
+          <w:rStyle w:val="CommentReference"/>
         </w:rPr>
         <w:annotationRef/>
       </w:r>
-      <w:r>
-        <w:t>?</w:t>
+      <w:proofErr w:type="gramStart"/>
+      <w:r>
+        <w:t>is</w:t>
+      </w:r>
+      <w:proofErr w:type="gramEnd"/>
+      <w:r>
+        <w:t xml:space="preserve"> not defined</w:t>
       </w:r>
     </w:p>
   </w:comment>
-  <w:comment w:id="42" w:author="K23.06" w:date="2016-11-30T15:10:00Z" w:initials="K23.06">
+  <w:comment w:id="77" w:author="K23.06" w:date="2016-11-30T15:40:00Z" w:initials="K23.06">
     <w:p>
       <w:pPr>
-        <w:pStyle w:val="a9"/>
-      </w:pPr>
-      <w:r>
-        <w:rPr>
-          <w:rStyle w:val="a8"/>
+        <w:pStyle w:val="CommentText"/>
+      </w:pPr>
+      <w:r>
+        <w:rPr>
+          <w:rStyle w:val="CommentReference"/>
         </w:rPr>
         <w:annotationRef/>
       </w:r>
-      <w:r>
-        <w:t>is not defined</w:t>
-      </w:r>
-    </w:p>
-  </w:comment>
-  <w:comment w:id="46" w:author="K23.06" w:date="2016-11-30T15:40:00Z" w:initials="K23.06">
-    <w:p>
-      <w:pPr>
-        <w:pStyle w:val="a9"/>
-      </w:pPr>
-      <w:r>
-        <w:rPr>
-          <w:rStyle w:val="a8"/>
-        </w:rPr>
-        <w:annotationRef/>
-      </w:r>
-      <w:r>
-        <w:t>add syntax and semantics of LTL</w:t>
+      <w:proofErr w:type="gramStart"/>
+      <w:r>
+        <w:t>add</w:t>
+      </w:r>
+      <w:proofErr w:type="gramEnd"/>
+      <w:r>
+        <w:t xml:space="preserve"> syntax and semantics of LTL</w:t>
       </w:r>
     </w:p>
   </w:comment>
@@ -6813,7 +7950,7 @@
 </file>
 
 <file path=word/endnotes.xml><?xml version="1.0" encoding="utf-8"?>
-<w:endnotes xmlns:wpc="http://schemas.microsoft.com/office/word/2010/wordprocessingCanvas" xmlns:cx="http://schemas.microsoft.com/office/drawing/2014/chartex" xmlns:cx1="http://schemas.microsoft.com/office/drawing/2015/9/8/chartex" xmlns:cx2="http://schemas.microsoft.com/office/drawing/2015/10/21/chartex" xmlns:cx3="http://schemas.microsoft.com/office/drawing/2016/5/9/chartex" xmlns:cx4="http://schemas.microsoft.com/office/drawing/2016/5/10/chartex" xmlns:cx5="http://schemas.microsoft.com/office/drawing/2016/5/11/chartex" xmlns:mc="http://schemas.openxmlformats.org/markup-compatibility/2006" xmlns:o="urn:schemas-microsoft-com:office:office" xmlns:r="http://schemas.openxmlformats.org/officeDocument/2006/relationships" xmlns:m="http://schemas.openxmlformats.org/officeDocument/2006/math" xmlns:v="urn:schemas-microsoft-com:vml" xmlns:wp14="http://schemas.microsoft.com/office/word/2010/wordprocessingDrawing" xmlns:wp="http://schemas.openxmlformats.org/drawingml/2006/wordprocessingDrawing" xmlns:w10="urn:schemas-microsoft-com:office:word" xmlns:w="http://schemas.openxmlformats.org/wordprocessingml/2006/main" xmlns:w14="http://schemas.microsoft.com/office/word/2010/wordml" xmlns:w15="http://schemas.microsoft.com/office/word/2012/wordml" xmlns:w16se="http://schemas.microsoft.com/office/word/2015/wordml/symex" xmlns:wpg="http://schemas.microsoft.com/office/word/2010/wordprocessingGroup" xmlns:wpi="http://schemas.microsoft.com/office/word/2010/wordprocessingInk" xmlns:wne="http://schemas.microsoft.com/office/word/2006/wordml" xmlns:wps="http://schemas.microsoft.com/office/word/2010/wordprocessingShape" mc:Ignorable="w14 w15 w16se wp14">
+<w:endnotes xmlns:wpc="http://schemas.microsoft.com/office/word/2010/wordprocessingCanvas" xmlns:mc="http://schemas.openxmlformats.org/markup-compatibility/2006" xmlns:o="urn:schemas-microsoft-com:office:office" xmlns:r="http://schemas.openxmlformats.org/officeDocument/2006/relationships" xmlns:m="http://schemas.openxmlformats.org/officeDocument/2006/math" xmlns:v="urn:schemas-microsoft-com:vml" xmlns:wp14="http://schemas.microsoft.com/office/word/2010/wordprocessingDrawing" xmlns:wp="http://schemas.openxmlformats.org/drawingml/2006/wordprocessingDrawing" xmlns:w10="urn:schemas-microsoft-com:office:word" xmlns:w="http://schemas.openxmlformats.org/wordprocessingml/2006/main" xmlns:w14="http://schemas.microsoft.com/office/word/2010/wordml" xmlns:wpg="http://schemas.microsoft.com/office/word/2010/wordprocessingGroup" xmlns:wpi="http://schemas.microsoft.com/office/word/2010/wordprocessingInk" xmlns:wne="http://schemas.microsoft.com/office/word/2006/wordml" xmlns:wps="http://schemas.microsoft.com/office/word/2010/wordprocessingShape" mc:Ignorable="w14 wp14">
   <w:endnote w:type="separator" w:id="-1">
     <w:p>
       <w:pPr>
@@ -6838,7 +7975,7 @@
 </file>
 
 <file path=word/footer1.xml><?xml version="1.0" encoding="utf-8"?>
-<w:ftr xmlns:wpc="http://schemas.microsoft.com/office/word/2010/wordprocessingCanvas" xmlns:cx="http://schemas.microsoft.com/office/drawing/2014/chartex" xmlns:cx1="http://schemas.microsoft.com/office/drawing/2015/9/8/chartex" xmlns:cx2="http://schemas.microsoft.com/office/drawing/2015/10/21/chartex" xmlns:cx3="http://schemas.microsoft.com/office/drawing/2016/5/9/chartex" xmlns:cx4="http://schemas.microsoft.com/office/drawing/2016/5/10/chartex" xmlns:cx5="http://schemas.microsoft.com/office/drawing/2016/5/11/chartex" xmlns:mc="http://schemas.openxmlformats.org/markup-compatibility/2006" xmlns:o="urn:schemas-microsoft-com:office:office" xmlns:r="http://schemas.openxmlformats.org/officeDocument/2006/relationships" xmlns:m="http://schemas.openxmlformats.org/officeDocument/2006/math" xmlns:v="urn:schemas-microsoft-com:vml" xmlns:wp14="http://schemas.microsoft.com/office/word/2010/wordprocessingDrawing" xmlns:wp="http://schemas.openxmlformats.org/drawingml/2006/wordprocessingDrawing" xmlns:w10="urn:schemas-microsoft-com:office:word" xmlns:w="http://schemas.openxmlformats.org/wordprocessingml/2006/main" xmlns:w14="http://schemas.microsoft.com/office/word/2010/wordml" xmlns:w15="http://schemas.microsoft.com/office/word/2012/wordml" xmlns:w16se="http://schemas.microsoft.com/office/word/2015/wordml/symex" xmlns:wpg="http://schemas.microsoft.com/office/word/2010/wordprocessingGroup" xmlns:wpi="http://schemas.microsoft.com/office/word/2010/wordprocessingInk" xmlns:wne="http://schemas.microsoft.com/office/word/2006/wordml" xmlns:wps="http://schemas.microsoft.com/office/word/2010/wordprocessingShape" mc:Ignorable="w14 w15 w16se wp14">
+<w:ftr xmlns:wpc="http://schemas.microsoft.com/office/word/2010/wordprocessingCanvas" xmlns:mc="http://schemas.openxmlformats.org/markup-compatibility/2006" xmlns:o="urn:schemas-microsoft-com:office:office" xmlns:r="http://schemas.openxmlformats.org/officeDocument/2006/relationships" xmlns:m="http://schemas.openxmlformats.org/officeDocument/2006/math" xmlns:v="urn:schemas-microsoft-com:vml" xmlns:wp14="http://schemas.microsoft.com/office/word/2010/wordprocessingDrawing" xmlns:wp="http://schemas.openxmlformats.org/drawingml/2006/wordprocessingDrawing" xmlns:w10="urn:schemas-microsoft-com:office:word" xmlns:w="http://schemas.openxmlformats.org/wordprocessingml/2006/main" xmlns:w14="http://schemas.microsoft.com/office/word/2010/wordml" xmlns:wpg="http://schemas.microsoft.com/office/word/2010/wordprocessingGroup" xmlns:wpi="http://schemas.microsoft.com/office/word/2010/wordprocessingInk" xmlns:wne="http://schemas.microsoft.com/office/word/2006/wordml" xmlns:wps="http://schemas.microsoft.com/office/word/2010/wordprocessingShape" mc:Ignorable="w14 wp14">
   <w:p>
     <w:pPr>
       <w:spacing w:after="0" w:line="259" w:lineRule="auto"/>
@@ -6890,7 +8027,7 @@
 </file>
 
 <file path=word/footer2.xml><?xml version="1.0" encoding="utf-8"?>
-<w:ftr xmlns:wpc="http://schemas.microsoft.com/office/word/2010/wordprocessingCanvas" xmlns:cx="http://schemas.microsoft.com/office/drawing/2014/chartex" xmlns:cx1="http://schemas.microsoft.com/office/drawing/2015/9/8/chartex" xmlns:cx2="http://schemas.microsoft.com/office/drawing/2015/10/21/chartex" xmlns:cx3="http://schemas.microsoft.com/office/drawing/2016/5/9/chartex" xmlns:cx4="http://schemas.microsoft.com/office/drawing/2016/5/10/chartex" xmlns:cx5="http://schemas.microsoft.com/office/drawing/2016/5/11/chartex" xmlns:mc="http://schemas.openxmlformats.org/markup-compatibility/2006" xmlns:o="urn:schemas-microsoft-com:office:office" xmlns:r="http://schemas.openxmlformats.org/officeDocument/2006/relationships" xmlns:m="http://schemas.openxmlformats.org/officeDocument/2006/math" xmlns:v="urn:schemas-microsoft-com:vml" xmlns:wp14="http://schemas.microsoft.com/office/word/2010/wordprocessingDrawing" xmlns:wp="http://schemas.openxmlformats.org/drawingml/2006/wordprocessingDrawing" xmlns:w10="urn:schemas-microsoft-com:office:word" xmlns:w="http://schemas.openxmlformats.org/wordprocessingml/2006/main" xmlns:w14="http://schemas.microsoft.com/office/word/2010/wordml" xmlns:w15="http://schemas.microsoft.com/office/word/2012/wordml" xmlns:w16se="http://schemas.microsoft.com/office/word/2015/wordml/symex" xmlns:wpg="http://schemas.microsoft.com/office/word/2010/wordprocessingGroup" xmlns:wpi="http://schemas.microsoft.com/office/word/2010/wordprocessingInk" xmlns:wne="http://schemas.microsoft.com/office/word/2006/wordml" xmlns:wps="http://schemas.microsoft.com/office/word/2010/wordprocessingShape" mc:Ignorable="w14 w15 w16se wp14">
+<w:ftr xmlns:wpc="http://schemas.microsoft.com/office/word/2010/wordprocessingCanvas" xmlns:mc="http://schemas.openxmlformats.org/markup-compatibility/2006" xmlns:o="urn:schemas-microsoft-com:office:office" xmlns:r="http://schemas.openxmlformats.org/officeDocument/2006/relationships" xmlns:m="http://schemas.openxmlformats.org/officeDocument/2006/math" xmlns:v="urn:schemas-microsoft-com:vml" xmlns:wp14="http://schemas.microsoft.com/office/word/2010/wordprocessingDrawing" xmlns:wp="http://schemas.openxmlformats.org/drawingml/2006/wordprocessingDrawing" xmlns:w10="urn:schemas-microsoft-com:office:word" xmlns:w="http://schemas.openxmlformats.org/wordprocessingml/2006/main" xmlns:w14="http://schemas.microsoft.com/office/word/2010/wordml" xmlns:wpg="http://schemas.microsoft.com/office/word/2010/wordprocessingGroup" xmlns:wpi="http://schemas.microsoft.com/office/word/2010/wordprocessingInk" xmlns:wne="http://schemas.microsoft.com/office/word/2006/wordml" xmlns:wps="http://schemas.microsoft.com/office/word/2010/wordprocessingShape" mc:Ignorable="w14 wp14">
   <w:p>
     <w:pPr>
       <w:spacing w:after="0" w:line="259" w:lineRule="auto"/>
@@ -6917,7 +8054,7 @@
         <w:noProof/>
         <w:sz w:val="24"/>
       </w:rPr>
-      <w:t>4</w:t>
+      <w:t>6</w:t>
     </w:r>
     <w:r>
       <w:rPr>
@@ -6943,7 +8080,7 @@
 </file>
 
 <file path=word/footer3.xml><?xml version="1.0" encoding="utf-8"?>
-<w:ftr xmlns:wpc="http://schemas.microsoft.com/office/word/2010/wordprocessingCanvas" xmlns:cx="http://schemas.microsoft.com/office/drawing/2014/chartex" xmlns:cx1="http://schemas.microsoft.com/office/drawing/2015/9/8/chartex" xmlns:cx2="http://schemas.microsoft.com/office/drawing/2015/10/21/chartex" xmlns:cx3="http://schemas.microsoft.com/office/drawing/2016/5/9/chartex" xmlns:cx4="http://schemas.microsoft.com/office/drawing/2016/5/10/chartex" xmlns:cx5="http://schemas.microsoft.com/office/drawing/2016/5/11/chartex" xmlns:mc="http://schemas.openxmlformats.org/markup-compatibility/2006" xmlns:o="urn:schemas-microsoft-com:office:office" xmlns:r="http://schemas.openxmlformats.org/officeDocument/2006/relationships" xmlns:m="http://schemas.openxmlformats.org/officeDocument/2006/math" xmlns:v="urn:schemas-microsoft-com:vml" xmlns:wp14="http://schemas.microsoft.com/office/word/2010/wordprocessingDrawing" xmlns:wp="http://schemas.openxmlformats.org/drawingml/2006/wordprocessingDrawing" xmlns:w10="urn:schemas-microsoft-com:office:word" xmlns:w="http://schemas.openxmlformats.org/wordprocessingml/2006/main" xmlns:w14="http://schemas.microsoft.com/office/word/2010/wordml" xmlns:w15="http://schemas.microsoft.com/office/word/2012/wordml" xmlns:w16se="http://schemas.microsoft.com/office/word/2015/wordml/symex" xmlns:wpg="http://schemas.microsoft.com/office/word/2010/wordprocessingGroup" xmlns:wpi="http://schemas.microsoft.com/office/word/2010/wordprocessingInk" xmlns:wne="http://schemas.microsoft.com/office/word/2006/wordml" xmlns:wps="http://schemas.microsoft.com/office/word/2010/wordprocessingShape" mc:Ignorable="w14 w15 w16se wp14">
+<w:ftr xmlns:wpc="http://schemas.microsoft.com/office/word/2010/wordprocessingCanvas" xmlns:mc="http://schemas.openxmlformats.org/markup-compatibility/2006" xmlns:o="urn:schemas-microsoft-com:office:office" xmlns:r="http://schemas.openxmlformats.org/officeDocument/2006/relationships" xmlns:m="http://schemas.openxmlformats.org/officeDocument/2006/math" xmlns:v="urn:schemas-microsoft-com:vml" xmlns:wp14="http://schemas.microsoft.com/office/word/2010/wordprocessingDrawing" xmlns:wp="http://schemas.openxmlformats.org/drawingml/2006/wordprocessingDrawing" xmlns:w10="urn:schemas-microsoft-com:office:word" xmlns:w="http://schemas.openxmlformats.org/wordprocessingml/2006/main" xmlns:w14="http://schemas.microsoft.com/office/word/2010/wordml" xmlns:wpg="http://schemas.microsoft.com/office/word/2010/wordprocessingGroup" xmlns:wpi="http://schemas.microsoft.com/office/word/2010/wordprocessingInk" xmlns:wne="http://schemas.microsoft.com/office/word/2006/wordml" xmlns:wps="http://schemas.microsoft.com/office/word/2010/wordprocessingShape" mc:Ignorable="w14 wp14">
   <w:p>
     <w:pPr>
       <w:spacing w:after="160" w:line="259" w:lineRule="auto"/>
@@ -6955,7 +8092,7 @@
 </file>
 
 <file path=word/footnotes.xml><?xml version="1.0" encoding="utf-8"?>
-<w:footnotes xmlns:wpc="http://schemas.microsoft.com/office/word/2010/wordprocessingCanvas" xmlns:cx="http://schemas.microsoft.com/office/drawing/2014/chartex" xmlns:cx1="http://schemas.microsoft.com/office/drawing/2015/9/8/chartex" xmlns:cx2="http://schemas.microsoft.com/office/drawing/2015/10/21/chartex" xmlns:cx3="http://schemas.microsoft.com/office/drawing/2016/5/9/chartex" xmlns:cx4="http://schemas.microsoft.com/office/drawing/2016/5/10/chartex" xmlns:cx5="http://schemas.microsoft.com/office/drawing/2016/5/11/chartex" xmlns:mc="http://schemas.openxmlformats.org/markup-compatibility/2006" xmlns:o="urn:schemas-microsoft-com:office:office" xmlns:r="http://schemas.openxmlformats.org/officeDocument/2006/relationships" xmlns:m="http://schemas.openxmlformats.org/officeDocument/2006/math" xmlns:v="urn:schemas-microsoft-com:vml" xmlns:wp14="http://schemas.microsoft.com/office/word/2010/wordprocessingDrawing" xmlns:wp="http://schemas.openxmlformats.org/drawingml/2006/wordprocessingDrawing" xmlns:w10="urn:schemas-microsoft-com:office:word" xmlns:w="http://schemas.openxmlformats.org/wordprocessingml/2006/main" xmlns:w14="http://schemas.microsoft.com/office/word/2010/wordml" xmlns:w15="http://schemas.microsoft.com/office/word/2012/wordml" xmlns:w16se="http://schemas.microsoft.com/office/word/2015/wordml/symex" xmlns:wpg="http://schemas.microsoft.com/office/word/2010/wordprocessingGroup" xmlns:wpi="http://schemas.microsoft.com/office/word/2010/wordprocessingInk" xmlns:wne="http://schemas.microsoft.com/office/word/2006/wordml" xmlns:wps="http://schemas.microsoft.com/office/word/2010/wordprocessingShape" mc:Ignorable="w14 w15 w16se wp14">
+<w:footnotes xmlns:wpc="http://schemas.microsoft.com/office/word/2010/wordprocessingCanvas" xmlns:mc="http://schemas.openxmlformats.org/markup-compatibility/2006" xmlns:o="urn:schemas-microsoft-com:office:office" xmlns:r="http://schemas.openxmlformats.org/officeDocument/2006/relationships" xmlns:m="http://schemas.openxmlformats.org/officeDocument/2006/math" xmlns:v="urn:schemas-microsoft-com:vml" xmlns:wp14="http://schemas.microsoft.com/office/word/2010/wordprocessingDrawing" xmlns:wp="http://schemas.openxmlformats.org/drawingml/2006/wordprocessingDrawing" xmlns:w10="urn:schemas-microsoft-com:office:word" xmlns:w="http://schemas.openxmlformats.org/wordprocessingml/2006/main" xmlns:w14="http://schemas.microsoft.com/office/word/2010/wordml" xmlns:wpg="http://schemas.microsoft.com/office/word/2010/wordprocessingGroup" xmlns:wpi="http://schemas.microsoft.com/office/word/2010/wordprocessingInk" xmlns:wne="http://schemas.microsoft.com/office/word/2006/wordml" xmlns:wps="http://schemas.microsoft.com/office/word/2010/wordprocessingShape" mc:Ignorable="w14 wp14">
   <w:footnote w:type="separator" w:id="-1">
     <w:p>
       <w:pPr>
@@ -6980,8 +8117,8 @@
 </file>
 
 <file path=word/numbering.xml><?xml version="1.0" encoding="utf-8"?>
-<w:numbering xmlns:wpc="http://schemas.microsoft.com/office/word/2010/wordprocessingCanvas" xmlns:cx="http://schemas.microsoft.com/office/drawing/2014/chartex" xmlns:cx1="http://schemas.microsoft.com/office/drawing/2015/9/8/chartex" xmlns:cx2="http://schemas.microsoft.com/office/drawing/2015/10/21/chartex" xmlns:cx3="http://schemas.microsoft.com/office/drawing/2016/5/9/chartex" xmlns:cx4="http://schemas.microsoft.com/office/drawing/2016/5/10/chartex" xmlns:cx5="http://schemas.microsoft.com/office/drawing/2016/5/11/chartex" xmlns:mc="http://schemas.openxmlformats.org/markup-compatibility/2006" xmlns:o="urn:schemas-microsoft-com:office:office" xmlns:r="http://schemas.openxmlformats.org/officeDocument/2006/relationships" xmlns:m="http://schemas.openxmlformats.org/officeDocument/2006/math" xmlns:v="urn:schemas-microsoft-com:vml" xmlns:wp14="http://schemas.microsoft.com/office/word/2010/wordprocessingDrawing" xmlns:wp="http://schemas.openxmlformats.org/drawingml/2006/wordprocessingDrawing" xmlns:w10="urn:schemas-microsoft-com:office:word" xmlns:w="http://schemas.openxmlformats.org/wordprocessingml/2006/main" xmlns:w14="http://schemas.microsoft.com/office/word/2010/wordml" xmlns:w15="http://schemas.microsoft.com/office/word/2012/wordml" xmlns:w16se="http://schemas.microsoft.com/office/word/2015/wordml/symex" xmlns:wpg="http://schemas.microsoft.com/office/word/2010/wordprocessingGroup" xmlns:wpi="http://schemas.microsoft.com/office/word/2010/wordprocessingInk" xmlns:wne="http://schemas.microsoft.com/office/word/2006/wordml" xmlns:wps="http://schemas.microsoft.com/office/word/2010/wordprocessingShape" mc:Ignorable="w14 w15 w16se wp14">
-  <w:abstractNum w:abstractNumId="0" w15:restartNumberingAfterBreak="0">
+<w:numbering xmlns:wpc="http://schemas.microsoft.com/office/word/2010/wordprocessingCanvas" xmlns:mc="http://schemas.openxmlformats.org/markup-compatibility/2006" xmlns:o="urn:schemas-microsoft-com:office:office" xmlns:r="http://schemas.openxmlformats.org/officeDocument/2006/relationships" xmlns:m="http://schemas.openxmlformats.org/officeDocument/2006/math" xmlns:v="urn:schemas-microsoft-com:vml" xmlns:wp14="http://schemas.microsoft.com/office/word/2010/wordprocessingDrawing" xmlns:wp="http://schemas.openxmlformats.org/drawingml/2006/wordprocessingDrawing" xmlns:w10="urn:schemas-microsoft-com:office:word" xmlns:w="http://schemas.openxmlformats.org/wordprocessingml/2006/main" xmlns:w14="http://schemas.microsoft.com/office/word/2010/wordml" xmlns:wpg="http://schemas.microsoft.com/office/word/2010/wordprocessingGroup" xmlns:wpi="http://schemas.microsoft.com/office/word/2010/wordprocessingInk" xmlns:wne="http://schemas.microsoft.com/office/word/2006/wordml" xmlns:wps="http://schemas.microsoft.com/office/word/2010/wordprocessingShape" mc:Ignorable="w14 wp14">
+  <w:abstractNum w:abstractNumId="0">
     <w:nsid w:val="0C571123"/>
     <w:multiLevelType w:val="hybridMultilevel"/>
     <w:tmpl w:val="51FEEAE0"/>
@@ -7193,7 +8330,7 @@
       </w:rPr>
     </w:lvl>
   </w:abstractNum>
-  <w:abstractNum w:abstractNumId="1" w15:restartNumberingAfterBreak="0">
+  <w:abstractNum w:abstractNumId="1">
     <w:nsid w:val="0DB8708E"/>
     <w:multiLevelType w:val="hybridMultilevel"/>
     <w:tmpl w:val="970E7A1C"/>
@@ -7405,7 +8542,7 @@
       </w:rPr>
     </w:lvl>
   </w:abstractNum>
-  <w:abstractNum w:abstractNumId="2" w15:restartNumberingAfterBreak="0">
+  <w:abstractNum w:abstractNumId="2">
     <w:nsid w:val="0F9B706D"/>
     <w:multiLevelType w:val="hybridMultilevel"/>
     <w:tmpl w:val="A6408946"/>
@@ -7617,7 +8754,7 @@
       </w:rPr>
     </w:lvl>
   </w:abstractNum>
-  <w:abstractNum w:abstractNumId="3" w15:restartNumberingAfterBreak="0">
+  <w:abstractNum w:abstractNumId="3">
     <w:nsid w:val="115E6EF6"/>
     <w:multiLevelType w:val="hybridMultilevel"/>
     <w:tmpl w:val="23281E44"/>
@@ -7829,7 +8966,7 @@
       </w:rPr>
     </w:lvl>
   </w:abstractNum>
-  <w:abstractNum w:abstractNumId="4" w15:restartNumberingAfterBreak="0">
+  <w:abstractNum w:abstractNumId="4">
     <w:nsid w:val="1A462A2E"/>
     <w:multiLevelType w:val="hybridMultilevel"/>
     <w:tmpl w:val="B3648672"/>
@@ -8041,7 +9178,7 @@
       </w:rPr>
     </w:lvl>
   </w:abstractNum>
-  <w:abstractNum w:abstractNumId="5" w15:restartNumberingAfterBreak="0">
+  <w:abstractNum w:abstractNumId="5">
     <w:nsid w:val="24301145"/>
     <w:multiLevelType w:val="hybridMultilevel"/>
     <w:tmpl w:val="7A9417BE"/>
@@ -8253,7 +9390,7 @@
       </w:rPr>
     </w:lvl>
   </w:abstractNum>
-  <w:abstractNum w:abstractNumId="6" w15:restartNumberingAfterBreak="0">
+  <w:abstractNum w:abstractNumId="6">
     <w:nsid w:val="24FD4073"/>
     <w:multiLevelType w:val="hybridMultilevel"/>
     <w:tmpl w:val="6ECACC76"/>
@@ -8465,7 +9602,7 @@
       </w:rPr>
     </w:lvl>
   </w:abstractNum>
-  <w:abstractNum w:abstractNumId="7" w15:restartNumberingAfterBreak="0">
+  <w:abstractNum w:abstractNumId="7">
     <w:nsid w:val="287378C7"/>
     <w:multiLevelType w:val="hybridMultilevel"/>
     <w:tmpl w:val="94B0C156"/>
@@ -8578,7 +9715,7 @@
       </w:rPr>
     </w:lvl>
   </w:abstractNum>
-  <w:abstractNum w:abstractNumId="8" w15:restartNumberingAfterBreak="0">
+  <w:abstractNum w:abstractNumId="8">
     <w:nsid w:val="2D6B277B"/>
     <w:multiLevelType w:val="hybridMultilevel"/>
     <w:tmpl w:val="8798659E"/>
@@ -8790,7 +9927,7 @@
       </w:rPr>
     </w:lvl>
   </w:abstractNum>
-  <w:abstractNum w:abstractNumId="9" w15:restartNumberingAfterBreak="0">
+  <w:abstractNum w:abstractNumId="9">
     <w:nsid w:val="2E827970"/>
     <w:multiLevelType w:val="hybridMultilevel"/>
     <w:tmpl w:val="0F2A2270"/>
@@ -8879,7 +10016,7 @@
       </w:pPr>
     </w:lvl>
   </w:abstractNum>
-  <w:abstractNum w:abstractNumId="10" w15:restartNumberingAfterBreak="0">
+  <w:abstractNum w:abstractNumId="10">
     <w:nsid w:val="302C5433"/>
     <w:multiLevelType w:val="hybridMultilevel"/>
     <w:tmpl w:val="043CAB82"/>
@@ -9091,7 +10228,7 @@
       </w:rPr>
     </w:lvl>
   </w:abstractNum>
-  <w:abstractNum w:abstractNumId="11" w15:restartNumberingAfterBreak="0">
+  <w:abstractNum w:abstractNumId="11">
     <w:nsid w:val="32825577"/>
     <w:multiLevelType w:val="hybridMultilevel"/>
     <w:tmpl w:val="1C0AF194"/>
@@ -9303,7 +10440,7 @@
       </w:rPr>
     </w:lvl>
   </w:abstractNum>
-  <w:abstractNum w:abstractNumId="12" w15:restartNumberingAfterBreak="0">
+  <w:abstractNum w:abstractNumId="12">
     <w:nsid w:val="3B113131"/>
     <w:multiLevelType w:val="hybridMultilevel"/>
     <w:tmpl w:val="D49846F0"/>
@@ -9515,7 +10652,7 @@
       </w:rPr>
     </w:lvl>
   </w:abstractNum>
-  <w:abstractNum w:abstractNumId="13" w15:restartNumberingAfterBreak="0">
+  <w:abstractNum w:abstractNumId="13">
     <w:nsid w:val="3E381F2F"/>
     <w:multiLevelType w:val="hybridMultilevel"/>
     <w:tmpl w:val="0E74F9FC"/>
@@ -9727,7 +10864,7 @@
       </w:rPr>
     </w:lvl>
   </w:abstractNum>
-  <w:abstractNum w:abstractNumId="14" w15:restartNumberingAfterBreak="0">
+  <w:abstractNum w:abstractNumId="14">
     <w:nsid w:val="3F141929"/>
     <w:multiLevelType w:val="hybridMultilevel"/>
     <w:tmpl w:val="E9723698"/>
@@ -9939,7 +11076,7 @@
       </w:rPr>
     </w:lvl>
   </w:abstractNum>
-  <w:abstractNum w:abstractNumId="15" w15:restartNumberingAfterBreak="0">
+  <w:abstractNum w:abstractNumId="15">
     <w:nsid w:val="3F474065"/>
     <w:multiLevelType w:val="hybridMultilevel"/>
     <w:tmpl w:val="33A6F104"/>
@@ -10151,7 +11288,7 @@
       </w:rPr>
     </w:lvl>
   </w:abstractNum>
-  <w:abstractNum w:abstractNumId="16" w15:restartNumberingAfterBreak="0">
+  <w:abstractNum w:abstractNumId="16">
     <w:nsid w:val="4F4C5E1D"/>
     <w:multiLevelType w:val="hybridMultilevel"/>
     <w:tmpl w:val="467A286A"/>
@@ -10240,7 +11377,7 @@
       </w:pPr>
     </w:lvl>
   </w:abstractNum>
-  <w:abstractNum w:abstractNumId="17" w15:restartNumberingAfterBreak="0">
+  <w:abstractNum w:abstractNumId="17">
     <w:nsid w:val="51917696"/>
     <w:multiLevelType w:val="hybridMultilevel"/>
     <w:tmpl w:val="6C32113A"/>
@@ -10452,7 +11589,7 @@
       </w:rPr>
     </w:lvl>
   </w:abstractNum>
-  <w:abstractNum w:abstractNumId="18" w15:restartNumberingAfterBreak="0">
+  <w:abstractNum w:abstractNumId="18">
     <w:nsid w:val="561E77B6"/>
     <w:multiLevelType w:val="hybridMultilevel"/>
     <w:tmpl w:val="9B4C610E"/>
@@ -10664,7 +11801,7 @@
       </w:rPr>
     </w:lvl>
   </w:abstractNum>
-  <w:abstractNum w:abstractNumId="19" w15:restartNumberingAfterBreak="0">
+  <w:abstractNum w:abstractNumId="19">
     <w:nsid w:val="58102F9A"/>
     <w:multiLevelType w:val="hybridMultilevel"/>
     <w:tmpl w:val="B52A9960"/>
@@ -10876,7 +12013,7 @@
       </w:rPr>
     </w:lvl>
   </w:abstractNum>
-  <w:abstractNum w:abstractNumId="20" w15:restartNumberingAfterBreak="0">
+  <w:abstractNum w:abstractNumId="20">
     <w:nsid w:val="5BF20A82"/>
     <w:multiLevelType w:val="hybridMultilevel"/>
     <w:tmpl w:val="B5B2E402"/>
@@ -10965,7 +12102,7 @@
       </w:pPr>
     </w:lvl>
   </w:abstractNum>
-  <w:abstractNum w:abstractNumId="21" w15:restartNumberingAfterBreak="0">
+  <w:abstractNum w:abstractNumId="21">
     <w:nsid w:val="5D37456E"/>
     <w:multiLevelType w:val="hybridMultilevel"/>
     <w:tmpl w:val="A1D01C4C"/>
@@ -11177,7 +12314,7 @@
       </w:rPr>
     </w:lvl>
   </w:abstractNum>
-  <w:abstractNum w:abstractNumId="22" w15:restartNumberingAfterBreak="0">
+  <w:abstractNum w:abstractNumId="22">
     <w:nsid w:val="5F714989"/>
     <w:multiLevelType w:val="hybridMultilevel"/>
     <w:tmpl w:val="7D4E8FA6"/>
@@ -11263,7 +12400,7 @@
       </w:pPr>
     </w:lvl>
   </w:abstractNum>
-  <w:abstractNum w:abstractNumId="23" w15:restartNumberingAfterBreak="0">
+  <w:abstractNum w:abstractNumId="23">
     <w:nsid w:val="667B4EF4"/>
     <w:multiLevelType w:val="hybridMultilevel"/>
     <w:tmpl w:val="4A588906"/>
@@ -11475,7 +12612,7 @@
       </w:rPr>
     </w:lvl>
   </w:abstractNum>
-  <w:abstractNum w:abstractNumId="24" w15:restartNumberingAfterBreak="0">
+  <w:abstractNum w:abstractNumId="24">
     <w:nsid w:val="6B3B13F9"/>
     <w:multiLevelType w:val="hybridMultilevel"/>
     <w:tmpl w:val="C05074AC"/>
@@ -11564,7 +12701,7 @@
       </w:pPr>
     </w:lvl>
   </w:abstractNum>
-  <w:abstractNum w:abstractNumId="25" w15:restartNumberingAfterBreak="0">
+  <w:abstractNum w:abstractNumId="25">
     <w:nsid w:val="6BF71EBD"/>
     <w:multiLevelType w:val="hybridMultilevel"/>
     <w:tmpl w:val="041C06E6"/>
@@ -11776,7 +12913,7 @@
       </w:rPr>
     </w:lvl>
   </w:abstractNum>
-  <w:abstractNum w:abstractNumId="26" w15:restartNumberingAfterBreak="0">
+  <w:abstractNum w:abstractNumId="26">
     <w:nsid w:val="750501BB"/>
     <w:multiLevelType w:val="hybridMultilevel"/>
     <w:tmpl w:val="1ED41188"/>
@@ -11988,7 +13125,7 @@
       </w:rPr>
     </w:lvl>
   </w:abstractNum>
-  <w:abstractNum w:abstractNumId="27" w15:restartNumberingAfterBreak="0">
+  <w:abstractNum w:abstractNumId="27">
     <w:nsid w:val="78F178F3"/>
     <w:multiLevelType w:val="multilevel"/>
     <w:tmpl w:val="CAAEFD36"/>
@@ -12137,7 +13274,7 @@
       </w:rPr>
     </w:lvl>
   </w:abstractNum>
-  <w:abstractNum w:abstractNumId="28" w15:restartNumberingAfterBreak="0">
+  <w:abstractNum w:abstractNumId="28">
     <w:nsid w:val="7C3A1D5D"/>
     <w:multiLevelType w:val="hybridMultilevel"/>
     <w:tmpl w:val="85E4084E"/>
@@ -12448,7 +13585,7 @@
 </file>
 
 <file path=word/styles.xml><?xml version="1.0" encoding="utf-8"?>
-<w:styles xmlns:mc="http://schemas.openxmlformats.org/markup-compatibility/2006" xmlns:r="http://schemas.openxmlformats.org/officeDocument/2006/relationships" xmlns:w="http://schemas.openxmlformats.org/wordprocessingml/2006/main" xmlns:w14="http://schemas.microsoft.com/office/word/2010/wordml" xmlns:w15="http://schemas.microsoft.com/office/word/2012/wordml" xmlns:w16se="http://schemas.microsoft.com/office/word/2015/wordml/symex" mc:Ignorable="w14 w15 w16se">
+<w:styles xmlns:mc="http://schemas.openxmlformats.org/markup-compatibility/2006" xmlns:r="http://schemas.openxmlformats.org/officeDocument/2006/relationships" xmlns:w="http://schemas.openxmlformats.org/wordprocessingml/2006/main" xmlns:w14="http://schemas.microsoft.com/office/word/2010/wordml" mc:Ignorable="w14">
   <w:docDefaults>
     <w:rPrDefault>
       <w:rPr>
@@ -12464,381 +13601,148 @@
       </w:pPr>
     </w:pPrDefault>
   </w:docDefaults>
-  <w:latentStyles w:defLockedState="0" w:defUIPriority="99" w:defSemiHidden="0" w:defUnhideWhenUsed="0" w:defQFormat="0" w:count="374">
-    <w:lsdException w:name="Normal" w:uiPriority="0" w:qFormat="1"/>
-    <w:lsdException w:name="heading 1" w:uiPriority="9" w:qFormat="1"/>
-    <w:lsdException w:name="heading 2" w:semiHidden="1" w:uiPriority="9" w:unhideWhenUsed="1" w:qFormat="1"/>
-    <w:lsdException w:name="heading 3" w:semiHidden="1" w:uiPriority="9" w:unhideWhenUsed="1" w:qFormat="1"/>
-    <w:lsdException w:name="heading 4" w:semiHidden="1" w:uiPriority="9" w:unhideWhenUsed="1" w:qFormat="1"/>
-    <w:lsdException w:name="heading 5" w:semiHidden="1" w:uiPriority="9" w:unhideWhenUsed="1" w:qFormat="1"/>
-    <w:lsdException w:name="heading 6" w:semiHidden="1" w:uiPriority="9" w:unhideWhenUsed="1" w:qFormat="1"/>
-    <w:lsdException w:name="heading 7" w:semiHidden="1" w:uiPriority="9" w:unhideWhenUsed="1" w:qFormat="1"/>
-    <w:lsdException w:name="heading 8" w:semiHidden="1" w:uiPriority="9" w:unhideWhenUsed="1" w:qFormat="1"/>
-    <w:lsdException w:name="heading 9" w:semiHidden="1" w:uiPriority="9" w:unhideWhenUsed="1" w:qFormat="1"/>
-    <w:lsdException w:name="index 1" w:semiHidden="1" w:unhideWhenUsed="1"/>
-    <w:lsdException w:name="index 2" w:semiHidden="1" w:unhideWhenUsed="1"/>
-    <w:lsdException w:name="index 3" w:semiHidden="1" w:unhideWhenUsed="1"/>
-    <w:lsdException w:name="index 4" w:semiHidden="1" w:unhideWhenUsed="1"/>
-    <w:lsdException w:name="index 5" w:semiHidden="1" w:unhideWhenUsed="1"/>
-    <w:lsdException w:name="index 6" w:semiHidden="1" w:unhideWhenUsed="1"/>
-    <w:lsdException w:name="index 7" w:semiHidden="1" w:unhideWhenUsed="1"/>
-    <w:lsdException w:name="index 8" w:semiHidden="1" w:unhideWhenUsed="1"/>
-    <w:lsdException w:name="index 9" w:semiHidden="1" w:unhideWhenUsed="1"/>
-    <w:lsdException w:name="toc 1" w:semiHidden="1" w:uiPriority="39" w:unhideWhenUsed="1"/>
-    <w:lsdException w:name="toc 2" w:semiHidden="1" w:uiPriority="39" w:unhideWhenUsed="1"/>
-    <w:lsdException w:name="toc 3" w:semiHidden="1" w:uiPriority="39" w:unhideWhenUsed="1"/>
-    <w:lsdException w:name="toc 4" w:semiHidden="1" w:uiPriority="39" w:unhideWhenUsed="1"/>
-    <w:lsdException w:name="toc 5" w:semiHidden="1" w:uiPriority="39" w:unhideWhenUsed="1"/>
-    <w:lsdException w:name="toc 6" w:semiHidden="1" w:uiPriority="39" w:unhideWhenUsed="1"/>
-    <w:lsdException w:name="toc 7" w:semiHidden="1" w:uiPriority="39" w:unhideWhenUsed="1"/>
-    <w:lsdException w:name="toc 8" w:semiHidden="1" w:uiPriority="39" w:unhideWhenUsed="1"/>
-    <w:lsdException w:name="toc 9" w:semiHidden="1" w:uiPriority="39" w:unhideWhenUsed="1"/>
-    <w:lsdException w:name="Normal Indent" w:semiHidden="1" w:unhideWhenUsed="1"/>
-    <w:lsdException w:name="footnote text" w:semiHidden="1" w:unhideWhenUsed="1"/>
-    <w:lsdException w:name="annotation text" w:semiHidden="1" w:unhideWhenUsed="1"/>
-    <w:lsdException w:name="header" w:semiHidden="1" w:unhideWhenUsed="1"/>
-    <w:lsdException w:name="footer" w:semiHidden="1" w:unhideWhenUsed="1"/>
-    <w:lsdException w:name="index heading" w:semiHidden="1" w:unhideWhenUsed="1"/>
-    <w:lsdException w:name="caption" w:semiHidden="1" w:uiPriority="35" w:unhideWhenUsed="1" w:qFormat="1"/>
-    <w:lsdException w:name="table of figures" w:semiHidden="1" w:unhideWhenUsed="1"/>
-    <w:lsdException w:name="envelope address" w:semiHidden="1" w:unhideWhenUsed="1"/>
-    <w:lsdException w:name="envelope return" w:semiHidden="1" w:unhideWhenUsed="1"/>
-    <w:lsdException w:name="footnote reference" w:semiHidden="1" w:unhideWhenUsed="1"/>
-    <w:lsdException w:name="annotation reference" w:semiHidden="1" w:unhideWhenUsed="1"/>
-    <w:lsdException w:name="line number" w:semiHidden="1" w:unhideWhenUsed="1"/>
-    <w:lsdException w:name="page number" w:semiHidden="1" w:unhideWhenUsed="1"/>
-    <w:lsdException w:name="endnote reference" w:semiHidden="1" w:unhideWhenUsed="1"/>
-    <w:lsdException w:name="endnote text" w:semiHidden="1" w:unhideWhenUsed="1"/>
-    <w:lsdException w:name="table of authorities" w:semiHidden="1" w:unhideWhenUsed="1"/>
-    <w:lsdException w:name="macro" w:semiHidden="1" w:unhideWhenUsed="1"/>
-    <w:lsdException w:name="toa heading" w:semiHidden="1" w:unhideWhenUsed="1"/>
-    <w:lsdException w:name="List" w:semiHidden="1" w:unhideWhenUsed="1"/>
-    <w:lsdException w:name="List Bullet" w:semiHidden="1" w:unhideWhenUsed="1"/>
-    <w:lsdException w:name="List Number" w:semiHidden="1" w:unhideWhenUsed="1"/>
-    <w:lsdException w:name="List 2" w:semiHidden="1" w:unhideWhenUsed="1"/>
-    <w:lsdException w:name="List 3" w:semiHidden="1" w:unhideWhenUsed="1"/>
-    <w:lsdException w:name="List 4" w:semiHidden="1" w:unhideWhenUsed="1"/>
-    <w:lsdException w:name="List 5" w:semiHidden="1" w:unhideWhenUsed="1"/>
-    <w:lsdException w:name="List Bullet 2" w:semiHidden="1" w:unhideWhenUsed="1"/>
-    <w:lsdException w:name="List Bullet 3" w:semiHidden="1" w:unhideWhenUsed="1"/>
-    <w:lsdException w:name="List Bullet 4" w:semiHidden="1" w:unhideWhenUsed="1"/>
-    <w:lsdException w:name="List Bullet 5" w:semiHidden="1" w:unhideWhenUsed="1"/>
-    <w:lsdException w:name="List Number 2" w:semiHidden="1" w:unhideWhenUsed="1"/>
-    <w:lsdException w:name="List Number 3" w:semiHidden="1" w:unhideWhenUsed="1"/>
-    <w:lsdException w:name="List Number 4" w:semiHidden="1" w:unhideWhenUsed="1"/>
-    <w:lsdException w:name="List Number 5" w:semiHidden="1" w:unhideWhenUsed="1"/>
-    <w:lsdException w:name="Title" w:uiPriority="10" w:qFormat="1"/>
-    <w:lsdException w:name="Closing" w:semiHidden="1" w:unhideWhenUsed="1"/>
-    <w:lsdException w:name="Signature" w:semiHidden="1" w:unhideWhenUsed="1"/>
-    <w:lsdException w:name="Default Paragraph Font" w:semiHidden="1" w:uiPriority="1" w:unhideWhenUsed="1"/>
-    <w:lsdException w:name="Body Text" w:semiHidden="1" w:unhideWhenUsed="1"/>
-    <w:lsdException w:name="Body Text Indent" w:semiHidden="1" w:unhideWhenUsed="1"/>
-    <w:lsdException w:name="List Continue" w:semiHidden="1" w:unhideWhenUsed="1"/>
-    <w:lsdException w:name="List Continue 2" w:semiHidden="1" w:unhideWhenUsed="1"/>
-    <w:lsdException w:name="List Continue 3" w:semiHidden="1" w:unhideWhenUsed="1"/>
-    <w:lsdException w:name="List Continue 4" w:semiHidden="1" w:unhideWhenUsed="1"/>
-    <w:lsdException w:name="List Continue 5" w:semiHidden="1" w:unhideWhenUsed="1"/>
-    <w:lsdException w:name="Message Header" w:semiHidden="1" w:unhideWhenUsed="1"/>
-    <w:lsdException w:name="Subtitle" w:uiPriority="11" w:qFormat="1"/>
-    <w:lsdException w:name="Salutation" w:semiHidden="1" w:unhideWhenUsed="1"/>
-    <w:lsdException w:name="Date" w:semiHidden="1" w:unhideWhenUsed="1"/>
-    <w:lsdException w:name="Body Text First Indent" w:semiHidden="1" w:unhideWhenUsed="1"/>
-    <w:lsdException w:name="Body Text First Indent 2" w:semiHidden="1" w:unhideWhenUsed="1"/>
-    <w:lsdException w:name="Note Heading" w:semiHidden="1" w:unhideWhenUsed="1"/>
-    <w:lsdException w:name="Body Text 2" w:semiHidden="1" w:unhideWhenUsed="1"/>
-    <w:lsdException w:name="Body Text 3" w:semiHidden="1" w:unhideWhenUsed="1"/>
-    <w:lsdException w:name="Body Text Indent 2" w:semiHidden="1" w:unhideWhenUsed="1"/>
-    <w:lsdException w:name="Body Text Indent 3" w:semiHidden="1" w:unhideWhenUsed="1"/>
-    <w:lsdException w:name="Block Text" w:semiHidden="1" w:unhideWhenUsed="1"/>
-    <w:lsdException w:name="Hyperlink" w:semiHidden="1" w:unhideWhenUsed="1"/>
-    <w:lsdException w:name="FollowedHyperlink" w:semiHidden="1" w:unhideWhenUsed="1"/>
-    <w:lsdException w:name="Strong" w:uiPriority="22" w:qFormat="1"/>
-    <w:lsdException w:name="Emphasis" w:uiPriority="20" w:qFormat="1"/>
-    <w:lsdException w:name="Document Map" w:semiHidden="1" w:unhideWhenUsed="1"/>
-    <w:lsdException w:name="Plain Text" w:semiHidden="1" w:unhideWhenUsed="1"/>
-    <w:lsdException w:name="E-mail Signature" w:semiHidden="1" w:unhideWhenUsed="1"/>
-    <w:lsdException w:name="HTML Top of Form" w:semiHidden="1" w:unhideWhenUsed="1"/>
-    <w:lsdException w:name="HTML Bottom of Form" w:semiHidden="1" w:unhideWhenUsed="1"/>
-    <w:lsdException w:name="Normal (Web)" w:semiHidden="1" w:unhideWhenUsed="1"/>
-    <w:lsdException w:name="HTML Acronym" w:semiHidden="1" w:unhideWhenUsed="1"/>
-    <w:lsdException w:name="HTML Address" w:semiHidden="1" w:unhideWhenUsed="1"/>
-    <w:lsdException w:name="HTML Cite" w:semiHidden="1" w:unhideWhenUsed="1"/>
-    <w:lsdException w:name="HTML Code" w:semiHidden="1" w:unhideWhenUsed="1"/>
-    <w:lsdException w:name="HTML Definition" w:semiHidden="1" w:unhideWhenUsed="1"/>
-    <w:lsdException w:name="HTML Keyboard" w:semiHidden="1" w:unhideWhenUsed="1"/>
-    <w:lsdException w:name="HTML Preformatted" w:semiHidden="1" w:unhideWhenUsed="1"/>
-    <w:lsdException w:name="HTML Sample" w:semiHidden="1" w:unhideWhenUsed="1"/>
-    <w:lsdException w:name="HTML Typewriter" w:semiHidden="1" w:unhideWhenUsed="1"/>
-    <w:lsdException w:name="HTML Variable" w:semiHidden="1" w:unhideWhenUsed="1"/>
-    <w:lsdException w:name="annotation subject" w:semiHidden="1" w:unhideWhenUsed="1"/>
-    <w:lsdException w:name="No List" w:semiHidden="1" w:unhideWhenUsed="1"/>
-    <w:lsdException w:name="Outline List 1" w:semiHidden="1" w:unhideWhenUsed="1"/>
-    <w:lsdException w:name="Outline List 2" w:semiHidden="1" w:unhideWhenUsed="1"/>
-    <w:lsdException w:name="Outline List 3" w:semiHidden="1" w:unhideWhenUsed="1"/>
-    <w:lsdException w:name="Table Simple 1" w:semiHidden="1" w:unhideWhenUsed="1"/>
-    <w:lsdException w:name="Table Simple 2" w:semiHidden="1" w:unhideWhenUsed="1"/>
-    <w:lsdException w:name="Table Simple 3" w:semiHidden="1" w:unhideWhenUsed="1"/>
-    <w:lsdException w:name="Table Classic 1" w:semiHidden="1" w:unhideWhenUsed="1"/>
-    <w:lsdException w:name="Table Classic 2" w:semiHidden="1" w:unhideWhenUsed="1"/>
-    <w:lsdException w:name="Table Classic 3" w:semiHidden="1" w:unhideWhenUsed="1"/>
-    <w:lsdException w:name="Table Classic 4" w:semiHidden="1" w:unhideWhenUsed="1"/>
-    <w:lsdException w:name="Table Colorful 1" w:semiHidden="1" w:unhideWhenUsed="1"/>
-    <w:lsdException w:name="Table Colorful 2" w:semiHidden="1" w:unhideWhenUsed="1"/>
-    <w:lsdException w:name="Table Colorful 3" w:semiHidden="1" w:unhideWhenUsed="1"/>
-    <w:lsdException w:name="Table Columns 1" w:semiHidden="1" w:unhideWhenUsed="1"/>
-    <w:lsdException w:name="Table Columns 2" w:semiHidden="1" w:unhideWhenUsed="1"/>
-    <w:lsdException w:name="Table Columns 3" w:semiHidden="1" w:unhideWhenUsed="1"/>
-    <w:lsdException w:name="Table Columns 4" w:semiHidden="1" w:unhideWhenUsed="1"/>
-    <w:lsdException w:name="Table Columns 5" w:semiHidden="1" w:unhideWhenUsed="1"/>
-    <w:lsdException w:name="Table Grid 1" w:semiHidden="1" w:unhideWhenUsed="1"/>
-    <w:lsdException w:name="Table Grid 2" w:semiHidden="1" w:unhideWhenUsed="1"/>
-    <w:lsdException w:name="Table Grid 3" w:semiHidden="1" w:unhideWhenUsed="1"/>
-    <w:lsdException w:name="Table Grid 4" w:semiHidden="1" w:unhideWhenUsed="1"/>
-    <w:lsdException w:name="Table Grid 5" w:semiHidden="1" w:unhideWhenUsed="1"/>
-    <w:lsdException w:name="Table Grid 6" w:semiHidden="1" w:unhideWhenUsed="1"/>
-    <w:lsdException w:name="Table Grid 7" w:semiHidden="1" w:unhideWhenUsed="1"/>
-    <w:lsdException w:name="Table Grid 8" w:semiHidden="1" w:unhideWhenUsed="1"/>
-    <w:lsdException w:name="Table List 1" w:semiHidden="1" w:unhideWhenUsed="1"/>
-    <w:lsdException w:name="Table List 2" w:semiHidden="1" w:unhideWhenUsed="1"/>
-    <w:lsdException w:name="Table List 3" w:semiHidden="1" w:unhideWhenUsed="1"/>
-    <w:lsdException w:name="Table List 4" w:semiHidden="1" w:unhideWhenUsed="1"/>
-    <w:lsdException w:name="Table List 5" w:semiHidden="1" w:unhideWhenUsed="1"/>
-    <w:lsdException w:name="Table List 6" w:semiHidden="1" w:unhideWhenUsed="1"/>
-    <w:lsdException w:name="Table List 7" w:semiHidden="1" w:unhideWhenUsed="1"/>
-    <w:lsdException w:name="Table List 8" w:semiHidden="1" w:unhideWhenUsed="1"/>
-    <w:lsdException w:name="Table 3D effects 1" w:semiHidden="1" w:unhideWhenUsed="1"/>
-    <w:lsdException w:name="Table 3D effects 2" w:semiHidden="1" w:unhideWhenUsed="1"/>
-    <w:lsdException w:name="Table 3D effects 3" w:semiHidden="1" w:unhideWhenUsed="1"/>
-    <w:lsdException w:name="Table Contemporary" w:semiHidden="1" w:unhideWhenUsed="1"/>
-    <w:lsdException w:name="Table Elegant" w:semiHidden="1" w:unhideWhenUsed="1"/>
-    <w:lsdException w:name="Table Professional" w:semiHidden="1" w:unhideWhenUsed="1"/>
-    <w:lsdException w:name="Table Subtle 1" w:semiHidden="1" w:unhideWhenUsed="1"/>
-    <w:lsdException w:name="Table Subtle 2" w:semiHidden="1" w:unhideWhenUsed="1"/>
-    <w:lsdException w:name="Table Web 2" w:semiHidden="1" w:unhideWhenUsed="1"/>
-    <w:lsdException w:name="Table Web 3" w:semiHidden="1" w:unhideWhenUsed="1"/>
-    <w:lsdException w:name="Balloon Text" w:semiHidden="1" w:unhideWhenUsed="1"/>
-    <w:lsdException w:name="Table Grid" w:uiPriority="39"/>
-    <w:lsdException w:name="Table Theme" w:semiHidden="1" w:unhideWhenUsed="1"/>
-    <w:lsdException w:name="Placeholder Text" w:semiHidden="1"/>
-    <w:lsdException w:name="No Spacing" w:uiPriority="1" w:qFormat="1"/>
-    <w:lsdException w:name="Light Shading" w:uiPriority="60"/>
-    <w:lsdException w:name="Light List" w:uiPriority="61"/>
-    <w:lsdException w:name="Light Grid" w:uiPriority="62"/>
-    <w:lsdException w:name="Medium Shading 1" w:uiPriority="63"/>
-    <w:lsdException w:name="Medium Shading 2" w:uiPriority="64"/>
-    <w:lsdException w:name="Medium List 1" w:uiPriority="65"/>
-    <w:lsdException w:name="Medium List 2" w:uiPriority="66"/>
-    <w:lsdException w:name="Medium Grid 1" w:uiPriority="67"/>
-    <w:lsdException w:name="Medium Grid 2" w:uiPriority="68"/>
-    <w:lsdException w:name="Medium Grid 3" w:uiPriority="69"/>
-    <w:lsdException w:name="Dark List" w:uiPriority="70"/>
-    <w:lsdException w:name="Colorful Shading" w:uiPriority="71"/>
-    <w:lsdException w:name="Colorful List" w:uiPriority="72"/>
-    <w:lsdException w:name="Colorful Grid" w:uiPriority="73"/>
-    <w:lsdException w:name="Light Shading Accent 1" w:uiPriority="60"/>
-    <w:lsdException w:name="Light List Accent 1" w:uiPriority="61"/>
-    <w:lsdException w:name="Light Grid Accent 1" w:uiPriority="62"/>
-    <w:lsdException w:name="Medium Shading 1 Accent 1" w:uiPriority="63"/>
-    <w:lsdException w:name="Medium Shading 2 Accent 1" w:uiPriority="64"/>
-    <w:lsdException w:name="Medium List 1 Accent 1" w:uiPriority="65"/>
-    <w:lsdException w:name="Revision" w:semiHidden="1"/>
-    <w:lsdException w:name="List Paragraph" w:uiPriority="34" w:qFormat="1"/>
-    <w:lsdException w:name="Quote" w:uiPriority="29" w:qFormat="1"/>
-    <w:lsdException w:name="Intense Quote" w:uiPriority="30" w:qFormat="1"/>
-    <w:lsdException w:name="Medium List 2 Accent 1" w:uiPriority="66"/>
-    <w:lsdException w:name="Medium Grid 1 Accent 1" w:uiPriority="67"/>
-    <w:lsdException w:name="Medium Grid 2 Accent 1" w:uiPriority="68"/>
-    <w:lsdException w:name="Medium Grid 3 Accent 1" w:uiPriority="69"/>
-    <w:lsdException w:name="Dark List Accent 1" w:uiPriority="70"/>
-    <w:lsdException w:name="Colorful Shading Accent 1" w:uiPriority="71"/>
-    <w:lsdException w:name="Colorful List Accent 1" w:uiPriority="72"/>
-    <w:lsdException w:name="Colorful Grid Accent 1" w:uiPriority="73"/>
-    <w:lsdException w:name="Light Shading Accent 2" w:uiPriority="60"/>
-    <w:lsdException w:name="Light List Accent 2" w:uiPriority="61"/>
-    <w:lsdException w:name="Light Grid Accent 2" w:uiPriority="62"/>
-    <w:lsdException w:name="Medium Shading 1 Accent 2" w:uiPriority="63"/>
-    <w:lsdException w:name="Medium Shading 2 Accent 2" w:uiPriority="64"/>
-    <w:lsdException w:name="Medium List 1 Accent 2" w:uiPriority="65"/>
-    <w:lsdException w:name="Medium List 2 Accent 2" w:uiPriority="66"/>
-    <w:lsdException w:name="Medium Grid 1 Accent 2" w:uiPriority="67"/>
-    <w:lsdException w:name="Medium Grid 2 Accent 2" w:uiPriority="68"/>
-    <w:lsdException w:name="Medium Grid 3 Accent 2" w:uiPriority="69"/>
-    <w:lsdException w:name="Dark List Accent 2" w:uiPriority="70"/>
-    <w:lsdException w:name="Colorful Shading Accent 2" w:uiPriority="71"/>
-    <w:lsdException w:name="Colorful List Accent 2" w:uiPriority="72"/>
-    <w:lsdException w:name="Colorful Grid Accent 2" w:uiPriority="73"/>
-    <w:lsdException w:name="Light Shading Accent 3" w:uiPriority="60"/>
-    <w:lsdException w:name="Light List Accent 3" w:uiPriority="61"/>
-    <w:lsdException w:name="Light Grid Accent 3" w:uiPriority="62"/>
-    <w:lsdException w:name="Medium Shading 1 Accent 3" w:uiPriority="63"/>
-    <w:lsdException w:name="Medium Shading 2 Accent 3" w:uiPriority="64"/>
-    <w:lsdException w:name="Medium List 1 Accent 3" w:uiPriority="65"/>
-    <w:lsdException w:name="Medium List 2 Accent 3" w:uiPriority="66"/>
-    <w:lsdException w:name="Medium Grid 1 Accent 3" w:uiPriority="67"/>
-    <w:lsdException w:name="Medium Grid 2 Accent 3" w:uiPriority="68"/>
-    <w:lsdException w:name="Medium Grid 3 Accent 3" w:uiPriority="69"/>
-    <w:lsdException w:name="Dark List Accent 3" w:uiPriority="70"/>
-    <w:lsdException w:name="Colorful Shading Accent 3" w:uiPriority="71"/>
-    <w:lsdException w:name="Colorful List Accent 3" w:uiPriority="72"/>
-    <w:lsdException w:name="Colorful Grid Accent 3" w:uiPriority="73"/>
-    <w:lsdException w:name="Light Shading Accent 4" w:uiPriority="60"/>
-    <w:lsdException w:name="Light List Accent 4" w:uiPriority="61"/>
-    <w:lsdException w:name="Light Grid Accent 4" w:uiPriority="62"/>
-    <w:lsdException w:name="Medium Shading 1 Accent 4" w:uiPriority="63"/>
-    <w:lsdException w:name="Medium Shading 2 Accent 4" w:uiPriority="64"/>
-    <w:lsdException w:name="Medium List 1 Accent 4" w:uiPriority="65"/>
-    <w:lsdException w:name="Medium List 2 Accent 4" w:uiPriority="66"/>
-    <w:lsdException w:name="Medium Grid 1 Accent 4" w:uiPriority="67"/>
-    <w:lsdException w:name="Medium Grid 2 Accent 4" w:uiPriority="68"/>
-    <w:lsdException w:name="Medium Grid 3 Accent 4" w:uiPriority="69"/>
-    <w:lsdException w:name="Dark List Accent 4" w:uiPriority="70"/>
-    <w:lsdException w:name="Colorful Shading Accent 4" w:uiPriority="71"/>
-    <w:lsdException w:name="Colorful List Accent 4" w:uiPriority="72"/>
-    <w:lsdException w:name="Colorful Grid Accent 4" w:uiPriority="73"/>
-    <w:lsdException w:name="Light Shading Accent 5" w:uiPriority="60"/>
-    <w:lsdException w:name="Light List Accent 5" w:uiPriority="61"/>
-    <w:lsdException w:name="Light Grid Accent 5" w:uiPriority="62"/>
-    <w:lsdException w:name="Medium Shading 1 Accent 5" w:uiPriority="63"/>
-    <w:lsdException w:name="Medium Shading 2 Accent 5" w:uiPriority="64"/>
-    <w:lsdException w:name="Medium List 1 Accent 5" w:uiPriority="65"/>
-    <w:lsdException w:name="Medium List 2 Accent 5" w:uiPriority="66"/>
-    <w:lsdException w:name="Medium Grid 1 Accent 5" w:uiPriority="67"/>
-    <w:lsdException w:name="Medium Grid 2 Accent 5" w:uiPriority="68"/>
-    <w:lsdException w:name="Medium Grid 3 Accent 5" w:uiPriority="69"/>
-    <w:lsdException w:name="Dark List Accent 5" w:uiPriority="70"/>
-    <w:lsdException w:name="Colorful Shading Accent 5" w:uiPriority="71"/>
-    <w:lsdException w:name="Colorful List Accent 5" w:uiPriority="72"/>
-    <w:lsdException w:name="Colorful Grid Accent 5" w:uiPriority="73"/>
-    <w:lsdException w:name="Light Shading Accent 6" w:uiPriority="60"/>
-    <w:lsdException w:name="Light List Accent 6" w:uiPriority="61"/>
-    <w:lsdException w:name="Light Grid Accent 6" w:uiPriority="62"/>
-    <w:lsdException w:name="Medium Shading 1 Accent 6" w:uiPriority="63"/>
-    <w:lsdException w:name="Medium Shading 2 Accent 6" w:uiPriority="64"/>
-    <w:lsdException w:name="Medium List 1 Accent 6" w:uiPriority="65"/>
-    <w:lsdException w:name="Medium List 2 Accent 6" w:uiPriority="66"/>
-    <w:lsdException w:name="Medium Grid 1 Accent 6" w:uiPriority="67"/>
-    <w:lsdException w:name="Medium Grid 2 Accent 6" w:uiPriority="68"/>
-    <w:lsdException w:name="Medium Grid 3 Accent 6" w:uiPriority="69"/>
-    <w:lsdException w:name="Dark List Accent 6" w:uiPriority="70"/>
-    <w:lsdException w:name="Colorful Shading Accent 6" w:uiPriority="71"/>
-    <w:lsdException w:name="Colorful List Accent 6" w:uiPriority="72"/>
-    <w:lsdException w:name="Colorful Grid Accent 6" w:uiPriority="73"/>
-    <w:lsdException w:name="Subtle Emphasis" w:uiPriority="19" w:qFormat="1"/>
-    <w:lsdException w:name="Intense Emphasis" w:uiPriority="21" w:qFormat="1"/>
-    <w:lsdException w:name="Subtle Reference" w:uiPriority="31" w:qFormat="1"/>
-    <w:lsdException w:name="Intense Reference" w:uiPriority="32" w:qFormat="1"/>
-    <w:lsdException w:name="Book Title" w:uiPriority="33" w:qFormat="1"/>
-    <w:lsdException w:name="Bibliography" w:semiHidden="1" w:uiPriority="37" w:unhideWhenUsed="1"/>
-    <w:lsdException w:name="TOC Heading" w:semiHidden="1" w:uiPriority="39" w:unhideWhenUsed="1" w:qFormat="1"/>
-    <w:lsdException w:name="Plain Table 1" w:uiPriority="41"/>
-    <w:lsdException w:name="Plain Table 2" w:uiPriority="42"/>
-    <w:lsdException w:name="Plain Table 3" w:uiPriority="43"/>
-    <w:lsdException w:name="Plain Table 4" w:uiPriority="44"/>
-    <w:lsdException w:name="Plain Table 5" w:uiPriority="45"/>
-    <w:lsdException w:name="Grid Table Light" w:uiPriority="40"/>
-    <w:lsdException w:name="Grid Table 1 Light" w:uiPriority="46"/>
-    <w:lsdException w:name="Grid Table 2" w:uiPriority="47"/>
-    <w:lsdException w:name="Grid Table 3" w:uiPriority="48"/>
-    <w:lsdException w:name="Grid Table 4" w:uiPriority="49"/>
-    <w:lsdException w:name="Grid Table 5 Dark" w:uiPriority="50"/>
-    <w:lsdException w:name="Grid Table 6 Colorful" w:uiPriority="51"/>
-    <w:lsdException w:name="Grid Table 7 Colorful" w:uiPriority="52"/>
-    <w:lsdException w:name="Grid Table 1 Light Accent 1" w:uiPriority="46"/>
-    <w:lsdException w:name="Grid Table 2 Accent 1" w:uiPriority="47"/>
-    <w:lsdException w:name="Grid Table 3 Accent 1" w:uiPriority="48"/>
-    <w:lsdException w:name="Grid Table 4 Accent 1" w:uiPriority="49"/>
-    <w:lsdException w:name="Grid Table 5 Dark Accent 1" w:uiPriority="50"/>
-    <w:lsdException w:name="Grid Table 6 Colorful Accent 1" w:uiPriority="51"/>
-    <w:lsdException w:name="Grid Table 7 Colorful Accent 1" w:uiPriority="52"/>
-    <w:lsdException w:name="Grid Table 1 Light Accent 2" w:uiPriority="46"/>
-    <w:lsdException w:name="Grid Table 2 Accent 2" w:uiPriority="47"/>
-    <w:lsdException w:name="Grid Table 3 Accent 2" w:uiPriority="48"/>
-    <w:lsdException w:name="Grid Table 4 Accent 2" w:uiPriority="49"/>
-    <w:lsdException w:name="Grid Table 5 Dark Accent 2" w:uiPriority="50"/>
-    <w:lsdException w:name="Grid Table 6 Colorful Accent 2" w:uiPriority="51"/>
-    <w:lsdException w:name="Grid Table 7 Colorful Accent 2" w:uiPriority="52"/>
-    <w:lsdException w:name="Grid Table 1 Light Accent 3" w:uiPriority="46"/>
-    <w:lsdException w:name="Grid Table 2 Accent 3" w:uiPriority="47"/>
-    <w:lsdException w:name="Grid Table 3 Accent 3" w:uiPriority="48"/>
-    <w:lsdException w:name="Grid Table 4 Accent 3" w:uiPriority="49"/>
-    <w:lsdException w:name="Grid Table 5 Dark Accent 3" w:uiPriority="50"/>
-    <w:lsdException w:name="Grid Table 6 Colorful Accent 3" w:uiPriority="51"/>
-    <w:lsdException w:name="Grid Table 7 Colorful Accent 3" w:uiPriority="52"/>
-    <w:lsdException w:name="Grid Table 1 Light Accent 4" w:uiPriority="46"/>
-    <w:lsdException w:name="Grid Table 2 Accent 4" w:uiPriority="47"/>
-    <w:lsdException w:name="Grid Table 3 Accent 4" w:uiPriority="48"/>
-    <w:lsdException w:name="Grid Table 4 Accent 4" w:uiPriority="49"/>
-    <w:lsdException w:name="Grid Table 5 Dark Accent 4" w:uiPriority="50"/>
-    <w:lsdException w:name="Grid Table 6 Colorful Accent 4" w:uiPriority="51"/>
-    <w:lsdException w:name="Grid Table 7 Colorful Accent 4" w:uiPriority="52"/>
-    <w:lsdException w:name="Grid Table 1 Light Accent 5" w:uiPriority="46"/>
-    <w:lsdException w:name="Grid Table 2 Accent 5" w:uiPriority="47"/>
-    <w:lsdException w:name="Grid Table 3 Accent 5" w:uiPriority="48"/>
-    <w:lsdException w:name="Grid Table 4 Accent 5" w:uiPriority="49"/>
-    <w:lsdException w:name="Grid Table 5 Dark Accent 5" w:uiPriority="50"/>
-    <w:lsdException w:name="Grid Table 6 Colorful Accent 5" w:uiPriority="51"/>
-    <w:lsdException w:name="Grid Table 7 Colorful Accent 5" w:uiPriority="52"/>
-    <w:lsdException w:name="Grid Table 1 Light Accent 6" w:uiPriority="46"/>
-    <w:lsdException w:name="Grid Table 2 Accent 6" w:uiPriority="47"/>
-    <w:lsdException w:name="Grid Table 3 Accent 6" w:uiPriority="48"/>
-    <w:lsdException w:name="Grid Table 4 Accent 6" w:uiPriority="49"/>
-    <w:lsdException w:name="Grid Table 5 Dark Accent 6" w:uiPriority="50"/>
-    <w:lsdException w:name="Grid Table 6 Colorful Accent 6" w:uiPriority="51"/>
-    <w:lsdException w:name="Grid Table 7 Colorful Accent 6" w:uiPriority="52"/>
-    <w:lsdException w:name="List Table 1 Light" w:uiPriority="46"/>
-    <w:lsdException w:name="List Table 2" w:uiPriority="47"/>
-    <w:lsdException w:name="List Table 3" w:uiPriority="48"/>
-    <w:lsdException w:name="List Table 4" w:uiPriority="49"/>
-    <w:lsdException w:name="List Table 5 Dark" w:uiPriority="50"/>
-    <w:lsdException w:name="List Table 6 Colorful" w:uiPriority="51"/>
-    <w:lsdException w:name="List Table 7 Colorful" w:uiPriority="52"/>
-    <w:lsdException w:name="List Table 1 Light Accent 1" w:uiPriority="46"/>
-    <w:lsdException w:name="List Table 2 Accent 1" w:uiPriority="47"/>
-    <w:lsdException w:name="List Table 3 Accent 1" w:uiPriority="48"/>
-    <w:lsdException w:name="List Table 4 Accent 1" w:uiPriority="49"/>
-    <w:lsdException w:name="List Table 5 Dark Accent 1" w:uiPriority="50"/>
-    <w:lsdException w:name="List Table 6 Colorful Accent 1" w:uiPriority="51"/>
-    <w:lsdException w:name="List Table 7 Colorful Accent 1" w:uiPriority="52"/>
-    <w:lsdException w:name="List Table 1 Light Accent 2" w:uiPriority="46"/>
-    <w:lsdException w:name="List Table 2 Accent 2" w:uiPriority="47"/>
-    <w:lsdException w:name="List Table 3 Accent 2" w:uiPriority="48"/>
-    <w:lsdException w:name="List Table 4 Accent 2" w:uiPriority="49"/>
-    <w:lsdException w:name="List Table 5 Dark Accent 2" w:uiPriority="50"/>
-    <w:lsdException w:name="List Table 6 Colorful Accent 2" w:uiPriority="51"/>
-    <w:lsdException w:name="List Table 7 Colorful Accent 2" w:uiPriority="52"/>
-    <w:lsdException w:name="List Table 1 Light Accent 3" w:uiPriority="46"/>
-    <w:lsdException w:name="List Table 2 Accent 3" w:uiPriority="47"/>
-    <w:lsdException w:name="List Table 3 Accent 3" w:uiPriority="48"/>
-    <w:lsdException w:name="List Table 4 Accent 3" w:uiPriority="49"/>
-    <w:lsdException w:name="List Table 5 Dark Accent 3" w:uiPriority="50"/>
-    <w:lsdException w:name="List Table 6 Colorful Accent 3" w:uiPriority="51"/>
-    <w:lsdException w:name="List Table 7 Colorful Accent 3" w:uiPriority="52"/>
-    <w:lsdException w:name="List Table 1 Light Accent 4" w:uiPriority="46"/>
-    <w:lsdException w:name="List Table 2 Accent 4" w:uiPriority="47"/>
-    <w:lsdException w:name="List Table 3 Accent 4" w:uiPriority="48"/>
-    <w:lsdException w:name="List Table 4 Accent 4" w:uiPriority="49"/>
-    <w:lsdException w:name="List Table 5 Dark Accent 4" w:uiPriority="50"/>
-    <w:lsdException w:name="List Table 6 Colorful Accent 4" w:uiPriority="51"/>
-    <w:lsdException w:name="List Table 7 Colorful Accent 4" w:uiPriority="52"/>
-    <w:lsdException w:name="List Table 1 Light Accent 5" w:uiPriority="46"/>
-    <w:lsdException w:name="List Table 2 Accent 5" w:uiPriority="47"/>
-    <w:lsdException w:name="List Table 3 Accent 5" w:uiPriority="48"/>
-    <w:lsdException w:name="List Table 4 Accent 5" w:uiPriority="49"/>
-    <w:lsdException w:name="List Table 5 Dark Accent 5" w:uiPriority="50"/>
-    <w:lsdException w:name="List Table 6 Colorful Accent 5" w:uiPriority="51"/>
-    <w:lsdException w:name="List Table 7 Colorful Accent 5" w:uiPriority="52"/>
-    <w:lsdException w:name="List Table 1 Light Accent 6" w:uiPriority="46"/>
-    <w:lsdException w:name="List Table 2 Accent 6" w:uiPriority="47"/>
-    <w:lsdException w:name="List Table 3 Accent 6" w:uiPriority="48"/>
-    <w:lsdException w:name="List Table 4 Accent 6" w:uiPriority="49"/>
-    <w:lsdException w:name="List Table 5 Dark Accent 6" w:uiPriority="50"/>
-    <w:lsdException w:name="List Table 6 Colorful Accent 6" w:uiPriority="51"/>
-    <w:lsdException w:name="List Table 7 Colorful Accent 6" w:uiPriority="52"/>
-    <w:lsdException w:name="Mention" w:semiHidden="1" w:unhideWhenUsed="1"/>
-    <w:lsdException w:name="Smart Hyperlink" w:semiHidden="1" w:unhideWhenUsed="1"/>
-    <w:lsdException w:name="Hashtag" w:semiHidden="1" w:unhideWhenUsed="1"/>
+  <w:latentStyles w:defLockedState="0" w:defUIPriority="99" w:defSemiHidden="1" w:defUnhideWhenUsed="1" w:defQFormat="0" w:count="267">
+    <w:lsdException w:name="Normal" w:semiHidden="0" w:uiPriority="0" w:unhideWhenUsed="0" w:qFormat="1"/>
+    <w:lsdException w:name="heading 1" w:semiHidden="0" w:uiPriority="9" w:unhideWhenUsed="0" w:qFormat="1"/>
+    <w:lsdException w:name="heading 2" w:uiPriority="9" w:qFormat="1"/>
+    <w:lsdException w:name="heading 3" w:uiPriority="9" w:qFormat="1"/>
+    <w:lsdException w:name="heading 4" w:uiPriority="9" w:qFormat="1"/>
+    <w:lsdException w:name="heading 5" w:uiPriority="9" w:qFormat="1"/>
+    <w:lsdException w:name="heading 6" w:uiPriority="9" w:qFormat="1"/>
+    <w:lsdException w:name="heading 7" w:uiPriority="9" w:qFormat="1"/>
+    <w:lsdException w:name="heading 8" w:uiPriority="9" w:qFormat="1"/>
+    <w:lsdException w:name="heading 9" w:uiPriority="9" w:qFormat="1"/>
+    <w:lsdException w:name="toc 1" w:uiPriority="39"/>
+    <w:lsdException w:name="toc 2" w:uiPriority="39"/>
+    <w:lsdException w:name="toc 3" w:uiPriority="39"/>
+    <w:lsdException w:name="toc 4" w:uiPriority="39"/>
+    <w:lsdException w:name="toc 5" w:uiPriority="39"/>
+    <w:lsdException w:name="toc 6" w:uiPriority="39"/>
+    <w:lsdException w:name="toc 7" w:uiPriority="39"/>
+    <w:lsdException w:name="toc 8" w:uiPriority="39"/>
+    <w:lsdException w:name="toc 9" w:uiPriority="39"/>
+    <w:lsdException w:name="caption" w:uiPriority="35" w:qFormat="1"/>
+    <w:lsdException w:name="Title" w:semiHidden="0" w:uiPriority="10" w:unhideWhenUsed="0" w:qFormat="1"/>
+    <w:lsdException w:name="Default Paragraph Font" w:uiPriority="1"/>
+    <w:lsdException w:name="Subtitle" w:semiHidden="0" w:uiPriority="11" w:unhideWhenUsed="0" w:qFormat="1"/>
+    <w:lsdException w:name="Strong" w:semiHidden="0" w:uiPriority="22" w:unhideWhenUsed="0" w:qFormat="1"/>
+    <w:lsdException w:name="Emphasis" w:semiHidden="0" w:uiPriority="20" w:unhideWhenUsed="0" w:qFormat="1"/>
+    <w:lsdException w:name="Normal Table" w:semiHidden="0" w:unhideWhenUsed="0"/>
+    <w:lsdException w:name="Table Web 1" w:semiHidden="0" w:unhideWhenUsed="0"/>
+    <w:lsdException w:name="Table Grid" w:semiHidden="0" w:uiPriority="39" w:unhideWhenUsed="0"/>
+    <w:lsdException w:name="Placeholder Text" w:unhideWhenUsed="0"/>
+    <w:lsdException w:name="No Spacing" w:semiHidden="0" w:uiPriority="1" w:unhideWhenUsed="0" w:qFormat="1"/>
+    <w:lsdException w:name="Light Shading" w:semiHidden="0" w:uiPriority="60" w:unhideWhenUsed="0"/>
+    <w:lsdException w:name="Light List" w:semiHidden="0" w:uiPriority="61" w:unhideWhenUsed="0"/>
+    <w:lsdException w:name="Light Grid" w:semiHidden="0" w:uiPriority="62" w:unhideWhenUsed="0"/>
+    <w:lsdException w:name="Medium Shading 1" w:semiHidden="0" w:uiPriority="63" w:unhideWhenUsed="0"/>
+    <w:lsdException w:name="Medium Shading 2" w:semiHidden="0" w:uiPriority="64" w:unhideWhenUsed="0"/>
+    <w:lsdException w:name="Medium List 1" w:semiHidden="0" w:uiPriority="65" w:unhideWhenUsed="0"/>
+    <w:lsdException w:name="Medium List 2" w:semiHidden="0" w:uiPriority="66" w:unhideWhenUsed="0"/>
+    <w:lsdException w:name="Medium Grid 1" w:semiHidden="0" w:uiPriority="67" w:unhideWhenUsed="0"/>
+    <w:lsdException w:name="Medium Grid 2" w:semiHidden="0" w:uiPriority="68" w:unhideWhenUsed="0"/>
+    <w:lsdException w:name="Medium Grid 3" w:semiHidden="0" w:uiPriority="69" w:unhideWhenUsed="0"/>
+    <w:lsdException w:name="Dark List" w:semiHidden="0" w:uiPriority="70" w:unhideWhenUsed="0"/>
+    <w:lsdException w:name="Colorful Shading" w:semiHidden="0" w:uiPriority="71" w:unhideWhenUsed="0"/>
+    <w:lsdException w:name="Colorful List" w:semiHidden="0" w:uiPriority="72" w:unhideWhenUsed="0"/>
+    <w:lsdException w:name="Colorful Grid" w:semiHidden="0" w:uiPriority="73" w:unhideWhenUsed="0"/>
+    <w:lsdException w:name="Light Shading Accent 1" w:semiHidden="0" w:uiPriority="60" w:unhideWhenUsed="0"/>
+    <w:lsdException w:name="Light List Accent 1" w:semiHidden="0" w:uiPriority="61" w:unhideWhenUsed="0"/>
+    <w:lsdException w:name="Light Grid Accent 1" w:semiHidden="0" w:uiPriority="62" w:unhideWhenUsed="0"/>
+    <w:lsdException w:name="Medium Shading 1 Accent 1" w:semiHidden="0" w:uiPriority="63" w:unhideWhenUsed="0"/>
+    <w:lsdException w:name="Medium Shading 2 Accent 1" w:semiHidden="0" w:uiPriority="64" w:unhideWhenUsed="0"/>
+    <w:lsdException w:name="Medium List 1 Accent 1" w:semiHidden="0" w:uiPriority="65" w:unhideWhenUsed="0"/>
+    <w:lsdException w:name="Revision" w:unhideWhenUsed="0"/>
+    <w:lsdException w:name="List Paragraph" w:semiHidden="0" w:uiPriority="34" w:unhideWhenUsed="0" w:qFormat="1"/>
+    <w:lsdException w:name="Quote" w:semiHidden="0" w:uiPriority="29" w:unhideWhenUsed="0" w:qFormat="1"/>
+    <w:lsdException w:name="Intense Quote" w:semiHidden="0" w:uiPriority="30" w:unhideWhenUsed="0" w:qFormat="1"/>
+    <w:lsdException w:name="Medium List 2 Accent 1" w:semiHidden="0" w:uiPriority="66" w:unhideWhenUsed="0"/>
+    <w:lsdException w:name="Medium Grid 1 Accent 1" w:semiHidden="0" w:uiPriority="67" w:unhideWhenUsed="0"/>
+    <w:lsdException w:name="Medium Grid 2 Accent 1" w:semiHidden="0" w:uiPriority="68" w:unhideWhenUsed="0"/>
+    <w:lsdException w:name="Medium Grid 3 Accent 1" w:semiHidden="0" w:uiPriority="69" w:unhideWhenUsed="0"/>
+    <w:lsdException w:name="Dark List Accent 1" w:semiHidden="0" w:uiPriority="70" w:unhideWhenUsed="0"/>
+    <w:lsdException w:name="Colorful Shading Accent 1" w:semiHidden="0" w:uiPriority="71" w:unhideWhenUsed="0"/>
+    <w:lsdException w:name="Colorful List Accent 1" w:semiHidden="0" w:uiPriority="72" w:unhideWhenUsed="0"/>
+    <w:lsdException w:name="Colorful Grid Accent 1" w:semiHidden="0" w:uiPriority="73" w:unhideWhenUsed="0"/>
+    <w:lsdException w:name="Light Shading Accent 2" w:semiHidden="0" w:uiPriority="60" w:unhideWhenUsed="0"/>
+    <w:lsdException w:name="Light List Accent 2" w:semiHidden="0" w:uiPriority="61" w:unhideWhenUsed="0"/>
+    <w:lsdException w:name="Light Grid Accent 2" w:semiHidden="0" w:uiPriority="62" w:unhideWhenUsed="0"/>
+    <w:lsdException w:name="Medium Shading 1 Accent 2" w:semiHidden="0" w:uiPriority="63" w:unhideWhenUsed="0"/>
+    <w:lsdException w:name="Medium Shading 2 Accent 2" w:semiHidden="0" w:uiPriority="64" w:unhideWhenUsed="0"/>
+    <w:lsdException w:name="Medium List 1 Accent 2" w:semiHidden="0" w:uiPriority="65" w:unhideWhenUsed="0"/>
+    <w:lsdException w:name="Medium List 2 Accent 2" w:semiHidden="0" w:uiPriority="66" w:unhideWhenUsed="0"/>
+    <w:lsdException w:name="Medium Grid 1 Accent 2" w:semiHidden="0" w:uiPriority="67" w:unhideWhenUsed="0"/>
+    <w:lsdException w:name="Medium Grid 2 Accent 2" w:semiHidden="0" w:uiPriority="68" w:unhideWhenUsed="0"/>
+    <w:lsdException w:name="Medium Grid 3 Accent 2" w:semiHidden="0" w:uiPriority="69" w:unhideWhenUsed="0"/>
+    <w:lsdException w:name="Dark List Accent 2" w:semiHidden="0" w:uiPriority="70" w:unhideWhenUsed="0"/>
+    <w:lsdException w:name="Colorful Shading Accent 2" w:semiHidden="0" w:uiPriority="71" w:unhideWhenUsed="0"/>
+    <w:lsdException w:name="Colorful List Accent 2" w:semiHidden="0" w:uiPriority="72" w:unhideWhenUsed="0"/>
+    <w:lsdException w:name="Colorful Grid Accent 2" w:semiHidden="0" w:uiPriority="73" w:unhideWhenUsed="0"/>
+    <w:lsdException w:name="Light Shading Accent 3" w:semiHidden="0" w:uiPriority="60" w:unhideWhenUsed="0"/>
+    <w:lsdException w:name="Light List Accent 3" w:semiHidden="0" w:uiPriority="61" w:unhideWhenUsed="0"/>
+    <w:lsdException w:name="Light Grid Accent 3" w:semiHidden="0" w:uiPriority="62" w:unhideWhenUsed="0"/>
+    <w:lsdException w:name="Medium Shading 1 Accent 3" w:semiHidden="0" w:uiPriority="63" w:unhideWhenUsed="0"/>
+    <w:lsdException w:name="Medium Shading 2 Accent 3" w:semiHidden="0" w:uiPriority="64" w:unhideWhenUsed="0"/>
+    <w:lsdException w:name="Medium List 1 Accent 3" w:semiHidden="0" w:uiPriority="65" w:unhideWhenUsed="0"/>
+    <w:lsdException w:name="Medium List 2 Accent 3" w:semiHidden="0" w:uiPriority="66" w:unhideWhenUsed="0"/>
+    <w:lsdException w:name="Medium Grid 1 Accent 3" w:semiHidden="0" w:uiPriority="67" w:unhideWhenUsed="0"/>
+    <w:lsdException w:name="Medium Grid 2 Accent 3" w:semiHidden="0" w:uiPriority="68" w:unhideWhenUsed="0"/>
+    <w:lsdException w:name="Medium Grid 3 Accent 3" w:semiHidden="0" w:uiPriority="69" w:unhideWhenUsed="0"/>
+    <w:lsdException w:name="Dark List Accent 3" w:semiHidden="0" w:uiPriority="70" w:unhideWhenUsed="0"/>
+    <w:lsdException w:name="Colorful Shading Accent 3" w:semiHidden="0" w:uiPriority="71" w:unhideWhenUsed="0"/>
+    <w:lsdException w:name="Colorful List Accent 3" w:semiHidden="0" w:uiPriority="72" w:unhideWhenUsed="0"/>
+    <w:lsdException w:name="Colorful Grid Accent 3" w:semiHidden="0" w:uiPriority="73" w:unhideWhenUsed="0"/>
+    <w:lsdException w:name="Light Shading Accent 4" w:semiHidden="0" w:uiPriority="60" w:unhideWhenUsed="0"/>
+    <w:lsdException w:name="Light List Accent 4" w:semiHidden="0" w:uiPriority="61" w:unhideWhenUsed="0"/>
+    <w:lsdException w:name="Light Grid Accent 4" w:semiHidden="0" w:uiPriority="62" w:unhideWhenUsed="0"/>
+    <w:lsdException w:name="Medium Shading 1 Accent 4" w:semiHidden="0" w:uiPriority="63" w:unhideWhenUsed="0"/>
+    <w:lsdException w:name="Medium Shading 2 Accent 4" w:semiHidden="0" w:uiPriority="64" w:unhideWhenUsed="0"/>
+    <w:lsdException w:name="Medium List 1 Accent 4" w:semiHidden="0" w:uiPriority="65" w:unhideWhenUsed="0"/>
+    <w:lsdException w:name="Medium List 2 Accent 4" w:semiHidden="0" w:uiPriority="66" w:unhideWhenUsed="0"/>
+    <w:lsdException w:name="Medium Grid 1 Accent 4" w:semiHidden="0" w:uiPriority="67" w:unhideWhenUsed="0"/>
+    <w:lsdException w:name="Medium Grid 2 Accent 4" w:semiHidden="0" w:uiPriority="68" w:unhideWhenUsed="0"/>
+    <w:lsdException w:name="Medium Grid 3 Accent 4" w:semiHidden="0" w:uiPriority="69" w:unhideWhenUsed="0"/>
+    <w:lsdException w:name="Dark List Accent 4" w:semiHidden="0" w:uiPriority="70" w:unhideWhenUsed="0"/>
+    <w:lsdException w:name="Colorful Shading Accent 4" w:semiHidden="0" w:uiPriority="71" w:unhideWhenUsed="0"/>
+    <w:lsdException w:name="Colorful List Accent 4" w:semiHidden="0" w:uiPriority="72" w:unhideWhenUsed="0"/>
+    <w:lsdException w:name="Colorful Grid Accent 4" w:semiHidden="0" w:uiPriority="73" w:unhideWhenUsed="0"/>
+    <w:lsdException w:name="Light Shading Accent 5" w:semiHidden="0" w:uiPriority="60" w:unhideWhenUsed="0"/>
+    <w:lsdException w:name="Light List Accent 5" w:semiHidden="0" w:uiPriority="61" w:unhideWhenUsed="0"/>
+    <w:lsdException w:name="Light Grid Accent 5" w:semiHidden="0" w:uiPriority="62" w:unhideWhenUsed="0"/>
+    <w:lsdException w:name="Medium Shading 1 Accent 5" w:semiHidden="0" w:uiPriority="63" w:unhideWhenUsed="0"/>
+    <w:lsdException w:name="Medium Shading 2 Accent 5" w:semiHidden="0" w:uiPriority="64" w:unhideWhenUsed="0"/>
+    <w:lsdException w:name="Medium List 1 Accent 5" w:semiHidden="0" w:uiPriority="65" w:unhideWhenUsed="0"/>
+    <w:lsdException w:name="Medium List 2 Accent 5" w:semiHidden="0" w:uiPriority="66" w:unhideWhenUsed="0"/>
+    <w:lsdException w:name="Medium Grid 1 Accent 5" w:semiHidden="0" w:uiPriority="67" w:unhideWhenUsed="0"/>
+    <w:lsdException w:name="Medium Grid 2 Accent 5" w:semiHidden="0" w:uiPriority="68" w:unhideWhenUsed="0"/>
+    <w:lsdException w:name="Medium Grid 3 Accent 5" w:semiHidden="0" w:uiPriority="69" w:unhideWhenUsed="0"/>
+    <w:lsdException w:name="Dark List Accent 5" w:semiHidden="0" w:uiPriority="70" w:unhideWhenUsed="0"/>
+    <w:lsdException w:name="Colorful Shading Accent 5" w:semiHidden="0" w:uiPriority="71" w:unhideWhenUsed="0"/>
+    <w:lsdException w:name="Colorful List Accent 5" w:semiHidden="0" w:uiPriority="72" w:unhideWhenUsed="0"/>
+    <w:lsdException w:name="Colorful Grid Accent 5" w:semiHidden="0" w:uiPriority="73" w:unhideWhenUsed="0"/>
+    <w:lsdException w:name="Light Shading Accent 6" w:semiHidden="0" w:uiPriority="60" w:unhideWhenUsed="0"/>
+    <w:lsdException w:name="Light List Accent 6" w:semiHidden="0" w:uiPriority="61" w:unhideWhenUsed="0"/>
+    <w:lsdException w:name="Light Grid Accent 6" w:semiHidden="0" w:uiPriority="62" w:unhideWhenUsed="0"/>
+    <w:lsdException w:name="Medium Shading 1 Accent 6" w:semiHidden="0" w:uiPriority="63" w:unhideWhenUsed="0"/>
+    <w:lsdException w:name="Medium Shading 2 Accent 6" w:semiHidden="0" w:uiPriority="64" w:unhideWhenUsed="0"/>
+    <w:lsdException w:name="Medium List 1 Accent 6" w:semiHidden="0" w:uiPriority="65" w:unhideWhenUsed="0"/>
+    <w:lsdException w:name="Medium List 2 Accent 6" w:semiHidden="0" w:uiPriority="66" w:unhideWhenUsed="0"/>
+    <w:lsdException w:name="Medium Grid 1 Accent 6" w:semiHidden="0" w:uiPriority="67" w:unhideWhenUsed="0"/>
+    <w:lsdException w:name="Medium Grid 2 Accent 6" w:semiHidden="0" w:uiPriority="68" w:unhideWhenUsed="0"/>
+    <w:lsdException w:name="Medium Grid 3 Accent 6" w:semiHidden="0" w:uiPriority="69" w:unhideWhenUsed="0"/>
+    <w:lsdException w:name="Dark List Accent 6" w:semiHidden="0" w:uiPriority="70" w:unhideWhenUsed="0"/>
+    <w:lsdException w:name="Colorful Shading Accent 6" w:semiHidden="0" w:uiPriority="71" w:unhideWhenUsed="0"/>
+    <w:lsdException w:name="Colorful List Accent 6" w:semiHidden="0" w:uiPriority="72" w:unhideWhenUsed="0"/>
+    <w:lsdException w:name="Colorful Grid Accent 6" w:semiHidden="0" w:uiPriority="73" w:unhideWhenUsed="0"/>
+    <w:lsdException w:name="Subtle Emphasis" w:semiHidden="0" w:uiPriority="19" w:unhideWhenUsed="0" w:qFormat="1"/>
+    <w:lsdException w:name="Intense Emphasis" w:semiHidden="0" w:uiPriority="21" w:unhideWhenUsed="0" w:qFormat="1"/>
+    <w:lsdException w:name="Subtle Reference" w:semiHidden="0" w:uiPriority="31" w:unhideWhenUsed="0" w:qFormat="1"/>
+    <w:lsdException w:name="Intense Reference" w:semiHidden="0" w:uiPriority="32" w:unhideWhenUsed="0" w:qFormat="1"/>
+    <w:lsdException w:name="Book Title" w:semiHidden="0" w:uiPriority="33" w:unhideWhenUsed="0" w:qFormat="1"/>
+    <w:lsdException w:name="Bibliography" w:uiPriority="37"/>
+    <w:lsdException w:name="TOC Heading" w:uiPriority="39" w:qFormat="1"/>
   </w:latentStyles>
-  <w:style w:type="paragraph" w:default="1" w:styleId="a">
+  <w:style w:type="paragraph" w:default="1" w:styleId="Normal">
     <w:name w:val="Normal"/>
     <w:qFormat/>
     <w:pPr>
@@ -12852,10 +13756,10 @@
       <w:sz w:val="20"/>
     </w:rPr>
   </w:style>
-  <w:style w:type="paragraph" w:styleId="1">
+  <w:style w:type="paragraph" w:styleId="Heading1">
     <w:name w:val="heading 1"/>
-    <w:next w:val="a"/>
-    <w:link w:val="10"/>
+    <w:next w:val="Normal"/>
+    <w:link w:val="Heading1Char"/>
     <w:uiPriority w:val="9"/>
     <w:unhideWhenUsed/>
     <w:qFormat/>
@@ -12873,10 +13777,10 @@
       <w:sz w:val="20"/>
     </w:rPr>
   </w:style>
-  <w:style w:type="paragraph" w:styleId="2">
+  <w:style w:type="paragraph" w:styleId="Heading2">
     <w:name w:val="heading 2"/>
-    <w:next w:val="a"/>
-    <w:link w:val="20"/>
+    <w:next w:val="Normal"/>
+    <w:link w:val="Heading2Char"/>
     <w:uiPriority w:val="9"/>
     <w:unhideWhenUsed/>
     <w:qFormat/>
@@ -12894,10 +13798,10 @@
       <w:sz w:val="24"/>
     </w:rPr>
   </w:style>
-  <w:style w:type="paragraph" w:styleId="3">
+  <w:style w:type="paragraph" w:styleId="Heading3">
     <w:name w:val="heading 3"/>
-    <w:next w:val="a"/>
-    <w:link w:val="30"/>
+    <w:next w:val="Normal"/>
+    <w:link w:val="Heading3Char"/>
     <w:uiPriority w:val="9"/>
     <w:unhideWhenUsed/>
     <w:qFormat/>
@@ -12916,10 +13820,10 @@
       <w:sz w:val="20"/>
     </w:rPr>
   </w:style>
-  <w:style w:type="paragraph" w:styleId="4">
+  <w:style w:type="paragraph" w:styleId="Heading4">
     <w:name w:val="heading 4"/>
-    <w:next w:val="a"/>
-    <w:link w:val="40"/>
+    <w:next w:val="Normal"/>
+    <w:link w:val="Heading4Char"/>
     <w:uiPriority w:val="9"/>
     <w:unhideWhenUsed/>
     <w:qFormat/>
@@ -12937,10 +13841,10 @@
       <w:sz w:val="20"/>
     </w:rPr>
   </w:style>
-  <w:style w:type="paragraph" w:styleId="5">
+  <w:style w:type="paragraph" w:styleId="Heading5">
     <w:name w:val="heading 5"/>
-    <w:next w:val="a"/>
-    <w:link w:val="50"/>
+    <w:next w:val="Normal"/>
+    <w:link w:val="Heading5Char"/>
     <w:uiPriority w:val="9"/>
     <w:unhideWhenUsed/>
     <w:qFormat/>
@@ -12959,10 +13863,10 @@
       <w:sz w:val="20"/>
     </w:rPr>
   </w:style>
-  <w:style w:type="paragraph" w:styleId="6">
+  <w:style w:type="paragraph" w:styleId="Heading6">
     <w:name w:val="heading 6"/>
-    <w:next w:val="a"/>
-    <w:link w:val="60"/>
+    <w:next w:val="Normal"/>
+    <w:link w:val="Heading6Char"/>
     <w:uiPriority w:val="9"/>
     <w:unhideWhenUsed/>
     <w:qFormat/>
@@ -12981,13 +13885,13 @@
       <w:sz w:val="20"/>
     </w:rPr>
   </w:style>
-  <w:style w:type="character" w:default="1" w:styleId="a0">
+  <w:style w:type="character" w:default="1" w:styleId="DefaultParagraphFont">
     <w:name w:val="Default Paragraph Font"/>
     <w:uiPriority w:val="1"/>
     <w:semiHidden/>
     <w:unhideWhenUsed/>
   </w:style>
-  <w:style w:type="table" w:default="1" w:styleId="a1">
+  <w:style w:type="table" w:default="1" w:styleId="TableNormal">
     <w:name w:val="Normal Table"/>
     <w:uiPriority w:val="99"/>
     <w:semiHidden/>
@@ -13002,15 +13906,15 @@
       </w:tblCellMar>
     </w:tblPr>
   </w:style>
-  <w:style w:type="numbering" w:default="1" w:styleId="a2">
+  <w:style w:type="numbering" w:default="1" w:styleId="NoList">
     <w:name w:val="No List"/>
     <w:uiPriority w:val="99"/>
     <w:semiHidden/>
     <w:unhideWhenUsed/>
   </w:style>
-  <w:style w:type="character" w:customStyle="1" w:styleId="20">
-    <w:name w:val="כותרת 2 תו"/>
-    <w:link w:val="2"/>
+  <w:style w:type="character" w:customStyle="1" w:styleId="Heading2Char">
+    <w:name w:val="Heading 2 Char"/>
+    <w:link w:val="Heading2"/>
     <w:rPr>
       <w:rFonts w:ascii="Arial" w:eastAsia="Arial" w:hAnsi="Arial" w:cs="Arial"/>
       <w:b/>
@@ -13018,9 +13922,9 @@
       <w:sz w:val="24"/>
     </w:rPr>
   </w:style>
-  <w:style w:type="character" w:customStyle="1" w:styleId="40">
-    <w:name w:val="כותרת 4 תו"/>
-    <w:link w:val="4"/>
+  <w:style w:type="character" w:customStyle="1" w:styleId="Heading4Char">
+    <w:name w:val="Heading 4 Char"/>
+    <w:link w:val="Heading4"/>
     <w:rPr>
       <w:rFonts w:ascii="Arial" w:eastAsia="Arial" w:hAnsi="Arial" w:cs="Arial"/>
       <w:b/>
@@ -13028,9 +13932,9 @@
       <w:sz w:val="20"/>
     </w:rPr>
   </w:style>
-  <w:style w:type="character" w:customStyle="1" w:styleId="50">
-    <w:name w:val="כותרת 5 תו"/>
-    <w:link w:val="5"/>
+  <w:style w:type="character" w:customStyle="1" w:styleId="Heading5Char">
+    <w:name w:val="Heading 5 Char"/>
+    <w:link w:val="Heading5"/>
     <w:rPr>
       <w:rFonts w:ascii="Arial" w:eastAsia="Arial" w:hAnsi="Arial" w:cs="Arial"/>
       <w:b/>
@@ -13039,9 +13943,9 @@
       <w:sz w:val="20"/>
     </w:rPr>
   </w:style>
-  <w:style w:type="character" w:customStyle="1" w:styleId="60">
-    <w:name w:val="כותרת 6 תו"/>
-    <w:link w:val="6"/>
+  <w:style w:type="character" w:customStyle="1" w:styleId="Heading6Char">
+    <w:name w:val="Heading 6 Char"/>
+    <w:link w:val="Heading6"/>
     <w:rPr>
       <w:rFonts w:ascii="Arial" w:eastAsia="Arial" w:hAnsi="Arial" w:cs="Arial"/>
       <w:b/>
@@ -13050,9 +13954,9 @@
       <w:sz w:val="20"/>
     </w:rPr>
   </w:style>
-  <w:style w:type="character" w:customStyle="1" w:styleId="10">
-    <w:name w:val="כותרת 1 תו"/>
-    <w:link w:val="1"/>
+  <w:style w:type="character" w:customStyle="1" w:styleId="Heading1Char">
+    <w:name w:val="Heading 1 Char"/>
+    <w:link w:val="Heading1"/>
     <w:rPr>
       <w:rFonts w:ascii="Arial" w:eastAsia="Arial" w:hAnsi="Arial" w:cs="Arial"/>
       <w:b/>
@@ -13060,9 +13964,9 @@
       <w:sz w:val="20"/>
     </w:rPr>
   </w:style>
-  <w:style w:type="character" w:customStyle="1" w:styleId="30">
-    <w:name w:val="כותרת 3 תו"/>
-    <w:link w:val="3"/>
+  <w:style w:type="character" w:customStyle="1" w:styleId="Heading3Char">
+    <w:name w:val="Heading 3 Char"/>
+    <w:link w:val="Heading3"/>
     <w:rPr>
       <w:rFonts w:ascii="Arial" w:eastAsia="Arial" w:hAnsi="Arial" w:cs="Arial"/>
       <w:b/>
@@ -13130,7 +14034,7 @@
   </w:style>
   <w:style w:type="character" w:styleId="Hyperlink">
     <w:name w:val="Hyperlink"/>
-    <w:basedOn w:val="a0"/>
+    <w:basedOn w:val="DefaultParagraphFont"/>
     <w:uiPriority w:val="99"/>
     <w:unhideWhenUsed/>
     <w:rsid w:val="0066487C"/>
@@ -13155,7 +14059,7 @@
       <w:szCs w:val="24"/>
     </w:rPr>
   </w:style>
-  <w:style w:type="paragraph" w:styleId="a3">
+  <w:style w:type="paragraph" w:styleId="NoSpacing">
     <w:name w:val="No Spacing"/>
     <w:uiPriority w:val="1"/>
     <w:qFormat/>
@@ -13170,18 +14074,18 @@
   </w:style>
   <w:style w:type="character" w:customStyle="1" w:styleId="apple-converted-space">
     <w:name w:val="apple-converted-space"/>
-    <w:basedOn w:val="a0"/>
+    <w:basedOn w:val="DefaultParagraphFont"/>
     <w:rsid w:val="00162997"/>
   </w:style>
   <w:style w:type="character" w:customStyle="1" w:styleId="il">
     <w:name w:val="il"/>
-    <w:basedOn w:val="a0"/>
+    <w:basedOn w:val="DefaultParagraphFont"/>
     <w:rsid w:val="00162997"/>
   </w:style>
-  <w:style w:type="paragraph" w:styleId="a4">
+  <w:style w:type="paragraph" w:styleId="Header">
     <w:name w:val="header"/>
-    <w:basedOn w:val="a"/>
-    <w:link w:val="a5"/>
+    <w:basedOn w:val="Normal"/>
+    <w:link w:val="HeaderChar"/>
     <w:uiPriority w:val="99"/>
     <w:unhideWhenUsed/>
     <w:rsid w:val="00772FBF"/>
@@ -13193,10 +14097,10 @@
       <w:spacing w:after="0" w:line="240" w:lineRule="auto"/>
     </w:pPr>
   </w:style>
-  <w:style w:type="character" w:customStyle="1" w:styleId="a5">
-    <w:name w:val="כותרת עליונה תו"/>
-    <w:basedOn w:val="a0"/>
-    <w:link w:val="a4"/>
+  <w:style w:type="character" w:customStyle="1" w:styleId="HeaderChar">
+    <w:name w:val="Header Char"/>
+    <w:basedOn w:val="DefaultParagraphFont"/>
+    <w:link w:val="Header"/>
     <w:uiPriority w:val="99"/>
     <w:rsid w:val="00772FBF"/>
     <w:rPr>
@@ -13207,7 +14111,7 @@
   </w:style>
   <w:style w:type="paragraph" w:styleId="NormalWeb">
     <w:name w:val="Normal (Web)"/>
-    <w:basedOn w:val="a"/>
+    <w:basedOn w:val="Normal"/>
     <w:uiPriority w:val="99"/>
     <w:semiHidden/>
     <w:unhideWhenUsed/>
@@ -13223,10 +14127,10 @@
       <w:szCs w:val="24"/>
     </w:rPr>
   </w:style>
-  <w:style w:type="paragraph" w:styleId="a6">
+  <w:style w:type="paragraph" w:styleId="BalloonText">
     <w:name w:val="Balloon Text"/>
-    <w:basedOn w:val="a"/>
-    <w:link w:val="a7"/>
+    <w:basedOn w:val="Normal"/>
+    <w:link w:val="BalloonTextChar"/>
     <w:uiPriority w:val="99"/>
     <w:semiHidden/>
     <w:unhideWhenUsed/>
@@ -13240,10 +14144,10 @@
       <w:szCs w:val="18"/>
     </w:rPr>
   </w:style>
-  <w:style w:type="character" w:customStyle="1" w:styleId="a7">
-    <w:name w:val="טקסט בלונים תו"/>
-    <w:basedOn w:val="a0"/>
-    <w:link w:val="a6"/>
+  <w:style w:type="character" w:customStyle="1" w:styleId="BalloonTextChar">
+    <w:name w:val="Balloon Text Char"/>
+    <w:basedOn w:val="DefaultParagraphFont"/>
+    <w:link w:val="BalloonText"/>
     <w:uiPriority w:val="99"/>
     <w:semiHidden/>
     <w:rsid w:val="00451D4C"/>
@@ -13254,9 +14158,9 @@
       <w:szCs w:val="18"/>
     </w:rPr>
   </w:style>
-  <w:style w:type="character" w:styleId="a8">
+  <w:style w:type="character" w:styleId="CommentReference">
     <w:name w:val="annotation reference"/>
-    <w:basedOn w:val="a0"/>
+    <w:basedOn w:val="DefaultParagraphFont"/>
     <w:uiPriority w:val="99"/>
     <w:semiHidden/>
     <w:unhideWhenUsed/>
@@ -13266,10 +14170,10 @@
       <w:szCs w:val="16"/>
     </w:rPr>
   </w:style>
-  <w:style w:type="paragraph" w:styleId="a9">
+  <w:style w:type="paragraph" w:styleId="CommentText">
     <w:name w:val="annotation text"/>
-    <w:basedOn w:val="a"/>
-    <w:link w:val="aa"/>
+    <w:basedOn w:val="Normal"/>
+    <w:link w:val="CommentTextChar"/>
     <w:uiPriority w:val="99"/>
     <w:semiHidden/>
     <w:unhideWhenUsed/>
@@ -13281,10 +14185,10 @@
       <w:szCs w:val="20"/>
     </w:rPr>
   </w:style>
-  <w:style w:type="character" w:customStyle="1" w:styleId="aa">
-    <w:name w:val="טקסט הערה תו"/>
-    <w:basedOn w:val="a0"/>
-    <w:link w:val="a9"/>
+  <w:style w:type="character" w:customStyle="1" w:styleId="CommentTextChar">
+    <w:name w:val="Comment Text Char"/>
+    <w:basedOn w:val="DefaultParagraphFont"/>
+    <w:link w:val="CommentText"/>
     <w:uiPriority w:val="99"/>
     <w:semiHidden/>
     <w:rsid w:val="00C42570"/>
@@ -13295,11 +14199,11 @@
       <w:szCs w:val="20"/>
     </w:rPr>
   </w:style>
-  <w:style w:type="paragraph" w:styleId="ab">
+  <w:style w:type="paragraph" w:styleId="CommentSubject">
     <w:name w:val="annotation subject"/>
-    <w:basedOn w:val="a9"/>
-    <w:next w:val="a9"/>
-    <w:link w:val="ac"/>
+    <w:basedOn w:val="CommentText"/>
+    <w:next w:val="CommentText"/>
+    <w:link w:val="CommentSubjectChar"/>
     <w:uiPriority w:val="99"/>
     <w:semiHidden/>
     <w:unhideWhenUsed/>
@@ -13309,10 +14213,10 @@
       <w:bCs/>
     </w:rPr>
   </w:style>
-  <w:style w:type="character" w:customStyle="1" w:styleId="ac">
-    <w:name w:val="נושא הערה תו"/>
-    <w:basedOn w:val="aa"/>
-    <w:link w:val="ab"/>
+  <w:style w:type="character" w:customStyle="1" w:styleId="CommentSubjectChar">
+    <w:name w:val="Comment Subject Char"/>
+    <w:basedOn w:val="CommentTextChar"/>
+    <w:link w:val="CommentSubject"/>
     <w:uiPriority w:val="99"/>
     <w:semiHidden/>
     <w:rsid w:val="00C42570"/>
@@ -13325,9 +14229,9 @@
       <w:szCs w:val="20"/>
     </w:rPr>
   </w:style>
-  <w:style w:type="character" w:styleId="ad">
+  <w:style w:type="character" w:styleId="PlaceholderText">
     <w:name w:val="Placeholder Text"/>
-    <w:basedOn w:val="a0"/>
+    <w:basedOn w:val="DefaultParagraphFont"/>
     <w:uiPriority w:val="99"/>
     <w:semiHidden/>
     <w:rsid w:val="003A4CEA"/>
@@ -13335,10 +14239,10 @@
       <w:color w:val="808080"/>
     </w:rPr>
   </w:style>
-  <w:style w:type="paragraph" w:styleId="HTML">
+  <w:style w:type="paragraph" w:styleId="HTMLPreformatted">
     <w:name w:val="HTML Preformatted"/>
-    <w:basedOn w:val="a"/>
-    <w:link w:val="HTML0"/>
+    <w:basedOn w:val="Normal"/>
+    <w:link w:val="HTMLPreformattedChar"/>
     <w:uiPriority w:val="99"/>
     <w:semiHidden/>
     <w:unhideWhenUsed/>
@@ -13372,10 +14276,10 @@
       <w:szCs w:val="20"/>
     </w:rPr>
   </w:style>
-  <w:style w:type="character" w:customStyle="1" w:styleId="HTML0">
-    <w:name w:val="HTML מעוצב מראש תו"/>
-    <w:basedOn w:val="a0"/>
-    <w:link w:val="HTML"/>
+  <w:style w:type="character" w:customStyle="1" w:styleId="HTMLPreformattedChar">
+    <w:name w:val="HTML Preformatted Char"/>
+    <w:basedOn w:val="DefaultParagraphFont"/>
+    <w:link w:val="HTMLPreformatted"/>
     <w:uiPriority w:val="99"/>
     <w:semiHidden/>
     <w:rsid w:val="00211D71"/>
@@ -13385,9 +14289,728 @@
       <w:szCs w:val="20"/>
     </w:rPr>
   </w:style>
-  <w:style w:type="paragraph" w:styleId="ae">
+  <w:style w:type="paragraph" w:styleId="ListParagraph">
     <w:name w:val="List Paragraph"/>
-    <w:basedOn w:val="a"/>
+    <w:basedOn w:val="Normal"/>
+    <w:uiPriority w:val="34"/>
+    <w:qFormat/>
+    <w:rsid w:val="00211D71"/>
+    <w:pPr>
+      <w:ind w:left="720"/>
+      <w:contextualSpacing/>
+    </w:pPr>
+  </w:style>
+</w:styles>
+</file>
+
+<file path=word/stylesWithEffects.xml><?xml version="1.0" encoding="utf-8"?>
+<w:styles xmlns:wpc="http://schemas.microsoft.com/office/word/2010/wordprocessingCanvas" xmlns:mc="http://schemas.openxmlformats.org/markup-compatibility/2006" xmlns:o="urn:schemas-microsoft-com:office:office" xmlns:r="http://schemas.openxmlformats.org/officeDocument/2006/relationships" xmlns:m="http://schemas.openxmlformats.org/officeDocument/2006/math" xmlns:v="urn:schemas-microsoft-com:vml" xmlns:wp14="http://schemas.microsoft.com/office/word/2010/wordprocessingDrawing" xmlns:wp="http://schemas.openxmlformats.org/drawingml/2006/wordprocessingDrawing" xmlns:w10="urn:schemas-microsoft-com:office:word" xmlns:w="http://schemas.openxmlformats.org/wordprocessingml/2006/main" xmlns:w14="http://schemas.microsoft.com/office/word/2010/wordml" xmlns:wpg="http://schemas.microsoft.com/office/word/2010/wordprocessingGroup" xmlns:wpi="http://schemas.microsoft.com/office/word/2010/wordprocessingInk" xmlns:wne="http://schemas.microsoft.com/office/word/2006/wordml" xmlns:wps="http://schemas.microsoft.com/office/word/2010/wordprocessingShape" mc:Ignorable="w14 wp14">
+  <w:docDefaults>
+    <w:rPrDefault>
+      <w:rPr>
+        <w:rFonts w:asciiTheme="minorHAnsi" w:eastAsiaTheme="minorEastAsia" w:hAnsiTheme="minorHAnsi" w:cstheme="minorBidi"/>
+        <w:sz w:val="22"/>
+        <w:szCs w:val="22"/>
+        <w:lang w:val="en-US" w:eastAsia="en-US" w:bidi="he-IL"/>
+      </w:rPr>
+    </w:rPrDefault>
+    <w:pPrDefault>
+      <w:pPr>
+        <w:spacing w:after="160" w:line="259" w:lineRule="auto"/>
+      </w:pPr>
+    </w:pPrDefault>
+  </w:docDefaults>
+  <w:latentStyles w:defLockedState="0" w:defUIPriority="99" w:defSemiHidden="1" w:defUnhideWhenUsed="1" w:defQFormat="0" w:count="267">
+    <w:lsdException w:name="Normal" w:semiHidden="0" w:uiPriority="0" w:unhideWhenUsed="0" w:qFormat="1"/>
+    <w:lsdException w:name="heading 1" w:semiHidden="0" w:uiPriority="9" w:unhideWhenUsed="0" w:qFormat="1"/>
+    <w:lsdException w:name="heading 2" w:uiPriority="9" w:qFormat="1"/>
+    <w:lsdException w:name="heading 3" w:uiPriority="9" w:qFormat="1"/>
+    <w:lsdException w:name="heading 4" w:uiPriority="9" w:qFormat="1"/>
+    <w:lsdException w:name="heading 5" w:uiPriority="9" w:qFormat="1"/>
+    <w:lsdException w:name="heading 6" w:uiPriority="9" w:qFormat="1"/>
+    <w:lsdException w:name="heading 7" w:uiPriority="9" w:qFormat="1"/>
+    <w:lsdException w:name="heading 8" w:uiPriority="9" w:qFormat="1"/>
+    <w:lsdException w:name="heading 9" w:uiPriority="9" w:qFormat="1"/>
+    <w:lsdException w:name="toc 1" w:uiPriority="39"/>
+    <w:lsdException w:name="toc 2" w:uiPriority="39"/>
+    <w:lsdException w:name="toc 3" w:uiPriority="39"/>
+    <w:lsdException w:name="toc 4" w:uiPriority="39"/>
+    <w:lsdException w:name="toc 5" w:uiPriority="39"/>
+    <w:lsdException w:name="toc 6" w:uiPriority="39"/>
+    <w:lsdException w:name="toc 7" w:uiPriority="39"/>
+    <w:lsdException w:name="toc 8" w:uiPriority="39"/>
+    <w:lsdException w:name="toc 9" w:uiPriority="39"/>
+    <w:lsdException w:name="caption" w:uiPriority="35" w:qFormat="1"/>
+    <w:lsdException w:name="Title" w:semiHidden="0" w:uiPriority="10" w:unhideWhenUsed="0" w:qFormat="1"/>
+    <w:lsdException w:name="Default Paragraph Font" w:uiPriority="1"/>
+    <w:lsdException w:name="Subtitle" w:semiHidden="0" w:uiPriority="11" w:unhideWhenUsed="0" w:qFormat="1"/>
+    <w:lsdException w:name="Strong" w:semiHidden="0" w:uiPriority="22" w:unhideWhenUsed="0" w:qFormat="1"/>
+    <w:lsdException w:name="Emphasis" w:semiHidden="0" w:uiPriority="20" w:unhideWhenUsed="0" w:qFormat="1"/>
+    <w:lsdException w:name="Normal Table" w:semiHidden="0" w:unhideWhenUsed="0"/>
+    <w:lsdException w:name="Table Web 1" w:semiHidden="0" w:unhideWhenUsed="0"/>
+    <w:lsdException w:name="Table Grid" w:semiHidden="0" w:uiPriority="39" w:unhideWhenUsed="0"/>
+    <w:lsdException w:name="Placeholder Text" w:unhideWhenUsed="0"/>
+    <w:lsdException w:name="No Spacing" w:semiHidden="0" w:uiPriority="1" w:unhideWhenUsed="0" w:qFormat="1"/>
+    <w:lsdException w:name="Light Shading" w:semiHidden="0" w:uiPriority="60" w:unhideWhenUsed="0"/>
+    <w:lsdException w:name="Light List" w:semiHidden="0" w:uiPriority="61" w:unhideWhenUsed="0"/>
+    <w:lsdException w:name="Light Grid" w:semiHidden="0" w:uiPriority="62" w:unhideWhenUsed="0"/>
+    <w:lsdException w:name="Medium Shading 1" w:semiHidden="0" w:uiPriority="63" w:unhideWhenUsed="0"/>
+    <w:lsdException w:name="Medium Shading 2" w:semiHidden="0" w:uiPriority="64" w:unhideWhenUsed="0"/>
+    <w:lsdException w:name="Medium List 1" w:semiHidden="0" w:uiPriority="65" w:unhideWhenUsed="0"/>
+    <w:lsdException w:name="Medium List 2" w:semiHidden="0" w:uiPriority="66" w:unhideWhenUsed="0"/>
+    <w:lsdException w:name="Medium Grid 1" w:semiHidden="0" w:uiPriority="67" w:unhideWhenUsed="0"/>
+    <w:lsdException w:name="Medium Grid 2" w:semiHidden="0" w:uiPriority="68" w:unhideWhenUsed="0"/>
+    <w:lsdException w:name="Medium Grid 3" w:semiHidden="0" w:uiPriority="69" w:unhideWhenUsed="0"/>
+    <w:lsdException w:name="Dark List" w:semiHidden="0" w:uiPriority="70" w:unhideWhenUsed="0"/>
+    <w:lsdException w:name="Colorful Shading" w:semiHidden="0" w:uiPriority="71" w:unhideWhenUsed="0"/>
+    <w:lsdException w:name="Colorful List" w:semiHidden="0" w:uiPriority="72" w:unhideWhenUsed="0"/>
+    <w:lsdException w:name="Colorful Grid" w:semiHidden="0" w:uiPriority="73" w:unhideWhenUsed="0"/>
+    <w:lsdException w:name="Light Shading Accent 1" w:semiHidden="0" w:uiPriority="60" w:unhideWhenUsed="0"/>
+    <w:lsdException w:name="Light List Accent 1" w:semiHidden="0" w:uiPriority="61" w:unhideWhenUsed="0"/>
+    <w:lsdException w:name="Light Grid Accent 1" w:semiHidden="0" w:uiPriority="62" w:unhideWhenUsed="0"/>
+    <w:lsdException w:name="Medium Shading 1 Accent 1" w:semiHidden="0" w:uiPriority="63" w:unhideWhenUsed="0"/>
+    <w:lsdException w:name="Medium Shading 2 Accent 1" w:semiHidden="0" w:uiPriority="64" w:unhideWhenUsed="0"/>
+    <w:lsdException w:name="Medium List 1 Accent 1" w:semiHidden="0" w:uiPriority="65" w:unhideWhenUsed="0"/>
+    <w:lsdException w:name="Revision" w:unhideWhenUsed="0"/>
+    <w:lsdException w:name="List Paragraph" w:semiHidden="0" w:uiPriority="34" w:unhideWhenUsed="0" w:qFormat="1"/>
+    <w:lsdException w:name="Quote" w:semiHidden="0" w:uiPriority="29" w:unhideWhenUsed="0" w:qFormat="1"/>
+    <w:lsdException w:name="Intense Quote" w:semiHidden="0" w:uiPriority="30" w:unhideWhenUsed="0" w:qFormat="1"/>
+    <w:lsdException w:name="Medium List 2 Accent 1" w:semiHidden="0" w:uiPriority="66" w:unhideWhenUsed="0"/>
+    <w:lsdException w:name="Medium Grid 1 Accent 1" w:semiHidden="0" w:uiPriority="67" w:unhideWhenUsed="0"/>
+    <w:lsdException w:name="Medium Grid 2 Accent 1" w:semiHidden="0" w:uiPriority="68" w:unhideWhenUsed="0"/>
+    <w:lsdException w:name="Medium Grid 3 Accent 1" w:semiHidden="0" w:uiPriority="69" w:unhideWhenUsed="0"/>
+    <w:lsdException w:name="Dark List Accent 1" w:semiHidden="0" w:uiPriority="70" w:unhideWhenUsed="0"/>
+    <w:lsdException w:name="Colorful Shading Accent 1" w:semiHidden="0" w:uiPriority="71" w:unhideWhenUsed="0"/>
+    <w:lsdException w:name="Colorful List Accent 1" w:semiHidden="0" w:uiPriority="72" w:unhideWhenUsed="0"/>
+    <w:lsdException w:name="Colorful Grid Accent 1" w:semiHidden="0" w:uiPriority="73" w:unhideWhenUsed="0"/>
+    <w:lsdException w:name="Light Shading Accent 2" w:semiHidden="0" w:uiPriority="60" w:unhideWhenUsed="0"/>
+    <w:lsdException w:name="Light List Accent 2" w:semiHidden="0" w:uiPriority="61" w:unhideWhenUsed="0"/>
+    <w:lsdException w:name="Light Grid Accent 2" w:semiHidden="0" w:uiPriority="62" w:unhideWhenUsed="0"/>
+    <w:lsdException w:name="Medium Shading 1 Accent 2" w:semiHidden="0" w:uiPriority="63" w:unhideWhenUsed="0"/>
+    <w:lsdException w:name="Medium Shading 2 Accent 2" w:semiHidden="0" w:uiPriority="64" w:unhideWhenUsed="0"/>
+    <w:lsdException w:name="Medium List 1 Accent 2" w:semiHidden="0" w:uiPriority="65" w:unhideWhenUsed="0"/>
+    <w:lsdException w:name="Medium List 2 Accent 2" w:semiHidden="0" w:uiPriority="66" w:unhideWhenUsed="0"/>
+    <w:lsdException w:name="Medium Grid 1 Accent 2" w:semiHidden="0" w:uiPriority="67" w:unhideWhenUsed="0"/>
+    <w:lsdException w:name="Medium Grid 2 Accent 2" w:semiHidden="0" w:uiPriority="68" w:unhideWhenUsed="0"/>
+    <w:lsdException w:name="Medium Grid 3 Accent 2" w:semiHidden="0" w:uiPriority="69" w:unhideWhenUsed="0"/>
+    <w:lsdException w:name="Dark List Accent 2" w:semiHidden="0" w:uiPriority="70" w:unhideWhenUsed="0"/>
+    <w:lsdException w:name="Colorful Shading Accent 2" w:semiHidden="0" w:uiPriority="71" w:unhideWhenUsed="0"/>
+    <w:lsdException w:name="Colorful List Accent 2" w:semiHidden="0" w:uiPriority="72" w:unhideWhenUsed="0"/>
+    <w:lsdException w:name="Colorful Grid Accent 2" w:semiHidden="0" w:uiPriority="73" w:unhideWhenUsed="0"/>
+    <w:lsdException w:name="Light Shading Accent 3" w:semiHidden="0" w:uiPriority="60" w:unhideWhenUsed="0"/>
+    <w:lsdException w:name="Light List Accent 3" w:semiHidden="0" w:uiPriority="61" w:unhideWhenUsed="0"/>
+    <w:lsdException w:name="Light Grid Accent 3" w:semiHidden="0" w:uiPriority="62" w:unhideWhenUsed="0"/>
+    <w:lsdException w:name="Medium Shading 1 Accent 3" w:semiHidden="0" w:uiPriority="63" w:unhideWhenUsed="0"/>
+    <w:lsdException w:name="Medium Shading 2 Accent 3" w:semiHidden="0" w:uiPriority="64" w:unhideWhenUsed="0"/>
+    <w:lsdException w:name="Medium List 1 Accent 3" w:semiHidden="0" w:uiPriority="65" w:unhideWhenUsed="0"/>
+    <w:lsdException w:name="Medium List 2 Accent 3" w:semiHidden="0" w:uiPriority="66" w:unhideWhenUsed="0"/>
+    <w:lsdException w:name="Medium Grid 1 Accent 3" w:semiHidden="0" w:uiPriority="67" w:unhideWhenUsed="0"/>
+    <w:lsdException w:name="Medium Grid 2 Accent 3" w:semiHidden="0" w:uiPriority="68" w:unhideWhenUsed="0"/>
+    <w:lsdException w:name="Medium Grid 3 Accent 3" w:semiHidden="0" w:uiPriority="69" w:unhideWhenUsed="0"/>
+    <w:lsdException w:name="Dark List Accent 3" w:semiHidden="0" w:uiPriority="70" w:unhideWhenUsed="0"/>
+    <w:lsdException w:name="Colorful Shading Accent 3" w:semiHidden="0" w:uiPriority="71" w:unhideWhenUsed="0"/>
+    <w:lsdException w:name="Colorful List Accent 3" w:semiHidden="0" w:uiPriority="72" w:unhideWhenUsed="0"/>
+    <w:lsdException w:name="Colorful Grid Accent 3" w:semiHidden="0" w:uiPriority="73" w:unhideWhenUsed="0"/>
+    <w:lsdException w:name="Light Shading Accent 4" w:semiHidden="0" w:uiPriority="60" w:unhideWhenUsed="0"/>
+    <w:lsdException w:name="Light List Accent 4" w:semiHidden="0" w:uiPriority="61" w:unhideWhenUsed="0"/>
+    <w:lsdException w:name="Light Grid Accent 4" w:semiHidden="0" w:uiPriority="62" w:unhideWhenUsed="0"/>
+    <w:lsdException w:name="Medium Shading 1 Accent 4" w:semiHidden="0" w:uiPriority="63" w:unhideWhenUsed="0"/>
+    <w:lsdException w:name="Medium Shading 2 Accent 4" w:semiHidden="0" w:uiPriority="64" w:unhideWhenUsed="0"/>
+    <w:lsdException w:name="Medium List 1 Accent 4" w:semiHidden="0" w:uiPriority="65" w:unhideWhenUsed="0"/>
+    <w:lsdException w:name="Medium List 2 Accent 4" w:semiHidden="0" w:uiPriority="66" w:unhideWhenUsed="0"/>
+    <w:lsdException w:name="Medium Grid 1 Accent 4" w:semiHidden="0" w:uiPriority="67" w:unhideWhenUsed="0"/>
+    <w:lsdException w:name="Medium Grid 2 Accent 4" w:semiHidden="0" w:uiPriority="68" w:unhideWhenUsed="0"/>
+    <w:lsdException w:name="Medium Grid 3 Accent 4" w:semiHidden="0" w:uiPriority="69" w:unhideWhenUsed="0"/>
+    <w:lsdException w:name="Dark List Accent 4" w:semiHidden="0" w:uiPriority="70" w:unhideWhenUsed="0"/>
+    <w:lsdException w:name="Colorful Shading Accent 4" w:semiHidden="0" w:uiPriority="71" w:unhideWhenUsed="0"/>
+    <w:lsdException w:name="Colorful List Accent 4" w:semiHidden="0" w:uiPriority="72" w:unhideWhenUsed="0"/>
+    <w:lsdException w:name="Colorful Grid Accent 4" w:semiHidden="0" w:uiPriority="73" w:unhideWhenUsed="0"/>
+    <w:lsdException w:name="Light Shading Accent 5" w:semiHidden="0" w:uiPriority="60" w:unhideWhenUsed="0"/>
+    <w:lsdException w:name="Light List Accent 5" w:semiHidden="0" w:uiPriority="61" w:unhideWhenUsed="0"/>
+    <w:lsdException w:name="Light Grid Accent 5" w:semiHidden="0" w:uiPriority="62" w:unhideWhenUsed="0"/>
+    <w:lsdException w:name="Medium Shading 1 Accent 5" w:semiHidden="0" w:uiPriority="63" w:unhideWhenUsed="0"/>
+    <w:lsdException w:name="Medium Shading 2 Accent 5" w:semiHidden="0" w:uiPriority="64" w:unhideWhenUsed="0"/>
+    <w:lsdException w:name="Medium List 1 Accent 5" w:semiHidden="0" w:uiPriority="65" w:unhideWhenUsed="0"/>
+    <w:lsdException w:name="Medium List 2 Accent 5" w:semiHidden="0" w:uiPriority="66" w:unhideWhenUsed="0"/>
+    <w:lsdException w:name="Medium Grid 1 Accent 5" w:semiHidden="0" w:uiPriority="67" w:unhideWhenUsed="0"/>
+    <w:lsdException w:name="Medium Grid 2 Accent 5" w:semiHidden="0" w:uiPriority="68" w:unhideWhenUsed="0"/>
+    <w:lsdException w:name="Medium Grid 3 Accent 5" w:semiHidden="0" w:uiPriority="69" w:unhideWhenUsed="0"/>
+    <w:lsdException w:name="Dark List Accent 5" w:semiHidden="0" w:uiPriority="70" w:unhideWhenUsed="0"/>
+    <w:lsdException w:name="Colorful Shading Accent 5" w:semiHidden="0" w:uiPriority="71" w:unhideWhenUsed="0"/>
+    <w:lsdException w:name="Colorful List Accent 5" w:semiHidden="0" w:uiPriority="72" w:unhideWhenUsed="0"/>
+    <w:lsdException w:name="Colorful Grid Accent 5" w:semiHidden="0" w:uiPriority="73" w:unhideWhenUsed="0"/>
+    <w:lsdException w:name="Light Shading Accent 6" w:semiHidden="0" w:uiPriority="60" w:unhideWhenUsed="0"/>
+    <w:lsdException w:name="Light List Accent 6" w:semiHidden="0" w:uiPriority="61" w:unhideWhenUsed="0"/>
+    <w:lsdException w:name="Light Grid Accent 6" w:semiHidden="0" w:uiPriority="62" w:unhideWhenUsed="0"/>
+    <w:lsdException w:name="Medium Shading 1 Accent 6" w:semiHidden="0" w:uiPriority="63" w:unhideWhenUsed="0"/>
+    <w:lsdException w:name="Medium Shading 2 Accent 6" w:semiHidden="0" w:uiPriority="64" w:unhideWhenUsed="0"/>
+    <w:lsdException w:name="Medium List 1 Accent 6" w:semiHidden="0" w:uiPriority="65" w:unhideWhenUsed="0"/>
+    <w:lsdException w:name="Medium List 2 Accent 6" w:semiHidden="0" w:uiPriority="66" w:unhideWhenUsed="0"/>
+    <w:lsdException w:name="Medium Grid 1 Accent 6" w:semiHidden="0" w:uiPriority="67" w:unhideWhenUsed="0"/>
+    <w:lsdException w:name="Medium Grid 2 Accent 6" w:semiHidden="0" w:uiPriority="68" w:unhideWhenUsed="0"/>
+    <w:lsdException w:name="Medium Grid 3 Accent 6" w:semiHidden="0" w:uiPriority="69" w:unhideWhenUsed="0"/>
+    <w:lsdException w:name="Dark List Accent 6" w:semiHidden="0" w:uiPriority="70" w:unhideWhenUsed="0"/>
+    <w:lsdException w:name="Colorful Shading Accent 6" w:semiHidden="0" w:uiPriority="71" w:unhideWhenUsed="0"/>
+    <w:lsdException w:name="Colorful List Accent 6" w:semiHidden="0" w:uiPriority="72" w:unhideWhenUsed="0"/>
+    <w:lsdException w:name="Colorful Grid Accent 6" w:semiHidden="0" w:uiPriority="73" w:unhideWhenUsed="0"/>
+    <w:lsdException w:name="Subtle Emphasis" w:semiHidden="0" w:uiPriority="19" w:unhideWhenUsed="0" w:qFormat="1"/>
+    <w:lsdException w:name="Intense Emphasis" w:semiHidden="0" w:uiPriority="21" w:unhideWhenUsed="0" w:qFormat="1"/>
+    <w:lsdException w:name="Subtle Reference" w:semiHidden="0" w:uiPriority="31" w:unhideWhenUsed="0" w:qFormat="1"/>
+    <w:lsdException w:name="Intense Reference" w:semiHidden="0" w:uiPriority="32" w:unhideWhenUsed="0" w:qFormat="1"/>
+    <w:lsdException w:name="Book Title" w:semiHidden="0" w:uiPriority="33" w:unhideWhenUsed="0" w:qFormat="1"/>
+    <w:lsdException w:name="Bibliography" w:uiPriority="37"/>
+    <w:lsdException w:name="TOC Heading" w:uiPriority="39" w:qFormat="1"/>
+  </w:latentStyles>
+  <w:style w:type="paragraph" w:default="1" w:styleId="Normal">
+    <w:name w:val="Normal"/>
+    <w:qFormat/>
+    <w:pPr>
+      <w:spacing w:after="5" w:line="248" w:lineRule="auto"/>
+      <w:ind w:left="120" w:right="1453" w:firstLine="273"/>
+      <w:jc w:val="both"/>
+    </w:pPr>
+    <w:rPr>
+      <w:rFonts w:ascii="Times New Roman" w:eastAsia="Times New Roman" w:hAnsi="Times New Roman" w:cs="Times New Roman"/>
+      <w:color w:val="000000"/>
+      <w:sz w:val="20"/>
+    </w:rPr>
+  </w:style>
+  <w:style w:type="paragraph" w:styleId="Heading1">
+    <w:name w:val="heading 1"/>
+    <w:next w:val="Normal"/>
+    <w:link w:val="Heading1Char"/>
+    <w:uiPriority w:val="9"/>
+    <w:unhideWhenUsed/>
+    <w:qFormat/>
+    <w:pPr>
+      <w:keepNext/>
+      <w:keepLines/>
+      <w:spacing w:after="23"/>
+      <w:ind w:left="490" w:hanging="10"/>
+      <w:outlineLvl w:val="0"/>
+    </w:pPr>
+    <w:rPr>
+      <w:rFonts w:ascii="Arial" w:eastAsia="Arial" w:hAnsi="Arial" w:cs="Arial"/>
+      <w:b/>
+      <w:color w:val="000000"/>
+      <w:sz w:val="20"/>
+    </w:rPr>
+  </w:style>
+  <w:style w:type="paragraph" w:styleId="Heading2">
+    <w:name w:val="heading 2"/>
+    <w:next w:val="Normal"/>
+    <w:link w:val="Heading2Char"/>
+    <w:uiPriority w:val="9"/>
+    <w:unhideWhenUsed/>
+    <w:qFormat/>
+    <w:pPr>
+      <w:keepNext/>
+      <w:keepLines/>
+      <w:spacing w:after="0"/>
+      <w:ind w:left="130" w:hanging="10"/>
+      <w:outlineLvl w:val="1"/>
+    </w:pPr>
+    <w:rPr>
+      <w:rFonts w:ascii="Arial" w:eastAsia="Arial" w:hAnsi="Arial" w:cs="Arial"/>
+      <w:b/>
+      <w:color w:val="000000"/>
+      <w:sz w:val="24"/>
+    </w:rPr>
+  </w:style>
+  <w:style w:type="paragraph" w:styleId="Heading3">
+    <w:name w:val="heading 3"/>
+    <w:next w:val="Normal"/>
+    <w:link w:val="Heading3Char"/>
+    <w:uiPriority w:val="9"/>
+    <w:unhideWhenUsed/>
+    <w:qFormat/>
+    <w:pPr>
+      <w:keepNext/>
+      <w:keepLines/>
+      <w:spacing w:after="13"/>
+      <w:ind w:left="490" w:hanging="10"/>
+      <w:outlineLvl w:val="2"/>
+    </w:pPr>
+    <w:rPr>
+      <w:rFonts w:ascii="Arial" w:eastAsia="Arial" w:hAnsi="Arial" w:cs="Arial"/>
+      <w:b/>
+      <w:i/>
+      <w:color w:val="000000"/>
+      <w:sz w:val="20"/>
+    </w:rPr>
+  </w:style>
+  <w:style w:type="paragraph" w:styleId="Heading4">
+    <w:name w:val="heading 4"/>
+    <w:next w:val="Normal"/>
+    <w:link w:val="Heading4Char"/>
+    <w:uiPriority w:val="9"/>
+    <w:unhideWhenUsed/>
+    <w:qFormat/>
+    <w:pPr>
+      <w:keepNext/>
+      <w:keepLines/>
+      <w:spacing w:after="23"/>
+      <w:ind w:left="490" w:hanging="10"/>
+      <w:outlineLvl w:val="3"/>
+    </w:pPr>
+    <w:rPr>
+      <w:rFonts w:ascii="Arial" w:eastAsia="Arial" w:hAnsi="Arial" w:cs="Arial"/>
+      <w:b/>
+      <w:color w:val="000000"/>
+      <w:sz w:val="20"/>
+    </w:rPr>
+  </w:style>
+  <w:style w:type="paragraph" w:styleId="Heading5">
+    <w:name w:val="heading 5"/>
+    <w:next w:val="Normal"/>
+    <w:link w:val="Heading5Char"/>
+    <w:uiPriority w:val="9"/>
+    <w:unhideWhenUsed/>
+    <w:qFormat/>
+    <w:pPr>
+      <w:keepNext/>
+      <w:keepLines/>
+      <w:spacing w:after="13"/>
+      <w:ind w:left="490" w:hanging="10"/>
+      <w:outlineLvl w:val="4"/>
+    </w:pPr>
+    <w:rPr>
+      <w:rFonts w:ascii="Arial" w:eastAsia="Arial" w:hAnsi="Arial" w:cs="Arial"/>
+      <w:b/>
+      <w:i/>
+      <w:color w:val="000000"/>
+      <w:sz w:val="20"/>
+    </w:rPr>
+  </w:style>
+  <w:style w:type="paragraph" w:styleId="Heading6">
+    <w:name w:val="heading 6"/>
+    <w:next w:val="Normal"/>
+    <w:link w:val="Heading6Char"/>
+    <w:uiPriority w:val="9"/>
+    <w:unhideWhenUsed/>
+    <w:qFormat/>
+    <w:pPr>
+      <w:keepNext/>
+      <w:keepLines/>
+      <w:spacing w:after="13"/>
+      <w:ind w:left="490" w:hanging="10"/>
+      <w:outlineLvl w:val="5"/>
+    </w:pPr>
+    <w:rPr>
+      <w:rFonts w:ascii="Arial" w:eastAsia="Arial" w:hAnsi="Arial" w:cs="Arial"/>
+      <w:b/>
+      <w:i/>
+      <w:color w:val="000000"/>
+      <w:sz w:val="20"/>
+    </w:rPr>
+  </w:style>
+  <w:style w:type="character" w:default="1" w:styleId="DefaultParagraphFont">
+    <w:name w:val="Default Paragraph Font"/>
+    <w:uiPriority w:val="1"/>
+    <w:semiHidden/>
+    <w:unhideWhenUsed/>
+  </w:style>
+  <w:style w:type="table" w:default="1" w:styleId="TableNormal">
+    <w:name w:val="Normal Table"/>
+    <w:uiPriority w:val="99"/>
+    <w:semiHidden/>
+    <w:unhideWhenUsed/>
+    <w:tblPr>
+      <w:tblInd w:w="0" w:type="dxa"/>
+      <w:tblCellMar>
+        <w:top w:w="0" w:type="dxa"/>
+        <w:left w:w="108" w:type="dxa"/>
+        <w:bottom w:w="0" w:type="dxa"/>
+        <w:right w:w="108" w:type="dxa"/>
+      </w:tblCellMar>
+    </w:tblPr>
+  </w:style>
+  <w:style w:type="numbering" w:default="1" w:styleId="NoList">
+    <w:name w:val="No List"/>
+    <w:uiPriority w:val="99"/>
+    <w:semiHidden/>
+    <w:unhideWhenUsed/>
+  </w:style>
+  <w:style w:type="character" w:customStyle="1" w:styleId="Heading2Char">
+    <w:name w:val="Heading 2 Char"/>
+    <w:link w:val="Heading2"/>
+    <w:rPr>
+      <w:rFonts w:ascii="Arial" w:eastAsia="Arial" w:hAnsi="Arial" w:cs="Arial"/>
+      <w:b/>
+      <w:color w:val="000000"/>
+      <w:sz w:val="24"/>
+    </w:rPr>
+  </w:style>
+  <w:style w:type="character" w:customStyle="1" w:styleId="Heading4Char">
+    <w:name w:val="Heading 4 Char"/>
+    <w:link w:val="Heading4"/>
+    <w:rPr>
+      <w:rFonts w:ascii="Arial" w:eastAsia="Arial" w:hAnsi="Arial" w:cs="Arial"/>
+      <w:b/>
+      <w:color w:val="000000"/>
+      <w:sz w:val="20"/>
+    </w:rPr>
+  </w:style>
+  <w:style w:type="character" w:customStyle="1" w:styleId="Heading5Char">
+    <w:name w:val="Heading 5 Char"/>
+    <w:link w:val="Heading5"/>
+    <w:rPr>
+      <w:rFonts w:ascii="Arial" w:eastAsia="Arial" w:hAnsi="Arial" w:cs="Arial"/>
+      <w:b/>
+      <w:i/>
+      <w:color w:val="000000"/>
+      <w:sz w:val="20"/>
+    </w:rPr>
+  </w:style>
+  <w:style w:type="character" w:customStyle="1" w:styleId="Heading6Char">
+    <w:name w:val="Heading 6 Char"/>
+    <w:link w:val="Heading6"/>
+    <w:rPr>
+      <w:rFonts w:ascii="Arial" w:eastAsia="Arial" w:hAnsi="Arial" w:cs="Arial"/>
+      <w:b/>
+      <w:i/>
+      <w:color w:val="000000"/>
+      <w:sz w:val="20"/>
+    </w:rPr>
+  </w:style>
+  <w:style w:type="character" w:customStyle="1" w:styleId="Heading1Char">
+    <w:name w:val="Heading 1 Char"/>
+    <w:link w:val="Heading1"/>
+    <w:rPr>
+      <w:rFonts w:ascii="Arial" w:eastAsia="Arial" w:hAnsi="Arial" w:cs="Arial"/>
+      <w:b/>
+      <w:color w:val="000000"/>
+      <w:sz w:val="20"/>
+    </w:rPr>
+  </w:style>
+  <w:style w:type="character" w:customStyle="1" w:styleId="Heading3Char">
+    <w:name w:val="Heading 3 Char"/>
+    <w:link w:val="Heading3"/>
+    <w:rPr>
+      <w:rFonts w:ascii="Arial" w:eastAsia="Arial" w:hAnsi="Arial" w:cs="Arial"/>
+      <w:b/>
+      <w:i/>
+      <w:color w:val="000000"/>
+      <w:sz w:val="20"/>
+    </w:rPr>
+  </w:style>
+  <w:style w:type="paragraph" w:styleId="TOC1">
+    <w:name w:val="toc 1"/>
+    <w:hidden/>
+    <w:uiPriority w:val="39"/>
+    <w:pPr>
+      <w:spacing w:after="47"/>
+      <w:ind w:left="25" w:right="1464" w:hanging="10"/>
+    </w:pPr>
+    <w:rPr>
+      <w:rFonts w:ascii="Calibri" w:eastAsia="Calibri" w:hAnsi="Calibri" w:cs="Calibri"/>
+      <w:color w:val="000000"/>
+      <w:sz w:val="20"/>
+    </w:rPr>
+  </w:style>
+  <w:style w:type="paragraph" w:styleId="TOC2">
+    <w:name w:val="toc 2"/>
+    <w:hidden/>
+    <w:uiPriority w:val="39"/>
+    <w:pPr>
+      <w:spacing w:after="178" w:line="260" w:lineRule="auto"/>
+      <w:ind w:left="130" w:right="1464" w:hanging="10"/>
+    </w:pPr>
+    <w:rPr>
+      <w:rFonts w:ascii="Calibri" w:eastAsia="Calibri" w:hAnsi="Calibri" w:cs="Calibri"/>
+      <w:color w:val="000000"/>
+      <w:sz w:val="20"/>
+    </w:rPr>
+  </w:style>
+  <w:style w:type="paragraph" w:styleId="TOC3">
+    <w:name w:val="toc 3"/>
+    <w:hidden/>
+    <w:uiPriority w:val="39"/>
+    <w:pPr>
+      <w:spacing w:after="13"/>
+      <w:ind w:left="610" w:right="1464" w:hanging="10"/>
+    </w:pPr>
+    <w:rPr>
+      <w:rFonts w:ascii="Calibri" w:eastAsia="Calibri" w:hAnsi="Calibri" w:cs="Calibri"/>
+      <w:i/>
+      <w:color w:val="000000"/>
+      <w:sz w:val="20"/>
+    </w:rPr>
+  </w:style>
+  <w:style w:type="table" w:customStyle="1" w:styleId="TableGrid">
+    <w:name w:val="TableGrid"/>
+    <w:pPr>
+      <w:spacing w:after="0" w:line="240" w:lineRule="auto"/>
+    </w:pPr>
+    <w:tblPr>
+      <w:tblCellMar>
+        <w:top w:w="0" w:type="dxa"/>
+        <w:left w:w="0" w:type="dxa"/>
+        <w:bottom w:w="0" w:type="dxa"/>
+        <w:right w:w="0" w:type="dxa"/>
+      </w:tblCellMar>
+    </w:tblPr>
+  </w:style>
+  <w:style w:type="character" w:styleId="Hyperlink">
+    <w:name w:val="Hyperlink"/>
+    <w:basedOn w:val="DefaultParagraphFont"/>
+    <w:uiPriority w:val="99"/>
+    <w:unhideWhenUsed/>
+    <w:rsid w:val="0066487C"/>
+    <w:rPr>
+      <w:color w:val="0563C1" w:themeColor="hyperlink"/>
+      <w:u w:val="single"/>
+    </w:rPr>
+  </w:style>
+  <w:style w:type="paragraph" w:customStyle="1" w:styleId="Default">
+    <w:name w:val="Default"/>
+    <w:rsid w:val="00A3554A"/>
+    <w:pPr>
+      <w:autoSpaceDE w:val="0"/>
+      <w:autoSpaceDN w:val="0"/>
+      <w:adjustRightInd w:val="0"/>
+      <w:spacing w:after="0" w:line="240" w:lineRule="auto"/>
+    </w:pPr>
+    <w:rPr>
+      <w:rFonts w:ascii="Times New Roman" w:hAnsi="Times New Roman" w:cs="Times New Roman"/>
+      <w:color w:val="000000"/>
+      <w:sz w:val="24"/>
+      <w:szCs w:val="24"/>
+    </w:rPr>
+  </w:style>
+  <w:style w:type="paragraph" w:styleId="NoSpacing">
+    <w:name w:val="No Spacing"/>
+    <w:uiPriority w:val="1"/>
+    <w:qFormat/>
+    <w:rsid w:val="00A3554A"/>
+    <w:pPr>
+      <w:bidi/>
+      <w:spacing w:after="0" w:line="240" w:lineRule="auto"/>
+    </w:pPr>
+    <w:rPr>
+      <w:rFonts w:ascii="Calibri" w:eastAsia="Times New Roman" w:hAnsi="Calibri" w:cs="Arial"/>
+    </w:rPr>
+  </w:style>
+  <w:style w:type="character" w:customStyle="1" w:styleId="apple-converted-space">
+    <w:name w:val="apple-converted-space"/>
+    <w:basedOn w:val="DefaultParagraphFont"/>
+    <w:rsid w:val="00162997"/>
+  </w:style>
+  <w:style w:type="character" w:customStyle="1" w:styleId="il">
+    <w:name w:val="il"/>
+    <w:basedOn w:val="DefaultParagraphFont"/>
+    <w:rsid w:val="00162997"/>
+  </w:style>
+  <w:style w:type="paragraph" w:styleId="Header">
+    <w:name w:val="header"/>
+    <w:basedOn w:val="Normal"/>
+    <w:link w:val="HeaderChar"/>
+    <w:uiPriority w:val="99"/>
+    <w:unhideWhenUsed/>
+    <w:rsid w:val="00772FBF"/>
+    <w:pPr>
+      <w:tabs>
+        <w:tab w:val="center" w:pos="4153"/>
+        <w:tab w:val="right" w:pos="8306"/>
+      </w:tabs>
+      <w:spacing w:after="0" w:line="240" w:lineRule="auto"/>
+    </w:pPr>
+  </w:style>
+  <w:style w:type="character" w:customStyle="1" w:styleId="HeaderChar">
+    <w:name w:val="Header Char"/>
+    <w:basedOn w:val="DefaultParagraphFont"/>
+    <w:link w:val="Header"/>
+    <w:uiPriority w:val="99"/>
+    <w:rsid w:val="00772FBF"/>
+    <w:rPr>
+      <w:rFonts w:ascii="Times New Roman" w:eastAsia="Times New Roman" w:hAnsi="Times New Roman" w:cs="Times New Roman"/>
+      <w:color w:val="000000"/>
+      <w:sz w:val="20"/>
+    </w:rPr>
+  </w:style>
+  <w:style w:type="paragraph" w:styleId="NormalWeb">
+    <w:name w:val="Normal (Web)"/>
+    <w:basedOn w:val="Normal"/>
+    <w:uiPriority w:val="99"/>
+    <w:semiHidden/>
+    <w:unhideWhenUsed/>
+    <w:rsid w:val="008F6924"/>
+    <w:pPr>
+      <w:spacing w:before="100" w:beforeAutospacing="1" w:after="100" w:afterAutospacing="1" w:line="240" w:lineRule="auto"/>
+      <w:ind w:left="0" w:right="0" w:firstLine="0"/>
+      <w:jc w:val="left"/>
+    </w:pPr>
+    <w:rPr>
+      <w:color w:val="auto"/>
+      <w:sz w:val="24"/>
+      <w:szCs w:val="24"/>
+    </w:rPr>
+  </w:style>
+  <w:style w:type="paragraph" w:styleId="BalloonText">
+    <w:name w:val="Balloon Text"/>
+    <w:basedOn w:val="Normal"/>
+    <w:link w:val="BalloonTextChar"/>
+    <w:uiPriority w:val="99"/>
+    <w:semiHidden/>
+    <w:unhideWhenUsed/>
+    <w:rsid w:val="00451D4C"/>
+    <w:pPr>
+      <w:spacing w:after="0" w:line="240" w:lineRule="auto"/>
+    </w:pPr>
+    <w:rPr>
+      <w:rFonts w:ascii="Segoe UI" w:hAnsi="Segoe UI" w:cs="Segoe UI"/>
+      <w:sz w:val="18"/>
+      <w:szCs w:val="18"/>
+    </w:rPr>
+  </w:style>
+  <w:style w:type="character" w:customStyle="1" w:styleId="BalloonTextChar">
+    <w:name w:val="Balloon Text Char"/>
+    <w:basedOn w:val="DefaultParagraphFont"/>
+    <w:link w:val="BalloonText"/>
+    <w:uiPriority w:val="99"/>
+    <w:semiHidden/>
+    <w:rsid w:val="00451D4C"/>
+    <w:rPr>
+      <w:rFonts w:ascii="Segoe UI" w:eastAsia="Times New Roman" w:hAnsi="Segoe UI" w:cs="Segoe UI"/>
+      <w:color w:val="000000"/>
+      <w:sz w:val="18"/>
+      <w:szCs w:val="18"/>
+    </w:rPr>
+  </w:style>
+  <w:style w:type="character" w:styleId="CommentReference">
+    <w:name w:val="annotation reference"/>
+    <w:basedOn w:val="DefaultParagraphFont"/>
+    <w:uiPriority w:val="99"/>
+    <w:semiHidden/>
+    <w:unhideWhenUsed/>
+    <w:rsid w:val="00C42570"/>
+    <w:rPr>
+      <w:sz w:val="16"/>
+      <w:szCs w:val="16"/>
+    </w:rPr>
+  </w:style>
+  <w:style w:type="paragraph" w:styleId="CommentText">
+    <w:name w:val="annotation text"/>
+    <w:basedOn w:val="Normal"/>
+    <w:link w:val="CommentTextChar"/>
+    <w:uiPriority w:val="99"/>
+    <w:semiHidden/>
+    <w:unhideWhenUsed/>
+    <w:rsid w:val="00C42570"/>
+    <w:pPr>
+      <w:spacing w:line="240" w:lineRule="auto"/>
+    </w:pPr>
+    <w:rPr>
+      <w:szCs w:val="20"/>
+    </w:rPr>
+  </w:style>
+  <w:style w:type="character" w:customStyle="1" w:styleId="CommentTextChar">
+    <w:name w:val="Comment Text Char"/>
+    <w:basedOn w:val="DefaultParagraphFont"/>
+    <w:link w:val="CommentText"/>
+    <w:uiPriority w:val="99"/>
+    <w:semiHidden/>
+    <w:rsid w:val="00C42570"/>
+    <w:rPr>
+      <w:rFonts w:ascii="Times New Roman" w:eastAsia="Times New Roman" w:hAnsi="Times New Roman" w:cs="Times New Roman"/>
+      <w:color w:val="000000"/>
+      <w:sz w:val="20"/>
+      <w:szCs w:val="20"/>
+    </w:rPr>
+  </w:style>
+  <w:style w:type="paragraph" w:styleId="CommentSubject">
+    <w:name w:val="annotation subject"/>
+    <w:basedOn w:val="CommentText"/>
+    <w:next w:val="CommentText"/>
+    <w:link w:val="CommentSubjectChar"/>
+    <w:uiPriority w:val="99"/>
+    <w:semiHidden/>
+    <w:unhideWhenUsed/>
+    <w:rsid w:val="00C42570"/>
+    <w:rPr>
+      <w:b/>
+      <w:bCs/>
+    </w:rPr>
+  </w:style>
+  <w:style w:type="character" w:customStyle="1" w:styleId="CommentSubjectChar">
+    <w:name w:val="Comment Subject Char"/>
+    <w:basedOn w:val="CommentTextChar"/>
+    <w:link w:val="CommentSubject"/>
+    <w:uiPriority w:val="99"/>
+    <w:semiHidden/>
+    <w:rsid w:val="00C42570"/>
+    <w:rPr>
+      <w:rFonts w:ascii="Times New Roman" w:eastAsia="Times New Roman" w:hAnsi="Times New Roman" w:cs="Times New Roman"/>
+      <w:b/>
+      <w:bCs/>
+      <w:color w:val="000000"/>
+      <w:sz w:val="20"/>
+      <w:szCs w:val="20"/>
+    </w:rPr>
+  </w:style>
+  <w:style w:type="character" w:styleId="PlaceholderText">
+    <w:name w:val="Placeholder Text"/>
+    <w:basedOn w:val="DefaultParagraphFont"/>
+    <w:uiPriority w:val="99"/>
+    <w:semiHidden/>
+    <w:rsid w:val="003A4CEA"/>
+    <w:rPr>
+      <w:color w:val="808080"/>
+    </w:rPr>
+  </w:style>
+  <w:style w:type="paragraph" w:styleId="HTMLPreformatted">
+    <w:name w:val="HTML Preformatted"/>
+    <w:basedOn w:val="Normal"/>
+    <w:link w:val="HTMLPreformattedChar"/>
+    <w:uiPriority w:val="99"/>
+    <w:semiHidden/>
+    <w:unhideWhenUsed/>
+    <w:rsid w:val="00211D71"/>
+    <w:pPr>
+      <w:tabs>
+        <w:tab w:val="left" w:pos="916"/>
+        <w:tab w:val="left" w:pos="1832"/>
+        <w:tab w:val="left" w:pos="2748"/>
+        <w:tab w:val="left" w:pos="3664"/>
+        <w:tab w:val="left" w:pos="4580"/>
+        <w:tab w:val="left" w:pos="5496"/>
+        <w:tab w:val="left" w:pos="6412"/>
+        <w:tab w:val="left" w:pos="7328"/>
+        <w:tab w:val="left" w:pos="8244"/>
+        <w:tab w:val="left" w:pos="9160"/>
+        <w:tab w:val="left" w:pos="10076"/>
+        <w:tab w:val="left" w:pos="10992"/>
+        <w:tab w:val="left" w:pos="11908"/>
+        <w:tab w:val="left" w:pos="12824"/>
+        <w:tab w:val="left" w:pos="13740"/>
+        <w:tab w:val="left" w:pos="14656"/>
+      </w:tabs>
+      <w:spacing w:after="0" w:line="240" w:lineRule="auto"/>
+      <w:ind w:left="0" w:right="0" w:firstLine="0"/>
+      <w:jc w:val="left"/>
+    </w:pPr>
+    <w:rPr>
+      <w:rFonts w:ascii="Courier New" w:hAnsi="Courier New" w:cs="Courier New"/>
+      <w:color w:val="auto"/>
+      <w:szCs w:val="20"/>
+    </w:rPr>
+  </w:style>
+  <w:style w:type="character" w:customStyle="1" w:styleId="HTMLPreformattedChar">
+    <w:name w:val="HTML Preformatted Char"/>
+    <w:basedOn w:val="DefaultParagraphFont"/>
+    <w:link w:val="HTMLPreformatted"/>
+    <w:uiPriority w:val="99"/>
+    <w:semiHidden/>
+    <w:rsid w:val="00211D71"/>
+    <w:rPr>
+      <w:rFonts w:ascii="Courier New" w:eastAsia="Times New Roman" w:hAnsi="Courier New" w:cs="Courier New"/>
+      <w:sz w:val="20"/>
+      <w:szCs w:val="20"/>
+    </w:rPr>
+  </w:style>
+  <w:style w:type="paragraph" w:styleId="ListParagraph">
+    <w:name w:val="List Paragraph"/>
+    <w:basedOn w:val="Normal"/>
     <w:uiPriority w:val="34"/>
     <w:qFormat/>
     <w:rsid w:val="00211D71"/>
@@ -13654,7 +15277,7 @@
   <a:extraClrSchemeLst/>
   <a:extLst>
     <a:ext uri="{05A4C25C-085E-4340-85A3-A5531E510DB2}">
-      <thm15:themeFamily xmlns:thm15="http://schemas.microsoft.com/office/thememl/2012/main" name="Office Theme" id="{62F939B6-93AF-4DB8-9C6B-D6C7DFDC589F}" vid="{4A3C46E8-61CC-4603-A589-7422A47A8E4A}"/>
+      <thm15:themeFamily xmlns:thm15="http://schemas.microsoft.com/office/thememl/2012/main" xmlns="" name="Office Theme" id="{62F939B6-93AF-4DB8-9C6B-D6C7DFDC589F}" vid="{4A3C46E8-61CC-4603-A589-7422A47A8E4A}"/>
     </a:ext>
   </a:extLst>
 </a:theme>
@@ -13665,7 +15288,7 @@
 </file>
 
 <file path=customXml/itemProps1.xml><?xml version="1.0" encoding="utf-8"?>
-<ds:datastoreItem xmlns:ds="http://schemas.openxmlformats.org/officeDocument/2006/customXml" ds:itemID="{2008EFD4-EBFA-421D-8CF4-6C373D0742AE}">
+<ds:datastoreItem xmlns:ds="http://schemas.openxmlformats.org/officeDocument/2006/customXml" ds:itemID="{11D7E7B6-BF25-42C2-8CD3-8280233F2896}">
   <ds:schemaRefs>
     <ds:schemaRef ds:uri="http://schemas.openxmlformats.org/officeDocument/2006/bibliography"/>
   </ds:schemaRefs>

--- a/SpecVeryFormal-R4.docx
+++ b/SpecVeryFormal-R4.docx
@@ -1,6 +1,6 @@
 
 <file path=word/document.xml><?xml version="1.0" encoding="utf-8"?>
-<w:document xmlns:wpc="http://schemas.microsoft.com/office/word/2010/wordprocessingCanvas" xmlns:mc="http://schemas.openxmlformats.org/markup-compatibility/2006" xmlns:o="urn:schemas-microsoft-com:office:office" xmlns:r="http://schemas.openxmlformats.org/officeDocument/2006/relationships" xmlns:m="http://schemas.openxmlformats.org/officeDocument/2006/math" xmlns:v="urn:schemas-microsoft-com:vml" xmlns:wp14="http://schemas.microsoft.com/office/word/2010/wordprocessingDrawing" xmlns:wp="http://schemas.openxmlformats.org/drawingml/2006/wordprocessingDrawing" xmlns:w10="urn:schemas-microsoft-com:office:word" xmlns:w="http://schemas.openxmlformats.org/wordprocessingml/2006/main" xmlns:w14="http://schemas.microsoft.com/office/word/2010/wordml" xmlns:wpg="http://schemas.microsoft.com/office/word/2010/wordprocessingGroup" xmlns:wpi="http://schemas.microsoft.com/office/word/2010/wordprocessingInk" xmlns:wne="http://schemas.microsoft.com/office/word/2006/wordml" xmlns:wps="http://schemas.microsoft.com/office/word/2010/wordprocessingShape" mc:Ignorable="w14 wp14">
+<w:document xmlns:wpc="http://schemas.microsoft.com/office/word/2010/wordprocessingCanvas" xmlns:cx="http://schemas.microsoft.com/office/drawing/2014/chartex" xmlns:cx1="http://schemas.microsoft.com/office/drawing/2015/9/8/chartex" xmlns:cx2="http://schemas.microsoft.com/office/drawing/2015/10/21/chartex" xmlns:cx3="http://schemas.microsoft.com/office/drawing/2016/5/9/chartex" xmlns:cx4="http://schemas.microsoft.com/office/drawing/2016/5/10/chartex" xmlns:cx5="http://schemas.microsoft.com/office/drawing/2016/5/11/chartex" xmlns:mc="http://schemas.openxmlformats.org/markup-compatibility/2006" xmlns:o="urn:schemas-microsoft-com:office:office" xmlns:r="http://schemas.openxmlformats.org/officeDocument/2006/relationships" xmlns:m="http://schemas.openxmlformats.org/officeDocument/2006/math" xmlns:v="urn:schemas-microsoft-com:vml" xmlns:wp14="http://schemas.microsoft.com/office/word/2010/wordprocessingDrawing" xmlns:wp="http://schemas.openxmlformats.org/drawingml/2006/wordprocessingDrawing" xmlns:w10="urn:schemas-microsoft-com:office:word" xmlns:w="http://schemas.openxmlformats.org/wordprocessingml/2006/main" xmlns:w14="http://schemas.microsoft.com/office/word/2010/wordml" xmlns:w15="http://schemas.microsoft.com/office/word/2012/wordml" xmlns:w16se="http://schemas.microsoft.com/office/word/2015/wordml/symex" xmlns:wpg="http://schemas.microsoft.com/office/word/2010/wordprocessingGroup" xmlns:wpi="http://schemas.microsoft.com/office/word/2010/wordprocessingInk" xmlns:wne="http://schemas.microsoft.com/office/word/2006/wordml" xmlns:wps="http://schemas.microsoft.com/office/word/2010/wordprocessingShape" mc:Ignorable="w14 w15 w16se wp14">
   <w:body>
     <w:p>
       <w:pPr>
@@ -11,6 +11,7 @@
       <w:r>
         <w:rPr>
           <w:noProof/>
+          <w:lang w:bidi="ar-SA"/>
         </w:rPr>
         <w:drawing>
           <wp:inline distT="0" distB="0" distL="0" distR="0" wp14:anchorId="60DE0417" wp14:editId="404FC045">
@@ -26,7 +27,7 @@
                     <pic:cNvPicPr/>
                   </pic:nvPicPr>
                   <pic:blipFill>
-                    <a:blip r:embed="rId9"/>
+                    <a:blip r:embed="rId8"/>
                     <a:stretch>
                       <a:fillRect/>
                     </a:stretch>
@@ -289,23 +290,7 @@
           <w:rFonts w:ascii="Arial" w:eastAsia="Arial" w:hAnsi="Arial" w:cs="Arial"/>
           <w:sz w:val="24"/>
         </w:rPr>
-        <w:t xml:space="preserve"> </w:t>
-      </w:r>
-      <w:proofErr w:type="spellStart"/>
-      <w:r>
-        <w:rPr>
-          <w:rFonts w:ascii="Arial" w:eastAsia="Arial" w:hAnsi="Arial" w:cs="Arial"/>
-          <w:sz w:val="24"/>
-        </w:rPr>
-        <w:t>Karmiel</w:t>
-      </w:r>
-      <w:proofErr w:type="spellEnd"/>
-      <w:r>
-        <w:rPr>
-          <w:rFonts w:ascii="Arial" w:eastAsia="Arial" w:hAnsi="Arial" w:cs="Arial"/>
-          <w:sz w:val="24"/>
-        </w:rPr>
-        <w:t xml:space="preserve"> – June 2017</w:t>
+        <w:t xml:space="preserve"> Karmiel – June 2017</w:t>
       </w:r>
       <w:r>
         <w:rPr>
@@ -337,37 +322,6 @@
         <w:rPr>
           <w:sz w:val="36"/>
         </w:rPr>
-      </w:pPr>
-      <w:r>
-        <w:rPr>
-          <w:sz w:val="36"/>
-        </w:rPr>
-        <w:t xml:space="preserve">Saeed </w:t>
-      </w:r>
-      <w:r>
-        <w:rPr>
-          <w:sz w:val="36"/>
-        </w:rPr>
-        <w:t xml:space="preserve">Namih       </w:t>
-      </w:r>
-      <w:r>
-        <w:rPr>
-          <w:sz w:val="36"/>
-        </w:rPr>
-        <w:t>204582555</w:t>
-      </w:r>
-      <w:r>
-        <w:rPr>
-          <w:sz w:val="36"/>
-        </w:rPr>
-        <w:t xml:space="preserve"> </w:t>
-      </w:r>
-    </w:p>
-    <w:p>
-      <w:pPr>
-        <w:spacing w:after="0" w:line="22" w:lineRule="atLeast"/>
-        <w:ind w:left="2026" w:right="2620" w:hanging="46"/>
-        <w:jc w:val="left"/>
       </w:pPr>
       <w:r>
         <w:rPr>
@@ -376,6 +330,73 @@
           <w:sz w:val="36"/>
           <w:szCs w:val="36"/>
           <w:shd w:val="clear" w:color="auto" w:fill="FFFFFF"/>
+          <w:rPrChange w:id="0" w:author="Ahmad Mnasra" w:date="2016-12-10T22:13:00Z">
+            <w:rPr>
+              <w:sz w:val="36"/>
+            </w:rPr>
+          </w:rPrChange>
+        </w:rPr>
+        <w:t xml:space="preserve">Saeed </w:t>
+      </w:r>
+      <w:r>
+        <w:rPr>
+          <w:rFonts w:asciiTheme="majorBidi" w:hAnsiTheme="majorBidi" w:cstheme="majorBidi"/>
+          <w:color w:val="222222"/>
+          <w:sz w:val="36"/>
+          <w:szCs w:val="36"/>
+          <w:shd w:val="clear" w:color="auto" w:fill="FFFFFF"/>
+          <w:rPrChange w:id="1" w:author="Ahmad Mnasra" w:date="2016-12-10T22:13:00Z">
+            <w:rPr>
+              <w:sz w:val="36"/>
+            </w:rPr>
+          </w:rPrChange>
+        </w:rPr>
+        <w:t xml:space="preserve">Namih       </w:t>
+      </w:r>
+      <w:r>
+        <w:rPr>
+          <w:rFonts w:asciiTheme="majorBidi" w:hAnsiTheme="majorBidi" w:cstheme="majorBidi"/>
+          <w:color w:val="222222"/>
+          <w:sz w:val="36"/>
+          <w:szCs w:val="36"/>
+          <w:shd w:val="clear" w:color="auto" w:fill="FFFFFF"/>
+          <w:rPrChange w:id="2" w:author="Ahmad Mnasra" w:date="2016-12-10T22:13:00Z">
+            <w:rPr>
+              <w:sz w:val="36"/>
+            </w:rPr>
+          </w:rPrChange>
+        </w:rPr>
+        <w:t>204582555</w:t>
+      </w:r>
+      <w:r>
+        <w:rPr>
+          <w:rFonts w:asciiTheme="majorBidi" w:hAnsiTheme="majorBidi" w:cstheme="majorBidi"/>
+          <w:color w:val="222222"/>
+          <w:sz w:val="36"/>
+          <w:szCs w:val="36"/>
+          <w:shd w:val="clear" w:color="auto" w:fill="FFFFFF"/>
+          <w:rPrChange w:id="3" w:author="Ahmad Mnasra" w:date="2016-12-10T22:13:00Z">
+            <w:rPr>
+              <w:sz w:val="36"/>
+            </w:rPr>
+          </w:rPrChange>
+        </w:rPr>
+        <w:t xml:space="preserve"> </w:t>
+      </w:r>
+    </w:p>
+    <w:p>
+      <w:pPr>
+        <w:spacing w:after="0" w:line="22" w:lineRule="atLeast"/>
+        <w:ind w:left="2026" w:right="2620" w:hanging="46"/>
+        <w:jc w:val="left"/>
+      </w:pPr>
+      <w:r>
+        <w:rPr>
+          <w:rFonts w:asciiTheme="majorBidi" w:hAnsiTheme="majorBidi" w:cstheme="majorBidi"/>
+          <w:color w:val="222222"/>
+          <w:sz w:val="36"/>
+          <w:szCs w:val="36"/>
+          <w:shd w:val="clear" w:color="auto" w:fill="FFFFFF"/>
         </w:rPr>
         <w:t>Ahmad Mnasra</w:t>
       </w:r>
@@ -521,7 +542,7 @@
         </w:rPr>
         <w:t>Supervisors</w:t>
       </w:r>
-      <w:del w:id="0" w:author="אלנה רווה" w:date="2016-12-05T11:45:00Z">
+      <w:del w:id="4" w:author="אלנה רווה" w:date="2016-12-05T11:45:00Z">
         <w:r>
           <w:rPr>
             <w:sz w:val="36"/>
@@ -581,16 +602,8 @@
         <w:rPr>
           <w:sz w:val="36"/>
         </w:rPr>
-        <w:t xml:space="preserve">Dr. Katerina </w:t>
-      </w:r>
-      <w:proofErr w:type="spellStart"/>
-      <w:r>
-        <w:rPr>
-          <w:sz w:val="36"/>
-        </w:rPr>
-        <w:t>Korenbla</w:t>
-      </w:r>
-      <w:proofErr w:type="spellEnd"/>
+        <w:t>Dr. Katerina Korenbla</w:t>
+      </w:r>
     </w:p>
     <w:p>
       <w:pPr>
@@ -1596,11 +1609,11 @@
     </w:p>
     <w:p>
       <w:pPr>
-        <w:pStyle w:val="Heading2"/>
+        <w:pStyle w:val="2"/>
         <w:spacing w:before="240" w:after="120" w:line="22" w:lineRule="atLeast"/>
         <w:ind w:left="0" w:firstLine="0"/>
       </w:pPr>
-      <w:bookmarkStart w:id="1" w:name="_Toc468621096"/>
+      <w:bookmarkStart w:id="5" w:name="_Toc468621096"/>
       <w:r>
         <w:lastRenderedPageBreak/>
         <w:t xml:space="preserve">1. </w:t>
@@ -1608,7 +1621,7 @@
       <w:r>
         <w:t>INTRODUCTION</w:t>
       </w:r>
-      <w:bookmarkEnd w:id="1"/>
+      <w:bookmarkEnd w:id="5"/>
     </w:p>
     <w:p>
       <w:pPr>
@@ -1693,12 +1706,22 @@
     <w:p>
       <w:pPr>
         <w:pStyle w:val="Default"/>
+        <w:tabs>
+          <w:tab w:val="left" w:pos="3975"/>
+        </w:tabs>
         <w:spacing w:after="120" w:line="22" w:lineRule="atLeast"/>
         <w:ind w:left="115"/>
         <w:rPr>
           <w:sz w:val="22"/>
           <w:szCs w:val="22"/>
         </w:rPr>
+        <w:pPrChange w:id="6" w:author="Ahmad Mnasra" w:date="2016-12-10T22:11:00Z">
+          <w:pPr>
+            <w:pStyle w:val="Default"/>
+            <w:spacing w:after="120" w:line="22" w:lineRule="atLeast"/>
+            <w:ind w:left="115"/>
+          </w:pPr>
+        </w:pPrChange>
       </w:pPr>
       <w:r>
         <w:rPr>
@@ -1709,6 +1732,17 @@
         </w:rPr>
         <w:t xml:space="preserve">What are we going to do? </w:t>
       </w:r>
+      <w:ins w:id="7" w:author="Ahmad Mnasra" w:date="2016-12-10T22:11:00Z">
+        <w:r>
+          <w:rPr>
+            <w:b/>
+            <w:bCs/>
+            <w:sz w:val="22"/>
+            <w:szCs w:val="22"/>
+          </w:rPr>
+          <w:tab/>
+        </w:r>
+      </w:ins>
     </w:p>
     <w:p>
       <w:pPr>
@@ -1737,8 +1771,19 @@
           <w:sz w:val="22"/>
           <w:shd w:val="clear" w:color="auto" w:fill="FFFFFF"/>
         </w:rPr>
-        <w:t xml:space="preserve"> tool that allows graphical definition of specifications of cellular applications</w:t>
-      </w:r>
+        <w:t xml:space="preserve"> tool that allows</w:t>
+      </w:r>
+      <w:ins w:id="8" w:author="Ahmad Mnasra" w:date="2016-12-10T22:37:00Z">
+        <w:r>
+          <w:rPr>
+            <w:rFonts w:asciiTheme="majorBidi" w:hAnsiTheme="majorBidi" w:cstheme="majorBidi"/>
+            <w:color w:val="222222"/>
+            <w:sz w:val="22"/>
+            <w:shd w:val="clear" w:color="auto" w:fill="FFFFFF"/>
+          </w:rPr>
+          <w:t xml:space="preserve"> the</w:t>
+        </w:r>
+      </w:ins>
       <w:r>
         <w:rPr>
           <w:rFonts w:asciiTheme="majorBidi" w:hAnsiTheme="majorBidi" w:cstheme="majorBidi"/>
@@ -1746,7 +1791,26 @@
           <w:sz w:val="22"/>
           <w:shd w:val="clear" w:color="auto" w:fill="FFFFFF"/>
         </w:rPr>
-        <w:t>,</w:t>
+        <w:t xml:space="preserve"> </w:t>
+      </w:r>
+      <w:r>
+        <w:rPr>
+          <w:rFonts w:asciiTheme="majorBidi" w:hAnsiTheme="majorBidi" w:cstheme="majorBidi"/>
+          <w:noProof/>
+          <w:color w:val="222222"/>
+          <w:sz w:val="22"/>
+          <w:shd w:val="clear" w:color="auto" w:fill="FFFFFF"/>
+          <w:rPrChange w:id="9" w:author="Ahmad Mnasra" w:date="2016-12-10T22:37:00Z">
+            <w:rPr>
+              <w:rFonts w:asciiTheme="majorBidi" w:hAnsiTheme="majorBidi" w:cstheme="majorBidi"/>
+              <w:noProof/>
+              <w:color w:val="222222"/>
+              <w:sz w:val="22"/>
+              <w:shd w:val="clear" w:color="auto" w:fill="FFFFFF"/>
+            </w:rPr>
+          </w:rPrChange>
+        </w:rPr>
+        <w:t>graphical</w:t>
       </w:r>
       <w:r>
         <w:rPr>
@@ -1755,7 +1819,7 @@
           <w:sz w:val="22"/>
           <w:shd w:val="clear" w:color="auto" w:fill="FFFFFF"/>
         </w:rPr>
-        <w:t xml:space="preserve"> </w:t>
+        <w:t xml:space="preserve"> definition of specifications of cellular applications</w:t>
       </w:r>
       <w:r>
         <w:rPr>
@@ -1764,7 +1828,7 @@
           <w:sz w:val="22"/>
           <w:shd w:val="clear" w:color="auto" w:fill="FFFFFF"/>
         </w:rPr>
-        <w:t>that</w:t>
+        <w:t>,</w:t>
       </w:r>
       <w:r>
         <w:rPr>
@@ -1773,7 +1837,7 @@
           <w:sz w:val="22"/>
           <w:shd w:val="clear" w:color="auto" w:fill="FFFFFF"/>
         </w:rPr>
-        <w:t xml:space="preserve"> mean</w:t>
+        <w:t xml:space="preserve"> </w:t>
       </w:r>
       <w:r>
         <w:rPr>
@@ -1782,9 +1846,27 @@
           <w:sz w:val="22"/>
           <w:shd w:val="clear" w:color="auto" w:fill="FFFFFF"/>
         </w:rPr>
+        <w:t>that</w:t>
+      </w:r>
+      <w:r>
+        <w:rPr>
+          <w:rFonts w:asciiTheme="majorBidi" w:hAnsiTheme="majorBidi" w:cstheme="majorBidi"/>
+          <w:color w:val="222222"/>
+          <w:sz w:val="22"/>
+          <w:shd w:val="clear" w:color="auto" w:fill="FFFFFF"/>
+        </w:rPr>
+        <w:t xml:space="preserve"> mean</w:t>
+      </w:r>
+      <w:r>
+        <w:rPr>
+          <w:rFonts w:asciiTheme="majorBidi" w:hAnsiTheme="majorBidi" w:cstheme="majorBidi"/>
+          <w:color w:val="222222"/>
+          <w:sz w:val="22"/>
+          <w:shd w:val="clear" w:color="auto" w:fill="FFFFFF"/>
+        </w:rPr>
         <w:t>s</w:t>
       </w:r>
-      <w:ins w:id="2" w:author="אלנה רווה" w:date="2016-12-05T11:46:00Z">
+      <w:ins w:id="10" w:author="אלנה רווה" w:date="2016-12-05T11:46:00Z">
         <w:r>
           <w:rPr>
             <w:rFonts w:asciiTheme="majorBidi" w:hAnsiTheme="majorBidi" w:cstheme="majorBidi"/>
@@ -1804,7 +1886,7 @@
         </w:rPr>
         <w:t xml:space="preserve"> </w:t>
       </w:r>
-      <w:del w:id="3" w:author="אלנה רווה" w:date="2016-12-05T11:45:00Z">
+      <w:del w:id="11" w:author="אלנה רווה" w:date="2016-12-05T11:45:00Z">
         <w:r>
           <w:rPr>
             <w:rFonts w:asciiTheme="majorBidi" w:hAnsiTheme="majorBidi" w:cstheme="majorBidi"/>
@@ -1815,7 +1897,7 @@
           <w:delText xml:space="preserve">Represent </w:delText>
         </w:r>
       </w:del>
-      <w:ins w:id="4" w:author="אלנה רווה" w:date="2016-12-05T11:45:00Z">
+      <w:ins w:id="12" w:author="אלנה רווה" w:date="2016-12-05T11:45:00Z">
         <w:r>
           <w:rPr>
             <w:rFonts w:asciiTheme="majorBidi" w:hAnsiTheme="majorBidi" w:cstheme="majorBidi"/>
@@ -1905,7 +1987,47 @@
           <w:sz w:val="22"/>
           <w:shd w:val="clear" w:color="auto" w:fill="FFFFFF"/>
         </w:rPr>
-        <w:t xml:space="preserve"> which motivate transitions.</w:t>
+        <w:t xml:space="preserve"> which </w:t>
+      </w:r>
+      <w:r>
+        <w:rPr>
+          <w:rFonts w:asciiTheme="majorBidi" w:hAnsiTheme="majorBidi" w:cstheme="majorBidi"/>
+          <w:noProof/>
+          <w:color w:val="222222"/>
+          <w:sz w:val="22"/>
+          <w:shd w:val="clear" w:color="auto" w:fill="FFFFFF"/>
+          <w:rPrChange w:id="13" w:author="Ahmad Mnasra" w:date="2016-12-10T22:38:00Z">
+            <w:rPr>
+              <w:rFonts w:asciiTheme="majorBidi" w:hAnsiTheme="majorBidi" w:cstheme="majorBidi"/>
+              <w:noProof/>
+              <w:color w:val="222222"/>
+              <w:sz w:val="22"/>
+              <w:shd w:val="clear" w:color="auto" w:fill="FFFFFF"/>
+            </w:rPr>
+          </w:rPrChange>
+        </w:rPr>
+        <w:t>motivate</w:t>
+      </w:r>
+      <w:ins w:id="14" w:author="Ahmad Mnasra" w:date="2016-12-10T22:38:00Z">
+        <w:r>
+          <w:rPr>
+            <w:rFonts w:asciiTheme="majorBidi" w:hAnsiTheme="majorBidi" w:cstheme="majorBidi"/>
+            <w:noProof/>
+            <w:color w:val="222222"/>
+            <w:sz w:val="22"/>
+            <w:shd w:val="clear" w:color="auto" w:fill="FFFFFF"/>
+          </w:rPr>
+          <w:t>s</w:t>
+        </w:r>
+      </w:ins>
+      <w:r>
+        <w:rPr>
+          <w:rFonts w:asciiTheme="majorBidi" w:hAnsiTheme="majorBidi" w:cstheme="majorBidi"/>
+          <w:color w:val="222222"/>
+          <w:sz w:val="22"/>
+          <w:shd w:val="clear" w:color="auto" w:fill="FFFFFF"/>
+        </w:rPr>
+        <w:t xml:space="preserve"> transitions.</w:t>
       </w:r>
     </w:p>
     <w:p>
@@ -1919,7 +2041,7 @@
           <w:shd w:val="clear" w:color="auto" w:fill="FFFFFF"/>
         </w:rPr>
       </w:pPr>
-      <w:commentRangeStart w:id="5"/>
+      <w:commentRangeStart w:id="15"/>
       <w:r>
         <w:rPr>
           <w:rFonts w:asciiTheme="majorBidi" w:hAnsiTheme="majorBidi" w:cstheme="majorBidi"/>
@@ -1947,7 +2069,7 @@
         </w:rPr>
         <w:t xml:space="preserve"> a list of Requirements that </w:t>
       </w:r>
-      <w:ins w:id="6" w:author="אלנה רווה" w:date="2016-12-05T11:47:00Z">
+      <w:ins w:id="16" w:author="אלנה רווה" w:date="2016-12-05T11:47:00Z">
         <w:r>
           <w:rPr>
             <w:rFonts w:asciiTheme="majorBidi" w:hAnsiTheme="majorBidi" w:cstheme="majorBidi"/>
@@ -1976,7 +2098,7 @@
         </w:rPr>
         <w:t>check</w:t>
       </w:r>
-      <w:del w:id="7" w:author="אלנה רווה" w:date="2016-12-05T11:47:00Z">
+      <w:del w:id="17" w:author="אלנה רווה" w:date="2016-12-05T11:47:00Z">
         <w:r>
           <w:rPr>
             <w:rFonts w:asciiTheme="majorBidi" w:hAnsiTheme="majorBidi" w:cstheme="majorBidi"/>
@@ -1987,7 +2109,7 @@
           <w:delText xml:space="preserve">, </w:delText>
         </w:r>
       </w:del>
-      <w:ins w:id="8" w:author="אלנה רווה" w:date="2016-12-05T11:47:00Z">
+      <w:ins w:id="18" w:author="אלנה רווה" w:date="2016-12-05T11:47:00Z">
         <w:r>
           <w:rPr>
             <w:rFonts w:asciiTheme="majorBidi" w:hAnsiTheme="majorBidi" w:cstheme="majorBidi"/>
@@ -2007,7 +2129,7 @@
           <w:t xml:space="preserve"> </w:t>
         </w:r>
       </w:ins>
-      <w:del w:id="9" w:author="אלנה רווה" w:date="2016-12-05T11:47:00Z">
+      <w:del w:id="19" w:author="אלנה רווה" w:date="2016-12-05T11:47:00Z">
         <w:r>
           <w:rPr>
             <w:rFonts w:asciiTheme="majorBidi" w:hAnsiTheme="majorBidi" w:cstheme="majorBidi"/>
@@ -2018,7 +2140,7 @@
           <w:delText xml:space="preserve">then </w:delText>
         </w:r>
       </w:del>
-      <w:ins w:id="10" w:author="אלנה רווה" w:date="2016-12-05T11:47:00Z">
+      <w:ins w:id="20" w:author="אלנה רווה" w:date="2016-12-05T11:47:00Z">
         <w:r>
           <w:rPr>
             <w:rFonts w:asciiTheme="majorBidi" w:hAnsiTheme="majorBidi" w:cstheme="majorBidi"/>
@@ -2047,7 +2169,7 @@
         </w:rPr>
         <w:t xml:space="preserve">it </w:t>
       </w:r>
-      <w:del w:id="11" w:author="אלנה רווה" w:date="2016-12-05T11:47:00Z">
+      <w:del w:id="21" w:author="אלנה רווה" w:date="2016-12-05T11:47:00Z">
         <w:r>
           <w:rPr>
             <w:rFonts w:asciiTheme="majorBidi" w:hAnsiTheme="majorBidi" w:cstheme="majorBidi"/>
@@ -2058,7 +2180,7 @@
           <w:delText xml:space="preserve">Uses </w:delText>
         </w:r>
       </w:del>
-      <w:ins w:id="12" w:author="אלנה רווה" w:date="2016-12-05T11:47:00Z">
+      <w:ins w:id="22" w:author="אלנה רווה" w:date="2016-12-05T11:47:00Z">
         <w:r>
           <w:rPr>
             <w:rFonts w:asciiTheme="majorBidi" w:hAnsiTheme="majorBidi" w:cstheme="majorBidi"/>
@@ -2075,9 +2197,72 @@
             <w:sz w:val="22"/>
             <w:shd w:val="clear" w:color="auto" w:fill="FFFFFF"/>
           </w:rPr>
-          <w:t xml:space="preserve">ses </w:t>
+          <w:t>ses</w:t>
         </w:r>
       </w:ins>
+      <w:ins w:id="23" w:author="Ahmad Mnasra" w:date="2016-12-10T22:38:00Z">
+        <w:r>
+          <w:rPr>
+            <w:rFonts w:asciiTheme="majorBidi" w:hAnsiTheme="majorBidi" w:cstheme="majorBidi"/>
+            <w:color w:val="222222"/>
+            <w:sz w:val="22"/>
+            <w:shd w:val="clear" w:color="auto" w:fill="FFFFFF"/>
+          </w:rPr>
+          <w:t xml:space="preserve"> the</w:t>
+        </w:r>
+      </w:ins>
+      <w:ins w:id="24" w:author="אלנה רווה" w:date="2016-12-05T11:47:00Z">
+        <w:r>
+          <w:rPr>
+            <w:rFonts w:asciiTheme="majorBidi" w:hAnsiTheme="majorBidi" w:cstheme="majorBidi"/>
+            <w:color w:val="222222"/>
+            <w:sz w:val="22"/>
+            <w:shd w:val="clear" w:color="auto" w:fill="FFFFFF"/>
+          </w:rPr>
+          <w:t xml:space="preserve"> </w:t>
+        </w:r>
+      </w:ins>
+      <w:r>
+        <w:rPr>
+          <w:rFonts w:asciiTheme="majorBidi" w:hAnsiTheme="majorBidi" w:cstheme="majorBidi"/>
+          <w:noProof/>
+          <w:color w:val="222222"/>
+          <w:sz w:val="22"/>
+          <w:shd w:val="clear" w:color="auto" w:fill="FFFFFF"/>
+          <w:rPrChange w:id="25" w:author="Ahmad Mnasra" w:date="2016-12-10T22:38:00Z">
+            <w:rPr>
+              <w:rFonts w:asciiTheme="majorBidi" w:hAnsiTheme="majorBidi" w:cstheme="majorBidi"/>
+              <w:noProof/>
+              <w:color w:val="222222"/>
+              <w:sz w:val="22"/>
+              <w:shd w:val="clear" w:color="auto" w:fill="FFFFFF"/>
+            </w:rPr>
+          </w:rPrChange>
+        </w:rPr>
+        <w:t>machinery</w:t>
+      </w:r>
+      <w:ins w:id="26" w:author="Ahmad Mnasra" w:date="2016-12-10T22:45:00Z">
+        <w:r>
+          <w:rPr>
+            <w:rFonts w:asciiTheme="majorBidi" w:hAnsiTheme="majorBidi" w:cstheme="majorBidi"/>
+            <w:color w:val="222222"/>
+            <w:sz w:val="22"/>
+            <w:shd w:val="clear" w:color="auto" w:fill="FFFFFF"/>
+          </w:rPr>
+          <w:t xml:space="preserve"> </w:t>
+        </w:r>
+      </w:ins>
+      <w:del w:id="27" w:author="Ahmad Mnasra" w:date="2016-12-10T22:45:00Z">
+        <w:r>
+          <w:rPr>
+            <w:rFonts w:asciiTheme="majorBidi" w:hAnsiTheme="majorBidi" w:cstheme="majorBidi"/>
+            <w:color w:val="222222"/>
+            <w:sz w:val="22"/>
+            <w:shd w:val="clear" w:color="auto" w:fill="FFFFFF"/>
+          </w:rPr>
+          <w:delText xml:space="preserve"> </w:delText>
+        </w:r>
+      </w:del>
       <w:r>
         <w:rPr>
           <w:rFonts w:asciiTheme="majorBidi" w:hAnsiTheme="majorBidi" w:cstheme="majorBidi"/>
@@ -2085,7 +2270,19 @@
           <w:sz w:val="22"/>
           <w:shd w:val="clear" w:color="auto" w:fill="FFFFFF"/>
         </w:rPr>
-        <w:t>machinery</w:t>
+        <w:t xml:space="preserve">of </w:t>
+      </w:r>
+      <w:r>
+        <w:rPr>
+          <w:rFonts w:asciiTheme="majorBidi" w:hAnsiTheme="majorBidi" w:cstheme="majorBidi"/>
+        </w:rPr>
+        <w:t>formal</w:t>
+      </w:r>
+      <w:r>
+        <w:rPr>
+          <w:rFonts w:asciiTheme="majorBidi" w:hAnsiTheme="majorBidi" w:cstheme="majorBidi"/>
+        </w:rPr>
+        <w:t> verification </w:t>
       </w:r>
       <w:r>
         <w:rPr>
@@ -2094,19 +2291,13 @@
           <w:sz w:val="22"/>
           <w:shd w:val="clear" w:color="auto" w:fill="FFFFFF"/>
         </w:rPr>
-        <w:t xml:space="preserve"> of </w:t>
+        <w:t>to</w:t>
       </w:r>
       <w:r>
         <w:rPr>
           <w:rFonts w:asciiTheme="majorBidi" w:hAnsiTheme="majorBidi" w:cstheme="majorBidi"/>
         </w:rPr>
-        <w:t>formal</w:t>
-      </w:r>
-      <w:r>
-        <w:rPr>
-          <w:rFonts w:asciiTheme="majorBidi" w:hAnsiTheme="majorBidi" w:cstheme="majorBidi"/>
-        </w:rPr>
-        <w:t> verification </w:t>
+        <w:t> verify </w:t>
       </w:r>
       <w:r>
         <w:rPr>
@@ -2115,24 +2306,9 @@
           <w:sz w:val="22"/>
           <w:shd w:val="clear" w:color="auto" w:fill="FFFFFF"/>
         </w:rPr>
-        <w:t>to</w:t>
-      </w:r>
-      <w:r>
-        <w:rPr>
-          <w:rFonts w:asciiTheme="majorBidi" w:hAnsiTheme="majorBidi" w:cstheme="majorBidi"/>
-        </w:rPr>
-        <w:t> verify </w:t>
-      </w:r>
-      <w:r>
-        <w:rPr>
-          <w:rFonts w:asciiTheme="majorBidi" w:hAnsiTheme="majorBidi" w:cstheme="majorBidi"/>
-          <w:color w:val="222222"/>
-          <w:sz w:val="22"/>
-          <w:shd w:val="clear" w:color="auto" w:fill="FFFFFF"/>
-        </w:rPr>
         <w:t>the spec</w:t>
       </w:r>
-      <w:del w:id="13" w:author="אלנה רווה" w:date="2016-12-05T11:47:00Z">
+      <w:del w:id="28" w:author="אלנה רווה" w:date="2016-12-05T11:47:00Z">
         <w:r>
           <w:rPr>
             <w:rFonts w:asciiTheme="majorBidi" w:hAnsiTheme="majorBidi" w:cstheme="majorBidi"/>
@@ -2143,7 +2319,7 @@
           <w:delText xml:space="preserve">, </w:delText>
         </w:r>
       </w:del>
-      <w:ins w:id="14" w:author="אלנה רווה" w:date="2016-12-05T11:47:00Z">
+      <w:ins w:id="29" w:author="אלנה רווה" w:date="2016-12-05T11:47:00Z">
         <w:r>
           <w:rPr>
             <w:rFonts w:asciiTheme="majorBidi" w:hAnsiTheme="majorBidi" w:cstheme="majorBidi"/>
@@ -2163,7 +2339,7 @@
           <w:t xml:space="preserve"> </w:t>
         </w:r>
       </w:ins>
-      <w:del w:id="15" w:author="אלנה רווה" w:date="2016-12-05T11:48:00Z">
+      <w:del w:id="30" w:author="אלנה רווה" w:date="2016-12-05T11:48:00Z">
         <w:r>
           <w:rPr>
             <w:rFonts w:asciiTheme="majorBidi" w:hAnsiTheme="majorBidi" w:cstheme="majorBidi"/>
@@ -2174,7 +2350,7 @@
           <w:delText xml:space="preserve">the </w:delText>
         </w:r>
       </w:del>
-      <w:ins w:id="16" w:author="אלנה רווה" w:date="2016-12-05T11:48:00Z">
+      <w:ins w:id="31" w:author="אלנה רווה" w:date="2016-12-05T11:48:00Z">
         <w:r>
           <w:rPr>
             <w:rFonts w:asciiTheme="majorBidi" w:hAnsiTheme="majorBidi" w:cstheme="majorBidi"/>
@@ -2203,8 +2379,30 @@
       <w:r>
         <w:rPr>
           <w:rFonts w:asciiTheme="majorBidi" w:hAnsiTheme="majorBidi" w:cstheme="majorBidi"/>
-        </w:rPr>
-        <w:t>result either</w:t>
+          <w:noProof/>
+          <w:rPrChange w:id="32" w:author="Ahmad Mnasra" w:date="2016-12-10T22:42:00Z">
+            <w:rPr>
+              <w:rFonts w:asciiTheme="majorBidi" w:hAnsiTheme="majorBidi" w:cstheme="majorBidi"/>
+              <w:noProof/>
+            </w:rPr>
+          </w:rPrChange>
+        </w:rPr>
+        <w:t>result</w:t>
+      </w:r>
+      <w:ins w:id="33" w:author="Ahmad Mnasra" w:date="2016-12-10T22:42:00Z">
+        <w:r>
+          <w:rPr>
+            <w:rFonts w:asciiTheme="majorBidi" w:hAnsiTheme="majorBidi" w:cstheme="majorBidi"/>
+            <w:noProof/>
+          </w:rPr>
+          <w:t>s in</w:t>
+        </w:r>
+      </w:ins>
+      <w:r>
+        <w:rPr>
+          <w:rFonts w:asciiTheme="majorBidi" w:hAnsiTheme="majorBidi" w:cstheme="majorBidi"/>
+        </w:rPr>
+        <w:t xml:space="preserve"> either</w:t>
       </w:r>
       <w:r>
         <w:rPr>
@@ -2215,7 +2413,7 @@
         </w:rPr>
         <w:t xml:space="preserve"> </w:t>
       </w:r>
-      <w:ins w:id="17" w:author="אלנה רווה" w:date="2016-12-05T11:48:00Z">
+      <w:ins w:id="34" w:author="אלנה רווה" w:date="2016-12-05T11:48:00Z">
         <w:r>
           <w:rPr>
             <w:rFonts w:asciiTheme="majorBidi" w:hAnsiTheme="majorBidi" w:cstheme="majorBidi"/>
@@ -2226,7 +2424,7 @@
           <w:t xml:space="preserve">a </w:t>
         </w:r>
       </w:ins>
-      <w:del w:id="18" w:author="אלנה רווה" w:date="2016-12-05T11:48:00Z">
+      <w:del w:id="35" w:author="אלנה רווה" w:date="2016-12-05T11:48:00Z">
         <w:r>
           <w:rPr>
             <w:rFonts w:asciiTheme="majorBidi" w:hAnsiTheme="majorBidi" w:cstheme="majorBidi"/>
@@ -2237,7 +2435,7 @@
           <w:delText xml:space="preserve">Confirmation </w:delText>
         </w:r>
       </w:del>
-      <w:ins w:id="19" w:author="אלנה רווה" w:date="2016-12-05T11:48:00Z">
+      <w:ins w:id="36" w:author="אלנה רווה" w:date="2016-12-05T11:48:00Z">
         <w:r>
           <w:rPr>
             <w:rFonts w:asciiTheme="majorBidi" w:hAnsiTheme="majorBidi" w:cstheme="majorBidi"/>
@@ -2278,13 +2476,73 @@
       <w:r>
         <w:rPr>
           <w:rFonts w:asciiTheme="majorBidi" w:hAnsiTheme="majorBidi" w:cstheme="majorBidi"/>
+          <w:noProof/>
           <w:color w:val="222222"/>
           <w:sz w:val="22"/>
           <w:shd w:val="clear" w:color="auto" w:fill="FFFFFF"/>
-        </w:rPr>
-        <w:t xml:space="preserve">were the test </w:t>
-      </w:r>
-      <w:del w:id="20" w:author="אלנה רווה" w:date="2016-12-05T11:48:00Z">
+          <w:rPrChange w:id="37" w:author="Ahmad Mnasra" w:date="2016-12-10T22:40:00Z">
+            <w:rPr>
+              <w:rFonts w:asciiTheme="majorBidi" w:hAnsiTheme="majorBidi" w:cstheme="majorBidi"/>
+              <w:noProof/>
+              <w:color w:val="222222"/>
+              <w:sz w:val="22"/>
+              <w:shd w:val="clear" w:color="auto" w:fill="FFFFFF"/>
+            </w:rPr>
+          </w:rPrChange>
+        </w:rPr>
+        <w:t>w</w:t>
+      </w:r>
+      <w:ins w:id="38" w:author="Ahmad Mnasra" w:date="2016-12-10T22:40:00Z">
+        <w:r>
+          <w:rPr>
+            <w:rFonts w:asciiTheme="majorBidi" w:hAnsiTheme="majorBidi" w:cstheme="majorBidi"/>
+            <w:noProof/>
+            <w:color w:val="222222"/>
+            <w:sz w:val="22"/>
+            <w:shd w:val="clear" w:color="auto" w:fill="FFFFFF"/>
+            <w:rPrChange w:id="39" w:author="Ahmad Mnasra" w:date="2016-12-10T22:40:00Z">
+              <w:rPr>
+                <w:rFonts w:asciiTheme="majorBidi" w:hAnsiTheme="majorBidi" w:cstheme="majorBidi"/>
+                <w:noProof/>
+                <w:color w:val="222222"/>
+                <w:sz w:val="22"/>
+                <w:u w:val="thick" w:color="E2534F"/>
+                <w:shd w:val="clear" w:color="auto" w:fill="FFFFFF"/>
+              </w:rPr>
+            </w:rPrChange>
+          </w:rPr>
+          <w:t>h</w:t>
+        </w:r>
+      </w:ins>
+      <w:r>
+        <w:rPr>
+          <w:rFonts w:asciiTheme="majorBidi" w:hAnsiTheme="majorBidi" w:cstheme="majorBidi"/>
+          <w:noProof/>
+          <w:color w:val="222222"/>
+          <w:sz w:val="22"/>
+          <w:shd w:val="clear" w:color="auto" w:fill="FFFFFF"/>
+          <w:rPrChange w:id="40" w:author="Ahmad Mnasra" w:date="2016-12-10T22:40:00Z">
+            <w:rPr>
+              <w:rFonts w:asciiTheme="majorBidi" w:hAnsiTheme="majorBidi" w:cstheme="majorBidi"/>
+              <w:noProof/>
+              <w:color w:val="222222"/>
+              <w:sz w:val="22"/>
+              <w:shd w:val="clear" w:color="auto" w:fill="FFFFFF"/>
+            </w:rPr>
+          </w:rPrChange>
+        </w:rPr>
+        <w:t>ere</w:t>
+      </w:r>
+      <w:r>
+        <w:rPr>
+          <w:rFonts w:asciiTheme="majorBidi" w:hAnsiTheme="majorBidi" w:cstheme="majorBidi"/>
+          <w:color w:val="222222"/>
+          <w:sz w:val="22"/>
+          <w:shd w:val="clear" w:color="auto" w:fill="FFFFFF"/>
+        </w:rPr>
+        <w:t xml:space="preserve"> the test </w:t>
+      </w:r>
+      <w:del w:id="41" w:author="אלנה רווה" w:date="2016-12-05T11:48:00Z">
         <w:r>
           <w:rPr>
             <w:rFonts w:asciiTheme="majorBidi" w:hAnsiTheme="majorBidi" w:cstheme="majorBidi"/>
@@ -2295,7 +2553,7 @@
           <w:delText>Failed</w:delText>
         </w:r>
       </w:del>
-      <w:ins w:id="21" w:author="אלנה רווה" w:date="2016-12-05T11:48:00Z">
+      <w:ins w:id="42" w:author="אלנה רווה" w:date="2016-12-05T11:48:00Z">
         <w:r>
           <w:rPr>
             <w:rFonts w:asciiTheme="majorBidi" w:hAnsiTheme="majorBidi" w:cstheme="majorBidi"/>
@@ -2324,12 +2582,12 @@
         </w:rPr>
         <w:t>.</w:t>
       </w:r>
-      <w:commentRangeEnd w:id="5"/>
-      <w:r>
-        <w:rPr>
-          <w:rStyle w:val="CommentReference"/>
-        </w:rPr>
-        <w:commentReference w:id="5"/>
+      <w:commentRangeEnd w:id="15"/>
+      <w:r>
+        <w:rPr>
+          <w:rStyle w:val="a8"/>
+        </w:rPr>
+        <w:commentReference w:id="15"/>
       </w:r>
     </w:p>
     <w:p>
@@ -2369,7 +2627,7 @@
     </w:p>
     <w:p>
       <w:pPr>
-        <w:pStyle w:val="ListParagraph"/>
+        <w:pStyle w:val="ae"/>
         <w:numPr>
           <w:ilvl w:val="0"/>
           <w:numId w:val="29"/>
@@ -2392,7 +2650,7 @@
         </w:rPr>
         <w:t>As we know</w:t>
       </w:r>
-      <w:ins w:id="22" w:author="אלנה רווה" w:date="2016-12-05T11:49:00Z">
+      <w:ins w:id="43" w:author="אלנה רווה" w:date="2016-12-05T11:49:00Z">
         <w:r>
           <w:rPr>
             <w:rFonts w:asciiTheme="majorBidi" w:hAnsiTheme="majorBidi" w:cstheme="majorBidi"/>
@@ -2412,7 +2670,7 @@
         </w:rPr>
         <w:t xml:space="preserve"> </w:t>
       </w:r>
-      <w:ins w:id="23" w:author="אלנה רווה" w:date="2016-12-05T11:49:00Z">
+      <w:ins w:id="44" w:author="אלנה רווה" w:date="2016-12-05T11:49:00Z">
         <w:r>
           <w:rPr>
             <w:rFonts w:asciiTheme="majorBidi" w:hAnsiTheme="majorBidi" w:cstheme="majorBidi"/>
@@ -2432,7 +2690,7 @@
         </w:rPr>
         <w:t xml:space="preserve">existing verification methods </w:t>
       </w:r>
-      <w:ins w:id="24" w:author="אלנה רווה" w:date="2016-12-05T11:50:00Z">
+      <w:ins w:id="45" w:author="אלנה רווה" w:date="2016-12-05T11:50:00Z">
         <w:r>
           <w:rPr>
             <w:rFonts w:asciiTheme="majorBidi" w:hAnsiTheme="majorBidi" w:cstheme="majorBidi"/>
@@ -2452,7 +2710,7 @@
         </w:rPr>
         <w:t>e</w:t>
       </w:r>
-      <w:ins w:id="25" w:author="אלנה רווה" w:date="2016-12-05T11:50:00Z">
+      <w:ins w:id="46" w:author="אלנה רווה" w:date="2016-12-05T11:50:00Z">
         <w:r>
           <w:rPr>
             <w:rFonts w:asciiTheme="majorBidi" w:hAnsiTheme="majorBidi" w:cstheme="majorBidi"/>
@@ -2472,7 +2730,7 @@
         </w:rPr>
         <w:t xml:space="preserve">ther </w:t>
       </w:r>
-      <w:ins w:id="26" w:author="אלנה רווה" w:date="2016-12-05T11:50:00Z">
+      <w:ins w:id="47" w:author="אלנה רווה" w:date="2016-12-05T11:50:00Z">
         <w:r>
           <w:rPr>
             <w:rFonts w:asciiTheme="majorBidi" w:hAnsiTheme="majorBidi" w:cstheme="majorBidi"/>
@@ -2492,7 +2750,7 @@
           <w:sz w:val="22"/>
           <w:u w:val="single"/>
           <w:shd w:val="clear" w:color="auto" w:fill="FFFFFF"/>
-          <w:rPrChange w:id="27" w:author="אלנה רווה" w:date="2016-12-05T11:50:00Z">
+          <w:rPrChange w:id="48" w:author="אלנה רווה" w:date="2016-12-05T11:50:00Z">
             <w:rPr>
               <w:rFonts w:asciiTheme="majorBidi" w:hAnsiTheme="majorBidi" w:cstheme="majorBidi"/>
               <w:color w:val="222222"/>
@@ -2512,7 +2770,7 @@
         </w:rPr>
         <w:t xml:space="preserve"> by searching about a wrong behavior or </w:t>
       </w:r>
-      <w:ins w:id="28" w:author="אלנה רווה" w:date="2016-12-05T11:50:00Z">
+      <w:ins w:id="49" w:author="אלנה רווה" w:date="2016-12-05T11:50:00Z">
         <w:r>
           <w:rPr>
             <w:rFonts w:asciiTheme="majorBidi" w:hAnsiTheme="majorBidi" w:cstheme="majorBidi"/>
@@ -2532,7 +2790,7 @@
         </w:rPr>
         <w:t xml:space="preserve">analyzing statically. </w:t>
       </w:r>
-      <w:del w:id="29" w:author="אלנה רווה" w:date="2016-12-05T11:51:00Z">
+      <w:del w:id="50" w:author="אלנה רווה" w:date="2016-12-05T11:51:00Z">
         <w:r>
           <w:rPr>
             <w:rFonts w:asciiTheme="majorBidi" w:hAnsiTheme="majorBidi" w:cstheme="majorBidi"/>
@@ -2543,7 +2801,7 @@
           <w:delText xml:space="preserve">The </w:delText>
         </w:r>
       </w:del>
-      <w:ins w:id="30" w:author="אלנה רווה" w:date="2016-12-05T11:51:00Z">
+      <w:ins w:id="51" w:author="אלנה רווה" w:date="2016-12-05T11:51:00Z">
         <w:r>
           <w:rPr>
             <w:rFonts w:asciiTheme="majorBidi" w:hAnsiTheme="majorBidi" w:cstheme="majorBidi"/>
@@ -2572,7 +2830,7 @@
           <w:t xml:space="preserve"> </w:t>
         </w:r>
       </w:ins>
-      <w:ins w:id="31" w:author="אלנה רווה" w:date="2016-12-05T11:50:00Z">
+      <w:ins w:id="52" w:author="אלנה רווה" w:date="2016-12-05T11:50:00Z">
         <w:r>
           <w:rPr>
             <w:rFonts w:asciiTheme="majorBidi" w:hAnsiTheme="majorBidi" w:cstheme="majorBidi"/>
@@ -2592,7 +2850,7 @@
         </w:rPr>
         <w:t xml:space="preserve">first </w:t>
       </w:r>
-      <w:ins w:id="32" w:author="אלנה רווה" w:date="2016-12-05T11:50:00Z">
+      <w:ins w:id="53" w:author="אלנה רווה" w:date="2016-12-05T11:50:00Z">
         <w:r>
           <w:rPr>
             <w:rFonts w:asciiTheme="majorBidi" w:hAnsiTheme="majorBidi" w:cstheme="majorBidi"/>
@@ -2612,7 +2870,7 @@
         </w:rPr>
         <w:t xml:space="preserve">method </w:t>
       </w:r>
-      <w:del w:id="33" w:author="אלנה רווה" w:date="2016-12-05T11:51:00Z">
+      <w:del w:id="54" w:author="אלנה רווה" w:date="2016-12-05T11:51:00Z">
         <w:r>
           <w:rPr>
             <w:rFonts w:asciiTheme="majorBidi" w:hAnsiTheme="majorBidi" w:cstheme="majorBidi"/>
@@ -2623,7 +2881,7 @@
           <w:delText>used only when</w:delText>
         </w:r>
       </w:del>
-      <w:ins w:id="34" w:author="אלנה רווה" w:date="2016-12-05T11:51:00Z">
+      <w:ins w:id="55" w:author="אלנה רווה" w:date="2016-12-05T11:51:00Z">
         <w:r>
           <w:rPr>
             <w:rFonts w:asciiTheme="majorBidi" w:hAnsiTheme="majorBidi" w:cstheme="majorBidi"/>
@@ -2634,7 +2892,7 @@
           <w:t xml:space="preserve">to </w:t>
         </w:r>
       </w:ins>
-      <w:ins w:id="35" w:author="אלנה רווה" w:date="2016-12-05T11:52:00Z">
+      <w:ins w:id="56" w:author="אלנה רווה" w:date="2016-12-05T11:52:00Z">
         <w:r>
           <w:rPr>
             <w:rFonts w:asciiTheme="majorBidi" w:hAnsiTheme="majorBidi" w:cstheme="majorBidi"/>
@@ -2645,7 +2903,7 @@
           <w:t>check</w:t>
         </w:r>
       </w:ins>
-      <w:ins w:id="36" w:author="אלנה רווה" w:date="2016-12-05T11:51:00Z">
+      <w:ins w:id="57" w:author="אלנה רווה" w:date="2016-12-05T11:51:00Z">
         <w:r>
           <w:rPr>
             <w:rFonts w:asciiTheme="majorBidi" w:hAnsiTheme="majorBidi" w:cstheme="majorBidi"/>
@@ -2653,7 +2911,56 @@
             <w:sz w:val="22"/>
             <w:shd w:val="clear" w:color="auto" w:fill="FFFFFF"/>
           </w:rPr>
-          <w:t xml:space="preserve"> the spec, when</w:t>
+          <w:t xml:space="preserve"> the </w:t>
+        </w:r>
+        <w:r>
+          <w:rPr>
+            <w:rFonts w:asciiTheme="majorBidi" w:hAnsiTheme="majorBidi" w:cstheme="majorBidi"/>
+            <w:noProof/>
+            <w:color w:val="222222"/>
+            <w:sz w:val="22"/>
+            <w:shd w:val="clear" w:color="auto" w:fill="FFFFFF"/>
+            <w:rPrChange w:id="58" w:author="Ahmad Mnasra" w:date="2016-12-10T22:40:00Z">
+              <w:rPr>
+                <w:rFonts w:asciiTheme="majorBidi" w:hAnsiTheme="majorBidi" w:cstheme="majorBidi"/>
+                <w:noProof/>
+                <w:color w:val="222222"/>
+                <w:sz w:val="22"/>
+                <w:shd w:val="clear" w:color="auto" w:fill="FFFFFF"/>
+              </w:rPr>
+            </w:rPrChange>
+          </w:rPr>
+          <w:t>spec</w:t>
+        </w:r>
+        <w:del w:id="59" w:author="Ahmad Mnasra" w:date="2016-12-10T22:40:00Z">
+          <w:r>
+            <w:rPr>
+              <w:rFonts w:asciiTheme="majorBidi" w:hAnsiTheme="majorBidi" w:cstheme="majorBidi"/>
+              <w:noProof/>
+              <w:color w:val="222222"/>
+              <w:sz w:val="22"/>
+              <w:shd w:val="clear" w:color="auto" w:fill="FFFFFF"/>
+              <w:rPrChange w:id="60" w:author="Ahmad Mnasra" w:date="2016-12-10T22:40:00Z">
+                <w:rPr>
+                  <w:rFonts w:asciiTheme="majorBidi" w:hAnsiTheme="majorBidi" w:cstheme="majorBidi"/>
+                  <w:noProof/>
+                  <w:color w:val="222222"/>
+                  <w:sz w:val="22"/>
+                  <w:shd w:val="clear" w:color="auto" w:fill="FFFFFF"/>
+                </w:rPr>
+              </w:rPrChange>
+            </w:rPr>
+            <w:delText>,</w:delText>
+          </w:r>
+        </w:del>
+        <w:r>
+          <w:rPr>
+            <w:rFonts w:asciiTheme="majorBidi" w:hAnsiTheme="majorBidi" w:cstheme="majorBidi"/>
+            <w:color w:val="222222"/>
+            <w:sz w:val="22"/>
+            <w:shd w:val="clear" w:color="auto" w:fill="FFFFFF"/>
+          </w:rPr>
+          <w:t xml:space="preserve"> when</w:t>
         </w:r>
       </w:ins>
       <w:r>
@@ -2665,7 +2972,7 @@
         </w:rPr>
         <w:t xml:space="preserve"> </w:t>
       </w:r>
-      <w:del w:id="37" w:author="אלנה רווה" w:date="2016-12-05T11:52:00Z">
+      <w:del w:id="61" w:author="אלנה רווה" w:date="2016-12-05T11:52:00Z">
         <w:r>
           <w:rPr>
             <w:rFonts w:asciiTheme="majorBidi" w:hAnsiTheme="majorBidi" w:cstheme="majorBidi"/>
@@ -2676,8 +2983,7 @@
           <w:delText xml:space="preserve">the code </w:delText>
         </w:r>
       </w:del>
-      <w:proofErr w:type="spellStart"/>
-      <w:ins w:id="38" w:author="אלנה רווה" w:date="2016-12-05T11:51:00Z">
+      <w:ins w:id="62" w:author="אלנה רווה" w:date="2016-12-05T11:51:00Z">
         <w:r>
           <w:rPr>
             <w:rFonts w:asciiTheme="majorBidi" w:hAnsiTheme="majorBidi" w:cstheme="majorBidi"/>
@@ -2685,20 +2991,10 @@
             <w:sz w:val="22"/>
             <w:shd w:val="clear" w:color="auto" w:fill="FFFFFF"/>
           </w:rPr>
-          <w:t>the</w:t>
-        </w:r>
-        <w:proofErr w:type="spellEnd"/>
-        <w:r>
-          <w:rPr>
-            <w:rFonts w:asciiTheme="majorBidi" w:hAnsiTheme="majorBidi" w:cstheme="majorBidi"/>
-            <w:color w:val="222222"/>
-            <w:sz w:val="22"/>
-            <w:shd w:val="clear" w:color="auto" w:fill="FFFFFF"/>
-          </w:rPr>
-          <w:t xml:space="preserve"> corresponding code</w:t>
+          <w:t>the corresponding code</w:t>
         </w:r>
       </w:ins>
-      <w:ins w:id="39" w:author="אלנה רווה" w:date="2016-12-05T11:52:00Z">
+      <w:ins w:id="63" w:author="אלנה רווה" w:date="2016-12-05T11:52:00Z">
         <w:r>
           <w:rPr>
             <w:rFonts w:asciiTheme="majorBidi" w:hAnsiTheme="majorBidi" w:cstheme="majorBidi"/>
@@ -2718,7 +3014,7 @@
         </w:rPr>
         <w:t xml:space="preserve">has </w:t>
       </w:r>
-      <w:ins w:id="40" w:author="אלנה רווה" w:date="2016-12-05T11:52:00Z">
+      <w:ins w:id="64" w:author="אלנה רווה" w:date="2016-12-05T11:52:00Z">
         <w:r>
           <w:rPr>
             <w:rFonts w:asciiTheme="majorBidi" w:hAnsiTheme="majorBidi" w:cstheme="majorBidi"/>
@@ -2738,7 +3034,7 @@
         </w:rPr>
         <w:t>been written</w:t>
       </w:r>
-      <w:ins w:id="41" w:author="אלנה רווה" w:date="2016-12-05T11:52:00Z">
+      <w:ins w:id="65" w:author="אלנה רווה" w:date="2016-12-05T11:52:00Z">
         <w:r>
           <w:rPr>
             <w:rFonts w:asciiTheme="majorBidi" w:hAnsiTheme="majorBidi" w:cstheme="majorBidi"/>
@@ -2758,7 +3054,7 @@
         </w:rPr>
         <w:t xml:space="preserve">. </w:t>
       </w:r>
-      <w:del w:id="42" w:author="אלנה רווה" w:date="2016-12-05T11:52:00Z">
+      <w:del w:id="66" w:author="אלנה רווה" w:date="2016-12-05T11:52:00Z">
         <w:r>
           <w:rPr>
             <w:rFonts w:asciiTheme="majorBidi" w:hAnsiTheme="majorBidi" w:cstheme="majorBidi"/>
@@ -2907,7 +3203,7 @@
     </w:p>
     <w:p>
       <w:pPr>
-        <w:pStyle w:val="ListParagraph"/>
+        <w:pStyle w:val="ae"/>
         <w:numPr>
           <w:ilvl w:val="0"/>
           <w:numId w:val="29"/>
@@ -2930,7 +3226,7 @@
         </w:rPr>
         <w:t xml:space="preserve">Breakthrough; nobody thought about </w:t>
       </w:r>
-      <w:ins w:id="43" w:author="אלנה רווה" w:date="2016-12-05T11:52:00Z">
+      <w:ins w:id="67" w:author="אלנה רווה" w:date="2016-12-05T11:52:00Z">
         <w:r>
           <w:rPr>
             <w:rFonts w:asciiTheme="majorBidi" w:hAnsiTheme="majorBidi" w:cstheme="majorBidi"/>
@@ -2950,7 +3246,7 @@
         </w:rPr>
         <w:t>confirm</w:t>
       </w:r>
-      <w:ins w:id="44" w:author="אלנה רווה" w:date="2016-12-05T11:52:00Z">
+      <w:ins w:id="68" w:author="אלנה רווה" w:date="2016-12-05T11:52:00Z">
         <w:r>
           <w:rPr>
             <w:rFonts w:asciiTheme="majorBidi" w:hAnsiTheme="majorBidi" w:cstheme="majorBidi"/>
@@ -2970,7 +3266,7 @@
         </w:rPr>
         <w:t xml:space="preserve"> correctness of Specs of cellular applications</w:t>
       </w:r>
-      <w:del w:id="45" w:author="אלנה רווה" w:date="2016-12-05T11:53:00Z">
+      <w:del w:id="69" w:author="אלנה רווה" w:date="2016-12-05T11:53:00Z">
         <w:r>
           <w:rPr>
             <w:rFonts w:asciiTheme="majorBidi" w:hAnsiTheme="majorBidi" w:cstheme="majorBidi"/>
@@ -3208,7 +3504,7 @@
     </w:p>
     <w:p>
       <w:pPr>
-        <w:pStyle w:val="NoSpacing"/>
+        <w:pStyle w:val="a3"/>
         <w:numPr>
           <w:ilvl w:val="0"/>
           <w:numId w:val="27"/>
@@ -3221,7 +3517,45 @@
           <w:rFonts w:asciiTheme="majorBidi" w:hAnsiTheme="majorBidi" w:cstheme="majorBidi"/>
           <w:shd w:val="clear" w:color="auto" w:fill="FFFFFF"/>
         </w:rPr>
-        <w:t xml:space="preserve">Building a workspace that allows user to build </w:t>
+        <w:t>Building a workspace that allows</w:t>
+      </w:r>
+      <w:ins w:id="70" w:author="Ahmad Mnasra" w:date="2016-12-10T22:43:00Z">
+        <w:r>
+          <w:rPr>
+            <w:rFonts w:asciiTheme="majorBidi" w:hAnsiTheme="majorBidi" w:cstheme="majorBidi"/>
+            <w:shd w:val="clear" w:color="auto" w:fill="FFFFFF"/>
+          </w:rPr>
+          <w:t xml:space="preserve"> the</w:t>
+        </w:r>
+      </w:ins>
+      <w:r>
+        <w:rPr>
+          <w:rFonts w:asciiTheme="majorBidi" w:hAnsiTheme="majorBidi" w:cstheme="majorBidi"/>
+          <w:shd w:val="clear" w:color="auto" w:fill="FFFFFF"/>
+        </w:rPr>
+        <w:t xml:space="preserve"> </w:t>
+      </w:r>
+      <w:r>
+        <w:rPr>
+          <w:rFonts w:asciiTheme="majorBidi" w:hAnsiTheme="majorBidi" w:cstheme="majorBidi"/>
+          <w:noProof/>
+          <w:shd w:val="clear" w:color="auto" w:fill="FFFFFF"/>
+          <w:rPrChange w:id="71" w:author="Ahmad Mnasra" w:date="2016-12-10T22:43:00Z">
+            <w:rPr>
+              <w:rFonts w:asciiTheme="majorBidi" w:hAnsiTheme="majorBidi" w:cstheme="majorBidi"/>
+              <w:noProof/>
+              <w:shd w:val="clear" w:color="auto" w:fill="FFFFFF"/>
+            </w:rPr>
+          </w:rPrChange>
+        </w:rPr>
+        <w:t>user</w:t>
+      </w:r>
+      <w:r>
+        <w:rPr>
+          <w:rFonts w:asciiTheme="majorBidi" w:hAnsiTheme="majorBidi" w:cstheme="majorBidi"/>
+          <w:shd w:val="clear" w:color="auto" w:fill="FFFFFF"/>
+        </w:rPr>
+        <w:t xml:space="preserve"> to build </w:t>
       </w:r>
       <w:r>
         <w:rPr>
@@ -3240,7 +3574,7 @@
     </w:p>
     <w:p>
       <w:pPr>
-        <w:pStyle w:val="NoSpacing"/>
+        <w:pStyle w:val="a3"/>
         <w:bidi w:val="0"/>
         <w:spacing w:line="22" w:lineRule="atLeast"/>
         <w:ind w:left="720"/>
@@ -3248,22 +3582,22 @@
     </w:p>
     <w:p>
       <w:pPr>
-        <w:pStyle w:val="Heading2"/>
+        <w:pStyle w:val="2"/>
         <w:spacing w:before="120" w:after="240" w:line="22" w:lineRule="atLeast"/>
         <w:ind w:left="115" w:hanging="14"/>
       </w:pPr>
-      <w:bookmarkStart w:id="46" w:name="_Toc468621097"/>
+      <w:bookmarkStart w:id="72" w:name="_Toc468621097"/>
       <w:r>
         <w:t>2. THEORY</w:t>
       </w:r>
-      <w:bookmarkEnd w:id="46"/>
+      <w:bookmarkEnd w:id="72"/>
       <w:r>
         <w:t xml:space="preserve"> </w:t>
       </w:r>
     </w:p>
     <w:p>
       <w:pPr>
-        <w:pStyle w:val="Heading1"/>
+        <w:pStyle w:val="1"/>
         <w:tabs>
           <w:tab w:val="center" w:pos="646"/>
           <w:tab w:val="center" w:pos="1783"/>
@@ -3279,7 +3613,7 @@
         </w:rPr>
         <w:tab/>
       </w:r>
-      <w:bookmarkStart w:id="47" w:name="_Toc468621098"/>
+      <w:bookmarkStart w:id="73" w:name="_Toc468621098"/>
       <w:r>
         <w:t>2.1.</w:t>
       </w:r>
@@ -3289,7 +3623,7 @@
       <w:r>
         <w:t>Background</w:t>
       </w:r>
-      <w:bookmarkEnd w:id="47"/>
+      <w:bookmarkEnd w:id="73"/>
       <w:r>
         <w:t xml:space="preserve"> </w:t>
       </w:r>
@@ -3317,30 +3651,56 @@
           <w:sz w:val="22"/>
           <w:shd w:val="clear" w:color="auto" w:fill="FFFFFF"/>
         </w:rPr>
-        <w:t>It is all about money. We are annoyed when our mobile phone malfunctions, or when our video recorder reacts unexpectedly and wrongly to our issued commands. These software and hardware errors do not threaten our lives, but may have substantial financial consequences for the manufacturer.</w:t>
-      </w:r>
-      <w:bookmarkStart w:id="48" w:name="_GoBack"/>
-      <w:bookmarkEnd w:id="48"/>
+        <w:t xml:space="preserve">It is all about money. We are annoyed when our mobile phone malfunctions, or when our video recorder reacts unexpectedly and wrongly to our issued commands. These software and hardware errors do not threaten our </w:t>
+      </w:r>
+      <w:r>
+        <w:rPr>
+          <w:rFonts w:asciiTheme="majorBidi" w:hAnsiTheme="majorBidi" w:cstheme="majorBidi"/>
+          <w:noProof/>
+          <w:color w:val="222222"/>
+          <w:sz w:val="22"/>
+          <w:shd w:val="clear" w:color="auto" w:fill="FFFFFF"/>
+          <w:rPrChange w:id="74" w:author="Ahmad Mnasra" w:date="2016-12-10T22:43:00Z">
+            <w:rPr>
+              <w:rFonts w:asciiTheme="majorBidi" w:hAnsiTheme="majorBidi" w:cstheme="majorBidi"/>
+              <w:noProof/>
+              <w:color w:val="222222"/>
+              <w:sz w:val="22"/>
+              <w:shd w:val="clear" w:color="auto" w:fill="FFFFFF"/>
+            </w:rPr>
+          </w:rPrChange>
+        </w:rPr>
+        <w:t>lives,</w:t>
+      </w:r>
+      <w:r>
+        <w:rPr>
+          <w:rFonts w:asciiTheme="majorBidi" w:hAnsiTheme="majorBidi" w:cstheme="majorBidi"/>
+          <w:color w:val="222222"/>
+          <w:sz w:val="22"/>
+          <w:shd w:val="clear" w:color="auto" w:fill="FFFFFF"/>
+        </w:rPr>
+        <w:t xml:space="preserve"> but may have substantial financial consequences for the manufacturer.</w:t>
+      </w:r>
     </w:p>
     <w:p>
       <w:pPr>
-        <w:pStyle w:val="Heading3"/>
+        <w:pStyle w:val="3"/>
         <w:spacing w:after="120" w:line="22" w:lineRule="atLeast"/>
         <w:ind w:left="475" w:hanging="14"/>
         <w:rPr>
           <w:rtl/>
         </w:rPr>
       </w:pPr>
-      <w:bookmarkStart w:id="49" w:name="_Toc468119590"/>
-      <w:bookmarkStart w:id="50" w:name="_Toc468621099"/>
+      <w:bookmarkStart w:id="75" w:name="_Toc468119590"/>
+      <w:bookmarkStart w:id="76" w:name="_Toc468621099"/>
       <w:r>
         <w:t>2.1.1. F</w:t>
       </w:r>
       <w:r>
         <w:t>ormal verification</w:t>
       </w:r>
-      <w:bookmarkEnd w:id="49"/>
-      <w:bookmarkEnd w:id="50"/>
+      <w:bookmarkEnd w:id="75"/>
+      <w:bookmarkEnd w:id="76"/>
     </w:p>
     <w:p>
       <w:pPr>
@@ -3408,7 +3768,26 @@
         <w:rPr>
           <w:sz w:val="22"/>
         </w:rPr>
-        <w:t>The verification of these systems is done by providing a formal proof on an abstract mathematical model of the system, the correspondence between the mathematical model and the nature of the system being otherwise known by construction.</w:t>
+        <w:t xml:space="preserve">The verification of these systems is done by providing a formal proof </w:t>
+      </w:r>
+      <w:r>
+        <w:rPr>
+          <w:noProof/>
+          <w:sz w:val="22"/>
+          <w:rPrChange w:id="77" w:author="Ahmad Mnasra" w:date="2016-12-10T22:46:00Z">
+            <w:rPr>
+              <w:noProof/>
+              <w:sz w:val="22"/>
+            </w:rPr>
+          </w:rPrChange>
+        </w:rPr>
+        <w:t>on</w:t>
+      </w:r>
+      <w:r>
+        <w:rPr>
+          <w:sz w:val="22"/>
+        </w:rPr>
+        <w:t xml:space="preserve"> an abstract mathematical model of the system, the correspondence between the mathematical model and the nature of the system being otherwise known by construction.</w:t>
       </w:r>
     </w:p>
     <w:p>
@@ -3432,14 +3811,20 @@
         <w:rPr>
           <w:sz w:val="22"/>
         </w:rPr>
+        <w:t xml:space="preserve"> </w:t>
+      </w:r>
+      <w:r>
+        <w:rPr>
+          <w:sz w:val="22"/>
+        </w:rPr>
+        <w:t xml:space="preserve">One approach and formation is model checking refers to the following problem: Given a model of a system, exhaustively and automatically check whether this model meets a given specification. Typically, one has software systems in mind, whereas the specification </w:t>
+      </w:r>
+      <w:r>
+        <w:rPr>
+          <w:sz w:val="22"/>
+        </w:rPr>
         <w:lastRenderedPageBreak/>
-        <w:t xml:space="preserve"> </w:t>
-      </w:r>
-      <w:r>
-        <w:rPr>
-          <w:sz w:val="22"/>
-        </w:rPr>
-        <w:t>One approach and formation is model checking refers to the following problem: Given a model of a system, exhaustively and automatically check whether this model meets a given specification. Typically, one has software systems in mind, whereas the specification contains safety requirements such as the absence of deadlocks and similar critical states that can cause the system to crash. Model checking is a technique for automatically verifying correctness pro</w:t>
+        <w:t>contains safety requirements such as the absence of deadlocks and similar critical states that can cause the system to crash. Model checking is a technique for automatically verifying correctness pro</w:t>
       </w:r>
       <w:r>
         <w:rPr>
@@ -3468,20 +3853,20 @@
     </w:p>
     <w:p>
       <w:pPr>
-        <w:pStyle w:val="Heading3"/>
+        <w:pStyle w:val="3"/>
         <w:spacing w:before="240" w:after="120" w:line="22" w:lineRule="atLeast"/>
         <w:ind w:left="0" w:firstLine="0"/>
       </w:pPr>
-      <w:bookmarkStart w:id="51" w:name="_Toc468278404"/>
-      <w:bookmarkStart w:id="52" w:name="_Toc468621100"/>
-      <w:commentRangeStart w:id="53"/>
+      <w:bookmarkStart w:id="78" w:name="_Toc468278404"/>
+      <w:bookmarkStart w:id="79" w:name="_Toc468621100"/>
+      <w:commentRangeStart w:id="80"/>
       <w:r>
         <w:t>2.1.2. T</w:t>
       </w:r>
       <w:r>
         <w:t>ransition system</w:t>
       </w:r>
-      <w:ins w:id="54" w:author="K23.06" w:date="2016-11-30T15:35:00Z">
+      <w:ins w:id="81" w:author="K23.06" w:date="2016-11-30T15:35:00Z">
         <w:r>
           <w:t xml:space="preserve"> </w:t>
         </w:r>
@@ -3489,18 +3874,18 @@
       <w:r>
         <w:t>(TS)</w:t>
       </w:r>
-      <w:bookmarkEnd w:id="51"/>
-      <w:commentRangeEnd w:id="53"/>
-      <w:r>
-        <w:rPr>
-          <w:rStyle w:val="CommentReference"/>
+      <w:bookmarkEnd w:id="78"/>
+      <w:commentRangeEnd w:id="80"/>
+      <w:r>
+        <w:rPr>
+          <w:rStyle w:val="a8"/>
           <w:rFonts w:ascii="Times New Roman" w:eastAsia="Times New Roman" w:hAnsi="Times New Roman" w:cs="Times New Roman"/>
           <w:b w:val="0"/>
           <w:i w:val="0"/>
         </w:rPr>
-        <w:commentReference w:id="53"/>
-      </w:r>
-      <w:bookmarkEnd w:id="52"/>
+        <w:commentReference w:id="80"/>
+      </w:r>
+      <w:bookmarkEnd w:id="79"/>
     </w:p>
     <w:p>
       <w:pPr>
@@ -3574,28 +3959,12 @@
         <w:ind w:right="1454"/>
       </w:pPr>
       <w:r>
-        <w:t xml:space="preserve">A transition system TS is a tuple (S, </w:t>
-      </w:r>
-      <w:proofErr w:type="spellStart"/>
-      <w:r>
-        <w:t>Act</w:t>
-      </w:r>
-      <w:proofErr w:type="gramStart"/>
-      <w:r>
-        <w:t>,→</w:t>
-      </w:r>
-      <w:proofErr w:type="gramEnd"/>
-      <w:r>
-        <w:t>,I</w:t>
-      </w:r>
-      <w:proofErr w:type="spellEnd"/>
-      <w:r>
-        <w:t>, AP, L) where</w:t>
+        <w:t>A transition system TS is a tuple (S, Act,→,I, AP, L) where</w:t>
       </w:r>
     </w:p>
     <w:p>
       <w:pPr>
-        <w:pStyle w:val="ListParagraph"/>
+        <w:pStyle w:val="ae"/>
         <w:numPr>
           <w:ilvl w:val="0"/>
           <w:numId w:val="28"/>
@@ -3603,14 +3972,14 @@
         <w:spacing w:after="120" w:line="22" w:lineRule="atLeast"/>
         <w:ind w:right="1454"/>
       </w:pPr>
-      <w:commentRangeStart w:id="55"/>
+      <w:commentRangeStart w:id="82"/>
       <w:r>
         <w:t>S is a set of states.</w:t>
       </w:r>
     </w:p>
     <w:p>
       <w:pPr>
-        <w:pStyle w:val="ListParagraph"/>
+        <w:pStyle w:val="ae"/>
         <w:numPr>
           <w:ilvl w:val="0"/>
           <w:numId w:val="28"/>
@@ -3624,7 +3993,7 @@
     </w:p>
     <w:p>
       <w:pPr>
-        <w:pStyle w:val="ListParagraph"/>
+        <w:pStyle w:val="ae"/>
         <w:numPr>
           <w:ilvl w:val="0"/>
           <w:numId w:val="28"/>
@@ -3647,7 +4016,7 @@
     </w:p>
     <w:p>
       <w:pPr>
-        <w:pStyle w:val="ListParagraph"/>
+        <w:pStyle w:val="ae"/>
         <w:numPr>
           <w:ilvl w:val="0"/>
           <w:numId w:val="28"/>
@@ -3670,7 +4039,7 @@
     </w:p>
     <w:p>
       <w:pPr>
-        <w:pStyle w:val="ListParagraph"/>
+        <w:pStyle w:val="ae"/>
         <w:numPr>
           <w:ilvl w:val="0"/>
           <w:numId w:val="28"/>
@@ -3684,7 +4053,7 @@
     </w:p>
     <w:p>
       <w:pPr>
-        <w:pStyle w:val="ListParagraph"/>
+        <w:pStyle w:val="ae"/>
         <w:numPr>
           <w:ilvl w:val="0"/>
           <w:numId w:val="28"/>
@@ -3743,12 +4112,12 @@
       <w:r>
         <w:t>is a labeling function.</w:t>
       </w:r>
-      <w:commentRangeEnd w:id="55"/>
-      <w:r>
-        <w:rPr>
-          <w:rStyle w:val="CommentReference"/>
-        </w:rPr>
-        <w:commentReference w:id="55"/>
+      <w:commentRangeEnd w:id="82"/>
+      <w:r>
+        <w:rPr>
+          <w:rStyle w:val="a8"/>
+        </w:rPr>
+        <w:commentReference w:id="82"/>
       </w:r>
     </w:p>
     <w:p>
@@ -3757,15 +4126,7 @@
         <w:ind w:left="393" w:right="1454" w:firstLine="0"/>
       </w:pPr>
       <w:r>
-        <w:t xml:space="preserve">TS </w:t>
-      </w:r>
-      <w:proofErr w:type="gramStart"/>
-      <w:r>
-        <w:t>is</w:t>
-      </w:r>
-      <w:proofErr w:type="gramEnd"/>
-      <w:r>
-        <w:t xml:space="preserve"> called finite if </w:t>
+        <w:t xml:space="preserve">TS is called finite if </w:t>
       </w:r>
       <w:r>
         <w:rPr>
@@ -3804,7 +4165,29 @@
         <w:ind w:left="393" w:right="1454" w:firstLine="0"/>
       </w:pPr>
       <w:r>
-        <w:t xml:space="preserve">We can describe behavior of transition system as follows. The transition system starts in some initial state </w:t>
+        <w:t>We can describe</w:t>
+      </w:r>
+      <w:ins w:id="83" w:author="Ahmad Mnasra" w:date="2016-12-10T22:46:00Z">
+        <w:r>
+          <w:t xml:space="preserve"> the</w:t>
+        </w:r>
+      </w:ins>
+      <w:r>
+        <w:t xml:space="preserve"> </w:t>
+      </w:r>
+      <w:r>
+        <w:rPr>
+          <w:noProof/>
+          <w:rPrChange w:id="84" w:author="Ahmad Mnasra" w:date="2016-12-10T22:46:00Z">
+            <w:rPr>
+              <w:noProof/>
+            </w:rPr>
+          </w:rPrChange>
+        </w:rPr>
+        <w:t>behavior</w:t>
+      </w:r>
+      <w:r>
+        <w:t xml:space="preserve"> of transition system as follows. The transition system starts in some initial state </w:t>
       </w:r>
       <m:oMath>
         <m:sSub>
@@ -3921,7 +4304,6 @@
       <w:r>
         <w:t xml:space="preserve">is selected  </w:t>
       </w:r>
-      <w:proofErr w:type="spellStart"/>
       <w:r>
         <w:rPr>
           <w:i/>
@@ -3929,7 +4311,6 @@
         </w:rPr>
         <w:t>nondeterministically</w:t>
       </w:r>
-      <w:proofErr w:type="spellEnd"/>
       <w:r>
         <w:t xml:space="preserve"> and taken, the action </w:t>
       </w:r>
@@ -3941,11 +4322,7 @@
         <w:t>α</w:t>
       </w:r>
       <w:r>
-        <w:t xml:space="preserve"> is performed and the transition system evolves from </w:t>
-      </w:r>
-      <w:proofErr w:type="spellStart"/>
-      <w:r>
-        <w:t xml:space="preserve">state </w:t>
+        <w:t xml:space="preserve"> is performed and the transition system evolves from state </w:t>
       </w:r>
       <w:r>
         <w:rPr>
@@ -3954,11 +4331,10 @@
         </w:rPr>
         <w:t>s</w:t>
       </w:r>
-      <w:proofErr w:type="spellEnd"/>
       <w:r>
         <w:t xml:space="preserve"> into the state </w:t>
       </w:r>
-      <w:commentRangeStart w:id="56"/>
+      <w:commentRangeStart w:id="85"/>
       <w:r>
         <w:rPr>
           <w:i/>
@@ -3966,14 +4342,14 @@
         </w:rPr>
         <w:t>q</w:t>
       </w:r>
-      <w:commentRangeEnd w:id="56"/>
-      <w:r>
-        <w:rPr>
-          <w:rStyle w:val="CommentReference"/>
+      <w:commentRangeEnd w:id="85"/>
+      <w:r>
+        <w:rPr>
+          <w:rStyle w:val="a8"/>
           <w:i/>
           <w:iCs/>
         </w:rPr>
-        <w:commentReference w:id="56"/>
+        <w:commentReference w:id="85"/>
       </w:r>
       <w:r>
         <w:t>.</w:t>
@@ -3987,24 +4363,37 @@
       <w:r>
         <w:t xml:space="preserve">This selection procedure is repeated in state q and finishes once a state is encountered that has no outgoing transitions. </w:t>
       </w:r>
-      <w:del w:id="57" w:author="K23.06" w:date="2016-11-30T15:16:00Z">
+      <w:del w:id="86" w:author="K23.06" w:date="2016-11-30T15:16:00Z">
         <w:r>
           <w:delText xml:space="preserve">(Note that I may be empty; in that case, the transition system has no behavior at all as no initial state can be selected.) </w:delText>
         </w:r>
       </w:del>
       <w:r>
-        <w:t>It is important to realize that in case a state has more than one outgoing transition, the “next” transition is chosen in a purely nondeterministic fashion. That is, the outcome of this selection process is not known a priori, and, hence.</w:t>
-      </w:r>
-      <w:r>
-        <w:rPr>
-          <w:rStyle w:val="CommentReference"/>
-        </w:rPr>
-        <w:commentReference w:id="58"/>
+        <w:t xml:space="preserve">It is important to realize that in case a state has more than one outgoing transition, the “next” transition is chosen in a purely </w:t>
+      </w:r>
+      <w:r>
+        <w:rPr>
+          <w:noProof/>
+          <w:rPrChange w:id="87" w:author="Ahmad Mnasra" w:date="2016-12-10T22:46:00Z">
+            <w:rPr>
+              <w:noProof/>
+            </w:rPr>
+          </w:rPrChange>
+        </w:rPr>
+        <w:t>nondeterministic</w:t>
+      </w:r>
+      <w:r>
+        <w:t xml:space="preserve"> fashion. That is, the outcome of this selection process is not known a priori, and, hence.</w:t>
+      </w:r>
+      <w:r>
+        <w:rPr>
+          <w:rStyle w:val="a8"/>
+        </w:rPr>
+        <w:commentReference w:id="88"/>
       </w:r>
       <w:r>
         <w:t xml:space="preserve"> Similarly, when the set of initial states consists of more than one state, the start state is selected </w:t>
       </w:r>
-      <w:proofErr w:type="spellStart"/>
       <w:r>
         <w:rPr>
           <w:i/>
@@ -4012,7 +4401,6 @@
         </w:rPr>
         <w:t>nondeterministically</w:t>
       </w:r>
-      <w:proofErr w:type="spellEnd"/>
       <w:r>
         <w:t>.</w:t>
       </w:r>
@@ -4022,7 +4410,7 @@
         <w:spacing w:after="120" w:line="22" w:lineRule="atLeast"/>
         <w:ind w:left="393" w:right="1454" w:firstLine="0"/>
         <w:rPr>
-          <w:del w:id="59" w:author="K23.06" w:date="2016-11-30T15:40:00Z"/>
+          <w:del w:id="89" w:author="K23.06" w:date="2016-11-30T15:40:00Z"/>
           <w:i/>
           <w:iCs/>
         </w:rPr>
@@ -4085,75 +4473,58 @@
         </m:r>
       </m:oMath>
       <w:r>
-        <w:t xml:space="preserve">of atomic propositions to any </w:t>
-      </w:r>
-      <w:proofErr w:type="spellStart"/>
-      <w:r>
-        <w:t xml:space="preserve">state </w:t>
+        <w:t xml:space="preserve">of atomic propositions to any state </w:t>
       </w:r>
       <w:r>
         <w:rPr>
           <w:i/>
           <w:iCs/>
         </w:rPr>
-        <w:t>s</w:t>
-      </w:r>
-      <w:proofErr w:type="spellEnd"/>
+        <w:t>s.</w:t>
+      </w:r>
+      <w:r>
+        <w:rPr>
+          <w:rStyle w:val="a8"/>
+        </w:rPr>
+        <w:commentReference w:id="90"/>
+      </w:r>
       <w:r>
         <w:rPr>
           <w:i/>
           <w:iCs/>
         </w:rPr>
-        <w:t>.</w:t>
-      </w:r>
-      <w:r>
-        <w:rPr>
-          <w:rStyle w:val="CommentReference"/>
-        </w:rPr>
-        <w:commentReference w:id="60"/>
+        <w:t xml:space="preserve"> </w:t>
       </w:r>
       <w:r>
         <w:rPr>
           <w:i/>
           <w:iCs/>
         </w:rPr>
-        <w:t xml:space="preserve"> </w:t>
+        <w:t>L(s)</w:t>
+      </w:r>
+      <w:r>
+        <w:t xml:space="preserve"> intuitively stands for exactly those atomic propositions a </w:t>
+      </w:r>
+      <w:r>
+        <w:rPr>
+          <w:rFonts w:ascii="Cambria Math" w:hAnsi="Cambria Math" w:cs="Cambria Math"/>
+        </w:rPr>
+        <w:t>∈</w:t>
+      </w:r>
+      <w:r>
+        <w:t xml:space="preserve"> AP which are satisfied by state </w:t>
       </w:r>
       <w:r>
         <w:rPr>
           <w:i/>
           <w:iCs/>
         </w:rPr>
-        <w:t>L(s)</w:t>
-      </w:r>
-      <w:r>
-        <w:t xml:space="preserve"> intuitively stands for exactly those atomic propositions a </w:t>
-      </w:r>
-      <w:r>
-        <w:rPr>
-          <w:rFonts w:ascii="Cambria Math" w:hAnsi="Cambria Math" w:cs="Cambria Math"/>
-        </w:rPr>
-        <w:t>∈</w:t>
-      </w:r>
-      <w:r>
-        <w:t xml:space="preserve"> AP which are satisfied by </w:t>
-      </w:r>
-      <w:proofErr w:type="spellStart"/>
-      <w:r>
-        <w:t xml:space="preserve">state </w:t>
-      </w:r>
-      <w:r>
-        <w:rPr>
-          <w:i/>
-          <w:iCs/>
-        </w:rPr>
         <w:t>s</w:t>
       </w:r>
-      <w:proofErr w:type="spellEnd"/>
       <w:r>
         <w:t xml:space="preserve">. </w:t>
       </w:r>
-      <w:del w:id="61" w:author="K23.06" w:date="2016-11-30T15:40:00Z">
+      <w:del w:id="91" w:author="K23.06" w:date="2016-11-30T15:40:00Z">
         <w:r>
           <w:delText>Given that Φ is a propositional logic formula, then s satisfies the formula Φ if the evaluation induced by L(s) makes the formula Φ true; that is:</w:delText>
         </w:r>
@@ -4164,10 +4535,11 @@
         <w:spacing w:after="120" w:line="22" w:lineRule="atLeast"/>
         <w:ind w:right="1454"/>
       </w:pPr>
-      <w:del w:id="62" w:author="K23.06" w:date="2016-11-30T15:40:00Z">
+      <w:del w:id="92" w:author="K23.06" w:date="2016-11-30T15:40:00Z">
         <w:r>
           <w:rPr>
             <w:noProof/>
+            <w:lang w:bidi="ar-SA"/>
           </w:rPr>
           <mc:AlternateContent>
             <mc:Choice Requires="wps">
@@ -4229,7 +4601,7 @@
                                 <m:d>
                                   <m:dPr>
                                     <m:ctrlPr>
-                                      <w:del w:id="63" w:author="K23.06" w:date="2016-11-30T15:41:00Z">
+                                      <w:del w:id="93" w:author="K23.06" w:date="2016-11-30T15:41:00Z">
                                         <w:rPr>
                                           <w:rFonts w:ascii="Cambria Math" w:hAnsi="Cambria Math"/>
                                           <w:i/>
@@ -4239,7 +4611,7 @@
                                   </m:dPr>
                                   <m:e>
                                     <m:r>
-                                      <w:del w:id="64" w:author="K23.06" w:date="2016-11-30T15:41:00Z">
+                                      <w:del w:id="94" w:author="K23.06" w:date="2016-11-30T15:41:00Z">
                                         <w:rPr>
                                           <w:rFonts w:ascii="Cambria Math" w:hAnsi="Cambria Math"/>
                                         </w:rPr>
@@ -4249,7 +4621,7 @@
                                   </m:e>
                                   <m:e>
                                     <m:r>
-                                      <w:del w:id="65" w:author="K23.06" w:date="2016-11-30T15:41:00Z">
+                                      <w:del w:id="95" w:author="K23.06" w:date="2016-11-30T15:41:00Z">
                                         <w:rPr>
                                           <w:rFonts w:ascii="Cambria Math" w:hAnsi="Cambria Math"/>
                                         </w:rPr>
@@ -4257,7 +4629,7 @@
                                       </w:del>
                                     </m:r>
                                     <m:r>
-                                      <w:del w:id="66" w:author="K23.06" w:date="2016-11-30T15:41:00Z">
+                                      <w:del w:id="96" w:author="K23.06" w:date="2016-11-30T15:41:00Z">
                                         <m:rPr>
                                           <m:sty m:val="p"/>
                                         </m:rPr>
@@ -4270,7 +4642,7 @@
                                   </m:e>
                                 </m:d>
                                 <m:r>
-                                  <w:del w:id="67" w:author="K23.06" w:date="2016-11-30T15:41:00Z">
+                                  <w:del w:id="97" w:author="K23.06" w:date="2016-11-30T15:41:00Z">
                                     <w:rPr>
                                       <w:rFonts w:ascii="Cambria Math" w:hAnsi="Cambria Math"/>
                                     </w:rPr>
@@ -4278,7 +4650,7 @@
                                   </w:del>
                                 </m:r>
                               </m:oMath>
-                              <w:del w:id="68" w:author="K23.06" w:date="2016-11-30T15:41:00Z">
+                              <w:del w:id="98" w:author="K23.06" w:date="2016-11-30T15:41:00Z">
                                 <w:r>
                                   <w:delText xml:space="preserve"> </w:delText>
                                 </w:r>
@@ -4348,7 +4720,7 @@
                 </wp:anchor>
               </w:drawing>
             </mc:Choice>
-            <mc:Fallback xmlns:w16se="http://schemas.microsoft.com/office/word/2015/wordml/symex" xmlns:w15="http://schemas.microsoft.com/office/word/2012/wordml" xmlns:cx5="http://schemas.microsoft.com/office/drawing/2016/5/11/chartex" xmlns:cx4="http://schemas.microsoft.com/office/drawing/2016/5/10/chartex" xmlns:cx3="http://schemas.microsoft.com/office/drawing/2016/5/9/chartex" xmlns:cx2="http://schemas.microsoft.com/office/drawing/2015/10/21/chartex" xmlns:cx1="http://schemas.microsoft.com/office/drawing/2015/9/8/chartex" xmlns:cx="http://schemas.microsoft.com/office/drawing/2014/chartex">
+            <mc:Fallback>
               <w:pict>
                 <v:rect w14:anchorId="2FA0530B" id="Rectangle 1" o:spid="_x0000_s1026" style="position:absolute;left:0;text-align:left;margin-left:109pt;margin-top:.45pt;width:238.5pt;height:22.5pt;z-index:251659264;visibility:visible;mso-wrap-style:square;mso-width-percent:0;mso-height-percent:0;mso-wrap-distance-left:9pt;mso-wrap-distance-top:0;mso-wrap-distance-right:9pt;mso-wrap-distance-bottom:0;mso-position-horizontal:absolute;mso-position-horizontal-relative:text;mso-position-vertical:absolute;mso-position-vertical-relative:text;mso-width-percent:0;mso-height-percent:0;mso-width-relative:margin;mso-height-relative:margin;v-text-anchor:middle" o:gfxdata="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" fillcolor="white [3201]" strokecolor="black [3200]" strokeweight="1pt">
                   <v:textbox>
@@ -4368,7 +4740,7 @@
                           <m:d>
                             <m:dPr>
                               <m:ctrlPr>
-                                <w:del w:id="32" w:author="K23.06" w:date="2016-11-30T15:41:00Z">
+                                <w:del w:id="99" w:author="K23.06" w:date="2016-11-30T15:41:00Z">
                                   <w:rPr>
                                     <w:rFonts w:ascii="Cambria Math" w:hAnsi="Cambria Math"/>
                                     <w:i/>
@@ -4378,7 +4750,7 @@
                             </m:dPr>
                             <m:e>
                               <m:r>
-                                <w:del w:id="33" w:author="K23.06" w:date="2016-11-30T15:41:00Z">
+                                <w:del w:id="100" w:author="K23.06" w:date="2016-11-30T15:41:00Z">
                                   <w:rPr>
                                     <w:rFonts w:ascii="Cambria Math" w:hAnsi="Cambria Math"/>
                                   </w:rPr>
@@ -4388,7 +4760,7 @@
                             </m:e>
                             <m:e>
                               <m:r>
-                                <w:del w:id="34" w:author="K23.06" w:date="2016-11-30T15:41:00Z">
+                                <w:del w:id="101" w:author="K23.06" w:date="2016-11-30T15:41:00Z">
                                   <w:rPr>
                                     <w:rFonts w:ascii="Cambria Math" w:hAnsi="Cambria Math"/>
                                   </w:rPr>
@@ -4396,7 +4768,7 @@
                                 </w:del>
                               </m:r>
                               <m:r>
-                                <w:del w:id="35" w:author="K23.06" w:date="2016-11-30T15:41:00Z">
+                                <w:del w:id="102" w:author="K23.06" w:date="2016-11-30T15:41:00Z">
                                   <m:rPr>
                                     <m:sty m:val="p"/>
                                   </m:rPr>
@@ -4409,7 +4781,7 @@
                             </m:e>
                           </m:d>
                           <m:r>
-                            <w:del w:id="36" w:author="K23.06" w:date="2016-11-30T15:41:00Z">
+                            <w:del w:id="103" w:author="K23.06" w:date="2016-11-30T15:41:00Z">
                               <w:rPr>
                                 <w:rFonts w:ascii="Cambria Math" w:hAnsi="Cambria Math"/>
                               </w:rPr>
@@ -4417,7 +4789,7 @@
                             </w:del>
                           </m:r>
                         </m:oMath>
-                        <w:del w:id="37" w:author="K23.06" w:date="2016-11-30T15:41:00Z">
+                        <w:del w:id="104" w:author="K23.06" w:date="2016-11-30T15:41:00Z">
                           <w:r>
                             <w:delText xml:space="preserve"> </w:delText>
                           </w:r>
@@ -4478,12 +4850,12 @@
     </w:p>
     <w:p>
       <w:pPr>
-        <w:pStyle w:val="Heading3"/>
+        <w:pStyle w:val="3"/>
         <w:spacing w:before="240" w:after="120" w:line="22" w:lineRule="atLeast"/>
         <w:ind w:left="475" w:hanging="14"/>
       </w:pPr>
-      <w:bookmarkStart w:id="69" w:name="_Toc468119591"/>
-      <w:bookmarkStart w:id="70" w:name="_Toc468621101"/>
+      <w:bookmarkStart w:id="105" w:name="_Toc468119591"/>
+      <w:bookmarkStart w:id="106" w:name="_Toc468621101"/>
       <w:r>
         <w:t>2.1.</w:t>
       </w:r>
@@ -4496,23 +4868,17 @@
       <w:r>
         <w:t>. Program graph (PG)</w:t>
       </w:r>
-      <w:bookmarkEnd w:id="69"/>
-      <w:bookmarkEnd w:id="70"/>
+      <w:bookmarkEnd w:id="105"/>
+      <w:bookmarkEnd w:id="106"/>
     </w:p>
     <w:p>
       <w:pPr>
         <w:spacing w:after="120" w:line="22" w:lineRule="atLeast"/>
         <w:ind w:left="115" w:right="1454" w:firstLine="274"/>
       </w:pPr>
-      <w:proofErr w:type="gramStart"/>
-      <w:r>
-        <w:t>program</w:t>
-      </w:r>
-      <w:proofErr w:type="gramEnd"/>
-      <w:r>
-        <w:t xml:space="preserve"> graphs over a set </w:t>
-      </w:r>
-      <w:proofErr w:type="spellStart"/>
+      <w:r>
+        <w:t xml:space="preserve">program graphs over a set </w:t>
+      </w:r>
       <w:r>
         <w:rPr>
           <w:i/>
@@ -4520,19 +4886,8 @@
         </w:rPr>
         <w:t>Var</w:t>
       </w:r>
-      <w:proofErr w:type="spellEnd"/>
-      <w:r>
-        <w:t xml:space="preserve"> of typed variables. Essentially, this means that a standardized type (e.g., </w:t>
-      </w:r>
-      <w:proofErr w:type="spellStart"/>
-      <w:proofErr w:type="gramStart"/>
-      <w:r>
-        <w:t>boolean</w:t>
-      </w:r>
-      <w:proofErr w:type="spellEnd"/>
-      <w:proofErr w:type="gramEnd"/>
-      <w:r>
-        <w:t xml:space="preserve">, integer, or char) is associated with each variable. The type of variable </w:t>
+      <w:r>
+        <w:t xml:space="preserve"> of typed variables. Essentially, this means that a standardized type (e.g., boolean, integer, or char) is associated with each variable. The type of variable </w:t>
       </w:r>
       <w:r>
         <w:rPr>
@@ -4544,95 +4899,32 @@
       <w:r>
         <w:t xml:space="preserve"> is called the domain </w:t>
       </w:r>
-      <w:proofErr w:type="spellStart"/>
-      <w:proofErr w:type="gramStart"/>
       <w:r>
         <w:rPr>
           <w:i/>
           <w:iCs/>
         </w:rPr>
-        <w:t>dom</w:t>
-      </w:r>
-      <w:proofErr w:type="spellEnd"/>
+        <w:t>dom(x)</w:t>
+      </w:r>
+      <w:r>
+        <w:t xml:space="preserve"> of x. Let </w:t>
+      </w:r>
       <w:r>
         <w:rPr>
           <w:i/>
           <w:iCs/>
         </w:rPr>
-        <w:t>(</w:t>
-      </w:r>
-      <w:proofErr w:type="gramEnd"/>
+        <w:t>Eval(Var)</w:t>
+      </w:r>
+      <w:r>
+        <w:t xml:space="preserve"> denote the set of (variable) evaluations that assign values to variables. </w:t>
+      </w:r>
       <w:r>
         <w:rPr>
           <w:i/>
           <w:iCs/>
         </w:rPr>
-        <w:t>x)</w:t>
-      </w:r>
-      <w:r>
-        <w:t xml:space="preserve"> of x. Let </w:t>
-      </w:r>
-      <w:proofErr w:type="spellStart"/>
-      <w:proofErr w:type="gramStart"/>
-      <w:r>
-        <w:rPr>
-          <w:i/>
-          <w:iCs/>
-        </w:rPr>
-        <w:t>Eval</w:t>
-      </w:r>
-      <w:proofErr w:type="spellEnd"/>
-      <w:r>
-        <w:rPr>
-          <w:i/>
-          <w:iCs/>
-        </w:rPr>
-        <w:t>(</w:t>
-      </w:r>
-      <w:proofErr w:type="spellStart"/>
-      <w:proofErr w:type="gramEnd"/>
-      <w:r>
-        <w:rPr>
-          <w:i/>
-          <w:iCs/>
-        </w:rPr>
-        <w:t>Var</w:t>
-      </w:r>
-      <w:proofErr w:type="spellEnd"/>
-      <w:r>
-        <w:rPr>
-          <w:i/>
-          <w:iCs/>
-        </w:rPr>
-        <w:t>)</w:t>
-      </w:r>
-      <w:r>
-        <w:t xml:space="preserve"> denote the set of (variable) evaluations that assign values to variables. </w:t>
-      </w:r>
-      <w:proofErr w:type="gramStart"/>
-      <w:r>
-        <w:rPr>
-          <w:i/>
-          <w:iCs/>
-        </w:rPr>
-        <w:t>Cond(</w:t>
-      </w:r>
-      <w:proofErr w:type="spellStart"/>
-      <w:proofErr w:type="gramEnd"/>
-      <w:r>
-        <w:rPr>
-          <w:i/>
-          <w:iCs/>
-        </w:rPr>
-        <w:t>Var</w:t>
-      </w:r>
-      <w:proofErr w:type="spellEnd"/>
-      <w:r>
-        <w:rPr>
-          <w:i/>
-          <w:iCs/>
-        </w:rPr>
-        <w:t>)</w:t>
+        <w:t>Cond(Var)</w:t>
       </w:r>
       <w:r>
         <w:t xml:space="preserve"> is the set of Boolean conditions over Var. </w:t>
@@ -4673,29 +4965,8 @@
         </w:rPr>
       </w:pPr>
       <w:r>
-        <w:t xml:space="preserve">A program graph PG over set </w:t>
-      </w:r>
-      <w:proofErr w:type="spellStart"/>
-      <w:r>
-        <w:t>Var</w:t>
-      </w:r>
-      <w:proofErr w:type="spellEnd"/>
-      <w:r>
-        <w:t xml:space="preserve"> of typed variables is a tuple (</w:t>
-      </w:r>
-      <w:proofErr w:type="spellStart"/>
-      <w:r>
-        <w:t>Loc</w:t>
-      </w:r>
-      <w:proofErr w:type="spellEnd"/>
-      <w:r>
-        <w:t>, Act, Effect, →</w:t>
-      </w:r>
-      <w:proofErr w:type="gramStart"/>
-      <w:r>
-        <w:t xml:space="preserve">, </w:t>
-      </w:r>
-      <w:proofErr w:type="gramEnd"/>
+        <w:t xml:space="preserve">A program graph PG over set Var of typed variables is a tuple (Loc, Act, Effect, →, </w:t>
+      </w:r>
       <m:oMath>
         <m:sSub>
           <m:sSubPr>
@@ -4711,13 +4982,7 @@
               <w:rPr>
                 <w:rFonts w:ascii="Cambria Math" w:hAnsi="Cambria Math"/>
               </w:rPr>
-              <m:t>Lo</m:t>
-            </m:r>
-            <m:r>
-              <w:rPr>
-                <w:rFonts w:ascii="Cambria Math" w:hAnsi="Cambria Math"/>
-              </w:rPr>
-              <m:t>c</m:t>
+              <m:t>Loc</m:t>
             </m:r>
           </m:e>
           <m:sub>
@@ -4775,18 +5040,13 @@
         <w:ind w:left="446" w:right="0"/>
         <w:jc w:val="left"/>
         <w:rPr>
-          <w:ins w:id="71" w:author="K23.06" w:date="2016-11-30T15:09:00Z"/>
-        </w:rPr>
-      </w:pPr>
-      <w:proofErr w:type="spellStart"/>
-      <w:r>
-        <w:t>Loc</w:t>
-      </w:r>
-      <w:proofErr w:type="spellEnd"/>
-      <w:r>
-        <w:t> is a set of locations</w:t>
-      </w:r>
-      <w:del w:id="72" w:author="K23.06" w:date="2016-11-30T15:09:00Z">
+          <w:ins w:id="107" w:author="K23.06" w:date="2016-11-30T15:09:00Z"/>
+        </w:rPr>
+      </w:pPr>
+      <w:r>
+        <w:t>Loc is a set of locations</w:t>
+      </w:r>
+      <w:del w:id="108" w:author="K23.06" w:date="2016-11-30T15:09:00Z">
         <w:r>
           <w:delText xml:space="preserve"> and</w:delText>
         </w:r>
@@ -4816,65 +5076,25 @@
         <w:ind w:left="446" w:right="0"/>
         <w:jc w:val="left"/>
       </w:pPr>
-      <w:proofErr w:type="spellStart"/>
-      <w:r>
-        <w:lastRenderedPageBreak/>
-        <w:t>Effect:Act×Eval</w:t>
-      </w:r>
-      <w:proofErr w:type="spellEnd"/>
-      <w:r>
-        <w:t>(</w:t>
-      </w:r>
-      <w:proofErr w:type="spellStart"/>
-      <w:r>
-        <w:t>Var</w:t>
-      </w:r>
-      <w:proofErr w:type="spellEnd"/>
-      <w:r>
-        <w:t>)→</w:t>
-      </w:r>
-      <w:proofErr w:type="spellStart"/>
+      <w:r>
+        <w:t xml:space="preserve">Effect:Act×Eval(Var)→Eval(Var) </w:t>
+      </w:r>
+      <w:r>
+        <w:t>→</w:t>
+      </w:r>
+      <w:commentRangeStart w:id="109"/>
       <w:r>
         <w:t>Eval</w:t>
       </w:r>
-      <w:proofErr w:type="spellEnd"/>
-      <w:r>
-        <w:t>(</w:t>
-      </w:r>
-      <w:proofErr w:type="spellStart"/>
-      <w:r>
-        <w:t>Var</w:t>
-      </w:r>
-      <w:proofErr w:type="spellEnd"/>
-      <w:r>
-        <w:t xml:space="preserve">) </w:t>
-      </w:r>
-      <w:r>
-        <w:t>→</w:t>
-      </w:r>
-      <w:commentRangeStart w:id="73"/>
-      <w:proofErr w:type="spellStart"/>
-      <w:r>
-        <w:t>Eval</w:t>
-      </w:r>
-      <w:commentRangeEnd w:id="73"/>
-      <w:proofErr w:type="spellEnd"/>
-      <w:r>
-        <w:rPr>
-          <w:rStyle w:val="CommentReference"/>
-        </w:rPr>
-        <w:commentReference w:id="73"/>
-      </w:r>
-      <w:r>
-        <w:t>(</w:t>
-      </w:r>
-      <w:proofErr w:type="spellStart"/>
-      <w:r>
-        <w:t>Var</w:t>
-      </w:r>
-      <w:proofErr w:type="spellEnd"/>
-      <w:r>
-        <w:t>) is the effect function,</w:t>
+      <w:commentRangeEnd w:id="109"/>
+      <w:r>
+        <w:rPr>
+          <w:rStyle w:val="a8"/>
+        </w:rPr>
+        <w:commentReference w:id="109"/>
+      </w:r>
+      <w:r>
+        <w:t>(Var) is the effect function,</w:t>
       </w:r>
     </w:p>
     <w:p>
@@ -4896,56 +5116,17 @@
         </w:rPr>
         <w:t>⊆</w:t>
       </w:r>
-      <w:proofErr w:type="spellStart"/>
-      <w:r>
-        <w:t>Loc×Cond</w:t>
-      </w:r>
-      <w:proofErr w:type="spellEnd"/>
-      <w:r>
-        <w:t>(</w:t>
-      </w:r>
-      <w:proofErr w:type="spellStart"/>
-      <w:r>
-        <w:t>Var</w:t>
-      </w:r>
-      <w:proofErr w:type="spellEnd"/>
-      <w:r>
-        <w:t>)×</w:t>
-      </w:r>
-      <w:proofErr w:type="spellStart"/>
-      <w:r>
-        <w:t>Act×Loc</w:t>
-      </w:r>
-      <w:proofErr w:type="spellEnd"/>
+      <w:r>
+        <w:t>Loc×Cond(Var)×Act×Loc</w:t>
+      </w:r>
       <w:r>
         <w:rPr>
           <w:rFonts w:ascii="Cambria Math" w:hAnsi="Cambria Math" w:cs="Cambria Math"/>
         </w:rPr>
         <w:t>↪⊆</w:t>
       </w:r>
-      <w:proofErr w:type="spellStart"/>
-      <w:r>
-        <w:t>Loc×Cond</w:t>
-      </w:r>
-      <w:proofErr w:type="spellEnd"/>
-      <w:r>
-        <w:t>(</w:t>
-      </w:r>
-      <w:proofErr w:type="spellStart"/>
-      <w:r>
-        <w:t>Var</w:t>
-      </w:r>
-      <w:proofErr w:type="spellEnd"/>
-      <w:r>
-        <w:t>)×</w:t>
-      </w:r>
-      <w:proofErr w:type="spellStart"/>
-      <w:r>
-        <w:t>Act×Loc</w:t>
-      </w:r>
-      <w:proofErr w:type="spellEnd"/>
-      <w:r>
-        <w:t> is the conditional transition relation,</w:t>
+      <w:r>
+        <w:t>Loc×Cond(Var)×Act×Loc is the conditional transition relation,</w:t>
       </w:r>
     </w:p>
     <w:p>
@@ -4992,12 +5173,10 @@
         </w:rPr>
         <w:t>⊆</w:t>
       </w:r>
-      <w:proofErr w:type="spellStart"/>
       <w:r>
         <w:t>Loc</w:t>
       </w:r>
-      <w:proofErr w:type="spellEnd"/>
-      <w:del w:id="74" w:author="K23.06" w:date="2016-11-30T15:10:00Z">
+      <w:del w:id="110" w:author="K23.06" w:date="2016-11-30T15:10:00Z">
         <w:r>
           <w:delText>Loc0</w:delText>
         </w:r>
@@ -5065,20 +5244,10 @@
         </w:rPr>
         <w:t>∈</w:t>
       </w:r>
-      <w:proofErr w:type="gramStart"/>
-      <w:r>
-        <w:t>Cond(</w:t>
-      </w:r>
-      <w:proofErr w:type="spellStart"/>
-      <w:proofErr w:type="gramEnd"/>
-      <w:r>
-        <w:t>Var</w:t>
-      </w:r>
-      <w:proofErr w:type="spellEnd"/>
-      <w:r>
-        <w:t>)</w:t>
-      </w:r>
-      <w:del w:id="75" w:author="K23.06" w:date="2016-11-30T15:10:00Z">
+      <w:r>
+        <w:t>Cond(Var)</w:t>
+      </w:r>
+      <w:del w:id="111" w:author="K23.06" w:date="2016-11-30T15:10:00Z">
         <w:r>
           <w:delText>g0</w:delText>
         </w:r>
@@ -5105,12 +5274,13 @@
     </w:p>
     <w:p>
       <w:pPr>
-        <w:pStyle w:val="Heading3"/>
+        <w:pStyle w:val="3"/>
         <w:spacing w:before="240" w:after="120" w:line="22" w:lineRule="atLeast"/>
         <w:ind w:left="475" w:hanging="14"/>
       </w:pPr>
-      <w:bookmarkStart w:id="76" w:name="_Toc468621102"/>
-      <w:r>
+      <w:bookmarkStart w:id="112" w:name="_Toc468621102"/>
+      <w:r>
+        <w:lastRenderedPageBreak/>
         <w:t>2.1.</w:t>
       </w:r>
       <w:r>
@@ -5126,17 +5296,7 @@
           <w:sz w:val="24"/>
           <w:szCs w:val="24"/>
         </w:rPr>
-        <w:t xml:space="preserve">Linear Temporal </w:t>
-      </w:r>
-      <w:proofErr w:type="gramStart"/>
-      <w:r>
-        <w:rPr>
-          <w:rFonts w:asciiTheme="majorBidi" w:hAnsiTheme="majorBidi" w:cstheme="majorBidi"/>
-          <w:bCs/>
-          <w:sz w:val="24"/>
-          <w:szCs w:val="24"/>
-        </w:rPr>
-        <w:t>Logic</w:t>
+        <w:t>Linear Temporal Logic</w:t>
       </w:r>
       <w:r>
         <w:rPr>
@@ -5146,20 +5306,9 @@
           <w:sz w:val="24"/>
           <w:szCs w:val="24"/>
         </w:rPr>
-        <w:t>(</w:t>
-      </w:r>
-      <w:proofErr w:type="gramEnd"/>
-      <w:r>
-        <w:rPr>
-          <w:rFonts w:asciiTheme="majorBidi" w:eastAsiaTheme="minorHAnsi" w:hAnsiTheme="majorBidi" w:cstheme="majorBidi"/>
-          <w:b w:val="0"/>
-          <w:bCs/>
-          <w:sz w:val="24"/>
-          <w:szCs w:val="24"/>
-        </w:rPr>
-        <w:t>LTL)</w:t>
-      </w:r>
-      <w:bookmarkEnd w:id="76"/>
+        <w:t>(LTL)</w:t>
+      </w:r>
+      <w:bookmarkEnd w:id="112"/>
       <w:r>
         <w:t xml:space="preserve"> </w:t>
       </w:r>
@@ -5190,32 +5339,23 @@
         </w:rPr>
         <w:t>i</w:t>
       </w:r>
-      <w:commentRangeStart w:id="77"/>
+      <w:commentRangeStart w:id="113"/>
       <w:r>
         <w:rPr>
           <w:rFonts w:asciiTheme="majorBidi" w:eastAsia="cmr10" w:hAnsiTheme="majorBidi" w:cstheme="majorBidi"/>
           <w:sz w:val="22"/>
         </w:rPr>
-        <w:t>near temporal logic (LTL</w:t>
-      </w:r>
-      <w:proofErr w:type="gramStart"/>
-      <w:r>
-        <w:rPr>
-          <w:rFonts w:asciiTheme="majorBidi" w:eastAsia="cmr10" w:hAnsiTheme="majorBidi" w:cstheme="majorBidi"/>
-          <w:sz w:val="22"/>
-        </w:rPr>
-        <w:t>),</w:t>
-      </w:r>
-      <w:commentRangeEnd w:id="77"/>
-      <w:proofErr w:type="gramEnd"/>
-      <w:r>
-        <w:rPr>
-          <w:rStyle w:val="CommentReference"/>
+        <w:t>near temporal logic (LTL),</w:t>
+      </w:r>
+      <w:commentRangeEnd w:id="113"/>
+      <w:r>
+        <w:rPr>
+          <w:rStyle w:val="a8"/>
           <w:rFonts w:asciiTheme="majorBidi" w:hAnsiTheme="majorBidi" w:cstheme="majorBidi"/>
           <w:sz w:val="22"/>
           <w:szCs w:val="22"/>
         </w:rPr>
-        <w:commentReference w:id="77"/>
+        <w:commentReference w:id="113"/>
       </w:r>
       <w:r>
         <w:rPr>
@@ -5249,44 +5389,60 @@
           <w:rFonts w:asciiTheme="majorBidi" w:eastAsia="cmr10" w:hAnsiTheme="majorBidi" w:cstheme="majorBidi"/>
           <w:sz w:val="22"/>
         </w:rPr>
-        <w:t xml:space="preserve">Temporal logic is </w:t>
-      </w:r>
-      <w:proofErr w:type="gramStart"/>
+        <w:t xml:space="preserve">Temporal logic is a </w:t>
+      </w:r>
       <w:r>
         <w:rPr>
           <w:rFonts w:asciiTheme="majorBidi" w:eastAsia="cmr10" w:hAnsiTheme="majorBidi" w:cstheme="majorBidi"/>
           <w:sz w:val="22"/>
         </w:rPr>
-        <w:t xml:space="preserve">a </w:t>
+        <w:t xml:space="preserve">formalism par excellence for treating correctness depends on the executions. </w:t>
       </w:r>
       <w:r>
         <w:rPr>
           <w:rFonts w:asciiTheme="majorBidi" w:eastAsia="cmr10" w:hAnsiTheme="majorBidi" w:cstheme="majorBidi"/>
           <w:sz w:val="22"/>
         </w:rPr>
-        <w:t>formalism</w:t>
-      </w:r>
-      <w:proofErr w:type="gramEnd"/>
+        <w:t>It extends</w:t>
+      </w:r>
       <w:r>
         <w:rPr>
           <w:rFonts w:asciiTheme="majorBidi" w:eastAsia="cmr10" w:hAnsiTheme="majorBidi" w:cstheme="majorBidi"/>
           <w:sz w:val="22"/>
         </w:rPr>
-        <w:t xml:space="preserve"> par excellence for treating correctness depends on the executions. </w:t>
+        <w:t xml:space="preserve"> propositional or </w:t>
       </w:r>
       <w:r>
         <w:rPr>
           <w:rFonts w:asciiTheme="majorBidi" w:eastAsia="cmr10" w:hAnsiTheme="majorBidi" w:cstheme="majorBidi"/>
-          <w:sz w:val="22"/>
-        </w:rPr>
-        <w:t>It extends</w:t>
-      </w:r>
+          <w:noProof/>
+          <w:sz w:val="22"/>
+          <w:rPrChange w:id="114" w:author="Ahmad Mnasra" w:date="2016-12-10T22:46:00Z">
+            <w:rPr>
+              <w:rFonts w:asciiTheme="majorBidi" w:eastAsia="cmr10" w:hAnsiTheme="majorBidi" w:cstheme="majorBidi"/>
+              <w:noProof/>
+              <w:sz w:val="22"/>
+            </w:rPr>
+          </w:rPrChange>
+        </w:rPr>
+        <w:t>predicate</w:t>
+      </w:r>
+      <w:ins w:id="115" w:author="Ahmad Mnasra" w:date="2016-12-10T22:46:00Z">
+        <w:r>
+          <w:rPr>
+            <w:rFonts w:asciiTheme="majorBidi" w:eastAsia="cmr10" w:hAnsiTheme="majorBidi" w:cstheme="majorBidi"/>
+            <w:noProof/>
+            <w:sz w:val="22"/>
+          </w:rPr>
+          <w:t>s</w:t>
+        </w:r>
+      </w:ins>
       <w:r>
         <w:rPr>
           <w:rFonts w:asciiTheme="majorBidi" w:eastAsia="cmr10" w:hAnsiTheme="majorBidi" w:cstheme="majorBidi"/>
           <w:sz w:val="22"/>
         </w:rPr>
-        <w:t xml:space="preserve"> propositional or predicate logic by modalities that permit to referral to the infinite behavior of a system. </w:t>
+        <w:t xml:space="preserve"> logic by modalities that permit to referral to the infinite behavior of a system. </w:t>
       </w:r>
     </w:p>
     <w:p>
@@ -5322,39 +5478,7 @@
           <w:rFonts w:asciiTheme="majorBidi" w:eastAsia="cmr10" w:hAnsiTheme="majorBidi" w:cstheme="majorBidi"/>
           <w:sz w:val="22"/>
         </w:rPr>
-        <w:t xml:space="preserve">. </w:t>
-      </w:r>
-      <w:proofErr w:type="gramStart"/>
-      <w:r>
-        <w:rPr>
-          <w:rFonts w:asciiTheme="majorBidi" w:eastAsia="cmr10" w:hAnsiTheme="majorBidi" w:cstheme="majorBidi"/>
-          <w:sz w:val="22"/>
-        </w:rPr>
-        <w:t>i.e.</w:t>
-      </w:r>
-      <w:proofErr w:type="gramEnd"/>
-      <w:r>
-        <w:rPr>
-          <w:rFonts w:asciiTheme="majorBidi" w:eastAsia="cmr10" w:hAnsiTheme="majorBidi" w:cstheme="majorBidi"/>
-          <w:sz w:val="22"/>
-        </w:rPr>
-        <w:t xml:space="preserve">  </w:t>
-      </w:r>
-      <w:proofErr w:type="gramStart"/>
-      <w:r>
-        <w:rPr>
-          <w:rFonts w:asciiTheme="majorBidi" w:eastAsia="cmr10" w:hAnsiTheme="majorBidi" w:cstheme="majorBidi"/>
-          <w:sz w:val="22"/>
-        </w:rPr>
-        <w:t>at</w:t>
-      </w:r>
-      <w:proofErr w:type="gramEnd"/>
-      <w:r>
-        <w:rPr>
-          <w:rFonts w:asciiTheme="majorBidi" w:eastAsia="cmr10" w:hAnsiTheme="majorBidi" w:cstheme="majorBidi"/>
-          <w:sz w:val="22"/>
-        </w:rPr>
-        <w:t xml:space="preserve"> each moment in time there is a single successor </w:t>
+        <w:t xml:space="preserve">. i.e.  at each moment in time there is a single successor </w:t>
       </w:r>
       <w:r>
         <w:rPr>
@@ -5373,11 +5497,11 @@
     </w:p>
     <w:p>
       <w:pPr>
-        <w:pStyle w:val="Heading3"/>
+        <w:pStyle w:val="3"/>
         <w:spacing w:before="240" w:after="120" w:line="22" w:lineRule="atLeast"/>
         <w:ind w:left="475" w:hanging="14"/>
       </w:pPr>
-      <w:bookmarkStart w:id="78" w:name="_Toc468621103"/>
+      <w:bookmarkStart w:id="116" w:name="_Toc468621103"/>
       <w:r>
         <w:t>2.1.4.</w:t>
       </w:r>
@@ -5395,7 +5519,7 @@
         </w:rPr>
         <w:t>Syntax of LTL</w:t>
       </w:r>
-      <w:bookmarkEnd w:id="78"/>
+      <w:bookmarkEnd w:id="116"/>
       <w:r>
         <w:rPr>
           <w:rFonts w:asciiTheme="majorBidi" w:eastAsiaTheme="minorHAnsi" w:hAnsiTheme="majorBidi" w:cstheme="majorBidi"/>
@@ -5482,19 +5606,8 @@
           <w:sz w:val="22"/>
           <w:lang w:bidi="ar-SA"/>
         </w:rPr>
-        <w:t xml:space="preserve">), the Boolean connectors like </w:t>
-      </w:r>
-      <w:proofErr w:type="gramStart"/>
-      <w:r>
-        <w:rPr>
-          <w:rFonts w:asciiTheme="majorBidi" w:eastAsiaTheme="minorEastAsia" w:hAnsiTheme="majorBidi" w:cstheme="majorBidi"/>
-          <w:color w:val="auto"/>
-          <w:sz w:val="22"/>
-          <w:lang w:bidi="ar-SA"/>
-        </w:rPr>
-        <w:t xml:space="preserve">conjunction </w:t>
-      </w:r>
-      <w:proofErr w:type="gramEnd"/>
+        <w:t xml:space="preserve">), the Boolean connectors like conjunction </w:t>
+      </w:r>
       <m:oMath>
         <m:r>
           <w:rPr>
@@ -5662,25 +5775,81 @@
         </w:rPr>
         <w:t xml:space="preserve">stands for the state label </w:t>
       </w:r>
+      <w:del w:id="117" w:author="Ahmad Mnasra" w:date="2016-12-10T22:47:00Z">
+        <w:r>
+          <w:rPr>
+            <w:rFonts w:asciiTheme="majorBidi" w:eastAsia="CMMI10" w:hAnsiTheme="majorBidi" w:cstheme="majorBidi"/>
+            <w:i/>
+            <w:iCs/>
+            <w:noProof/>
+            <w:color w:val="auto"/>
+            <w:sz w:val="22"/>
+            <w:lang w:bidi="ar-SA"/>
+            <w:rPrChange w:id="118" w:author="Ahmad Mnasra" w:date="2016-12-10T22:47:00Z">
+              <w:rPr>
+                <w:rFonts w:asciiTheme="majorBidi" w:eastAsia="CMMI10" w:hAnsiTheme="majorBidi" w:cstheme="majorBidi"/>
+                <w:i/>
+                <w:iCs/>
+                <w:noProof/>
+                <w:color w:val="auto"/>
+                <w:sz w:val="22"/>
+                <w:lang w:bidi="ar-SA"/>
+              </w:rPr>
+            </w:rPrChange>
+          </w:rPr>
+          <w:delText>a</w:delText>
+        </w:r>
+      </w:del>
       <w:r>
         <w:rPr>
           <w:rFonts w:asciiTheme="majorBidi" w:eastAsia="CMMI10" w:hAnsiTheme="majorBidi" w:cstheme="majorBidi"/>
           <w:i/>
           <w:iCs/>
+          <w:noProof/>
           <w:color w:val="auto"/>
           <w:sz w:val="22"/>
           <w:lang w:bidi="ar-SA"/>
-        </w:rPr>
-        <w:t xml:space="preserve">a </w:t>
+          <w:rPrChange w:id="119" w:author="Ahmad Mnasra" w:date="2016-12-10T22:46:00Z">
+            <w:rPr>
+              <w:rFonts w:asciiTheme="majorBidi" w:eastAsia="CMMI10" w:hAnsiTheme="majorBidi" w:cstheme="majorBidi"/>
+              <w:i/>
+              <w:iCs/>
+              <w:noProof/>
+              <w:color w:val="auto"/>
+              <w:sz w:val="22"/>
+              <w:lang w:bidi="ar-SA"/>
+            </w:rPr>
+          </w:rPrChange>
+        </w:rPr>
+        <w:t xml:space="preserve"> </w:t>
       </w:r>
       <w:r>
         <w:rPr>
           <w:rFonts w:asciiTheme="majorBidi" w:eastAsiaTheme="minorEastAsia" w:hAnsiTheme="majorBidi" w:cstheme="majorBidi"/>
+          <w:noProof/>
           <w:color w:val="auto"/>
           <w:sz w:val="22"/>
           <w:lang w:bidi="ar-SA"/>
-        </w:rPr>
-        <w:t xml:space="preserve">in a transition system. Typically, the atoms are assertions about the values of control variables (e.g., locations in program graphs) or the values of program </w:t>
+          <w:rPrChange w:id="120" w:author="Ahmad Mnasra" w:date="2016-12-10T22:46:00Z">
+            <w:rPr>
+              <w:rFonts w:asciiTheme="majorBidi" w:eastAsiaTheme="minorEastAsia" w:hAnsiTheme="majorBidi" w:cstheme="majorBidi"/>
+              <w:noProof/>
+              <w:color w:val="auto"/>
+              <w:sz w:val="22"/>
+              <w:lang w:bidi="ar-SA"/>
+            </w:rPr>
+          </w:rPrChange>
+        </w:rPr>
+        <w:t>in</w:t>
+      </w:r>
+      <w:r>
+        <w:rPr>
+          <w:rFonts w:asciiTheme="majorBidi" w:eastAsiaTheme="minorEastAsia" w:hAnsiTheme="majorBidi" w:cstheme="majorBidi"/>
+          <w:color w:val="auto"/>
+          <w:sz w:val="22"/>
+          <w:lang w:bidi="ar-SA"/>
+        </w:rPr>
+        <w:t xml:space="preserve"> a transition system. Typically, the atoms are assertions about the values of control variables (e.g., locations in program graphs) or the values of program </w:t>
       </w:r>
       <w:r>
         <w:rPr>
@@ -5747,7 +5916,37 @@
           <w:sz w:val="22"/>
           <w:lang w:bidi="ar-SA"/>
         </w:rPr>
-        <w:t xml:space="preserve"> is a unary prefix operator and requires a single LTL formula as argument. Formula </w:t>
+        <w:t xml:space="preserve"> is a unary prefix operator and requires a single LTL formula as </w:t>
+      </w:r>
+      <w:bookmarkStart w:id="121" w:name="_GoBack"/>
+      <w:bookmarkEnd w:id="121"/>
+      <w:r>
+        <w:rPr>
+          <w:rFonts w:asciiTheme="majorBidi" w:eastAsiaTheme="minorEastAsia" w:hAnsiTheme="majorBidi" w:cstheme="majorBidi"/>
+          <w:noProof/>
+          <w:color w:val="auto"/>
+          <w:sz w:val="22"/>
+          <w:lang w:bidi="ar-SA"/>
+          <w:rPrChange w:id="122" w:author="Ahmad Mnasra" w:date="2016-12-10T22:47:00Z">
+            <w:rPr>
+              <w:rFonts w:asciiTheme="majorBidi" w:eastAsiaTheme="minorEastAsia" w:hAnsiTheme="majorBidi" w:cstheme="majorBidi"/>
+              <w:noProof/>
+              <w:color w:val="auto"/>
+              <w:sz w:val="22"/>
+              <w:lang w:bidi="ar-SA"/>
+            </w:rPr>
+          </w:rPrChange>
+        </w:rPr>
+        <w:t>argument</w:t>
+      </w:r>
+      <w:r>
+        <w:rPr>
+          <w:rFonts w:asciiTheme="majorBidi" w:eastAsiaTheme="minorEastAsia" w:hAnsiTheme="majorBidi" w:cstheme="majorBidi"/>
+          <w:color w:val="auto"/>
+          <w:sz w:val="22"/>
+          <w:lang w:bidi="ar-SA"/>
+        </w:rPr>
+        <w:t xml:space="preserve">. Formula </w:t>
       </w:r>
       <m:oMath>
         <m:r>
@@ -5834,7 +6033,35 @@
           <w:sz w:val="22"/>
           <w:lang w:bidi="ar-SA"/>
         </w:rPr>
-        <w:t xml:space="preserve"> is a binary infix operator and requires two LTL formulae as argument. Formula </w:t>
+        <w:t xml:space="preserve"> is a binary infix operator and requires two LTL formulae as </w:t>
+      </w:r>
+      <w:r>
+        <w:rPr>
+          <w:rFonts w:asciiTheme="majorBidi" w:eastAsiaTheme="minorEastAsia" w:hAnsiTheme="majorBidi" w:cstheme="majorBidi"/>
+          <w:noProof/>
+          <w:color w:val="auto"/>
+          <w:sz w:val="22"/>
+          <w:lang w:bidi="ar-SA"/>
+          <w:rPrChange w:id="123" w:author="Ahmad Mnasra" w:date="2016-12-10T22:47:00Z">
+            <w:rPr>
+              <w:rFonts w:asciiTheme="majorBidi" w:eastAsiaTheme="minorEastAsia" w:hAnsiTheme="majorBidi" w:cstheme="majorBidi"/>
+              <w:noProof/>
+              <w:color w:val="auto"/>
+              <w:sz w:val="22"/>
+              <w:lang w:bidi="ar-SA"/>
+            </w:rPr>
+          </w:rPrChange>
+        </w:rPr>
+        <w:t>argument</w:t>
+      </w:r>
+      <w:r>
+        <w:rPr>
+          <w:rFonts w:asciiTheme="majorBidi" w:eastAsiaTheme="minorEastAsia" w:hAnsiTheme="majorBidi" w:cstheme="majorBidi"/>
+          <w:color w:val="auto"/>
+          <w:sz w:val="22"/>
+          <w:lang w:bidi="ar-SA"/>
+        </w:rPr>
+        <w:t xml:space="preserve">. Formula </w:t>
       </w:r>
       <m:oMath>
         <m:r>
@@ -6011,19 +6238,8 @@
           <w:bCs/>
           <w:sz w:val="22"/>
         </w:rPr>
-        <w:t xml:space="preserve">There are additional temporal operators </w:t>
-      </w:r>
-      <w:proofErr w:type="gramStart"/>
-      <w:r>
-        <w:rPr>
-          <w:rFonts w:asciiTheme="majorBidi" w:hAnsiTheme="majorBidi" w:cstheme="majorBidi"/>
-          <w:b/>
-          <w:bCs/>
-          <w:sz w:val="22"/>
-        </w:rPr>
-        <w:t>are :</w:t>
-      </w:r>
-      <w:proofErr w:type="gramEnd"/>
+        <w:t>There are additional temporal operators are :</w:t>
+      </w:r>
     </w:p>
     <w:p>
       <w:pPr>
@@ -6058,27 +6274,7 @@
           <w:sz w:val="22"/>
           <w:lang w:bidi="ar-SA"/>
         </w:rPr>
-        <w:t>“</w:t>
-      </w:r>
-      <w:proofErr w:type="gramStart"/>
-      <w:r>
-        <w:rPr>
-          <w:rFonts w:asciiTheme="majorBidi" w:eastAsiaTheme="minorEastAsia" w:hAnsiTheme="majorBidi" w:cstheme="majorBidi"/>
-          <w:color w:val="auto"/>
-          <w:sz w:val="22"/>
-          <w:lang w:bidi="ar-SA"/>
-        </w:rPr>
-        <w:t>eventually</w:t>
-      </w:r>
-      <w:proofErr w:type="gramEnd"/>
-      <w:r>
-        <w:rPr>
-          <w:rFonts w:asciiTheme="majorBidi" w:eastAsiaTheme="minorEastAsia" w:hAnsiTheme="majorBidi" w:cstheme="majorBidi"/>
-          <w:color w:val="auto"/>
-          <w:sz w:val="22"/>
-          <w:lang w:bidi="ar-SA"/>
-        </w:rPr>
-        <w:t>” (eventually in the future)</w:t>
+        <w:t>“eventually” (eventually in the future)</w:t>
       </w:r>
     </w:p>
     <w:p>
@@ -6122,27 +6318,7 @@
           <w:sz w:val="22"/>
           <w:lang w:bidi="ar-SA"/>
         </w:rPr>
-        <w:t>“</w:t>
-      </w:r>
-      <w:proofErr w:type="gramStart"/>
-      <w:r>
-        <w:rPr>
-          <w:rFonts w:asciiTheme="majorBidi" w:eastAsiaTheme="minorEastAsia" w:hAnsiTheme="majorBidi" w:cstheme="majorBidi"/>
-          <w:color w:val="auto"/>
-          <w:sz w:val="22"/>
-          <w:lang w:bidi="ar-SA"/>
-        </w:rPr>
-        <w:t>always</w:t>
-      </w:r>
-      <w:proofErr w:type="gramEnd"/>
-      <w:r>
-        <w:rPr>
-          <w:rFonts w:asciiTheme="majorBidi" w:eastAsiaTheme="minorEastAsia" w:hAnsiTheme="majorBidi" w:cstheme="majorBidi"/>
-          <w:color w:val="auto"/>
-          <w:sz w:val="22"/>
-          <w:lang w:bidi="ar-SA"/>
-        </w:rPr>
-        <w:t>” (now and forever in the future)</w:t>
+        <w:t>“always” (now and forever in the future)</w:t>
       </w:r>
     </w:p>
     <w:p>
@@ -6229,19 +6405,8 @@
           <w:sz w:val="22"/>
           <w:lang w:bidi="ar-SA"/>
         </w:rPr>
-        <w:t xml:space="preserve">“infinitely </w:t>
-      </w:r>
-      <w:proofErr w:type="gramStart"/>
-      <w:r>
-        <w:rPr>
-          <w:rFonts w:asciiTheme="majorBidi" w:eastAsia="MSAM10" w:hAnsiTheme="majorBidi" w:cstheme="majorBidi"/>
-          <w:color w:val="auto"/>
-          <w:sz w:val="22"/>
-          <w:lang w:bidi="ar-SA"/>
-        </w:rPr>
-        <w:t xml:space="preserve">often </w:t>
-      </w:r>
-      <w:proofErr w:type="gramEnd"/>
+        <w:t xml:space="preserve">“infinitely often </w:t>
+      </w:r>
       <m:oMath>
         <m:r>
           <w:rPr>
@@ -6324,19 +6489,8 @@
           <w:sz w:val="22"/>
           <w:lang w:bidi="ar-SA"/>
         </w:rPr>
-        <w:t xml:space="preserve">“eventually </w:t>
-      </w:r>
-      <w:proofErr w:type="gramStart"/>
-      <w:r>
-        <w:rPr>
-          <w:rFonts w:asciiTheme="majorBidi" w:eastAsia="MSAM10" w:hAnsiTheme="majorBidi" w:cstheme="majorBidi"/>
-          <w:color w:val="auto"/>
-          <w:sz w:val="22"/>
-          <w:lang w:bidi="ar-SA"/>
-        </w:rPr>
-        <w:t xml:space="preserve">forever </w:t>
-      </w:r>
-      <w:proofErr w:type="gramEnd"/>
+        <w:t xml:space="preserve">“eventually forever </w:t>
+      </w:r>
       <m:oMath>
         <m:r>
           <w:rPr>
@@ -6385,11 +6539,11 @@
     </w:p>
     <w:p>
       <w:pPr>
-        <w:pStyle w:val="Heading3"/>
+        <w:pStyle w:val="3"/>
         <w:spacing w:before="240" w:after="120" w:line="22" w:lineRule="atLeast"/>
         <w:ind w:left="475" w:hanging="14"/>
       </w:pPr>
-      <w:bookmarkStart w:id="79" w:name="_Toc468621104"/>
+      <w:bookmarkStart w:id="124" w:name="_Toc468621104"/>
       <w:r>
         <w:t xml:space="preserve">2.1.4.2 </w:t>
       </w:r>
@@ -6409,7 +6563,7 @@
         </w:rPr>
         <w:t xml:space="preserve"> over Paths and States</w:t>
       </w:r>
-      <w:bookmarkEnd w:id="79"/>
+      <w:bookmarkEnd w:id="124"/>
       <w:r>
         <w:rPr>
           <w:rFonts w:asciiTheme="majorBidi" w:eastAsiaTheme="minorHAnsi" w:hAnsiTheme="majorBidi" w:cstheme="majorBidi"/>
@@ -6638,26 +6792,16 @@
           <w:color w:val="auto"/>
           <w:sz w:val="22"/>
         </w:rPr>
-        <w:t xml:space="preserve">that </w:t>
-      </w:r>
-      <w:proofErr w:type="gramStart"/>
+        <w:t>that satisfy</w:t>
+      </w:r>
       <w:r>
         <w:rPr>
           <w:rFonts w:asciiTheme="majorBidi" w:eastAsiaTheme="minorEastAsia" w:hAnsiTheme="majorBidi" w:cstheme="majorBidi"/>
           <w:color w:val="auto"/>
           <w:sz w:val="22"/>
         </w:rPr>
-        <w:t>satisfy</w:t>
-      </w:r>
-      <w:r>
-        <w:rPr>
-          <w:rFonts w:asciiTheme="majorBidi" w:eastAsiaTheme="minorEastAsia" w:hAnsiTheme="majorBidi" w:cstheme="majorBidi"/>
-          <w:color w:val="auto"/>
-          <w:sz w:val="22"/>
-        </w:rPr>
         <w:t xml:space="preserve"> </w:t>
       </w:r>
-      <w:proofErr w:type="gramEnd"/>
       <m:oMath>
         <m:r>
           <w:rPr>
@@ -6770,7 +6914,6 @@
         </w:rPr>
         <w:t>Act</w:t>
       </w:r>
-      <w:proofErr w:type="gramStart"/>
       <w:r>
         <w:rPr>
           <w:rFonts w:asciiTheme="majorBidi" w:eastAsia="CMMI10" w:hAnsiTheme="majorBidi" w:cstheme="majorBidi"/>
@@ -6791,7 +6934,6 @@
         </w:rPr>
         <w:t>→</w:t>
       </w:r>
-      <w:proofErr w:type="gramEnd"/>
       <w:r>
         <w:rPr>
           <w:rFonts w:asciiTheme="majorBidi" w:eastAsia="CMMI10" w:hAnsiTheme="majorBidi" w:cstheme="majorBidi"/>
@@ -6855,23 +6997,13 @@
           <w:sz w:val="22"/>
         </w:rPr>
       </w:pPr>
-      <w:proofErr w:type="gramStart"/>
       <w:r>
         <w:rPr>
           <w:rFonts w:asciiTheme="majorBidi" w:eastAsiaTheme="minorEastAsia" w:hAnsiTheme="majorBidi" w:cstheme="majorBidi"/>
           <w:color w:val="auto"/>
           <w:sz w:val="22"/>
         </w:rPr>
-        <w:t>be</w:t>
-      </w:r>
-      <w:proofErr w:type="gramEnd"/>
-      <w:r>
-        <w:rPr>
-          <w:rFonts w:asciiTheme="majorBidi" w:eastAsiaTheme="minorEastAsia" w:hAnsiTheme="majorBidi" w:cstheme="majorBidi"/>
-          <w:color w:val="auto"/>
-          <w:sz w:val="22"/>
-        </w:rPr>
-        <w:t xml:space="preserve"> an LTL-formula over </w:t>
+        <w:t xml:space="preserve">be an LTL-formula over </w:t>
       </w:r>
       <w:r>
         <w:rPr>
@@ -6944,7 +7076,6 @@
         </w:rPr>
         <w:t xml:space="preserve"> </w:t>
       </w:r>
-      <w:proofErr w:type="gramStart"/>
       <w:r>
         <w:rPr>
           <w:rFonts w:asciiTheme="majorBidi" w:eastAsiaTheme="minorEastAsia" w:hAnsiTheme="majorBidi" w:cstheme="majorBidi"/>
@@ -6953,7 +7084,6 @@
         </w:rPr>
         <w:t xml:space="preserve">of </w:t>
       </w:r>
-      <w:proofErr w:type="gramEnd"/>
       <m:oMath>
         <m:r>
           <w:rPr>
@@ -7096,7 +7226,6 @@
           <w:color w:val="auto"/>
           <w:sz w:val="22"/>
         </w:rPr>
-        <w:lastRenderedPageBreak/>
         <w:t xml:space="preserve">• </w:t>
       </w:r>
       <w:r>
@@ -7107,12 +7236,20 @@
         </w:rPr>
         <w:t xml:space="preserve">For </w:t>
       </w:r>
-      <w:proofErr w:type="spellStart"/>
       <w:r>
         <w:rPr>
           <w:rFonts w:asciiTheme="majorBidi" w:eastAsiaTheme="minorEastAsia" w:hAnsiTheme="majorBidi" w:cstheme="majorBidi"/>
-          <w:color w:val="auto"/>
-          <w:sz w:val="22"/>
+          <w:noProof/>
+          <w:color w:val="auto"/>
+          <w:sz w:val="22"/>
+          <w:rPrChange w:id="125" w:author="Ahmad Mnasra" w:date="2016-12-10T22:49:00Z">
+            <w:rPr>
+              <w:rFonts w:asciiTheme="majorBidi" w:eastAsiaTheme="minorEastAsia" w:hAnsiTheme="majorBidi" w:cstheme="majorBidi"/>
+              <w:noProof/>
+              <w:color w:val="auto"/>
+              <w:sz w:val="22"/>
+            </w:rPr>
+          </w:rPrChange>
         </w:rPr>
         <w:t xml:space="preserve">state </w:t>
       </w:r>
@@ -7121,12 +7258,22 @@
           <w:rFonts w:asciiTheme="majorBidi" w:eastAsia="CMMI10" w:hAnsiTheme="majorBidi" w:cstheme="majorBidi"/>
           <w:i/>
           <w:iCs/>
-          <w:color w:val="auto"/>
-          <w:sz w:val="22"/>
+          <w:noProof/>
+          <w:color w:val="auto"/>
+          <w:sz w:val="22"/>
+          <w:rPrChange w:id="126" w:author="Ahmad Mnasra" w:date="2016-12-10T22:49:00Z">
+            <w:rPr>
+              <w:rFonts w:asciiTheme="majorBidi" w:eastAsia="CMMI10" w:hAnsiTheme="majorBidi" w:cstheme="majorBidi"/>
+              <w:i/>
+              <w:iCs/>
+              <w:noProof/>
+              <w:color w:val="auto"/>
+              <w:sz w:val="22"/>
+            </w:rPr>
+          </w:rPrChange>
         </w:rPr>
         <w:t>s</w:t>
       </w:r>
-      <w:proofErr w:type="spellEnd"/>
       <w:r>
         <w:rPr>
           <w:rFonts w:asciiTheme="majorBidi" w:eastAsia="CMMI10" w:hAnsiTheme="majorBidi" w:cstheme="majorBidi"/>
@@ -7410,7 +7557,6 @@
         </w:rPr>
         <w:t xml:space="preserve">TS </w:t>
       </w:r>
-      <w:proofErr w:type="gramStart"/>
       <w:r>
         <w:rPr>
           <w:rFonts w:asciiTheme="majorBidi" w:eastAsiaTheme="minorEastAsia" w:hAnsiTheme="majorBidi" w:cstheme="majorBidi"/>
@@ -7419,7 +7565,6 @@
         </w:rPr>
         <w:t xml:space="preserve">satisfies </w:t>
       </w:r>
-      <w:proofErr w:type="gramEnd"/>
       <m:oMath>
         <m:r>
           <w:rPr>
@@ -7602,7 +7747,7 @@
     </w:p>
     <w:p>
       <w:pPr>
-        <w:pStyle w:val="Heading3"/>
+        <w:pStyle w:val="3"/>
         <w:spacing w:before="240" w:after="120" w:line="22" w:lineRule="atLeast"/>
         <w:ind w:left="475" w:hanging="14"/>
         <w:rPr>
@@ -7610,12 +7755,13 @@
           <w:sz w:val="22"/>
         </w:rPr>
       </w:pPr>
-      <w:bookmarkStart w:id="80" w:name="_Toc468621105"/>
+      <w:bookmarkStart w:id="127" w:name="_Toc468621105"/>
       <w:r>
         <w:rPr>
           <w:rFonts w:asciiTheme="majorBidi" w:hAnsiTheme="majorBidi" w:cstheme="majorBidi"/>
           <w:sz w:val="22"/>
         </w:rPr>
+        <w:lastRenderedPageBreak/>
         <w:t>2.1.</w:t>
       </w:r>
       <w:r>
@@ -7639,7 +7785,7 @@
         </w:rPr>
         <w:t>SPIN</w:t>
       </w:r>
-      <w:bookmarkEnd w:id="80"/>
+      <w:bookmarkEnd w:id="127"/>
       <w:r>
         <w:rPr>
           <w:rFonts w:asciiTheme="majorBidi" w:hAnsiTheme="majorBidi" w:cstheme="majorBidi"/>
@@ -7721,23 +7867,7 @@
           <w:rFonts w:asciiTheme="majorBidi" w:hAnsiTheme="majorBidi" w:cstheme="majorBidi"/>
           <w:sz w:val="22"/>
         </w:rPr>
-        <w:t xml:space="preserve"> developed at Bell Labs in the </w:t>
-      </w:r>
-      <w:proofErr w:type="gramStart"/>
-      <w:r>
-        <w:rPr>
-          <w:rFonts w:asciiTheme="majorBidi" w:hAnsiTheme="majorBidi" w:cstheme="majorBidi"/>
-          <w:sz w:val="22"/>
-        </w:rPr>
-        <w:t>Unix</w:t>
-      </w:r>
-      <w:proofErr w:type="gramEnd"/>
-      <w:r>
-        <w:rPr>
-          <w:rFonts w:asciiTheme="majorBidi" w:hAnsiTheme="majorBidi" w:cstheme="majorBidi"/>
-          <w:sz w:val="22"/>
-        </w:rPr>
-        <w:t xml:space="preserve"> group of the Computing Sciences Research Center, starting in 1980.  Spin can perform interactive, guided, or random simulati</w:t>
+        <w:t xml:space="preserve"> developed at Bell Labs in the Unix group of the Computing Sciences Research Center, starting in 1980.  Spin can perform interactive, guided, or random simulati</w:t>
       </w:r>
       <w:r>
         <w:rPr>
@@ -7761,111 +7891,88 @@
 </file>
 
 <file path=word/comments.xml><?xml version="1.0" encoding="utf-8"?>
-<w:comments xmlns:wpc="http://schemas.microsoft.com/office/word/2010/wordprocessingCanvas" xmlns:mc="http://schemas.openxmlformats.org/markup-compatibility/2006" xmlns:o="urn:schemas-microsoft-com:office:office" xmlns:r="http://schemas.openxmlformats.org/officeDocument/2006/relationships" xmlns:m="http://schemas.openxmlformats.org/officeDocument/2006/math" xmlns:v="urn:schemas-microsoft-com:vml" xmlns:wp14="http://schemas.microsoft.com/office/word/2010/wordprocessingDrawing" xmlns:wp="http://schemas.openxmlformats.org/drawingml/2006/wordprocessingDrawing" xmlns:w10="urn:schemas-microsoft-com:office:word" xmlns:w="http://schemas.openxmlformats.org/wordprocessingml/2006/main" xmlns:w14="http://schemas.microsoft.com/office/word/2010/wordml" xmlns:wpg="http://schemas.microsoft.com/office/word/2010/wordprocessingGroup" xmlns:wpi="http://schemas.microsoft.com/office/word/2010/wordprocessingInk" xmlns:wne="http://schemas.microsoft.com/office/word/2006/wordml" xmlns:wps="http://schemas.microsoft.com/office/word/2010/wordprocessingShape" mc:Ignorable="w14 wp14">
-  <w:comment w:id="5" w:author="אלנה רווה" w:date="2016-12-05T11:49:00Z" w:initials="אר">
+<w:comments xmlns:wpc="http://schemas.microsoft.com/office/word/2010/wordprocessingCanvas" xmlns:cx="http://schemas.microsoft.com/office/drawing/2014/chartex" xmlns:cx1="http://schemas.microsoft.com/office/drawing/2015/9/8/chartex" xmlns:cx2="http://schemas.microsoft.com/office/drawing/2015/10/21/chartex" xmlns:cx3="http://schemas.microsoft.com/office/drawing/2016/5/9/chartex" xmlns:cx4="http://schemas.microsoft.com/office/drawing/2016/5/10/chartex" xmlns:cx5="http://schemas.microsoft.com/office/drawing/2016/5/11/chartex" xmlns:mc="http://schemas.openxmlformats.org/markup-compatibility/2006" xmlns:o="urn:schemas-microsoft-com:office:office" xmlns:r="http://schemas.openxmlformats.org/officeDocument/2006/relationships" xmlns:m="http://schemas.openxmlformats.org/officeDocument/2006/math" xmlns:v="urn:schemas-microsoft-com:vml" xmlns:wp14="http://schemas.microsoft.com/office/word/2010/wordprocessingDrawing" xmlns:wp="http://schemas.openxmlformats.org/drawingml/2006/wordprocessingDrawing" xmlns:w10="urn:schemas-microsoft-com:office:word" xmlns:w="http://schemas.openxmlformats.org/wordprocessingml/2006/main" xmlns:w14="http://schemas.microsoft.com/office/word/2010/wordml" xmlns:w15="http://schemas.microsoft.com/office/word/2012/wordml" xmlns:w16se="http://schemas.microsoft.com/office/word/2015/wordml/symex" xmlns:wpg="http://schemas.microsoft.com/office/word/2010/wordprocessingGroup" xmlns:wpi="http://schemas.microsoft.com/office/word/2010/wordprocessingInk" xmlns:wne="http://schemas.microsoft.com/office/word/2006/wordml" xmlns:wps="http://schemas.microsoft.com/office/word/2010/wordprocessingShape" mc:Ignorable="w14 w15 w16se wp14">
+  <w:comment w:id="15" w:author="אלנה רווה" w:date="2016-12-05T11:49:00Z" w:initials="אר">
     <w:p>
       <w:pPr>
-        <w:pStyle w:val="CommentText"/>
-      </w:pPr>
-      <w:r>
-        <w:rPr>
-          <w:rStyle w:val="CommentReference"/>
+        <w:pStyle w:val="a9"/>
+      </w:pPr>
+      <w:r>
+        <w:rPr>
+          <w:rStyle w:val="a8"/>
         </w:rPr>
         <w:annotationRef/>
       </w:r>
       <w:r>
         <w:rPr>
-          <w:rStyle w:val="CommentReference"/>
+          <w:rStyle w:val="a8"/>
         </w:rPr>
         <w:t xml:space="preserve">Dear friend, this </w:t>
       </w:r>
       <w:r>
-        <w:t xml:space="preserve">level of English is unacceptable. You should think now what you do. We </w:t>
-      </w:r>
-      <w:proofErr w:type="spellStart"/>
-      <w:r>
-        <w:t>can not</w:t>
-      </w:r>
-      <w:proofErr w:type="spellEnd"/>
-      <w:r>
-        <w:t xml:space="preserve"> re-write your book as I did in this paragraph </w:t>
+        <w:t xml:space="preserve">level of English is unacceptable. You should think now what you do. We can not re-write your book as I did in this paragraph </w:t>
       </w:r>
       <w:r>
         <w:sym w:font="Wingdings" w:char="F04C"/>
       </w:r>
     </w:p>
   </w:comment>
-  <w:comment w:id="53" w:author="K23.06" w:date="2016-11-30T15:11:00Z" w:initials="K23.06">
+  <w:comment w:id="80" w:author="K23.06" w:date="2016-11-30T15:11:00Z" w:initials="K23.06">
     <w:p>
       <w:pPr>
-        <w:pStyle w:val="CommentText"/>
-      </w:pPr>
-      <w:r>
-        <w:rPr>
-          <w:rStyle w:val="CommentReference"/>
+        <w:pStyle w:val="a9"/>
+      </w:pPr>
+      <w:r>
+        <w:rPr>
+          <w:rStyle w:val="a8"/>
         </w:rPr>
         <w:annotationRef/>
       </w:r>
-      <w:proofErr w:type="gramStart"/>
-      <w:r>
-        <w:t>let’s</w:t>
-      </w:r>
-      <w:proofErr w:type="gramEnd"/>
-      <w:r>
-        <w:t xml:space="preserve"> begin with TS, and then PG</w:t>
+      <w:r>
+        <w:t>let’s begin with TS, and then PG</w:t>
       </w:r>
     </w:p>
   </w:comment>
-  <w:comment w:id="55" w:author="K23.06" w:date="2016-11-30T15:13:00Z" w:initials="K23.06">
+  <w:comment w:id="82" w:author="K23.06" w:date="2016-11-30T15:13:00Z" w:initials="K23.06">
     <w:p>
       <w:pPr>
-        <w:pStyle w:val="CommentText"/>
-      </w:pPr>
-      <w:r>
-        <w:rPr>
-          <w:rStyle w:val="CommentReference"/>
+        <w:pStyle w:val="a9"/>
+      </w:pPr>
+      <w:r>
+        <w:rPr>
+          <w:rStyle w:val="a8"/>
         </w:rPr>
         <w:annotationRef/>
       </w:r>
-      <w:proofErr w:type="gramStart"/>
-      <w:r>
-        <w:t>please</w:t>
-      </w:r>
-      <w:proofErr w:type="gramEnd"/>
-      <w:r>
-        <w:t xml:space="preserve"> format</w:t>
+      <w:r>
+        <w:t>please format</w:t>
       </w:r>
     </w:p>
   </w:comment>
-  <w:comment w:id="56" w:author="K23.06" w:date="2016-11-30T15:15:00Z" w:initials="K23.06">
+  <w:comment w:id="85" w:author="K23.06" w:date="2016-11-30T15:15:00Z" w:initials="K23.06">
     <w:p>
       <w:pPr>
-        <w:pStyle w:val="CommentText"/>
-      </w:pPr>
-      <w:r>
-        <w:rPr>
-          <w:rStyle w:val="CommentReference"/>
+        <w:pStyle w:val="a9"/>
+      </w:pPr>
+      <w:r>
+        <w:rPr>
+          <w:rStyle w:val="a8"/>
         </w:rPr>
         <w:annotationRef/>
       </w:r>
-      <w:proofErr w:type="gramStart"/>
-      <w:r>
-        <w:t>all</w:t>
-      </w:r>
-      <w:proofErr w:type="gramEnd"/>
-      <w:r>
-        <w:t xml:space="preserve"> variable are marked in the text by italic font</w:t>
+      <w:r>
+        <w:t>all variable are marked in the text by italic font</w:t>
       </w:r>
     </w:p>
   </w:comment>
-  <w:comment w:id="58" w:author="K23.06" w:date="2016-11-30T15:17:00Z" w:initials="K23.06">
+  <w:comment w:id="88" w:author="K23.06" w:date="2016-11-30T15:17:00Z" w:initials="K23.06">
     <w:p>
       <w:pPr>
-        <w:pStyle w:val="CommentText"/>
-      </w:pPr>
-      <w:r>
-        <w:rPr>
-          <w:rStyle w:val="CommentReference"/>
+        <w:pStyle w:val="a9"/>
+      </w:pPr>
+      <w:r>
+        <w:rPr>
+          <w:rStyle w:val="a8"/>
         </w:rPr>
         <w:annotationRef/>
       </w:r>
@@ -7874,14 +7981,14 @@
       </w:r>
     </w:p>
   </w:comment>
-  <w:comment w:id="60" w:author="K23.06" w:date="2016-11-30T15:17:00Z" w:initials="K23.06">
+  <w:comment w:id="90" w:author="K23.06" w:date="2016-11-30T15:17:00Z" w:initials="K23.06">
     <w:p>
       <w:pPr>
-        <w:pStyle w:val="CommentText"/>
-      </w:pPr>
-      <w:r>
-        <w:rPr>
-          <w:rStyle w:val="CommentReference"/>
+        <w:pStyle w:val="a9"/>
+      </w:pPr>
+      <w:r>
+        <w:rPr>
+          <w:rStyle w:val="a8"/>
         </w:rPr>
         <w:annotationRef/>
       </w:r>
@@ -7890,45 +7997,35 @@
       </w:r>
     </w:p>
   </w:comment>
-  <w:comment w:id="73" w:author="K23.06" w:date="2016-11-30T15:10:00Z" w:initials="K23.06">
+  <w:comment w:id="109" w:author="K23.06" w:date="2016-11-30T15:10:00Z" w:initials="K23.06">
     <w:p>
       <w:pPr>
-        <w:pStyle w:val="CommentText"/>
-      </w:pPr>
-      <w:r>
-        <w:rPr>
-          <w:rStyle w:val="CommentReference"/>
+        <w:pStyle w:val="a9"/>
+      </w:pPr>
+      <w:r>
+        <w:rPr>
+          <w:rStyle w:val="a8"/>
         </w:rPr>
         <w:annotationRef/>
       </w:r>
-      <w:proofErr w:type="gramStart"/>
-      <w:r>
-        <w:t>is</w:t>
-      </w:r>
-      <w:proofErr w:type="gramEnd"/>
-      <w:r>
-        <w:t xml:space="preserve"> not defined</w:t>
+      <w:r>
+        <w:t>is not defined</w:t>
       </w:r>
     </w:p>
   </w:comment>
-  <w:comment w:id="77" w:author="K23.06" w:date="2016-11-30T15:40:00Z" w:initials="K23.06">
+  <w:comment w:id="113" w:author="K23.06" w:date="2016-11-30T15:40:00Z" w:initials="K23.06">
     <w:p>
       <w:pPr>
-        <w:pStyle w:val="CommentText"/>
-      </w:pPr>
-      <w:r>
-        <w:rPr>
-          <w:rStyle w:val="CommentReference"/>
+        <w:pStyle w:val="a9"/>
+      </w:pPr>
+      <w:r>
+        <w:rPr>
+          <w:rStyle w:val="a8"/>
         </w:rPr>
         <w:annotationRef/>
       </w:r>
-      <w:proofErr w:type="gramStart"/>
-      <w:r>
-        <w:t>add</w:t>
-      </w:r>
-      <w:proofErr w:type="gramEnd"/>
-      <w:r>
-        <w:t xml:space="preserve"> syntax and semantics of LTL</w:t>
+      <w:r>
+        <w:t>add syntax and semantics of LTL</w:t>
       </w:r>
     </w:p>
   </w:comment>
@@ -7937,8 +8034,7 @@
 
 <file path=word/commentsExtended.xml><?xml version="1.0" encoding="utf-8"?>
 <w15:commentsEx xmlns:wpc="http://schemas.microsoft.com/office/word/2010/wordprocessingCanvas" xmlns:cx="http://schemas.microsoft.com/office/drawing/2014/chartex" xmlns:cx1="http://schemas.microsoft.com/office/drawing/2015/9/8/chartex" xmlns:cx2="http://schemas.microsoft.com/office/drawing/2015/10/21/chartex" xmlns:cx3="http://schemas.microsoft.com/office/drawing/2016/5/9/chartex" xmlns:cx4="http://schemas.microsoft.com/office/drawing/2016/5/10/chartex" xmlns:cx5="http://schemas.microsoft.com/office/drawing/2016/5/11/chartex" xmlns:mc="http://schemas.openxmlformats.org/markup-compatibility/2006" xmlns:o="urn:schemas-microsoft-com:office:office" xmlns:r="http://schemas.openxmlformats.org/officeDocument/2006/relationships" xmlns:m="http://schemas.openxmlformats.org/officeDocument/2006/math" xmlns:v="urn:schemas-microsoft-com:vml" xmlns:wp14="http://schemas.microsoft.com/office/word/2010/wordprocessingDrawing" xmlns:wp="http://schemas.openxmlformats.org/drawingml/2006/wordprocessingDrawing" xmlns:w10="urn:schemas-microsoft-com:office:word" xmlns:w="http://schemas.openxmlformats.org/wordprocessingml/2006/main" xmlns:w14="http://schemas.microsoft.com/office/word/2010/wordml" xmlns:w15="http://schemas.microsoft.com/office/word/2012/wordml" xmlns:w16se="http://schemas.microsoft.com/office/word/2015/wordml/symex" xmlns:wpg="http://schemas.microsoft.com/office/word/2010/wordprocessingGroup" xmlns:wpi="http://schemas.microsoft.com/office/word/2010/wordprocessingInk" xmlns:wne="http://schemas.microsoft.com/office/word/2006/wordml" xmlns:wps="http://schemas.microsoft.com/office/word/2010/wordprocessingShape" mc:Ignorable="w14 w15 w16se wp14">
-  <w15:commentEx w15:paraId="0F90EFDA" w15:done="0"/>
-  <w15:commentEx w15:paraId="464E2AA1" w15:done="0"/>
+  <w15:commentEx w15:paraId="5C082ED3" w15:done="0"/>
   <w15:commentEx w15:paraId="45EECBDA" w15:done="0"/>
   <w15:commentEx w15:paraId="750F5231" w15:done="0"/>
   <w15:commentEx w15:paraId="67D1267F" w15:done="0"/>
@@ -7950,7 +8046,7 @@
 </file>
 
 <file path=word/endnotes.xml><?xml version="1.0" encoding="utf-8"?>
-<w:endnotes xmlns:wpc="http://schemas.microsoft.com/office/word/2010/wordprocessingCanvas" xmlns:mc="http://schemas.openxmlformats.org/markup-compatibility/2006" xmlns:o="urn:schemas-microsoft-com:office:office" xmlns:r="http://schemas.openxmlformats.org/officeDocument/2006/relationships" xmlns:m="http://schemas.openxmlformats.org/officeDocument/2006/math" xmlns:v="urn:schemas-microsoft-com:vml" xmlns:wp14="http://schemas.microsoft.com/office/word/2010/wordprocessingDrawing" xmlns:wp="http://schemas.openxmlformats.org/drawingml/2006/wordprocessingDrawing" xmlns:w10="urn:schemas-microsoft-com:office:word" xmlns:w="http://schemas.openxmlformats.org/wordprocessingml/2006/main" xmlns:w14="http://schemas.microsoft.com/office/word/2010/wordml" xmlns:wpg="http://schemas.microsoft.com/office/word/2010/wordprocessingGroup" xmlns:wpi="http://schemas.microsoft.com/office/word/2010/wordprocessingInk" xmlns:wne="http://schemas.microsoft.com/office/word/2006/wordml" xmlns:wps="http://schemas.microsoft.com/office/word/2010/wordprocessingShape" mc:Ignorable="w14 wp14">
+<w:endnotes xmlns:wpc="http://schemas.microsoft.com/office/word/2010/wordprocessingCanvas" xmlns:cx="http://schemas.microsoft.com/office/drawing/2014/chartex" xmlns:cx1="http://schemas.microsoft.com/office/drawing/2015/9/8/chartex" xmlns:cx2="http://schemas.microsoft.com/office/drawing/2015/10/21/chartex" xmlns:cx3="http://schemas.microsoft.com/office/drawing/2016/5/9/chartex" xmlns:cx4="http://schemas.microsoft.com/office/drawing/2016/5/10/chartex" xmlns:cx5="http://schemas.microsoft.com/office/drawing/2016/5/11/chartex" xmlns:mc="http://schemas.openxmlformats.org/markup-compatibility/2006" xmlns:o="urn:schemas-microsoft-com:office:office" xmlns:r="http://schemas.openxmlformats.org/officeDocument/2006/relationships" xmlns:m="http://schemas.openxmlformats.org/officeDocument/2006/math" xmlns:v="urn:schemas-microsoft-com:vml" xmlns:wp14="http://schemas.microsoft.com/office/word/2010/wordprocessingDrawing" xmlns:wp="http://schemas.openxmlformats.org/drawingml/2006/wordprocessingDrawing" xmlns:w10="urn:schemas-microsoft-com:office:word" xmlns:w="http://schemas.openxmlformats.org/wordprocessingml/2006/main" xmlns:w14="http://schemas.microsoft.com/office/word/2010/wordml" xmlns:w15="http://schemas.microsoft.com/office/word/2012/wordml" xmlns:w16se="http://schemas.microsoft.com/office/word/2015/wordml/symex" xmlns:wpg="http://schemas.microsoft.com/office/word/2010/wordprocessingGroup" xmlns:wpi="http://schemas.microsoft.com/office/word/2010/wordprocessingInk" xmlns:wne="http://schemas.microsoft.com/office/word/2006/wordml" xmlns:wps="http://schemas.microsoft.com/office/word/2010/wordprocessingShape" mc:Ignorable="w14 w15 w16se wp14">
   <w:endnote w:type="separator" w:id="-1">
     <w:p>
       <w:pPr>
@@ -7975,7 +8071,7 @@
 </file>
 
 <file path=word/footer1.xml><?xml version="1.0" encoding="utf-8"?>
-<w:ftr xmlns:wpc="http://schemas.microsoft.com/office/word/2010/wordprocessingCanvas" xmlns:mc="http://schemas.openxmlformats.org/markup-compatibility/2006" xmlns:o="urn:schemas-microsoft-com:office:office" xmlns:r="http://schemas.openxmlformats.org/officeDocument/2006/relationships" xmlns:m="http://schemas.openxmlformats.org/officeDocument/2006/math" xmlns:v="urn:schemas-microsoft-com:vml" xmlns:wp14="http://schemas.microsoft.com/office/word/2010/wordprocessingDrawing" xmlns:wp="http://schemas.openxmlformats.org/drawingml/2006/wordprocessingDrawing" xmlns:w10="urn:schemas-microsoft-com:office:word" xmlns:w="http://schemas.openxmlformats.org/wordprocessingml/2006/main" xmlns:w14="http://schemas.microsoft.com/office/word/2010/wordml" xmlns:wpg="http://schemas.microsoft.com/office/word/2010/wordprocessingGroup" xmlns:wpi="http://schemas.microsoft.com/office/word/2010/wordprocessingInk" xmlns:wne="http://schemas.microsoft.com/office/word/2006/wordml" xmlns:wps="http://schemas.microsoft.com/office/word/2010/wordprocessingShape" mc:Ignorable="w14 wp14">
+<w:ftr xmlns:wpc="http://schemas.microsoft.com/office/word/2010/wordprocessingCanvas" xmlns:cx="http://schemas.microsoft.com/office/drawing/2014/chartex" xmlns:cx1="http://schemas.microsoft.com/office/drawing/2015/9/8/chartex" xmlns:cx2="http://schemas.microsoft.com/office/drawing/2015/10/21/chartex" xmlns:cx3="http://schemas.microsoft.com/office/drawing/2016/5/9/chartex" xmlns:cx4="http://schemas.microsoft.com/office/drawing/2016/5/10/chartex" xmlns:cx5="http://schemas.microsoft.com/office/drawing/2016/5/11/chartex" xmlns:mc="http://schemas.openxmlformats.org/markup-compatibility/2006" xmlns:o="urn:schemas-microsoft-com:office:office" xmlns:r="http://schemas.openxmlformats.org/officeDocument/2006/relationships" xmlns:m="http://schemas.openxmlformats.org/officeDocument/2006/math" xmlns:v="urn:schemas-microsoft-com:vml" xmlns:wp14="http://schemas.microsoft.com/office/word/2010/wordprocessingDrawing" xmlns:wp="http://schemas.openxmlformats.org/drawingml/2006/wordprocessingDrawing" xmlns:w10="urn:schemas-microsoft-com:office:word" xmlns:w="http://schemas.openxmlformats.org/wordprocessingml/2006/main" xmlns:w14="http://schemas.microsoft.com/office/word/2010/wordml" xmlns:w15="http://schemas.microsoft.com/office/word/2012/wordml" xmlns:w16se="http://schemas.microsoft.com/office/word/2015/wordml/symex" xmlns:wpg="http://schemas.microsoft.com/office/word/2010/wordprocessingGroup" xmlns:wpi="http://schemas.microsoft.com/office/word/2010/wordprocessingInk" xmlns:wne="http://schemas.microsoft.com/office/word/2006/wordml" xmlns:wps="http://schemas.microsoft.com/office/word/2010/wordprocessingShape" mc:Ignorable="w14 w15 w16se wp14">
   <w:p>
     <w:pPr>
       <w:spacing w:after="0" w:line="259" w:lineRule="auto"/>
@@ -8027,7 +8123,7 @@
 </file>
 
 <file path=word/footer2.xml><?xml version="1.0" encoding="utf-8"?>
-<w:ftr xmlns:wpc="http://schemas.microsoft.com/office/word/2010/wordprocessingCanvas" xmlns:mc="http://schemas.openxmlformats.org/markup-compatibility/2006" xmlns:o="urn:schemas-microsoft-com:office:office" xmlns:r="http://schemas.openxmlformats.org/officeDocument/2006/relationships" xmlns:m="http://schemas.openxmlformats.org/officeDocument/2006/math" xmlns:v="urn:schemas-microsoft-com:vml" xmlns:wp14="http://schemas.microsoft.com/office/word/2010/wordprocessingDrawing" xmlns:wp="http://schemas.openxmlformats.org/drawingml/2006/wordprocessingDrawing" xmlns:w10="urn:schemas-microsoft-com:office:word" xmlns:w="http://schemas.openxmlformats.org/wordprocessingml/2006/main" xmlns:w14="http://schemas.microsoft.com/office/word/2010/wordml" xmlns:wpg="http://schemas.microsoft.com/office/word/2010/wordprocessingGroup" xmlns:wpi="http://schemas.microsoft.com/office/word/2010/wordprocessingInk" xmlns:wne="http://schemas.microsoft.com/office/word/2006/wordml" xmlns:wps="http://schemas.microsoft.com/office/word/2010/wordprocessingShape" mc:Ignorable="w14 wp14">
+<w:ftr xmlns:wpc="http://schemas.microsoft.com/office/word/2010/wordprocessingCanvas" xmlns:cx="http://schemas.microsoft.com/office/drawing/2014/chartex" xmlns:cx1="http://schemas.microsoft.com/office/drawing/2015/9/8/chartex" xmlns:cx2="http://schemas.microsoft.com/office/drawing/2015/10/21/chartex" xmlns:cx3="http://schemas.microsoft.com/office/drawing/2016/5/9/chartex" xmlns:cx4="http://schemas.microsoft.com/office/drawing/2016/5/10/chartex" xmlns:cx5="http://schemas.microsoft.com/office/drawing/2016/5/11/chartex" xmlns:mc="http://schemas.openxmlformats.org/markup-compatibility/2006" xmlns:o="urn:schemas-microsoft-com:office:office" xmlns:r="http://schemas.openxmlformats.org/officeDocument/2006/relationships" xmlns:m="http://schemas.openxmlformats.org/officeDocument/2006/math" xmlns:v="urn:schemas-microsoft-com:vml" xmlns:wp14="http://schemas.microsoft.com/office/word/2010/wordprocessingDrawing" xmlns:wp="http://schemas.openxmlformats.org/drawingml/2006/wordprocessingDrawing" xmlns:w10="urn:schemas-microsoft-com:office:word" xmlns:w="http://schemas.openxmlformats.org/wordprocessingml/2006/main" xmlns:w14="http://schemas.microsoft.com/office/word/2010/wordml" xmlns:w15="http://schemas.microsoft.com/office/word/2012/wordml" xmlns:w16se="http://schemas.microsoft.com/office/word/2015/wordml/symex" xmlns:wpg="http://schemas.microsoft.com/office/word/2010/wordprocessingGroup" xmlns:wpi="http://schemas.microsoft.com/office/word/2010/wordprocessingInk" xmlns:wne="http://schemas.microsoft.com/office/word/2006/wordml" xmlns:wps="http://schemas.microsoft.com/office/word/2010/wordprocessingShape" mc:Ignorable="w14 w15 w16se wp14">
   <w:p>
     <w:pPr>
       <w:spacing w:after="0" w:line="259" w:lineRule="auto"/>
@@ -8054,7 +8150,7 @@
         <w:noProof/>
         <w:sz w:val="24"/>
       </w:rPr>
-      <w:t>6</w:t>
+      <w:t>3</w:t>
     </w:r>
     <w:r>
       <w:rPr>
@@ -8080,7 +8176,7 @@
 </file>
 
 <file path=word/footer3.xml><?xml version="1.0" encoding="utf-8"?>
-<w:ftr xmlns:wpc="http://schemas.microsoft.com/office/word/2010/wordprocessingCanvas" xmlns:mc="http://schemas.openxmlformats.org/markup-compatibility/2006" xmlns:o="urn:schemas-microsoft-com:office:office" xmlns:r="http://schemas.openxmlformats.org/officeDocument/2006/relationships" xmlns:m="http://schemas.openxmlformats.org/officeDocument/2006/math" xmlns:v="urn:schemas-microsoft-com:vml" xmlns:wp14="http://schemas.microsoft.com/office/word/2010/wordprocessingDrawing" xmlns:wp="http://schemas.openxmlformats.org/drawingml/2006/wordprocessingDrawing" xmlns:w10="urn:schemas-microsoft-com:office:word" xmlns:w="http://schemas.openxmlformats.org/wordprocessingml/2006/main" xmlns:w14="http://schemas.microsoft.com/office/word/2010/wordml" xmlns:wpg="http://schemas.microsoft.com/office/word/2010/wordprocessingGroup" xmlns:wpi="http://schemas.microsoft.com/office/word/2010/wordprocessingInk" xmlns:wne="http://schemas.microsoft.com/office/word/2006/wordml" xmlns:wps="http://schemas.microsoft.com/office/word/2010/wordprocessingShape" mc:Ignorable="w14 wp14">
+<w:ftr xmlns:wpc="http://schemas.microsoft.com/office/word/2010/wordprocessingCanvas" xmlns:cx="http://schemas.microsoft.com/office/drawing/2014/chartex" xmlns:cx1="http://schemas.microsoft.com/office/drawing/2015/9/8/chartex" xmlns:cx2="http://schemas.microsoft.com/office/drawing/2015/10/21/chartex" xmlns:cx3="http://schemas.microsoft.com/office/drawing/2016/5/9/chartex" xmlns:cx4="http://schemas.microsoft.com/office/drawing/2016/5/10/chartex" xmlns:cx5="http://schemas.microsoft.com/office/drawing/2016/5/11/chartex" xmlns:mc="http://schemas.openxmlformats.org/markup-compatibility/2006" xmlns:o="urn:schemas-microsoft-com:office:office" xmlns:r="http://schemas.openxmlformats.org/officeDocument/2006/relationships" xmlns:m="http://schemas.openxmlformats.org/officeDocument/2006/math" xmlns:v="urn:schemas-microsoft-com:vml" xmlns:wp14="http://schemas.microsoft.com/office/word/2010/wordprocessingDrawing" xmlns:wp="http://schemas.openxmlformats.org/drawingml/2006/wordprocessingDrawing" xmlns:w10="urn:schemas-microsoft-com:office:word" xmlns:w="http://schemas.openxmlformats.org/wordprocessingml/2006/main" xmlns:w14="http://schemas.microsoft.com/office/word/2010/wordml" xmlns:w15="http://schemas.microsoft.com/office/word/2012/wordml" xmlns:w16se="http://schemas.microsoft.com/office/word/2015/wordml/symex" xmlns:wpg="http://schemas.microsoft.com/office/word/2010/wordprocessingGroup" xmlns:wpi="http://schemas.microsoft.com/office/word/2010/wordprocessingInk" xmlns:wne="http://schemas.microsoft.com/office/word/2006/wordml" xmlns:wps="http://schemas.microsoft.com/office/word/2010/wordprocessingShape" mc:Ignorable="w14 w15 w16se wp14">
   <w:p>
     <w:pPr>
       <w:spacing w:after="160" w:line="259" w:lineRule="auto"/>
@@ -8092,7 +8188,7 @@
 </file>
 
 <file path=word/footnotes.xml><?xml version="1.0" encoding="utf-8"?>
-<w:footnotes xmlns:wpc="http://schemas.microsoft.com/office/word/2010/wordprocessingCanvas" xmlns:mc="http://schemas.openxmlformats.org/markup-compatibility/2006" xmlns:o="urn:schemas-microsoft-com:office:office" xmlns:r="http://schemas.openxmlformats.org/officeDocument/2006/relationships" xmlns:m="http://schemas.openxmlformats.org/officeDocument/2006/math" xmlns:v="urn:schemas-microsoft-com:vml" xmlns:wp14="http://schemas.microsoft.com/office/word/2010/wordprocessingDrawing" xmlns:wp="http://schemas.openxmlformats.org/drawingml/2006/wordprocessingDrawing" xmlns:w10="urn:schemas-microsoft-com:office:word" xmlns:w="http://schemas.openxmlformats.org/wordprocessingml/2006/main" xmlns:w14="http://schemas.microsoft.com/office/word/2010/wordml" xmlns:wpg="http://schemas.microsoft.com/office/word/2010/wordprocessingGroup" xmlns:wpi="http://schemas.microsoft.com/office/word/2010/wordprocessingInk" xmlns:wne="http://schemas.microsoft.com/office/word/2006/wordml" xmlns:wps="http://schemas.microsoft.com/office/word/2010/wordprocessingShape" mc:Ignorable="w14 wp14">
+<w:footnotes xmlns:wpc="http://schemas.microsoft.com/office/word/2010/wordprocessingCanvas" xmlns:cx="http://schemas.microsoft.com/office/drawing/2014/chartex" xmlns:cx1="http://schemas.microsoft.com/office/drawing/2015/9/8/chartex" xmlns:cx2="http://schemas.microsoft.com/office/drawing/2015/10/21/chartex" xmlns:cx3="http://schemas.microsoft.com/office/drawing/2016/5/9/chartex" xmlns:cx4="http://schemas.microsoft.com/office/drawing/2016/5/10/chartex" xmlns:cx5="http://schemas.microsoft.com/office/drawing/2016/5/11/chartex" xmlns:mc="http://schemas.openxmlformats.org/markup-compatibility/2006" xmlns:o="urn:schemas-microsoft-com:office:office" xmlns:r="http://schemas.openxmlformats.org/officeDocument/2006/relationships" xmlns:m="http://schemas.openxmlformats.org/officeDocument/2006/math" xmlns:v="urn:schemas-microsoft-com:vml" xmlns:wp14="http://schemas.microsoft.com/office/word/2010/wordprocessingDrawing" xmlns:wp="http://schemas.openxmlformats.org/drawingml/2006/wordprocessingDrawing" xmlns:w10="urn:schemas-microsoft-com:office:word" xmlns:w="http://schemas.openxmlformats.org/wordprocessingml/2006/main" xmlns:w14="http://schemas.microsoft.com/office/word/2010/wordml" xmlns:w15="http://schemas.microsoft.com/office/word/2012/wordml" xmlns:w16se="http://schemas.microsoft.com/office/word/2015/wordml/symex" xmlns:wpg="http://schemas.microsoft.com/office/word/2010/wordprocessingGroup" xmlns:wpi="http://schemas.microsoft.com/office/word/2010/wordprocessingInk" xmlns:wne="http://schemas.microsoft.com/office/word/2006/wordml" xmlns:wps="http://schemas.microsoft.com/office/word/2010/wordprocessingShape" mc:Ignorable="w14 w15 w16se wp14">
   <w:footnote w:type="separator" w:id="-1">
     <w:p>
       <w:pPr>
@@ -8117,8 +8213,8 @@
 </file>
 
 <file path=word/numbering.xml><?xml version="1.0" encoding="utf-8"?>
-<w:numbering xmlns:wpc="http://schemas.microsoft.com/office/word/2010/wordprocessingCanvas" xmlns:mc="http://schemas.openxmlformats.org/markup-compatibility/2006" xmlns:o="urn:schemas-microsoft-com:office:office" xmlns:r="http://schemas.openxmlformats.org/officeDocument/2006/relationships" xmlns:m="http://schemas.openxmlformats.org/officeDocument/2006/math" xmlns:v="urn:schemas-microsoft-com:vml" xmlns:wp14="http://schemas.microsoft.com/office/word/2010/wordprocessingDrawing" xmlns:wp="http://schemas.openxmlformats.org/drawingml/2006/wordprocessingDrawing" xmlns:w10="urn:schemas-microsoft-com:office:word" xmlns:w="http://schemas.openxmlformats.org/wordprocessingml/2006/main" xmlns:w14="http://schemas.microsoft.com/office/word/2010/wordml" xmlns:wpg="http://schemas.microsoft.com/office/word/2010/wordprocessingGroup" xmlns:wpi="http://schemas.microsoft.com/office/word/2010/wordprocessingInk" xmlns:wne="http://schemas.microsoft.com/office/word/2006/wordml" xmlns:wps="http://schemas.microsoft.com/office/word/2010/wordprocessingShape" mc:Ignorable="w14 wp14">
-  <w:abstractNum w:abstractNumId="0">
+<w:numbering xmlns:wpc="http://schemas.microsoft.com/office/word/2010/wordprocessingCanvas" xmlns:cx="http://schemas.microsoft.com/office/drawing/2014/chartex" xmlns:cx1="http://schemas.microsoft.com/office/drawing/2015/9/8/chartex" xmlns:cx2="http://schemas.microsoft.com/office/drawing/2015/10/21/chartex" xmlns:cx3="http://schemas.microsoft.com/office/drawing/2016/5/9/chartex" xmlns:cx4="http://schemas.microsoft.com/office/drawing/2016/5/10/chartex" xmlns:cx5="http://schemas.microsoft.com/office/drawing/2016/5/11/chartex" xmlns:mc="http://schemas.openxmlformats.org/markup-compatibility/2006" xmlns:o="urn:schemas-microsoft-com:office:office" xmlns:r="http://schemas.openxmlformats.org/officeDocument/2006/relationships" xmlns:m="http://schemas.openxmlformats.org/officeDocument/2006/math" xmlns:v="urn:schemas-microsoft-com:vml" xmlns:wp14="http://schemas.microsoft.com/office/word/2010/wordprocessingDrawing" xmlns:wp="http://schemas.openxmlformats.org/drawingml/2006/wordprocessingDrawing" xmlns:w10="urn:schemas-microsoft-com:office:word" xmlns:w="http://schemas.openxmlformats.org/wordprocessingml/2006/main" xmlns:w14="http://schemas.microsoft.com/office/word/2010/wordml" xmlns:w15="http://schemas.microsoft.com/office/word/2012/wordml" xmlns:w16se="http://schemas.microsoft.com/office/word/2015/wordml/symex" xmlns:wpg="http://schemas.microsoft.com/office/word/2010/wordprocessingGroup" xmlns:wpi="http://schemas.microsoft.com/office/word/2010/wordprocessingInk" xmlns:wne="http://schemas.microsoft.com/office/word/2006/wordml" xmlns:wps="http://schemas.microsoft.com/office/word/2010/wordprocessingShape" mc:Ignorable="w14 w15 w16se wp14">
+  <w:abstractNum w:abstractNumId="0" w15:restartNumberingAfterBreak="0">
     <w:nsid w:val="0C571123"/>
     <w:multiLevelType w:val="hybridMultilevel"/>
     <w:tmpl w:val="51FEEAE0"/>
@@ -8330,7 +8426,7 @@
       </w:rPr>
     </w:lvl>
   </w:abstractNum>
-  <w:abstractNum w:abstractNumId="1">
+  <w:abstractNum w:abstractNumId="1" w15:restartNumberingAfterBreak="0">
     <w:nsid w:val="0DB8708E"/>
     <w:multiLevelType w:val="hybridMultilevel"/>
     <w:tmpl w:val="970E7A1C"/>
@@ -8542,7 +8638,7 @@
       </w:rPr>
     </w:lvl>
   </w:abstractNum>
-  <w:abstractNum w:abstractNumId="2">
+  <w:abstractNum w:abstractNumId="2" w15:restartNumberingAfterBreak="0">
     <w:nsid w:val="0F9B706D"/>
     <w:multiLevelType w:val="hybridMultilevel"/>
     <w:tmpl w:val="A6408946"/>
@@ -8754,7 +8850,7 @@
       </w:rPr>
     </w:lvl>
   </w:abstractNum>
-  <w:abstractNum w:abstractNumId="3">
+  <w:abstractNum w:abstractNumId="3" w15:restartNumberingAfterBreak="0">
     <w:nsid w:val="115E6EF6"/>
     <w:multiLevelType w:val="hybridMultilevel"/>
     <w:tmpl w:val="23281E44"/>
@@ -8966,7 +9062,7 @@
       </w:rPr>
     </w:lvl>
   </w:abstractNum>
-  <w:abstractNum w:abstractNumId="4">
+  <w:abstractNum w:abstractNumId="4" w15:restartNumberingAfterBreak="0">
     <w:nsid w:val="1A462A2E"/>
     <w:multiLevelType w:val="hybridMultilevel"/>
     <w:tmpl w:val="B3648672"/>
@@ -9178,7 +9274,7 @@
       </w:rPr>
     </w:lvl>
   </w:abstractNum>
-  <w:abstractNum w:abstractNumId="5">
+  <w:abstractNum w:abstractNumId="5" w15:restartNumberingAfterBreak="0">
     <w:nsid w:val="24301145"/>
     <w:multiLevelType w:val="hybridMultilevel"/>
     <w:tmpl w:val="7A9417BE"/>
@@ -9390,7 +9486,7 @@
       </w:rPr>
     </w:lvl>
   </w:abstractNum>
-  <w:abstractNum w:abstractNumId="6">
+  <w:abstractNum w:abstractNumId="6" w15:restartNumberingAfterBreak="0">
     <w:nsid w:val="24FD4073"/>
     <w:multiLevelType w:val="hybridMultilevel"/>
     <w:tmpl w:val="6ECACC76"/>
@@ -9602,7 +9698,7 @@
       </w:rPr>
     </w:lvl>
   </w:abstractNum>
-  <w:abstractNum w:abstractNumId="7">
+  <w:abstractNum w:abstractNumId="7" w15:restartNumberingAfterBreak="0">
     <w:nsid w:val="287378C7"/>
     <w:multiLevelType w:val="hybridMultilevel"/>
     <w:tmpl w:val="94B0C156"/>
@@ -9715,7 +9811,7 @@
       </w:rPr>
     </w:lvl>
   </w:abstractNum>
-  <w:abstractNum w:abstractNumId="8">
+  <w:abstractNum w:abstractNumId="8" w15:restartNumberingAfterBreak="0">
     <w:nsid w:val="2D6B277B"/>
     <w:multiLevelType w:val="hybridMultilevel"/>
     <w:tmpl w:val="8798659E"/>
@@ -9927,7 +10023,7 @@
       </w:rPr>
     </w:lvl>
   </w:abstractNum>
-  <w:abstractNum w:abstractNumId="9">
+  <w:abstractNum w:abstractNumId="9" w15:restartNumberingAfterBreak="0">
     <w:nsid w:val="2E827970"/>
     <w:multiLevelType w:val="hybridMultilevel"/>
     <w:tmpl w:val="0F2A2270"/>
@@ -10016,7 +10112,7 @@
       </w:pPr>
     </w:lvl>
   </w:abstractNum>
-  <w:abstractNum w:abstractNumId="10">
+  <w:abstractNum w:abstractNumId="10" w15:restartNumberingAfterBreak="0">
     <w:nsid w:val="302C5433"/>
     <w:multiLevelType w:val="hybridMultilevel"/>
     <w:tmpl w:val="043CAB82"/>
@@ -10228,7 +10324,7 @@
       </w:rPr>
     </w:lvl>
   </w:abstractNum>
-  <w:abstractNum w:abstractNumId="11">
+  <w:abstractNum w:abstractNumId="11" w15:restartNumberingAfterBreak="0">
     <w:nsid w:val="32825577"/>
     <w:multiLevelType w:val="hybridMultilevel"/>
     <w:tmpl w:val="1C0AF194"/>
@@ -10440,7 +10536,7 @@
       </w:rPr>
     </w:lvl>
   </w:abstractNum>
-  <w:abstractNum w:abstractNumId="12">
+  <w:abstractNum w:abstractNumId="12" w15:restartNumberingAfterBreak="0">
     <w:nsid w:val="3B113131"/>
     <w:multiLevelType w:val="hybridMultilevel"/>
     <w:tmpl w:val="D49846F0"/>
@@ -10652,7 +10748,7 @@
       </w:rPr>
     </w:lvl>
   </w:abstractNum>
-  <w:abstractNum w:abstractNumId="13">
+  <w:abstractNum w:abstractNumId="13" w15:restartNumberingAfterBreak="0">
     <w:nsid w:val="3E381F2F"/>
     <w:multiLevelType w:val="hybridMultilevel"/>
     <w:tmpl w:val="0E74F9FC"/>
@@ -10864,7 +10960,7 @@
       </w:rPr>
     </w:lvl>
   </w:abstractNum>
-  <w:abstractNum w:abstractNumId="14">
+  <w:abstractNum w:abstractNumId="14" w15:restartNumberingAfterBreak="0">
     <w:nsid w:val="3F141929"/>
     <w:multiLevelType w:val="hybridMultilevel"/>
     <w:tmpl w:val="E9723698"/>
@@ -11076,7 +11172,7 @@
       </w:rPr>
     </w:lvl>
   </w:abstractNum>
-  <w:abstractNum w:abstractNumId="15">
+  <w:abstractNum w:abstractNumId="15" w15:restartNumberingAfterBreak="0">
     <w:nsid w:val="3F474065"/>
     <w:multiLevelType w:val="hybridMultilevel"/>
     <w:tmpl w:val="33A6F104"/>
@@ -11288,7 +11384,7 @@
       </w:rPr>
     </w:lvl>
   </w:abstractNum>
-  <w:abstractNum w:abstractNumId="16">
+  <w:abstractNum w:abstractNumId="16" w15:restartNumberingAfterBreak="0">
     <w:nsid w:val="4F4C5E1D"/>
     <w:multiLevelType w:val="hybridMultilevel"/>
     <w:tmpl w:val="467A286A"/>
@@ -11377,7 +11473,7 @@
       </w:pPr>
     </w:lvl>
   </w:abstractNum>
-  <w:abstractNum w:abstractNumId="17">
+  <w:abstractNum w:abstractNumId="17" w15:restartNumberingAfterBreak="0">
     <w:nsid w:val="51917696"/>
     <w:multiLevelType w:val="hybridMultilevel"/>
     <w:tmpl w:val="6C32113A"/>
@@ -11589,7 +11685,7 @@
       </w:rPr>
     </w:lvl>
   </w:abstractNum>
-  <w:abstractNum w:abstractNumId="18">
+  <w:abstractNum w:abstractNumId="18" w15:restartNumberingAfterBreak="0">
     <w:nsid w:val="561E77B6"/>
     <w:multiLevelType w:val="hybridMultilevel"/>
     <w:tmpl w:val="9B4C610E"/>
@@ -11801,7 +11897,7 @@
       </w:rPr>
     </w:lvl>
   </w:abstractNum>
-  <w:abstractNum w:abstractNumId="19">
+  <w:abstractNum w:abstractNumId="19" w15:restartNumberingAfterBreak="0">
     <w:nsid w:val="58102F9A"/>
     <w:multiLevelType w:val="hybridMultilevel"/>
     <w:tmpl w:val="B52A9960"/>
@@ -12013,7 +12109,7 @@
       </w:rPr>
     </w:lvl>
   </w:abstractNum>
-  <w:abstractNum w:abstractNumId="20">
+  <w:abstractNum w:abstractNumId="20" w15:restartNumberingAfterBreak="0">
     <w:nsid w:val="5BF20A82"/>
     <w:multiLevelType w:val="hybridMultilevel"/>
     <w:tmpl w:val="B5B2E402"/>
@@ -12102,7 +12198,7 @@
       </w:pPr>
     </w:lvl>
   </w:abstractNum>
-  <w:abstractNum w:abstractNumId="21">
+  <w:abstractNum w:abstractNumId="21" w15:restartNumberingAfterBreak="0">
     <w:nsid w:val="5D37456E"/>
     <w:multiLevelType w:val="hybridMultilevel"/>
     <w:tmpl w:val="A1D01C4C"/>
@@ -12314,7 +12410,7 @@
       </w:rPr>
     </w:lvl>
   </w:abstractNum>
-  <w:abstractNum w:abstractNumId="22">
+  <w:abstractNum w:abstractNumId="22" w15:restartNumberingAfterBreak="0">
     <w:nsid w:val="5F714989"/>
     <w:multiLevelType w:val="hybridMultilevel"/>
     <w:tmpl w:val="7D4E8FA6"/>
@@ -12400,7 +12496,7 @@
       </w:pPr>
     </w:lvl>
   </w:abstractNum>
-  <w:abstractNum w:abstractNumId="23">
+  <w:abstractNum w:abstractNumId="23" w15:restartNumberingAfterBreak="0">
     <w:nsid w:val="667B4EF4"/>
     <w:multiLevelType w:val="hybridMultilevel"/>
     <w:tmpl w:val="4A588906"/>
@@ -12612,7 +12708,7 @@
       </w:rPr>
     </w:lvl>
   </w:abstractNum>
-  <w:abstractNum w:abstractNumId="24">
+  <w:abstractNum w:abstractNumId="24" w15:restartNumberingAfterBreak="0">
     <w:nsid w:val="6B3B13F9"/>
     <w:multiLevelType w:val="hybridMultilevel"/>
     <w:tmpl w:val="C05074AC"/>
@@ -12701,7 +12797,7 @@
       </w:pPr>
     </w:lvl>
   </w:abstractNum>
-  <w:abstractNum w:abstractNumId="25">
+  <w:abstractNum w:abstractNumId="25" w15:restartNumberingAfterBreak="0">
     <w:nsid w:val="6BF71EBD"/>
     <w:multiLevelType w:val="hybridMultilevel"/>
     <w:tmpl w:val="041C06E6"/>
@@ -12913,7 +13009,7 @@
       </w:rPr>
     </w:lvl>
   </w:abstractNum>
-  <w:abstractNum w:abstractNumId="26">
+  <w:abstractNum w:abstractNumId="26" w15:restartNumberingAfterBreak="0">
     <w:nsid w:val="750501BB"/>
     <w:multiLevelType w:val="hybridMultilevel"/>
     <w:tmpl w:val="1ED41188"/>
@@ -13125,7 +13221,7 @@
       </w:rPr>
     </w:lvl>
   </w:abstractNum>
-  <w:abstractNum w:abstractNumId="27">
+  <w:abstractNum w:abstractNumId="27" w15:restartNumberingAfterBreak="0">
     <w:nsid w:val="78F178F3"/>
     <w:multiLevelType w:val="multilevel"/>
     <w:tmpl w:val="CAAEFD36"/>
@@ -13274,7 +13370,7 @@
       </w:rPr>
     </w:lvl>
   </w:abstractNum>
-  <w:abstractNum w:abstractNumId="28">
+  <w:abstractNum w:abstractNumId="28" w15:restartNumberingAfterBreak="0">
     <w:nsid w:val="7C3A1D5D"/>
     <w:multiLevelType w:val="hybridMultilevel"/>
     <w:tmpl w:val="85E4084E"/>
@@ -13585,7 +13681,7 @@
 </file>
 
 <file path=word/styles.xml><?xml version="1.0" encoding="utf-8"?>
-<w:styles xmlns:mc="http://schemas.openxmlformats.org/markup-compatibility/2006" xmlns:r="http://schemas.openxmlformats.org/officeDocument/2006/relationships" xmlns:w="http://schemas.openxmlformats.org/wordprocessingml/2006/main" xmlns:w14="http://schemas.microsoft.com/office/word/2010/wordml" mc:Ignorable="w14">
+<w:styles xmlns:mc="http://schemas.openxmlformats.org/markup-compatibility/2006" xmlns:r="http://schemas.openxmlformats.org/officeDocument/2006/relationships" xmlns:w="http://schemas.openxmlformats.org/wordprocessingml/2006/main" xmlns:w14="http://schemas.microsoft.com/office/word/2010/wordml" xmlns:w15="http://schemas.microsoft.com/office/word/2012/wordml" xmlns:w16se="http://schemas.microsoft.com/office/word/2015/wordml/symex" mc:Ignorable="w14 w15 w16se">
   <w:docDefaults>
     <w:rPrDefault>
       <w:rPr>
@@ -13601,148 +13697,383 @@
       </w:pPr>
     </w:pPrDefault>
   </w:docDefaults>
-  <w:latentStyles w:defLockedState="0" w:defUIPriority="99" w:defSemiHidden="1" w:defUnhideWhenUsed="1" w:defQFormat="0" w:count="267">
-    <w:lsdException w:name="Normal" w:semiHidden="0" w:uiPriority="0" w:unhideWhenUsed="0" w:qFormat="1"/>
-    <w:lsdException w:name="heading 1" w:semiHidden="0" w:uiPriority="9" w:unhideWhenUsed="0" w:qFormat="1"/>
-    <w:lsdException w:name="heading 2" w:uiPriority="9" w:qFormat="1"/>
-    <w:lsdException w:name="heading 3" w:uiPriority="9" w:qFormat="1"/>
-    <w:lsdException w:name="heading 4" w:uiPriority="9" w:qFormat="1"/>
-    <w:lsdException w:name="heading 5" w:uiPriority="9" w:qFormat="1"/>
-    <w:lsdException w:name="heading 6" w:uiPriority="9" w:qFormat="1"/>
-    <w:lsdException w:name="heading 7" w:uiPriority="9" w:qFormat="1"/>
-    <w:lsdException w:name="heading 8" w:uiPriority="9" w:qFormat="1"/>
-    <w:lsdException w:name="heading 9" w:uiPriority="9" w:qFormat="1"/>
-    <w:lsdException w:name="toc 1" w:uiPriority="39"/>
-    <w:lsdException w:name="toc 2" w:uiPriority="39"/>
-    <w:lsdException w:name="toc 3" w:uiPriority="39"/>
-    <w:lsdException w:name="toc 4" w:uiPriority="39"/>
-    <w:lsdException w:name="toc 5" w:uiPriority="39"/>
-    <w:lsdException w:name="toc 6" w:uiPriority="39"/>
-    <w:lsdException w:name="toc 7" w:uiPriority="39"/>
-    <w:lsdException w:name="toc 8" w:uiPriority="39"/>
-    <w:lsdException w:name="toc 9" w:uiPriority="39"/>
-    <w:lsdException w:name="caption" w:uiPriority="35" w:qFormat="1"/>
-    <w:lsdException w:name="Title" w:semiHidden="0" w:uiPriority="10" w:unhideWhenUsed="0" w:qFormat="1"/>
-    <w:lsdException w:name="Default Paragraph Font" w:uiPriority="1"/>
-    <w:lsdException w:name="Subtitle" w:semiHidden="0" w:uiPriority="11" w:unhideWhenUsed="0" w:qFormat="1"/>
-    <w:lsdException w:name="Strong" w:semiHidden="0" w:uiPriority="22" w:unhideWhenUsed="0" w:qFormat="1"/>
-    <w:lsdException w:name="Emphasis" w:semiHidden="0" w:uiPriority="20" w:unhideWhenUsed="0" w:qFormat="1"/>
-    <w:lsdException w:name="Normal Table" w:semiHidden="0" w:unhideWhenUsed="0"/>
-    <w:lsdException w:name="Table Web 1" w:semiHidden="0" w:unhideWhenUsed="0"/>
-    <w:lsdException w:name="Table Grid" w:semiHidden="0" w:uiPriority="39" w:unhideWhenUsed="0"/>
-    <w:lsdException w:name="Placeholder Text" w:unhideWhenUsed="0"/>
-    <w:lsdException w:name="No Spacing" w:semiHidden="0" w:uiPriority="1" w:unhideWhenUsed="0" w:qFormat="1"/>
-    <w:lsdException w:name="Light Shading" w:semiHidden="0" w:uiPriority="60" w:unhideWhenUsed="0"/>
-    <w:lsdException w:name="Light List" w:semiHidden="0" w:uiPriority="61" w:unhideWhenUsed="0"/>
-    <w:lsdException w:name="Light Grid" w:semiHidden="0" w:uiPriority="62" w:unhideWhenUsed="0"/>
-    <w:lsdException w:name="Medium Shading 1" w:semiHidden="0" w:uiPriority="63" w:unhideWhenUsed="0"/>
-    <w:lsdException w:name="Medium Shading 2" w:semiHidden="0" w:uiPriority="64" w:unhideWhenUsed="0"/>
-    <w:lsdException w:name="Medium List 1" w:semiHidden="0" w:uiPriority="65" w:unhideWhenUsed="0"/>
-    <w:lsdException w:name="Medium List 2" w:semiHidden="0" w:uiPriority="66" w:unhideWhenUsed="0"/>
-    <w:lsdException w:name="Medium Grid 1" w:semiHidden="0" w:uiPriority="67" w:unhideWhenUsed="0"/>
-    <w:lsdException w:name="Medium Grid 2" w:semiHidden="0" w:uiPriority="68" w:unhideWhenUsed="0"/>
-    <w:lsdException w:name="Medium Grid 3" w:semiHidden="0" w:uiPriority="69" w:unhideWhenUsed="0"/>
-    <w:lsdException w:name="Dark List" w:semiHidden="0" w:uiPriority="70" w:unhideWhenUsed="0"/>
-    <w:lsdException w:name="Colorful Shading" w:semiHidden="0" w:uiPriority="71" w:unhideWhenUsed="0"/>
-    <w:lsdException w:name="Colorful List" w:semiHidden="0" w:uiPriority="72" w:unhideWhenUsed="0"/>
-    <w:lsdException w:name="Colorful Grid" w:semiHidden="0" w:uiPriority="73" w:unhideWhenUsed="0"/>
-    <w:lsdException w:name="Light Shading Accent 1" w:semiHidden="0" w:uiPriority="60" w:unhideWhenUsed="0"/>
-    <w:lsdException w:name="Light List Accent 1" w:semiHidden="0" w:uiPriority="61" w:unhideWhenUsed="0"/>
-    <w:lsdException w:name="Light Grid Accent 1" w:semiHidden="0" w:uiPriority="62" w:unhideWhenUsed="0"/>
-    <w:lsdException w:name="Medium Shading 1 Accent 1" w:semiHidden="0" w:uiPriority="63" w:unhideWhenUsed="0"/>
-    <w:lsdException w:name="Medium Shading 2 Accent 1" w:semiHidden="0" w:uiPriority="64" w:unhideWhenUsed="0"/>
-    <w:lsdException w:name="Medium List 1 Accent 1" w:semiHidden="0" w:uiPriority="65" w:unhideWhenUsed="0"/>
-    <w:lsdException w:name="Revision" w:unhideWhenUsed="0"/>
-    <w:lsdException w:name="List Paragraph" w:semiHidden="0" w:uiPriority="34" w:unhideWhenUsed="0" w:qFormat="1"/>
-    <w:lsdException w:name="Quote" w:semiHidden="0" w:uiPriority="29" w:unhideWhenUsed="0" w:qFormat="1"/>
-    <w:lsdException w:name="Intense Quote" w:semiHidden="0" w:uiPriority="30" w:unhideWhenUsed="0" w:qFormat="1"/>
-    <w:lsdException w:name="Medium List 2 Accent 1" w:semiHidden="0" w:uiPriority="66" w:unhideWhenUsed="0"/>
-    <w:lsdException w:name="Medium Grid 1 Accent 1" w:semiHidden="0" w:uiPriority="67" w:unhideWhenUsed="0"/>
-    <w:lsdException w:name="Medium Grid 2 Accent 1" w:semiHidden="0" w:uiPriority="68" w:unhideWhenUsed="0"/>
-    <w:lsdException w:name="Medium Grid 3 Accent 1" w:semiHidden="0" w:uiPriority="69" w:unhideWhenUsed="0"/>
-    <w:lsdException w:name="Dark List Accent 1" w:semiHidden="0" w:uiPriority="70" w:unhideWhenUsed="0"/>
-    <w:lsdException w:name="Colorful Shading Accent 1" w:semiHidden="0" w:uiPriority="71" w:unhideWhenUsed="0"/>
-    <w:lsdException w:name="Colorful List Accent 1" w:semiHidden="0" w:uiPriority="72" w:unhideWhenUsed="0"/>
-    <w:lsdException w:name="Colorful Grid Accent 1" w:semiHidden="0" w:uiPriority="73" w:unhideWhenUsed="0"/>
-    <w:lsdException w:name="Light Shading Accent 2" w:semiHidden="0" w:uiPriority="60" w:unhideWhenUsed="0"/>
-    <w:lsdException w:name="Light List Accent 2" w:semiHidden="0" w:uiPriority="61" w:unhideWhenUsed="0"/>
-    <w:lsdException w:name="Light Grid Accent 2" w:semiHidden="0" w:uiPriority="62" w:unhideWhenUsed="0"/>
-    <w:lsdException w:name="Medium Shading 1 Accent 2" w:semiHidden="0" w:uiPriority="63" w:unhideWhenUsed="0"/>
-    <w:lsdException w:name="Medium Shading 2 Accent 2" w:semiHidden="0" w:uiPriority="64" w:unhideWhenUsed="0"/>
-    <w:lsdException w:name="Medium List 1 Accent 2" w:semiHidden="0" w:uiPriority="65" w:unhideWhenUsed="0"/>
-    <w:lsdException w:name="Medium List 2 Accent 2" w:semiHidden="0" w:uiPriority="66" w:unhideWhenUsed="0"/>
-    <w:lsdException w:name="Medium Grid 1 Accent 2" w:semiHidden="0" w:uiPriority="67" w:unhideWhenUsed="0"/>
-    <w:lsdException w:name="Medium Grid 2 Accent 2" w:semiHidden="0" w:uiPriority="68" w:unhideWhenUsed="0"/>
-    <w:lsdException w:name="Medium Grid 3 Accent 2" w:semiHidden="0" w:uiPriority="69" w:unhideWhenUsed="0"/>
-    <w:lsdException w:name="Dark List Accent 2" w:semiHidden="0" w:uiPriority="70" w:unhideWhenUsed="0"/>
-    <w:lsdException w:name="Colorful Shading Accent 2" w:semiHidden="0" w:uiPriority="71" w:unhideWhenUsed="0"/>
-    <w:lsdException w:name="Colorful List Accent 2" w:semiHidden="0" w:uiPriority="72" w:unhideWhenUsed="0"/>
-    <w:lsdException w:name="Colorful Grid Accent 2" w:semiHidden="0" w:uiPriority="73" w:unhideWhenUsed="0"/>
-    <w:lsdException w:name="Light Shading Accent 3" w:semiHidden="0" w:uiPriority="60" w:unhideWhenUsed="0"/>
-    <w:lsdException w:name="Light List Accent 3" w:semiHidden="0" w:uiPriority="61" w:unhideWhenUsed="0"/>
-    <w:lsdException w:name="Light Grid Accent 3" w:semiHidden="0" w:uiPriority="62" w:unhideWhenUsed="0"/>
-    <w:lsdException w:name="Medium Shading 1 Accent 3" w:semiHidden="0" w:uiPriority="63" w:unhideWhenUsed="0"/>
-    <w:lsdException w:name="Medium Shading 2 Accent 3" w:semiHidden="0" w:uiPriority="64" w:unhideWhenUsed="0"/>
-    <w:lsdException w:name="Medium List 1 Accent 3" w:semiHidden="0" w:uiPriority="65" w:unhideWhenUsed="0"/>
-    <w:lsdException w:name="Medium List 2 Accent 3" w:semiHidden="0" w:uiPriority="66" w:unhideWhenUsed="0"/>
-    <w:lsdException w:name="Medium Grid 1 Accent 3" w:semiHidden="0" w:uiPriority="67" w:unhideWhenUsed="0"/>
-    <w:lsdException w:name="Medium Grid 2 Accent 3" w:semiHidden="0" w:uiPriority="68" w:unhideWhenUsed="0"/>
-    <w:lsdException w:name="Medium Grid 3 Accent 3" w:semiHidden="0" w:uiPriority="69" w:unhideWhenUsed="0"/>
-    <w:lsdException w:name="Dark List Accent 3" w:semiHidden="0" w:uiPriority="70" w:unhideWhenUsed="0"/>
-    <w:lsdException w:name="Colorful Shading Accent 3" w:semiHidden="0" w:uiPriority="71" w:unhideWhenUsed="0"/>
-    <w:lsdException w:name="Colorful List Accent 3" w:semiHidden="0" w:uiPriority="72" w:unhideWhenUsed="0"/>
-    <w:lsdException w:name="Colorful Grid Accent 3" w:semiHidden="0" w:uiPriority="73" w:unhideWhenUsed="0"/>
-    <w:lsdException w:name="Light Shading Accent 4" w:semiHidden="0" w:uiPriority="60" w:unhideWhenUsed="0"/>
-    <w:lsdException w:name="Light List Accent 4" w:semiHidden="0" w:uiPriority="61" w:unhideWhenUsed="0"/>
-    <w:lsdException w:name="Light Grid Accent 4" w:semiHidden="0" w:uiPriority="62" w:unhideWhenUsed="0"/>
-    <w:lsdException w:name="Medium Shading 1 Accent 4" w:semiHidden="0" w:uiPriority="63" w:unhideWhenUsed="0"/>
-    <w:lsdException w:name="Medium Shading 2 Accent 4" w:semiHidden="0" w:uiPriority="64" w:unhideWhenUsed="0"/>
-    <w:lsdException w:name="Medium List 1 Accent 4" w:semiHidden="0" w:uiPriority="65" w:unhideWhenUsed="0"/>
-    <w:lsdException w:name="Medium List 2 Accent 4" w:semiHidden="0" w:uiPriority="66" w:unhideWhenUsed="0"/>
-    <w:lsdException w:name="Medium Grid 1 Accent 4" w:semiHidden="0" w:uiPriority="67" w:unhideWhenUsed="0"/>
-    <w:lsdException w:name="Medium Grid 2 Accent 4" w:semiHidden="0" w:uiPriority="68" w:unhideWhenUsed="0"/>
-    <w:lsdException w:name="Medium Grid 3 Accent 4" w:semiHidden="0" w:uiPriority="69" w:unhideWhenUsed="0"/>
-    <w:lsdException w:name="Dark List Accent 4" w:semiHidden="0" w:uiPriority="70" w:unhideWhenUsed="0"/>
-    <w:lsdException w:name="Colorful Shading Accent 4" w:semiHidden="0" w:uiPriority="71" w:unhideWhenUsed="0"/>
-    <w:lsdException w:name="Colorful List Accent 4" w:semiHidden="0" w:uiPriority="72" w:unhideWhenUsed="0"/>
-    <w:lsdException w:name="Colorful Grid Accent 4" w:semiHidden="0" w:uiPriority="73" w:unhideWhenUsed="0"/>
-    <w:lsdException w:name="Light Shading Accent 5" w:semiHidden="0" w:uiPriority="60" w:unhideWhenUsed="0"/>
-    <w:lsdException w:name="Light List Accent 5" w:semiHidden="0" w:uiPriority="61" w:unhideWhenUsed="0"/>
-    <w:lsdException w:name="Light Grid Accent 5" w:semiHidden="0" w:uiPriority="62" w:unhideWhenUsed="0"/>
-    <w:lsdException w:name="Medium Shading 1 Accent 5" w:semiHidden="0" w:uiPriority="63" w:unhideWhenUsed="0"/>
-    <w:lsdException w:name="Medium Shading 2 Accent 5" w:semiHidden="0" w:uiPriority="64" w:unhideWhenUsed="0"/>
-    <w:lsdException w:name="Medium List 1 Accent 5" w:semiHidden="0" w:uiPriority="65" w:unhideWhenUsed="0"/>
-    <w:lsdException w:name="Medium List 2 Accent 5" w:semiHidden="0" w:uiPriority="66" w:unhideWhenUsed="0"/>
-    <w:lsdException w:name="Medium Grid 1 Accent 5" w:semiHidden="0" w:uiPriority="67" w:unhideWhenUsed="0"/>
-    <w:lsdException w:name="Medium Grid 2 Accent 5" w:semiHidden="0" w:uiPriority="68" w:unhideWhenUsed="0"/>
-    <w:lsdException w:name="Medium Grid 3 Accent 5" w:semiHidden="0" w:uiPriority="69" w:unhideWhenUsed="0"/>
-    <w:lsdException w:name="Dark List Accent 5" w:semiHidden="0" w:uiPriority="70" w:unhideWhenUsed="0"/>
-    <w:lsdException w:name="Colorful Shading Accent 5" w:semiHidden="0" w:uiPriority="71" w:unhideWhenUsed="0"/>
-    <w:lsdException w:name="Colorful List Accent 5" w:semiHidden="0" w:uiPriority="72" w:unhideWhenUsed="0"/>
-    <w:lsdException w:name="Colorful Grid Accent 5" w:semiHidden="0" w:uiPriority="73" w:unhideWhenUsed="0"/>
-    <w:lsdException w:name="Light Shading Accent 6" w:semiHidden="0" w:uiPriority="60" w:unhideWhenUsed="0"/>
-    <w:lsdException w:name="Light List Accent 6" w:semiHidden="0" w:uiPriority="61" w:unhideWhenUsed="0"/>
-    <w:lsdException w:name="Light Grid Accent 6" w:semiHidden="0" w:uiPriority="62" w:unhideWhenUsed="0"/>
-    <w:lsdException w:name="Medium Shading 1 Accent 6" w:semiHidden="0" w:uiPriority="63" w:unhideWhenUsed="0"/>
-    <w:lsdException w:name="Medium Shading 2 Accent 6" w:semiHidden="0" w:uiPriority="64" w:unhideWhenUsed="0"/>
-    <w:lsdException w:name="Medium List 1 Accent 6" w:semiHidden="0" w:uiPriority="65" w:unhideWhenUsed="0"/>
-    <w:lsdException w:name="Medium List 2 Accent 6" w:semiHidden="0" w:uiPriority="66" w:unhideWhenUsed="0"/>
-    <w:lsdException w:name="Medium Grid 1 Accent 6" w:semiHidden="0" w:uiPriority="67" w:unhideWhenUsed="0"/>
-    <w:lsdException w:name="Medium Grid 2 Accent 6" w:semiHidden="0" w:uiPriority="68" w:unhideWhenUsed="0"/>
-    <w:lsdException w:name="Medium Grid 3 Accent 6" w:semiHidden="0" w:uiPriority="69" w:unhideWhenUsed="0"/>
-    <w:lsdException w:name="Dark List Accent 6" w:semiHidden="0" w:uiPriority="70" w:unhideWhenUsed="0"/>
-    <w:lsdException w:name="Colorful Shading Accent 6" w:semiHidden="0" w:uiPriority="71" w:unhideWhenUsed="0"/>
-    <w:lsdException w:name="Colorful List Accent 6" w:semiHidden="0" w:uiPriority="72" w:unhideWhenUsed="0"/>
-    <w:lsdException w:name="Colorful Grid Accent 6" w:semiHidden="0" w:uiPriority="73" w:unhideWhenUsed="0"/>
-    <w:lsdException w:name="Subtle Emphasis" w:semiHidden="0" w:uiPriority="19" w:unhideWhenUsed="0" w:qFormat="1"/>
-    <w:lsdException w:name="Intense Emphasis" w:semiHidden="0" w:uiPriority="21" w:unhideWhenUsed="0" w:qFormat="1"/>
-    <w:lsdException w:name="Subtle Reference" w:semiHidden="0" w:uiPriority="31" w:unhideWhenUsed="0" w:qFormat="1"/>
-    <w:lsdException w:name="Intense Reference" w:semiHidden="0" w:uiPriority="32" w:unhideWhenUsed="0" w:qFormat="1"/>
-    <w:lsdException w:name="Book Title" w:semiHidden="0" w:uiPriority="33" w:unhideWhenUsed="0" w:qFormat="1"/>
-    <w:lsdException w:name="Bibliography" w:uiPriority="37"/>
-    <w:lsdException w:name="TOC Heading" w:uiPriority="39" w:qFormat="1"/>
+  <w:latentStyles w:defLockedState="0" w:defUIPriority="99" w:defSemiHidden="0" w:defUnhideWhenUsed="0" w:defQFormat="0" w:count="374">
+    <w:lsdException w:name="Normal" w:uiPriority="0" w:qFormat="1"/>
+    <w:lsdException w:name="heading 1" w:uiPriority="9" w:qFormat="1"/>
+    <w:lsdException w:name="heading 2" w:semiHidden="1" w:uiPriority="9" w:unhideWhenUsed="1" w:qFormat="1"/>
+    <w:lsdException w:name="heading 3" w:semiHidden="1" w:uiPriority="9" w:unhideWhenUsed="1" w:qFormat="1"/>
+    <w:lsdException w:name="heading 4" w:semiHidden="1" w:uiPriority="9" w:unhideWhenUsed="1" w:qFormat="1"/>
+    <w:lsdException w:name="heading 5" w:semiHidden="1" w:uiPriority="9" w:unhideWhenUsed="1" w:qFormat="1"/>
+    <w:lsdException w:name="heading 6" w:semiHidden="1" w:uiPriority="9" w:unhideWhenUsed="1" w:qFormat="1"/>
+    <w:lsdException w:name="heading 7" w:semiHidden="1" w:uiPriority="9" w:unhideWhenUsed="1" w:qFormat="1"/>
+    <w:lsdException w:name="heading 8" w:semiHidden="1" w:uiPriority="9" w:unhideWhenUsed="1" w:qFormat="1"/>
+    <w:lsdException w:name="heading 9" w:semiHidden="1" w:uiPriority="9" w:unhideWhenUsed="1" w:qFormat="1"/>
+    <w:lsdException w:name="index 1" w:semiHidden="1" w:unhideWhenUsed="1"/>
+    <w:lsdException w:name="index 2" w:semiHidden="1" w:unhideWhenUsed="1"/>
+    <w:lsdException w:name="index 3" w:semiHidden="1" w:unhideWhenUsed="1"/>
+    <w:lsdException w:name="index 4" w:semiHidden="1" w:unhideWhenUsed="1"/>
+    <w:lsdException w:name="index 5" w:semiHidden="1" w:unhideWhenUsed="1"/>
+    <w:lsdException w:name="index 6" w:semiHidden="1" w:unhideWhenUsed="1"/>
+    <w:lsdException w:name="index 7" w:semiHidden="1" w:unhideWhenUsed="1"/>
+    <w:lsdException w:name="index 8" w:semiHidden="1" w:unhideWhenUsed="1"/>
+    <w:lsdException w:name="index 9" w:semiHidden="1" w:unhideWhenUsed="1"/>
+    <w:lsdException w:name="toc 1" w:semiHidden="1" w:uiPriority="39" w:unhideWhenUsed="1"/>
+    <w:lsdException w:name="toc 2" w:semiHidden="1" w:uiPriority="39" w:unhideWhenUsed="1"/>
+    <w:lsdException w:name="toc 3" w:semiHidden="1" w:uiPriority="39" w:unhideWhenUsed="1"/>
+    <w:lsdException w:name="toc 4" w:semiHidden="1" w:uiPriority="39" w:unhideWhenUsed="1"/>
+    <w:lsdException w:name="toc 5" w:semiHidden="1" w:uiPriority="39" w:unhideWhenUsed="1"/>
+    <w:lsdException w:name="toc 6" w:semiHidden="1" w:uiPriority="39" w:unhideWhenUsed="1"/>
+    <w:lsdException w:name="toc 7" w:semiHidden="1" w:uiPriority="39" w:unhideWhenUsed="1"/>
+    <w:lsdException w:name="toc 8" w:semiHidden="1" w:uiPriority="39" w:unhideWhenUsed="1"/>
+    <w:lsdException w:name="toc 9" w:semiHidden="1" w:uiPriority="39" w:unhideWhenUsed="1"/>
+    <w:lsdException w:name="Normal Indent" w:semiHidden="1" w:unhideWhenUsed="1"/>
+    <w:lsdException w:name="footnote text" w:semiHidden="1" w:unhideWhenUsed="1"/>
+    <w:lsdException w:name="annotation text" w:semiHidden="1" w:unhideWhenUsed="1"/>
+    <w:lsdException w:name="header" w:semiHidden="1" w:unhideWhenUsed="1"/>
+    <w:lsdException w:name="footer" w:semiHidden="1" w:unhideWhenUsed="1"/>
+    <w:lsdException w:name="index heading" w:semiHidden="1" w:unhideWhenUsed="1"/>
+    <w:lsdException w:name="caption" w:semiHidden="1" w:uiPriority="35" w:unhideWhenUsed="1" w:qFormat="1"/>
+    <w:lsdException w:name="table of figures" w:semiHidden="1" w:unhideWhenUsed="1"/>
+    <w:lsdException w:name="envelope address" w:semiHidden="1" w:unhideWhenUsed="1"/>
+    <w:lsdException w:name="envelope return" w:semiHidden="1" w:unhideWhenUsed="1"/>
+    <w:lsdException w:name="footnote reference" w:semiHidden="1" w:unhideWhenUsed="1"/>
+    <w:lsdException w:name="annotation reference" w:semiHidden="1" w:unhideWhenUsed="1"/>
+    <w:lsdException w:name="line number" w:semiHidden="1" w:unhideWhenUsed="1"/>
+    <w:lsdException w:name="page number" w:semiHidden="1" w:unhideWhenUsed="1"/>
+    <w:lsdException w:name="endnote reference" w:semiHidden="1" w:unhideWhenUsed="1"/>
+    <w:lsdException w:name="endnote text" w:semiHidden="1" w:unhideWhenUsed="1"/>
+    <w:lsdException w:name="table of authorities" w:semiHidden="1" w:unhideWhenUsed="1"/>
+    <w:lsdException w:name="macro" w:semiHidden="1" w:unhideWhenUsed="1"/>
+    <w:lsdException w:name="toa heading" w:semiHidden="1" w:unhideWhenUsed="1"/>
+    <w:lsdException w:name="List" w:semiHidden="1" w:unhideWhenUsed="1"/>
+    <w:lsdException w:name="List Bullet" w:semiHidden="1" w:unhideWhenUsed="1"/>
+    <w:lsdException w:name="List Number" w:semiHidden="1" w:unhideWhenUsed="1"/>
+    <w:lsdException w:name="List 2" w:semiHidden="1" w:unhideWhenUsed="1"/>
+    <w:lsdException w:name="List 3" w:semiHidden="1" w:unhideWhenUsed="1"/>
+    <w:lsdException w:name="List 4" w:semiHidden="1" w:unhideWhenUsed="1"/>
+    <w:lsdException w:name="List 5" w:semiHidden="1" w:unhideWhenUsed="1"/>
+    <w:lsdException w:name="List Bullet 2" w:semiHidden="1" w:unhideWhenUsed="1"/>
+    <w:lsdException w:name="List Bullet 3" w:semiHidden="1" w:unhideWhenUsed="1"/>
+    <w:lsdException w:name="List Bullet 4" w:semiHidden="1" w:unhideWhenUsed="1"/>
+    <w:lsdException w:name="List Bullet 5" w:semiHidden="1" w:unhideWhenUsed="1"/>
+    <w:lsdException w:name="List Number 2" w:semiHidden="1" w:unhideWhenUsed="1"/>
+    <w:lsdException w:name="List Number 3" w:semiHidden="1" w:unhideWhenUsed="1"/>
+    <w:lsdException w:name="List Number 4" w:semiHidden="1" w:unhideWhenUsed="1"/>
+    <w:lsdException w:name="List Number 5" w:semiHidden="1" w:unhideWhenUsed="1"/>
+    <w:lsdException w:name="Title" w:uiPriority="10" w:qFormat="1"/>
+    <w:lsdException w:name="Closing" w:semiHidden="1" w:unhideWhenUsed="1"/>
+    <w:lsdException w:name="Signature" w:semiHidden="1" w:unhideWhenUsed="1"/>
+    <w:lsdException w:name="Default Paragraph Font" w:semiHidden="1" w:uiPriority="1" w:unhideWhenUsed="1"/>
+    <w:lsdException w:name="Body Text" w:semiHidden="1" w:unhideWhenUsed="1"/>
+    <w:lsdException w:name="Body Text Indent" w:semiHidden="1" w:unhideWhenUsed="1"/>
+    <w:lsdException w:name="List Continue" w:semiHidden="1" w:unhideWhenUsed="1"/>
+    <w:lsdException w:name="List Continue 2" w:semiHidden="1" w:unhideWhenUsed="1"/>
+    <w:lsdException w:name="List Continue 3" w:semiHidden="1" w:unhideWhenUsed="1"/>
+    <w:lsdException w:name="List Continue 4" w:semiHidden="1" w:unhideWhenUsed="1"/>
+    <w:lsdException w:name="List Continue 5" w:semiHidden="1" w:unhideWhenUsed="1"/>
+    <w:lsdException w:name="Message Header" w:semiHidden="1" w:unhideWhenUsed="1"/>
+    <w:lsdException w:name="Subtitle" w:uiPriority="11" w:qFormat="1"/>
+    <w:lsdException w:name="Salutation" w:semiHidden="1" w:unhideWhenUsed="1"/>
+    <w:lsdException w:name="Date" w:semiHidden="1" w:unhideWhenUsed="1"/>
+    <w:lsdException w:name="Body Text First Indent" w:semiHidden="1" w:unhideWhenUsed="1"/>
+    <w:lsdException w:name="Body Text First Indent 2" w:semiHidden="1" w:unhideWhenUsed="1"/>
+    <w:lsdException w:name="Note Heading" w:semiHidden="1" w:unhideWhenUsed="1"/>
+    <w:lsdException w:name="Body Text 2" w:semiHidden="1" w:unhideWhenUsed="1"/>
+    <w:lsdException w:name="Body Text 3" w:semiHidden="1" w:unhideWhenUsed="1"/>
+    <w:lsdException w:name="Body Text Indent 2" w:semiHidden="1" w:unhideWhenUsed="1"/>
+    <w:lsdException w:name="Body Text Indent 3" w:semiHidden="1" w:unhideWhenUsed="1"/>
+    <w:lsdException w:name="Block Text" w:semiHidden="1" w:unhideWhenUsed="1"/>
+    <w:lsdException w:name="Hyperlink" w:semiHidden="1" w:unhideWhenUsed="1"/>
+    <w:lsdException w:name="FollowedHyperlink" w:semiHidden="1" w:unhideWhenUsed="1"/>
+    <w:lsdException w:name="Strong" w:uiPriority="22" w:qFormat="1"/>
+    <w:lsdException w:name="Emphasis" w:uiPriority="20" w:qFormat="1"/>
+    <w:lsdException w:name="Document Map" w:semiHidden="1" w:unhideWhenUsed="1"/>
+    <w:lsdException w:name="Plain Text" w:semiHidden="1" w:unhideWhenUsed="1"/>
+    <w:lsdException w:name="E-mail Signature" w:semiHidden="1" w:unhideWhenUsed="1"/>
+    <w:lsdException w:name="HTML Top of Form" w:semiHidden="1" w:unhideWhenUsed="1"/>
+    <w:lsdException w:name="HTML Bottom of Form" w:semiHidden="1" w:unhideWhenUsed="1"/>
+    <w:lsdException w:name="Normal (Web)" w:semiHidden="1" w:unhideWhenUsed="1"/>
+    <w:lsdException w:name="HTML Acronym" w:semiHidden="1" w:unhideWhenUsed="1"/>
+    <w:lsdException w:name="HTML Address" w:semiHidden="1" w:unhideWhenUsed="1"/>
+    <w:lsdException w:name="HTML Cite" w:semiHidden="1" w:unhideWhenUsed="1"/>
+    <w:lsdException w:name="HTML Code" w:semiHidden="1" w:unhideWhenUsed="1"/>
+    <w:lsdException w:name="HTML Definition" w:semiHidden="1" w:unhideWhenUsed="1"/>
+    <w:lsdException w:name="HTML Keyboard" w:semiHidden="1" w:unhideWhenUsed="1"/>
+    <w:lsdException w:name="HTML Preformatted" w:semiHidden="1" w:unhideWhenUsed="1"/>
+    <w:lsdException w:name="HTML Sample" w:semiHidden="1" w:unhideWhenUsed="1"/>
+    <w:lsdException w:name="HTML Typewriter" w:semiHidden="1" w:unhideWhenUsed="1"/>
+    <w:lsdException w:name="HTML Variable" w:semiHidden="1" w:unhideWhenUsed="1"/>
+    <w:lsdException w:name="Normal Table" w:semiHidden="1" w:unhideWhenUsed="1"/>
+    <w:lsdException w:name="annotation subject" w:semiHidden="1" w:unhideWhenUsed="1"/>
+    <w:lsdException w:name="No List" w:semiHidden="1" w:unhideWhenUsed="1"/>
+    <w:lsdException w:name="Outline List 1" w:semiHidden="1" w:unhideWhenUsed="1"/>
+    <w:lsdException w:name="Outline List 2" w:semiHidden="1" w:unhideWhenUsed="1"/>
+    <w:lsdException w:name="Outline List 3" w:semiHidden="1" w:unhideWhenUsed="1"/>
+    <w:lsdException w:name="Table Simple 1" w:semiHidden="1" w:unhideWhenUsed="1"/>
+    <w:lsdException w:name="Table Simple 2" w:semiHidden="1" w:unhideWhenUsed="1"/>
+    <w:lsdException w:name="Table Simple 3" w:semiHidden="1" w:unhideWhenUsed="1"/>
+    <w:lsdException w:name="Table Classic 1" w:semiHidden="1" w:unhideWhenUsed="1"/>
+    <w:lsdException w:name="Table Classic 2" w:semiHidden="1" w:unhideWhenUsed="1"/>
+    <w:lsdException w:name="Table Classic 3" w:semiHidden="1" w:unhideWhenUsed="1"/>
+    <w:lsdException w:name="Table Classic 4" w:semiHidden="1" w:unhideWhenUsed="1"/>
+    <w:lsdException w:name="Table Colorful 1" w:semiHidden="1" w:unhideWhenUsed="1"/>
+    <w:lsdException w:name="Table Colorful 2" w:semiHidden="1" w:unhideWhenUsed="1"/>
+    <w:lsdException w:name="Table Colorful 3" w:semiHidden="1" w:unhideWhenUsed="1"/>
+    <w:lsdException w:name="Table Columns 1" w:semiHidden="1" w:unhideWhenUsed="1"/>
+    <w:lsdException w:name="Table Columns 2" w:semiHidden="1" w:unhideWhenUsed="1"/>
+    <w:lsdException w:name="Table Columns 3" w:semiHidden="1" w:unhideWhenUsed="1"/>
+    <w:lsdException w:name="Table Columns 4" w:semiHidden="1" w:unhideWhenUsed="1"/>
+    <w:lsdException w:name="Table Columns 5" w:semiHidden="1" w:unhideWhenUsed="1"/>
+    <w:lsdException w:name="Table Grid 1" w:semiHidden="1" w:unhideWhenUsed="1"/>
+    <w:lsdException w:name="Table Grid 2" w:semiHidden="1" w:unhideWhenUsed="1"/>
+    <w:lsdException w:name="Table Grid 3" w:semiHidden="1" w:unhideWhenUsed="1"/>
+    <w:lsdException w:name="Table Grid 4" w:semiHidden="1" w:unhideWhenUsed="1"/>
+    <w:lsdException w:name="Table Grid 5" w:semiHidden="1" w:unhideWhenUsed="1"/>
+    <w:lsdException w:name="Table Grid 6" w:semiHidden="1" w:unhideWhenUsed="1"/>
+    <w:lsdException w:name="Table Grid 7" w:semiHidden="1" w:unhideWhenUsed="1"/>
+    <w:lsdException w:name="Table Grid 8" w:semiHidden="1" w:unhideWhenUsed="1"/>
+    <w:lsdException w:name="Table List 1" w:semiHidden="1" w:unhideWhenUsed="1"/>
+    <w:lsdException w:name="Table List 2" w:semiHidden="1" w:unhideWhenUsed="1"/>
+    <w:lsdException w:name="Table List 3" w:semiHidden="1" w:unhideWhenUsed="1"/>
+    <w:lsdException w:name="Table List 4" w:semiHidden="1" w:unhideWhenUsed="1"/>
+    <w:lsdException w:name="Table List 5" w:semiHidden="1" w:unhideWhenUsed="1"/>
+    <w:lsdException w:name="Table List 6" w:semiHidden="1" w:unhideWhenUsed="1"/>
+    <w:lsdException w:name="Table List 7" w:semiHidden="1" w:unhideWhenUsed="1"/>
+    <w:lsdException w:name="Table List 8" w:semiHidden="1" w:unhideWhenUsed="1"/>
+    <w:lsdException w:name="Table 3D effects 1" w:semiHidden="1" w:unhideWhenUsed="1"/>
+    <w:lsdException w:name="Table 3D effects 2" w:semiHidden="1" w:unhideWhenUsed="1"/>
+    <w:lsdException w:name="Table 3D effects 3" w:semiHidden="1" w:unhideWhenUsed="1"/>
+    <w:lsdException w:name="Table Contemporary" w:semiHidden="1" w:unhideWhenUsed="1"/>
+    <w:lsdException w:name="Table Elegant" w:semiHidden="1" w:unhideWhenUsed="1"/>
+    <w:lsdException w:name="Table Professional" w:semiHidden="1" w:unhideWhenUsed="1"/>
+    <w:lsdException w:name="Table Subtle 1" w:semiHidden="1" w:unhideWhenUsed="1"/>
+    <w:lsdException w:name="Table Subtle 2" w:semiHidden="1" w:unhideWhenUsed="1"/>
+    <w:lsdException w:name="Table Web 1" w:semiHidden="1" w:unhideWhenUsed="1"/>
+    <w:lsdException w:name="Table Web 2" w:semiHidden="1" w:unhideWhenUsed="1"/>
+    <w:lsdException w:name="Table Web 3" w:semiHidden="1" w:unhideWhenUsed="1"/>
+    <w:lsdException w:name="Balloon Text" w:semiHidden="1" w:unhideWhenUsed="1"/>
+    <w:lsdException w:name="Table Grid" w:uiPriority="39"/>
+    <w:lsdException w:name="Table Theme" w:semiHidden="1" w:unhideWhenUsed="1"/>
+    <w:lsdException w:name="Placeholder Text" w:semiHidden="1"/>
+    <w:lsdException w:name="No Spacing" w:uiPriority="1" w:qFormat="1"/>
+    <w:lsdException w:name="Light Shading" w:uiPriority="60"/>
+    <w:lsdException w:name="Light List" w:uiPriority="61"/>
+    <w:lsdException w:name="Light Grid" w:uiPriority="62"/>
+    <w:lsdException w:name="Medium Shading 1" w:uiPriority="63"/>
+    <w:lsdException w:name="Medium Shading 2" w:uiPriority="64"/>
+    <w:lsdException w:name="Medium List 1" w:uiPriority="65"/>
+    <w:lsdException w:name="Medium List 2" w:uiPriority="66"/>
+    <w:lsdException w:name="Medium Grid 1" w:uiPriority="67"/>
+    <w:lsdException w:name="Medium Grid 2" w:uiPriority="68"/>
+    <w:lsdException w:name="Medium Grid 3" w:uiPriority="69"/>
+    <w:lsdException w:name="Dark List" w:uiPriority="70"/>
+    <w:lsdException w:name="Colorful Shading" w:uiPriority="71"/>
+    <w:lsdException w:name="Colorful List" w:uiPriority="72"/>
+    <w:lsdException w:name="Colorful Grid" w:uiPriority="73"/>
+    <w:lsdException w:name="Light Shading Accent 1" w:uiPriority="60"/>
+    <w:lsdException w:name="Light List Accent 1" w:uiPriority="61"/>
+    <w:lsdException w:name="Light Grid Accent 1" w:uiPriority="62"/>
+    <w:lsdException w:name="Medium Shading 1 Accent 1" w:uiPriority="63"/>
+    <w:lsdException w:name="Medium Shading 2 Accent 1" w:uiPriority="64"/>
+    <w:lsdException w:name="Medium List 1 Accent 1" w:uiPriority="65"/>
+    <w:lsdException w:name="Revision" w:semiHidden="1"/>
+    <w:lsdException w:name="List Paragraph" w:uiPriority="34" w:qFormat="1"/>
+    <w:lsdException w:name="Quote" w:uiPriority="29" w:qFormat="1"/>
+    <w:lsdException w:name="Intense Quote" w:uiPriority="30" w:qFormat="1"/>
+    <w:lsdException w:name="Medium List 2 Accent 1" w:uiPriority="66"/>
+    <w:lsdException w:name="Medium Grid 1 Accent 1" w:uiPriority="67"/>
+    <w:lsdException w:name="Medium Grid 2 Accent 1" w:uiPriority="68"/>
+    <w:lsdException w:name="Medium Grid 3 Accent 1" w:uiPriority="69"/>
+    <w:lsdException w:name="Dark List Accent 1" w:uiPriority="70"/>
+    <w:lsdException w:name="Colorful Shading Accent 1" w:uiPriority="71"/>
+    <w:lsdException w:name="Colorful List Accent 1" w:uiPriority="72"/>
+    <w:lsdException w:name="Colorful Grid Accent 1" w:uiPriority="73"/>
+    <w:lsdException w:name="Light Shading Accent 2" w:uiPriority="60"/>
+    <w:lsdException w:name="Light List Accent 2" w:uiPriority="61"/>
+    <w:lsdException w:name="Light Grid Accent 2" w:uiPriority="62"/>
+    <w:lsdException w:name="Medium Shading 1 Accent 2" w:uiPriority="63"/>
+    <w:lsdException w:name="Medium Shading 2 Accent 2" w:uiPriority="64"/>
+    <w:lsdException w:name="Medium List 1 Accent 2" w:uiPriority="65"/>
+    <w:lsdException w:name="Medium List 2 Accent 2" w:uiPriority="66"/>
+    <w:lsdException w:name="Medium Grid 1 Accent 2" w:uiPriority="67"/>
+    <w:lsdException w:name="Medium Grid 2 Accent 2" w:uiPriority="68"/>
+    <w:lsdException w:name="Medium Grid 3 Accent 2" w:uiPriority="69"/>
+    <w:lsdException w:name="Dark List Accent 2" w:uiPriority="70"/>
+    <w:lsdException w:name="Colorful Shading Accent 2" w:uiPriority="71"/>
+    <w:lsdException w:name="Colorful List Accent 2" w:uiPriority="72"/>
+    <w:lsdException w:name="Colorful Grid Accent 2" w:uiPriority="73"/>
+    <w:lsdException w:name="Light Shading Accent 3" w:uiPriority="60"/>
+    <w:lsdException w:name="Light List Accent 3" w:uiPriority="61"/>
+    <w:lsdException w:name="Light Grid Accent 3" w:uiPriority="62"/>
+    <w:lsdException w:name="Medium Shading 1 Accent 3" w:uiPriority="63"/>
+    <w:lsdException w:name="Medium Shading 2 Accent 3" w:uiPriority="64"/>
+    <w:lsdException w:name="Medium List 1 Accent 3" w:uiPriority="65"/>
+    <w:lsdException w:name="Medium List 2 Accent 3" w:uiPriority="66"/>
+    <w:lsdException w:name="Medium Grid 1 Accent 3" w:uiPriority="67"/>
+    <w:lsdException w:name="Medium Grid 2 Accent 3" w:uiPriority="68"/>
+    <w:lsdException w:name="Medium Grid 3 Accent 3" w:uiPriority="69"/>
+    <w:lsdException w:name="Dark List Accent 3" w:uiPriority="70"/>
+    <w:lsdException w:name="Colorful Shading Accent 3" w:uiPriority="71"/>
+    <w:lsdException w:name="Colorful List Accent 3" w:uiPriority="72"/>
+    <w:lsdException w:name="Colorful Grid Accent 3" w:uiPriority="73"/>
+    <w:lsdException w:name="Light Shading Accent 4" w:uiPriority="60"/>
+    <w:lsdException w:name="Light List Accent 4" w:uiPriority="61"/>
+    <w:lsdException w:name="Light Grid Accent 4" w:uiPriority="62"/>
+    <w:lsdException w:name="Medium Shading 1 Accent 4" w:uiPriority="63"/>
+    <w:lsdException w:name="Medium Shading 2 Accent 4" w:uiPriority="64"/>
+    <w:lsdException w:name="Medium List 1 Accent 4" w:uiPriority="65"/>
+    <w:lsdException w:name="Medium List 2 Accent 4" w:uiPriority="66"/>
+    <w:lsdException w:name="Medium Grid 1 Accent 4" w:uiPriority="67"/>
+    <w:lsdException w:name="Medium Grid 2 Accent 4" w:uiPriority="68"/>
+    <w:lsdException w:name="Medium Grid 3 Accent 4" w:uiPriority="69"/>
+    <w:lsdException w:name="Dark List Accent 4" w:uiPriority="70"/>
+    <w:lsdException w:name="Colorful Shading Accent 4" w:uiPriority="71"/>
+    <w:lsdException w:name="Colorful List Accent 4" w:uiPriority="72"/>
+    <w:lsdException w:name="Colorful Grid Accent 4" w:uiPriority="73"/>
+    <w:lsdException w:name="Light Shading Accent 5" w:uiPriority="60"/>
+    <w:lsdException w:name="Light List Accent 5" w:uiPriority="61"/>
+    <w:lsdException w:name="Light Grid Accent 5" w:uiPriority="62"/>
+    <w:lsdException w:name="Medium Shading 1 Accent 5" w:uiPriority="63"/>
+    <w:lsdException w:name="Medium Shading 2 Accent 5" w:uiPriority="64"/>
+    <w:lsdException w:name="Medium List 1 Accent 5" w:uiPriority="65"/>
+    <w:lsdException w:name="Medium List 2 Accent 5" w:uiPriority="66"/>
+    <w:lsdException w:name="Medium Grid 1 Accent 5" w:uiPriority="67"/>
+    <w:lsdException w:name="Medium Grid 2 Accent 5" w:uiPriority="68"/>
+    <w:lsdException w:name="Medium Grid 3 Accent 5" w:uiPriority="69"/>
+    <w:lsdException w:name="Dark List Accent 5" w:uiPriority="70"/>
+    <w:lsdException w:name="Colorful Shading Accent 5" w:uiPriority="71"/>
+    <w:lsdException w:name="Colorful List Accent 5" w:uiPriority="72"/>
+    <w:lsdException w:name="Colorful Grid Accent 5" w:uiPriority="73"/>
+    <w:lsdException w:name="Light Shading Accent 6" w:uiPriority="60"/>
+    <w:lsdException w:name="Light List Accent 6" w:uiPriority="61"/>
+    <w:lsdException w:name="Light Grid Accent 6" w:uiPriority="62"/>
+    <w:lsdException w:name="Medium Shading 1 Accent 6" w:uiPriority="63"/>
+    <w:lsdException w:name="Medium Shading 2 Accent 6" w:uiPriority="64"/>
+    <w:lsdException w:name="Medium List 1 Accent 6" w:uiPriority="65"/>
+    <w:lsdException w:name="Medium List 2 Accent 6" w:uiPriority="66"/>
+    <w:lsdException w:name="Medium Grid 1 Accent 6" w:uiPriority="67"/>
+    <w:lsdException w:name="Medium Grid 2 Accent 6" w:uiPriority="68"/>
+    <w:lsdException w:name="Medium Grid 3 Accent 6" w:uiPriority="69"/>
+    <w:lsdException w:name="Dark List Accent 6" w:uiPriority="70"/>
+    <w:lsdException w:name="Colorful Shading Accent 6" w:uiPriority="71"/>
+    <w:lsdException w:name="Colorful List Accent 6" w:uiPriority="72"/>
+    <w:lsdException w:name="Colorful Grid Accent 6" w:uiPriority="73"/>
+    <w:lsdException w:name="Subtle Emphasis" w:uiPriority="19" w:qFormat="1"/>
+    <w:lsdException w:name="Intense Emphasis" w:uiPriority="21" w:qFormat="1"/>
+    <w:lsdException w:name="Subtle Reference" w:uiPriority="31" w:qFormat="1"/>
+    <w:lsdException w:name="Intense Reference" w:uiPriority="32" w:qFormat="1"/>
+    <w:lsdException w:name="Book Title" w:uiPriority="33" w:qFormat="1"/>
+    <w:lsdException w:name="Bibliography" w:semiHidden="1" w:uiPriority="37" w:unhideWhenUsed="1"/>
+    <w:lsdException w:name="TOC Heading" w:semiHidden="1" w:uiPriority="39" w:unhideWhenUsed="1" w:qFormat="1"/>
+    <w:lsdException w:name="Plain Table 1" w:uiPriority="41"/>
+    <w:lsdException w:name="Plain Table 2" w:uiPriority="42"/>
+    <w:lsdException w:name="Plain Table 3" w:uiPriority="43"/>
+    <w:lsdException w:name="Plain Table 4" w:uiPriority="44"/>
+    <w:lsdException w:name="Plain Table 5" w:uiPriority="45"/>
+    <w:lsdException w:name="Grid Table Light" w:uiPriority="40"/>
+    <w:lsdException w:name="Grid Table 1 Light" w:uiPriority="46"/>
+    <w:lsdException w:name="Grid Table 2" w:uiPriority="47"/>
+    <w:lsdException w:name="Grid Table 3" w:uiPriority="48"/>
+    <w:lsdException w:name="Grid Table 4" w:uiPriority="49"/>
+    <w:lsdException w:name="Grid Table 5 Dark" w:uiPriority="50"/>
+    <w:lsdException w:name="Grid Table 6 Colorful" w:uiPriority="51"/>
+    <w:lsdException w:name="Grid Table 7 Colorful" w:uiPriority="52"/>
+    <w:lsdException w:name="Grid Table 1 Light Accent 1" w:uiPriority="46"/>
+    <w:lsdException w:name="Grid Table 2 Accent 1" w:uiPriority="47"/>
+    <w:lsdException w:name="Grid Table 3 Accent 1" w:uiPriority="48"/>
+    <w:lsdException w:name="Grid Table 4 Accent 1" w:uiPriority="49"/>
+    <w:lsdException w:name="Grid Table 5 Dark Accent 1" w:uiPriority="50"/>
+    <w:lsdException w:name="Grid Table 6 Colorful Accent 1" w:uiPriority="51"/>
+    <w:lsdException w:name="Grid Table 7 Colorful Accent 1" w:uiPriority="52"/>
+    <w:lsdException w:name="Grid Table 1 Light Accent 2" w:uiPriority="46"/>
+    <w:lsdException w:name="Grid Table 2 Accent 2" w:uiPriority="47"/>
+    <w:lsdException w:name="Grid Table 3 Accent 2" w:uiPriority="48"/>
+    <w:lsdException w:name="Grid Table 4 Accent 2" w:uiPriority="49"/>
+    <w:lsdException w:name="Grid Table 5 Dark Accent 2" w:uiPriority="50"/>
+    <w:lsdException w:name="Grid Table 6 Colorful Accent 2" w:uiPriority="51"/>
+    <w:lsdException w:name="Grid Table 7 Colorful Accent 2" w:uiPriority="52"/>
+    <w:lsdException w:name="Grid Table 1 Light Accent 3" w:uiPriority="46"/>
+    <w:lsdException w:name="Grid Table 2 Accent 3" w:uiPriority="47"/>
+    <w:lsdException w:name="Grid Table 3 Accent 3" w:uiPriority="48"/>
+    <w:lsdException w:name="Grid Table 4 Accent 3" w:uiPriority="49"/>
+    <w:lsdException w:name="Grid Table 5 Dark Accent 3" w:uiPriority="50"/>
+    <w:lsdException w:name="Grid Table 6 Colorful Accent 3" w:uiPriority="51"/>
+    <w:lsdException w:name="Grid Table 7 Colorful Accent 3" w:uiPriority="52"/>
+    <w:lsdException w:name="Grid Table 1 Light Accent 4" w:uiPriority="46"/>
+    <w:lsdException w:name="Grid Table 2 Accent 4" w:uiPriority="47"/>
+    <w:lsdException w:name="Grid Table 3 Accent 4" w:uiPriority="48"/>
+    <w:lsdException w:name="Grid Table 4 Accent 4" w:uiPriority="49"/>
+    <w:lsdException w:name="Grid Table 5 Dark Accent 4" w:uiPriority="50"/>
+    <w:lsdException w:name="Grid Table 6 Colorful Accent 4" w:uiPriority="51"/>
+    <w:lsdException w:name="Grid Table 7 Colorful Accent 4" w:uiPriority="52"/>
+    <w:lsdException w:name="Grid Table 1 Light Accent 5" w:uiPriority="46"/>
+    <w:lsdException w:name="Grid Table 2 Accent 5" w:uiPriority="47"/>
+    <w:lsdException w:name="Grid Table 3 Accent 5" w:uiPriority="48"/>
+    <w:lsdException w:name="Grid Table 4 Accent 5" w:uiPriority="49"/>
+    <w:lsdException w:name="Grid Table 5 Dark Accent 5" w:uiPriority="50"/>
+    <w:lsdException w:name="Grid Table 6 Colorful Accent 5" w:uiPriority="51"/>
+    <w:lsdException w:name="Grid Table 7 Colorful Accent 5" w:uiPriority="52"/>
+    <w:lsdException w:name="Grid Table 1 Light Accent 6" w:uiPriority="46"/>
+    <w:lsdException w:name="Grid Table 2 Accent 6" w:uiPriority="47"/>
+    <w:lsdException w:name="Grid Table 3 Accent 6" w:uiPriority="48"/>
+    <w:lsdException w:name="Grid Table 4 Accent 6" w:uiPriority="49"/>
+    <w:lsdException w:name="Grid Table 5 Dark Accent 6" w:uiPriority="50"/>
+    <w:lsdException w:name="Grid Table 6 Colorful Accent 6" w:uiPriority="51"/>
+    <w:lsdException w:name="Grid Table 7 Colorful Accent 6" w:uiPriority="52"/>
+    <w:lsdException w:name="List Table 1 Light" w:uiPriority="46"/>
+    <w:lsdException w:name="List Table 2" w:uiPriority="47"/>
+    <w:lsdException w:name="List Table 3" w:uiPriority="48"/>
+    <w:lsdException w:name="List Table 4" w:uiPriority="49"/>
+    <w:lsdException w:name="List Table 5 Dark" w:uiPriority="50"/>
+    <w:lsdException w:name="List Table 6 Colorful" w:uiPriority="51"/>
+    <w:lsdException w:name="List Table 7 Colorful" w:uiPriority="52"/>
+    <w:lsdException w:name="List Table 1 Light Accent 1" w:uiPriority="46"/>
+    <w:lsdException w:name="List Table 2 Accent 1" w:uiPriority="47"/>
+    <w:lsdException w:name="List Table 3 Accent 1" w:uiPriority="48"/>
+    <w:lsdException w:name="List Table 4 Accent 1" w:uiPriority="49"/>
+    <w:lsdException w:name="List Table 5 Dark Accent 1" w:uiPriority="50"/>
+    <w:lsdException w:name="List Table 6 Colorful Accent 1" w:uiPriority="51"/>
+    <w:lsdException w:name="List Table 7 Colorful Accent 1" w:uiPriority="52"/>
+    <w:lsdException w:name="List Table 1 Light Accent 2" w:uiPriority="46"/>
+    <w:lsdException w:name="List Table 2 Accent 2" w:uiPriority="47"/>
+    <w:lsdException w:name="List Table 3 Accent 2" w:uiPriority="48"/>
+    <w:lsdException w:name="List Table 4 Accent 2" w:uiPriority="49"/>
+    <w:lsdException w:name="List Table 5 Dark Accent 2" w:uiPriority="50"/>
+    <w:lsdException w:name="List Table 6 Colorful Accent 2" w:uiPriority="51"/>
+    <w:lsdException w:name="List Table 7 Colorful Accent 2" w:uiPriority="52"/>
+    <w:lsdException w:name="List Table 1 Light Accent 3" w:uiPriority="46"/>
+    <w:lsdException w:name="List Table 2 Accent 3" w:uiPriority="47"/>
+    <w:lsdException w:name="List Table 3 Accent 3" w:uiPriority="48"/>
+    <w:lsdException w:name="List Table 4 Accent 3" w:uiPriority="49"/>
+    <w:lsdException w:name="List Table 5 Dark Accent 3" w:uiPriority="50"/>
+    <w:lsdException w:name="List Table 6 Colorful Accent 3" w:uiPriority="51"/>
+    <w:lsdException w:name="List Table 7 Colorful Accent 3" w:uiPriority="52"/>
+    <w:lsdException w:name="List Table 1 Light Accent 4" w:uiPriority="46"/>
+    <w:lsdException w:name="List Table 2 Accent 4" w:uiPriority="47"/>
+    <w:lsdException w:name="List Table 3 Accent 4" w:uiPriority="48"/>
+    <w:lsdException w:name="List Table 4 Accent 4" w:uiPriority="49"/>
+    <w:lsdException w:name="List Table 5 Dark Accent 4" w:uiPriority="50"/>
+    <w:lsdException w:name="List Table 6 Colorful Accent 4" w:uiPriority="51"/>
+    <w:lsdException w:name="List Table 7 Colorful Accent 4" w:uiPriority="52"/>
+    <w:lsdException w:name="List Table 1 Light Accent 5" w:uiPriority="46"/>
+    <w:lsdException w:name="List Table 2 Accent 5" w:uiPriority="47"/>
+    <w:lsdException w:name="List Table 3 Accent 5" w:uiPriority="48"/>
+    <w:lsdException w:name="List Table 4 Accent 5" w:uiPriority="49"/>
+    <w:lsdException w:name="List Table 5 Dark Accent 5" w:uiPriority="50"/>
+    <w:lsdException w:name="List Table 6 Colorful Accent 5" w:uiPriority="51"/>
+    <w:lsdException w:name="List Table 7 Colorful Accent 5" w:uiPriority="52"/>
+    <w:lsdException w:name="List Table 1 Light Accent 6" w:uiPriority="46"/>
+    <w:lsdException w:name="List Table 2 Accent 6" w:uiPriority="47"/>
+    <w:lsdException w:name="List Table 3 Accent 6" w:uiPriority="48"/>
+    <w:lsdException w:name="List Table 4 Accent 6" w:uiPriority="49"/>
+    <w:lsdException w:name="List Table 5 Dark Accent 6" w:uiPriority="50"/>
+    <w:lsdException w:name="List Table 6 Colorful Accent 6" w:uiPriority="51"/>
+    <w:lsdException w:name="List Table 7 Colorful Accent 6" w:uiPriority="52"/>
+    <w:lsdException w:name="Mention" w:semiHidden="1" w:unhideWhenUsed="1"/>
+    <w:lsdException w:name="Smart Hyperlink" w:semiHidden="1" w:unhideWhenUsed="1"/>
+    <w:lsdException w:name="Hashtag" w:semiHidden="1" w:unhideWhenUsed="1"/>
   </w:latentStyles>
-  <w:style w:type="paragraph" w:default="1" w:styleId="Normal">
+  <w:style w:type="paragraph" w:default="1" w:styleId="a">
     <w:name w:val="Normal"/>
     <w:qFormat/>
     <w:pPr>
@@ -13756,10 +14087,10 @@
       <w:sz w:val="20"/>
     </w:rPr>
   </w:style>
-  <w:style w:type="paragraph" w:styleId="Heading1">
+  <w:style w:type="paragraph" w:styleId="1">
     <w:name w:val="heading 1"/>
-    <w:next w:val="Normal"/>
-    <w:link w:val="Heading1Char"/>
+    <w:next w:val="a"/>
+    <w:link w:val="10"/>
     <w:uiPriority w:val="9"/>
     <w:unhideWhenUsed/>
     <w:qFormat/>
@@ -13777,10 +14108,10 @@
       <w:sz w:val="20"/>
     </w:rPr>
   </w:style>
-  <w:style w:type="paragraph" w:styleId="Heading2">
+  <w:style w:type="paragraph" w:styleId="2">
     <w:name w:val="heading 2"/>
-    <w:next w:val="Normal"/>
-    <w:link w:val="Heading2Char"/>
+    <w:next w:val="a"/>
+    <w:link w:val="20"/>
     <w:uiPriority w:val="9"/>
     <w:unhideWhenUsed/>
     <w:qFormat/>
@@ -13798,10 +14129,10 @@
       <w:sz w:val="24"/>
     </w:rPr>
   </w:style>
-  <w:style w:type="paragraph" w:styleId="Heading3">
+  <w:style w:type="paragraph" w:styleId="3">
     <w:name w:val="heading 3"/>
-    <w:next w:val="Normal"/>
-    <w:link w:val="Heading3Char"/>
+    <w:next w:val="a"/>
+    <w:link w:val="30"/>
     <w:uiPriority w:val="9"/>
     <w:unhideWhenUsed/>
     <w:qFormat/>
@@ -13820,10 +14151,10 @@
       <w:sz w:val="20"/>
     </w:rPr>
   </w:style>
-  <w:style w:type="paragraph" w:styleId="Heading4">
+  <w:style w:type="paragraph" w:styleId="4">
     <w:name w:val="heading 4"/>
-    <w:next w:val="Normal"/>
-    <w:link w:val="Heading4Char"/>
+    <w:next w:val="a"/>
+    <w:link w:val="40"/>
     <w:uiPriority w:val="9"/>
     <w:unhideWhenUsed/>
     <w:qFormat/>
@@ -13841,10 +14172,10 @@
       <w:sz w:val="20"/>
     </w:rPr>
   </w:style>
-  <w:style w:type="paragraph" w:styleId="Heading5">
+  <w:style w:type="paragraph" w:styleId="5">
     <w:name w:val="heading 5"/>
-    <w:next w:val="Normal"/>
-    <w:link w:val="Heading5Char"/>
+    <w:next w:val="a"/>
+    <w:link w:val="50"/>
     <w:uiPriority w:val="9"/>
     <w:unhideWhenUsed/>
     <w:qFormat/>
@@ -13863,10 +14194,10 @@
       <w:sz w:val="20"/>
     </w:rPr>
   </w:style>
-  <w:style w:type="paragraph" w:styleId="Heading6">
+  <w:style w:type="paragraph" w:styleId="6">
     <w:name w:val="heading 6"/>
-    <w:next w:val="Normal"/>
-    <w:link w:val="Heading6Char"/>
+    <w:next w:val="a"/>
+    <w:link w:val="60"/>
     <w:uiPriority w:val="9"/>
     <w:unhideWhenUsed/>
     <w:qFormat/>
@@ -13885,13 +14216,13 @@
       <w:sz w:val="20"/>
     </w:rPr>
   </w:style>
-  <w:style w:type="character" w:default="1" w:styleId="DefaultParagraphFont">
+  <w:style w:type="character" w:default="1" w:styleId="a0">
     <w:name w:val="Default Paragraph Font"/>
     <w:uiPriority w:val="1"/>
     <w:semiHidden/>
     <w:unhideWhenUsed/>
   </w:style>
-  <w:style w:type="table" w:default="1" w:styleId="TableNormal">
+  <w:style w:type="table" w:default="1" w:styleId="a1">
     <w:name w:val="Normal Table"/>
     <w:uiPriority w:val="99"/>
     <w:semiHidden/>
@@ -13906,15 +14237,15 @@
       </w:tblCellMar>
     </w:tblPr>
   </w:style>
-  <w:style w:type="numbering" w:default="1" w:styleId="NoList">
+  <w:style w:type="numbering" w:default="1" w:styleId="a2">
     <w:name w:val="No List"/>
     <w:uiPriority w:val="99"/>
     <w:semiHidden/>
     <w:unhideWhenUsed/>
   </w:style>
-  <w:style w:type="character" w:customStyle="1" w:styleId="Heading2Char">
-    <w:name w:val="Heading 2 Char"/>
-    <w:link w:val="Heading2"/>
+  <w:style w:type="character" w:customStyle="1" w:styleId="20">
+    <w:name w:val="כותרת 2 תו"/>
+    <w:link w:val="2"/>
     <w:rPr>
       <w:rFonts w:ascii="Arial" w:eastAsia="Arial" w:hAnsi="Arial" w:cs="Arial"/>
       <w:b/>
@@ -13922,9 +14253,9 @@
       <w:sz w:val="24"/>
     </w:rPr>
   </w:style>
-  <w:style w:type="character" w:customStyle="1" w:styleId="Heading4Char">
-    <w:name w:val="Heading 4 Char"/>
-    <w:link w:val="Heading4"/>
+  <w:style w:type="character" w:customStyle="1" w:styleId="40">
+    <w:name w:val="כותרת 4 תו"/>
+    <w:link w:val="4"/>
     <w:rPr>
       <w:rFonts w:ascii="Arial" w:eastAsia="Arial" w:hAnsi="Arial" w:cs="Arial"/>
       <w:b/>
@@ -13932,9 +14263,9 @@
       <w:sz w:val="20"/>
     </w:rPr>
   </w:style>
-  <w:style w:type="character" w:customStyle="1" w:styleId="Heading5Char">
-    <w:name w:val="Heading 5 Char"/>
-    <w:link w:val="Heading5"/>
+  <w:style w:type="character" w:customStyle="1" w:styleId="50">
+    <w:name w:val="כותרת 5 תו"/>
+    <w:link w:val="5"/>
     <w:rPr>
       <w:rFonts w:ascii="Arial" w:eastAsia="Arial" w:hAnsi="Arial" w:cs="Arial"/>
       <w:b/>
@@ -13943,9 +14274,9 @@
       <w:sz w:val="20"/>
     </w:rPr>
   </w:style>
-  <w:style w:type="character" w:customStyle="1" w:styleId="Heading6Char">
-    <w:name w:val="Heading 6 Char"/>
-    <w:link w:val="Heading6"/>
+  <w:style w:type="character" w:customStyle="1" w:styleId="60">
+    <w:name w:val="כותרת 6 תו"/>
+    <w:link w:val="6"/>
     <w:rPr>
       <w:rFonts w:ascii="Arial" w:eastAsia="Arial" w:hAnsi="Arial" w:cs="Arial"/>
       <w:b/>
@@ -13954,9 +14285,9 @@
       <w:sz w:val="20"/>
     </w:rPr>
   </w:style>
-  <w:style w:type="character" w:customStyle="1" w:styleId="Heading1Char">
-    <w:name w:val="Heading 1 Char"/>
-    <w:link w:val="Heading1"/>
+  <w:style w:type="character" w:customStyle="1" w:styleId="10">
+    <w:name w:val="כותרת 1 תו"/>
+    <w:link w:val="1"/>
     <w:rPr>
       <w:rFonts w:ascii="Arial" w:eastAsia="Arial" w:hAnsi="Arial" w:cs="Arial"/>
       <w:b/>
@@ -13964,9 +14295,9 @@
       <w:sz w:val="20"/>
     </w:rPr>
   </w:style>
-  <w:style w:type="character" w:customStyle="1" w:styleId="Heading3Char">
-    <w:name w:val="Heading 3 Char"/>
-    <w:link w:val="Heading3"/>
+  <w:style w:type="character" w:customStyle="1" w:styleId="30">
+    <w:name w:val="כותרת 3 תו"/>
+    <w:link w:val="3"/>
     <w:rPr>
       <w:rFonts w:ascii="Arial" w:eastAsia="Arial" w:hAnsi="Arial" w:cs="Arial"/>
       <w:b/>
@@ -14034,7 +14365,7 @@
   </w:style>
   <w:style w:type="character" w:styleId="Hyperlink">
     <w:name w:val="Hyperlink"/>
-    <w:basedOn w:val="DefaultParagraphFont"/>
+    <w:basedOn w:val="a0"/>
     <w:uiPriority w:val="99"/>
     <w:unhideWhenUsed/>
     <w:rsid w:val="0066487C"/>
@@ -14059,7 +14390,7 @@
       <w:szCs w:val="24"/>
     </w:rPr>
   </w:style>
-  <w:style w:type="paragraph" w:styleId="NoSpacing">
+  <w:style w:type="paragraph" w:styleId="a3">
     <w:name w:val="No Spacing"/>
     <w:uiPriority w:val="1"/>
     <w:qFormat/>
@@ -14074,18 +14405,18 @@
   </w:style>
   <w:style w:type="character" w:customStyle="1" w:styleId="apple-converted-space">
     <w:name w:val="apple-converted-space"/>
-    <w:basedOn w:val="DefaultParagraphFont"/>
+    <w:basedOn w:val="a0"/>
     <w:rsid w:val="00162997"/>
   </w:style>
   <w:style w:type="character" w:customStyle="1" w:styleId="il">
     <w:name w:val="il"/>
-    <w:basedOn w:val="DefaultParagraphFont"/>
+    <w:basedOn w:val="a0"/>
     <w:rsid w:val="00162997"/>
   </w:style>
-  <w:style w:type="paragraph" w:styleId="Header">
+  <w:style w:type="paragraph" w:styleId="a4">
     <w:name w:val="header"/>
-    <w:basedOn w:val="Normal"/>
-    <w:link w:val="HeaderChar"/>
+    <w:basedOn w:val="a"/>
+    <w:link w:val="a5"/>
     <w:uiPriority w:val="99"/>
     <w:unhideWhenUsed/>
     <w:rsid w:val="00772FBF"/>
@@ -14097,10 +14428,10 @@
       <w:spacing w:after="0" w:line="240" w:lineRule="auto"/>
     </w:pPr>
   </w:style>
-  <w:style w:type="character" w:customStyle="1" w:styleId="HeaderChar">
-    <w:name w:val="Header Char"/>
-    <w:basedOn w:val="DefaultParagraphFont"/>
-    <w:link w:val="Header"/>
+  <w:style w:type="character" w:customStyle="1" w:styleId="a5">
+    <w:name w:val="כותרת עליונה תו"/>
+    <w:basedOn w:val="a0"/>
+    <w:link w:val="a4"/>
     <w:uiPriority w:val="99"/>
     <w:rsid w:val="00772FBF"/>
     <w:rPr>
@@ -14111,7 +14442,7 @@
   </w:style>
   <w:style w:type="paragraph" w:styleId="NormalWeb">
     <w:name w:val="Normal (Web)"/>
-    <w:basedOn w:val="Normal"/>
+    <w:basedOn w:val="a"/>
     <w:uiPriority w:val="99"/>
     <w:semiHidden/>
     <w:unhideWhenUsed/>
@@ -14127,10 +14458,10 @@
       <w:szCs w:val="24"/>
     </w:rPr>
   </w:style>
-  <w:style w:type="paragraph" w:styleId="BalloonText">
+  <w:style w:type="paragraph" w:styleId="a6">
     <w:name w:val="Balloon Text"/>
-    <w:basedOn w:val="Normal"/>
-    <w:link w:val="BalloonTextChar"/>
+    <w:basedOn w:val="a"/>
+    <w:link w:val="a7"/>
     <w:uiPriority w:val="99"/>
     <w:semiHidden/>
     <w:unhideWhenUsed/>
@@ -14144,10 +14475,10 @@
       <w:szCs w:val="18"/>
     </w:rPr>
   </w:style>
-  <w:style w:type="character" w:customStyle="1" w:styleId="BalloonTextChar">
-    <w:name w:val="Balloon Text Char"/>
-    <w:basedOn w:val="DefaultParagraphFont"/>
-    <w:link w:val="BalloonText"/>
+  <w:style w:type="character" w:customStyle="1" w:styleId="a7">
+    <w:name w:val="טקסט בלונים תו"/>
+    <w:basedOn w:val="a0"/>
+    <w:link w:val="a6"/>
     <w:uiPriority w:val="99"/>
     <w:semiHidden/>
     <w:rsid w:val="00451D4C"/>
@@ -14158,9 +14489,9 @@
       <w:szCs w:val="18"/>
     </w:rPr>
   </w:style>
-  <w:style w:type="character" w:styleId="CommentReference">
+  <w:style w:type="character" w:styleId="a8">
     <w:name w:val="annotation reference"/>
-    <w:basedOn w:val="DefaultParagraphFont"/>
+    <w:basedOn w:val="a0"/>
     <w:uiPriority w:val="99"/>
     <w:semiHidden/>
     <w:unhideWhenUsed/>
@@ -14170,10 +14501,10 @@
       <w:szCs w:val="16"/>
     </w:rPr>
   </w:style>
-  <w:style w:type="paragraph" w:styleId="CommentText">
+  <w:style w:type="paragraph" w:styleId="a9">
     <w:name w:val="annotation text"/>
-    <w:basedOn w:val="Normal"/>
-    <w:link w:val="CommentTextChar"/>
+    <w:basedOn w:val="a"/>
+    <w:link w:val="aa"/>
     <w:uiPriority w:val="99"/>
     <w:semiHidden/>
     <w:unhideWhenUsed/>
@@ -14185,10 +14516,10 @@
       <w:szCs w:val="20"/>
     </w:rPr>
   </w:style>
-  <w:style w:type="character" w:customStyle="1" w:styleId="CommentTextChar">
-    <w:name w:val="Comment Text Char"/>
-    <w:basedOn w:val="DefaultParagraphFont"/>
-    <w:link w:val="CommentText"/>
+  <w:style w:type="character" w:customStyle="1" w:styleId="aa">
+    <w:name w:val="טקסט הערה תו"/>
+    <w:basedOn w:val="a0"/>
+    <w:link w:val="a9"/>
     <w:uiPriority w:val="99"/>
     <w:semiHidden/>
     <w:rsid w:val="00C42570"/>
@@ -14199,11 +14530,11 @@
       <w:szCs w:val="20"/>
     </w:rPr>
   </w:style>
-  <w:style w:type="paragraph" w:styleId="CommentSubject">
+  <w:style w:type="paragraph" w:styleId="ab">
     <w:name w:val="annotation subject"/>
-    <w:basedOn w:val="CommentText"/>
-    <w:next w:val="CommentText"/>
-    <w:link w:val="CommentSubjectChar"/>
+    <w:basedOn w:val="a9"/>
+    <w:next w:val="a9"/>
+    <w:link w:val="ac"/>
     <w:uiPriority w:val="99"/>
     <w:semiHidden/>
     <w:unhideWhenUsed/>
@@ -14213,10 +14544,10 @@
       <w:bCs/>
     </w:rPr>
   </w:style>
-  <w:style w:type="character" w:customStyle="1" w:styleId="CommentSubjectChar">
-    <w:name w:val="Comment Subject Char"/>
-    <w:basedOn w:val="CommentTextChar"/>
-    <w:link w:val="CommentSubject"/>
+  <w:style w:type="character" w:customStyle="1" w:styleId="ac">
+    <w:name w:val="נושא הערה תו"/>
+    <w:basedOn w:val="aa"/>
+    <w:link w:val="ab"/>
     <w:uiPriority w:val="99"/>
     <w:semiHidden/>
     <w:rsid w:val="00C42570"/>
@@ -14229,9 +14560,9 @@
       <w:szCs w:val="20"/>
     </w:rPr>
   </w:style>
-  <w:style w:type="character" w:styleId="PlaceholderText">
+  <w:style w:type="character" w:styleId="ad">
     <w:name w:val="Placeholder Text"/>
-    <w:basedOn w:val="DefaultParagraphFont"/>
+    <w:basedOn w:val="a0"/>
     <w:uiPriority w:val="99"/>
     <w:semiHidden/>
     <w:rsid w:val="003A4CEA"/>
@@ -14239,10 +14570,10 @@
       <w:color w:val="808080"/>
     </w:rPr>
   </w:style>
-  <w:style w:type="paragraph" w:styleId="HTMLPreformatted">
+  <w:style w:type="paragraph" w:styleId="HTML">
     <w:name w:val="HTML Preformatted"/>
-    <w:basedOn w:val="Normal"/>
-    <w:link w:val="HTMLPreformattedChar"/>
+    <w:basedOn w:val="a"/>
+    <w:link w:val="HTML0"/>
     <w:uiPriority w:val="99"/>
     <w:semiHidden/>
     <w:unhideWhenUsed/>
@@ -14276,10 +14607,10 @@
       <w:szCs w:val="20"/>
     </w:rPr>
   </w:style>
-  <w:style w:type="character" w:customStyle="1" w:styleId="HTMLPreformattedChar">
-    <w:name w:val="HTML Preformatted Char"/>
-    <w:basedOn w:val="DefaultParagraphFont"/>
-    <w:link w:val="HTMLPreformatted"/>
+  <w:style w:type="character" w:customStyle="1" w:styleId="HTML0">
+    <w:name w:val="HTML מעוצב מראש תו"/>
+    <w:basedOn w:val="a0"/>
+    <w:link w:val="HTML"/>
     <w:uiPriority w:val="99"/>
     <w:semiHidden/>
     <w:rsid w:val="00211D71"/>
@@ -14289,728 +14620,9 @@
       <w:szCs w:val="20"/>
     </w:rPr>
   </w:style>
-  <w:style w:type="paragraph" w:styleId="ListParagraph">
+  <w:style w:type="paragraph" w:styleId="ae">
     <w:name w:val="List Paragraph"/>
-    <w:basedOn w:val="Normal"/>
-    <w:uiPriority w:val="34"/>
-    <w:qFormat/>
-    <w:rsid w:val="00211D71"/>
-    <w:pPr>
-      <w:ind w:left="720"/>
-      <w:contextualSpacing/>
-    </w:pPr>
-  </w:style>
-</w:styles>
-</file>
-
-<file path=word/stylesWithEffects.xml><?xml version="1.0" encoding="utf-8"?>
-<w:styles xmlns:wpc="http://schemas.microsoft.com/office/word/2010/wordprocessingCanvas" xmlns:mc="http://schemas.openxmlformats.org/markup-compatibility/2006" xmlns:o="urn:schemas-microsoft-com:office:office" xmlns:r="http://schemas.openxmlformats.org/officeDocument/2006/relationships" xmlns:m="http://schemas.openxmlformats.org/officeDocument/2006/math" xmlns:v="urn:schemas-microsoft-com:vml" xmlns:wp14="http://schemas.microsoft.com/office/word/2010/wordprocessingDrawing" xmlns:wp="http://schemas.openxmlformats.org/drawingml/2006/wordprocessingDrawing" xmlns:w10="urn:schemas-microsoft-com:office:word" xmlns:w="http://schemas.openxmlformats.org/wordprocessingml/2006/main" xmlns:w14="http://schemas.microsoft.com/office/word/2010/wordml" xmlns:wpg="http://schemas.microsoft.com/office/word/2010/wordprocessingGroup" xmlns:wpi="http://schemas.microsoft.com/office/word/2010/wordprocessingInk" xmlns:wne="http://schemas.microsoft.com/office/word/2006/wordml" xmlns:wps="http://schemas.microsoft.com/office/word/2010/wordprocessingShape" mc:Ignorable="w14 wp14">
-  <w:docDefaults>
-    <w:rPrDefault>
-      <w:rPr>
-        <w:rFonts w:asciiTheme="minorHAnsi" w:eastAsiaTheme="minorEastAsia" w:hAnsiTheme="minorHAnsi" w:cstheme="minorBidi"/>
-        <w:sz w:val="22"/>
-        <w:szCs w:val="22"/>
-        <w:lang w:val="en-US" w:eastAsia="en-US" w:bidi="he-IL"/>
-      </w:rPr>
-    </w:rPrDefault>
-    <w:pPrDefault>
-      <w:pPr>
-        <w:spacing w:after="160" w:line="259" w:lineRule="auto"/>
-      </w:pPr>
-    </w:pPrDefault>
-  </w:docDefaults>
-  <w:latentStyles w:defLockedState="0" w:defUIPriority="99" w:defSemiHidden="1" w:defUnhideWhenUsed="1" w:defQFormat="0" w:count="267">
-    <w:lsdException w:name="Normal" w:semiHidden="0" w:uiPriority="0" w:unhideWhenUsed="0" w:qFormat="1"/>
-    <w:lsdException w:name="heading 1" w:semiHidden="0" w:uiPriority="9" w:unhideWhenUsed="0" w:qFormat="1"/>
-    <w:lsdException w:name="heading 2" w:uiPriority="9" w:qFormat="1"/>
-    <w:lsdException w:name="heading 3" w:uiPriority="9" w:qFormat="1"/>
-    <w:lsdException w:name="heading 4" w:uiPriority="9" w:qFormat="1"/>
-    <w:lsdException w:name="heading 5" w:uiPriority="9" w:qFormat="1"/>
-    <w:lsdException w:name="heading 6" w:uiPriority="9" w:qFormat="1"/>
-    <w:lsdException w:name="heading 7" w:uiPriority="9" w:qFormat="1"/>
-    <w:lsdException w:name="heading 8" w:uiPriority="9" w:qFormat="1"/>
-    <w:lsdException w:name="heading 9" w:uiPriority="9" w:qFormat="1"/>
-    <w:lsdException w:name="toc 1" w:uiPriority="39"/>
-    <w:lsdException w:name="toc 2" w:uiPriority="39"/>
-    <w:lsdException w:name="toc 3" w:uiPriority="39"/>
-    <w:lsdException w:name="toc 4" w:uiPriority="39"/>
-    <w:lsdException w:name="toc 5" w:uiPriority="39"/>
-    <w:lsdException w:name="toc 6" w:uiPriority="39"/>
-    <w:lsdException w:name="toc 7" w:uiPriority="39"/>
-    <w:lsdException w:name="toc 8" w:uiPriority="39"/>
-    <w:lsdException w:name="toc 9" w:uiPriority="39"/>
-    <w:lsdException w:name="caption" w:uiPriority="35" w:qFormat="1"/>
-    <w:lsdException w:name="Title" w:semiHidden="0" w:uiPriority="10" w:unhideWhenUsed="0" w:qFormat="1"/>
-    <w:lsdException w:name="Default Paragraph Font" w:uiPriority="1"/>
-    <w:lsdException w:name="Subtitle" w:semiHidden="0" w:uiPriority="11" w:unhideWhenUsed="0" w:qFormat="1"/>
-    <w:lsdException w:name="Strong" w:semiHidden="0" w:uiPriority="22" w:unhideWhenUsed="0" w:qFormat="1"/>
-    <w:lsdException w:name="Emphasis" w:semiHidden="0" w:uiPriority="20" w:unhideWhenUsed="0" w:qFormat="1"/>
-    <w:lsdException w:name="Normal Table" w:semiHidden="0" w:unhideWhenUsed="0"/>
-    <w:lsdException w:name="Table Web 1" w:semiHidden="0" w:unhideWhenUsed="0"/>
-    <w:lsdException w:name="Table Grid" w:semiHidden="0" w:uiPriority="39" w:unhideWhenUsed="0"/>
-    <w:lsdException w:name="Placeholder Text" w:unhideWhenUsed="0"/>
-    <w:lsdException w:name="No Spacing" w:semiHidden="0" w:uiPriority="1" w:unhideWhenUsed="0" w:qFormat="1"/>
-    <w:lsdException w:name="Light Shading" w:semiHidden="0" w:uiPriority="60" w:unhideWhenUsed="0"/>
-    <w:lsdException w:name="Light List" w:semiHidden="0" w:uiPriority="61" w:unhideWhenUsed="0"/>
-    <w:lsdException w:name="Light Grid" w:semiHidden="0" w:uiPriority="62" w:unhideWhenUsed="0"/>
-    <w:lsdException w:name="Medium Shading 1" w:semiHidden="0" w:uiPriority="63" w:unhideWhenUsed="0"/>
-    <w:lsdException w:name="Medium Shading 2" w:semiHidden="0" w:uiPriority="64" w:unhideWhenUsed="0"/>
-    <w:lsdException w:name="Medium List 1" w:semiHidden="0" w:uiPriority="65" w:unhideWhenUsed="0"/>
-    <w:lsdException w:name="Medium List 2" w:semiHidden="0" w:uiPriority="66" w:unhideWhenUsed="0"/>
-    <w:lsdException w:name="Medium Grid 1" w:semiHidden="0" w:uiPriority="67" w:unhideWhenUsed="0"/>
-    <w:lsdException w:name="Medium Grid 2" w:semiHidden="0" w:uiPriority="68" w:unhideWhenUsed="0"/>
-    <w:lsdException w:name="Medium Grid 3" w:semiHidden="0" w:uiPriority="69" w:unhideWhenUsed="0"/>
-    <w:lsdException w:name="Dark List" w:semiHidden="0" w:uiPriority="70" w:unhideWhenUsed="0"/>
-    <w:lsdException w:name="Colorful Shading" w:semiHidden="0" w:uiPriority="71" w:unhideWhenUsed="0"/>
-    <w:lsdException w:name="Colorful List" w:semiHidden="0" w:uiPriority="72" w:unhideWhenUsed="0"/>
-    <w:lsdException w:name="Colorful Grid" w:semiHidden="0" w:uiPriority="73" w:unhideWhenUsed="0"/>
-    <w:lsdException w:name="Light Shading Accent 1" w:semiHidden="0" w:uiPriority="60" w:unhideWhenUsed="0"/>
-    <w:lsdException w:name="Light List Accent 1" w:semiHidden="0" w:uiPriority="61" w:unhideWhenUsed="0"/>
-    <w:lsdException w:name="Light Grid Accent 1" w:semiHidden="0" w:uiPriority="62" w:unhideWhenUsed="0"/>
-    <w:lsdException w:name="Medium Shading 1 Accent 1" w:semiHidden="0" w:uiPriority="63" w:unhideWhenUsed="0"/>
-    <w:lsdException w:name="Medium Shading 2 Accent 1" w:semiHidden="0" w:uiPriority="64" w:unhideWhenUsed="0"/>
-    <w:lsdException w:name="Medium List 1 Accent 1" w:semiHidden="0" w:uiPriority="65" w:unhideWhenUsed="0"/>
-    <w:lsdException w:name="Revision" w:unhideWhenUsed="0"/>
-    <w:lsdException w:name="List Paragraph" w:semiHidden="0" w:uiPriority="34" w:unhideWhenUsed="0" w:qFormat="1"/>
-    <w:lsdException w:name="Quote" w:semiHidden="0" w:uiPriority="29" w:unhideWhenUsed="0" w:qFormat="1"/>
-    <w:lsdException w:name="Intense Quote" w:semiHidden="0" w:uiPriority="30" w:unhideWhenUsed="0" w:qFormat="1"/>
-    <w:lsdException w:name="Medium List 2 Accent 1" w:semiHidden="0" w:uiPriority="66" w:unhideWhenUsed="0"/>
-    <w:lsdException w:name="Medium Grid 1 Accent 1" w:semiHidden="0" w:uiPriority="67" w:unhideWhenUsed="0"/>
-    <w:lsdException w:name="Medium Grid 2 Accent 1" w:semiHidden="0" w:uiPriority="68" w:unhideWhenUsed="0"/>
-    <w:lsdException w:name="Medium Grid 3 Accent 1" w:semiHidden="0" w:uiPriority="69" w:unhideWhenUsed="0"/>
-    <w:lsdException w:name="Dark List Accent 1" w:semiHidden="0" w:uiPriority="70" w:unhideWhenUsed="0"/>
-    <w:lsdException w:name="Colorful Shading Accent 1" w:semiHidden="0" w:uiPriority="71" w:unhideWhenUsed="0"/>
-    <w:lsdException w:name="Colorful List Accent 1" w:semiHidden="0" w:uiPriority="72" w:unhideWhenUsed="0"/>
-    <w:lsdException w:name="Colorful Grid Accent 1" w:semiHidden="0" w:uiPriority="73" w:unhideWhenUsed="0"/>
-    <w:lsdException w:name="Light Shading Accent 2" w:semiHidden="0" w:uiPriority="60" w:unhideWhenUsed="0"/>
-    <w:lsdException w:name="Light List Accent 2" w:semiHidden="0" w:uiPriority="61" w:unhideWhenUsed="0"/>
-    <w:lsdException w:name="Light Grid Accent 2" w:semiHidden="0" w:uiPriority="62" w:unhideWhenUsed="0"/>
-    <w:lsdException w:name="Medium Shading 1 Accent 2" w:semiHidden="0" w:uiPriority="63" w:unhideWhenUsed="0"/>
-    <w:lsdException w:name="Medium Shading 2 Accent 2" w:semiHidden="0" w:uiPriority="64" w:unhideWhenUsed="0"/>
-    <w:lsdException w:name="Medium List 1 Accent 2" w:semiHidden="0" w:uiPriority="65" w:unhideWhenUsed="0"/>
-    <w:lsdException w:name="Medium List 2 Accent 2" w:semiHidden="0" w:uiPriority="66" w:unhideWhenUsed="0"/>
-    <w:lsdException w:name="Medium Grid 1 Accent 2" w:semiHidden="0" w:uiPriority="67" w:unhideWhenUsed="0"/>
-    <w:lsdException w:name="Medium Grid 2 Accent 2" w:semiHidden="0" w:uiPriority="68" w:unhideWhenUsed="0"/>
-    <w:lsdException w:name="Medium Grid 3 Accent 2" w:semiHidden="0" w:uiPriority="69" w:unhideWhenUsed="0"/>
-    <w:lsdException w:name="Dark List Accent 2" w:semiHidden="0" w:uiPriority="70" w:unhideWhenUsed="0"/>
-    <w:lsdException w:name="Colorful Shading Accent 2" w:semiHidden="0" w:uiPriority="71" w:unhideWhenUsed="0"/>
-    <w:lsdException w:name="Colorful List Accent 2" w:semiHidden="0" w:uiPriority="72" w:unhideWhenUsed="0"/>
-    <w:lsdException w:name="Colorful Grid Accent 2" w:semiHidden="0" w:uiPriority="73" w:unhideWhenUsed="0"/>
-    <w:lsdException w:name="Light Shading Accent 3" w:semiHidden="0" w:uiPriority="60" w:unhideWhenUsed="0"/>
-    <w:lsdException w:name="Light List Accent 3" w:semiHidden="0" w:uiPriority="61" w:unhideWhenUsed="0"/>
-    <w:lsdException w:name="Light Grid Accent 3" w:semiHidden="0" w:uiPriority="62" w:unhideWhenUsed="0"/>
-    <w:lsdException w:name="Medium Shading 1 Accent 3" w:semiHidden="0" w:uiPriority="63" w:unhideWhenUsed="0"/>
-    <w:lsdException w:name="Medium Shading 2 Accent 3" w:semiHidden="0" w:uiPriority="64" w:unhideWhenUsed="0"/>
-    <w:lsdException w:name="Medium List 1 Accent 3" w:semiHidden="0" w:uiPriority="65" w:unhideWhenUsed="0"/>
-    <w:lsdException w:name="Medium List 2 Accent 3" w:semiHidden="0" w:uiPriority="66" w:unhideWhenUsed="0"/>
-    <w:lsdException w:name="Medium Grid 1 Accent 3" w:semiHidden="0" w:uiPriority="67" w:unhideWhenUsed="0"/>
-    <w:lsdException w:name="Medium Grid 2 Accent 3" w:semiHidden="0" w:uiPriority="68" w:unhideWhenUsed="0"/>
-    <w:lsdException w:name="Medium Grid 3 Accent 3" w:semiHidden="0" w:uiPriority="69" w:unhideWhenUsed="0"/>
-    <w:lsdException w:name="Dark List Accent 3" w:semiHidden="0" w:uiPriority="70" w:unhideWhenUsed="0"/>
-    <w:lsdException w:name="Colorful Shading Accent 3" w:semiHidden="0" w:uiPriority="71" w:unhideWhenUsed="0"/>
-    <w:lsdException w:name="Colorful List Accent 3" w:semiHidden="0" w:uiPriority="72" w:unhideWhenUsed="0"/>
-    <w:lsdException w:name="Colorful Grid Accent 3" w:semiHidden="0" w:uiPriority="73" w:unhideWhenUsed="0"/>
-    <w:lsdException w:name="Light Shading Accent 4" w:semiHidden="0" w:uiPriority="60" w:unhideWhenUsed="0"/>
-    <w:lsdException w:name="Light List Accent 4" w:semiHidden="0" w:uiPriority="61" w:unhideWhenUsed="0"/>
-    <w:lsdException w:name="Light Grid Accent 4" w:semiHidden="0" w:uiPriority="62" w:unhideWhenUsed="0"/>
-    <w:lsdException w:name="Medium Shading 1 Accent 4" w:semiHidden="0" w:uiPriority="63" w:unhideWhenUsed="0"/>
-    <w:lsdException w:name="Medium Shading 2 Accent 4" w:semiHidden="0" w:uiPriority="64" w:unhideWhenUsed="0"/>
-    <w:lsdException w:name="Medium List 1 Accent 4" w:semiHidden="0" w:uiPriority="65" w:unhideWhenUsed="0"/>
-    <w:lsdException w:name="Medium List 2 Accent 4" w:semiHidden="0" w:uiPriority="66" w:unhideWhenUsed="0"/>
-    <w:lsdException w:name="Medium Grid 1 Accent 4" w:semiHidden="0" w:uiPriority="67" w:unhideWhenUsed="0"/>
-    <w:lsdException w:name="Medium Grid 2 Accent 4" w:semiHidden="0" w:uiPriority="68" w:unhideWhenUsed="0"/>
-    <w:lsdException w:name="Medium Grid 3 Accent 4" w:semiHidden="0" w:uiPriority="69" w:unhideWhenUsed="0"/>
-    <w:lsdException w:name="Dark List Accent 4" w:semiHidden="0" w:uiPriority="70" w:unhideWhenUsed="0"/>
-    <w:lsdException w:name="Colorful Shading Accent 4" w:semiHidden="0" w:uiPriority="71" w:unhideWhenUsed="0"/>
-    <w:lsdException w:name="Colorful List Accent 4" w:semiHidden="0" w:uiPriority="72" w:unhideWhenUsed="0"/>
-    <w:lsdException w:name="Colorful Grid Accent 4" w:semiHidden="0" w:uiPriority="73" w:unhideWhenUsed="0"/>
-    <w:lsdException w:name="Light Shading Accent 5" w:semiHidden="0" w:uiPriority="60" w:unhideWhenUsed="0"/>
-    <w:lsdException w:name="Light List Accent 5" w:semiHidden="0" w:uiPriority="61" w:unhideWhenUsed="0"/>
-    <w:lsdException w:name="Light Grid Accent 5" w:semiHidden="0" w:uiPriority="62" w:unhideWhenUsed="0"/>
-    <w:lsdException w:name="Medium Shading 1 Accent 5" w:semiHidden="0" w:uiPriority="63" w:unhideWhenUsed="0"/>
-    <w:lsdException w:name="Medium Shading 2 Accent 5" w:semiHidden="0" w:uiPriority="64" w:unhideWhenUsed="0"/>
-    <w:lsdException w:name="Medium List 1 Accent 5" w:semiHidden="0" w:uiPriority="65" w:unhideWhenUsed="0"/>
-    <w:lsdException w:name="Medium List 2 Accent 5" w:semiHidden="0" w:uiPriority="66" w:unhideWhenUsed="0"/>
-    <w:lsdException w:name="Medium Grid 1 Accent 5" w:semiHidden="0" w:uiPriority="67" w:unhideWhenUsed="0"/>
-    <w:lsdException w:name="Medium Grid 2 Accent 5" w:semiHidden="0" w:uiPriority="68" w:unhideWhenUsed="0"/>
-    <w:lsdException w:name="Medium Grid 3 Accent 5" w:semiHidden="0" w:uiPriority="69" w:unhideWhenUsed="0"/>
-    <w:lsdException w:name="Dark List Accent 5" w:semiHidden="0" w:uiPriority="70" w:unhideWhenUsed="0"/>
-    <w:lsdException w:name="Colorful Shading Accent 5" w:semiHidden="0" w:uiPriority="71" w:unhideWhenUsed="0"/>
-    <w:lsdException w:name="Colorful List Accent 5" w:semiHidden="0" w:uiPriority="72" w:unhideWhenUsed="0"/>
-    <w:lsdException w:name="Colorful Grid Accent 5" w:semiHidden="0" w:uiPriority="73" w:unhideWhenUsed="0"/>
-    <w:lsdException w:name="Light Shading Accent 6" w:semiHidden="0" w:uiPriority="60" w:unhideWhenUsed="0"/>
-    <w:lsdException w:name="Light List Accent 6" w:semiHidden="0" w:uiPriority="61" w:unhideWhenUsed="0"/>
-    <w:lsdException w:name="Light Grid Accent 6" w:semiHidden="0" w:uiPriority="62" w:unhideWhenUsed="0"/>
-    <w:lsdException w:name="Medium Shading 1 Accent 6" w:semiHidden="0" w:uiPriority="63" w:unhideWhenUsed="0"/>
-    <w:lsdException w:name="Medium Shading 2 Accent 6" w:semiHidden="0" w:uiPriority="64" w:unhideWhenUsed="0"/>
-    <w:lsdException w:name="Medium List 1 Accent 6" w:semiHidden="0" w:uiPriority="65" w:unhideWhenUsed="0"/>
-    <w:lsdException w:name="Medium List 2 Accent 6" w:semiHidden="0" w:uiPriority="66" w:unhideWhenUsed="0"/>
-    <w:lsdException w:name="Medium Grid 1 Accent 6" w:semiHidden="0" w:uiPriority="67" w:unhideWhenUsed="0"/>
-    <w:lsdException w:name="Medium Grid 2 Accent 6" w:semiHidden="0" w:uiPriority="68" w:unhideWhenUsed="0"/>
-    <w:lsdException w:name="Medium Grid 3 Accent 6" w:semiHidden="0" w:uiPriority="69" w:unhideWhenUsed="0"/>
-    <w:lsdException w:name="Dark List Accent 6" w:semiHidden="0" w:uiPriority="70" w:unhideWhenUsed="0"/>
-    <w:lsdException w:name="Colorful Shading Accent 6" w:semiHidden="0" w:uiPriority="71" w:unhideWhenUsed="0"/>
-    <w:lsdException w:name="Colorful List Accent 6" w:semiHidden="0" w:uiPriority="72" w:unhideWhenUsed="0"/>
-    <w:lsdException w:name="Colorful Grid Accent 6" w:semiHidden="0" w:uiPriority="73" w:unhideWhenUsed="0"/>
-    <w:lsdException w:name="Subtle Emphasis" w:semiHidden="0" w:uiPriority="19" w:unhideWhenUsed="0" w:qFormat="1"/>
-    <w:lsdException w:name="Intense Emphasis" w:semiHidden="0" w:uiPriority="21" w:unhideWhenUsed="0" w:qFormat="1"/>
-    <w:lsdException w:name="Subtle Reference" w:semiHidden="0" w:uiPriority="31" w:unhideWhenUsed="0" w:qFormat="1"/>
-    <w:lsdException w:name="Intense Reference" w:semiHidden="0" w:uiPriority="32" w:unhideWhenUsed="0" w:qFormat="1"/>
-    <w:lsdException w:name="Book Title" w:semiHidden="0" w:uiPriority="33" w:unhideWhenUsed="0" w:qFormat="1"/>
-    <w:lsdException w:name="Bibliography" w:uiPriority="37"/>
-    <w:lsdException w:name="TOC Heading" w:uiPriority="39" w:qFormat="1"/>
-  </w:latentStyles>
-  <w:style w:type="paragraph" w:default="1" w:styleId="Normal">
-    <w:name w:val="Normal"/>
-    <w:qFormat/>
-    <w:pPr>
-      <w:spacing w:after="5" w:line="248" w:lineRule="auto"/>
-      <w:ind w:left="120" w:right="1453" w:firstLine="273"/>
-      <w:jc w:val="both"/>
-    </w:pPr>
-    <w:rPr>
-      <w:rFonts w:ascii="Times New Roman" w:eastAsia="Times New Roman" w:hAnsi="Times New Roman" w:cs="Times New Roman"/>
-      <w:color w:val="000000"/>
-      <w:sz w:val="20"/>
-    </w:rPr>
-  </w:style>
-  <w:style w:type="paragraph" w:styleId="Heading1">
-    <w:name w:val="heading 1"/>
-    <w:next w:val="Normal"/>
-    <w:link w:val="Heading1Char"/>
-    <w:uiPriority w:val="9"/>
-    <w:unhideWhenUsed/>
-    <w:qFormat/>
-    <w:pPr>
-      <w:keepNext/>
-      <w:keepLines/>
-      <w:spacing w:after="23"/>
-      <w:ind w:left="490" w:hanging="10"/>
-      <w:outlineLvl w:val="0"/>
-    </w:pPr>
-    <w:rPr>
-      <w:rFonts w:ascii="Arial" w:eastAsia="Arial" w:hAnsi="Arial" w:cs="Arial"/>
-      <w:b/>
-      <w:color w:val="000000"/>
-      <w:sz w:val="20"/>
-    </w:rPr>
-  </w:style>
-  <w:style w:type="paragraph" w:styleId="Heading2">
-    <w:name w:val="heading 2"/>
-    <w:next w:val="Normal"/>
-    <w:link w:val="Heading2Char"/>
-    <w:uiPriority w:val="9"/>
-    <w:unhideWhenUsed/>
-    <w:qFormat/>
-    <w:pPr>
-      <w:keepNext/>
-      <w:keepLines/>
-      <w:spacing w:after="0"/>
-      <w:ind w:left="130" w:hanging="10"/>
-      <w:outlineLvl w:val="1"/>
-    </w:pPr>
-    <w:rPr>
-      <w:rFonts w:ascii="Arial" w:eastAsia="Arial" w:hAnsi="Arial" w:cs="Arial"/>
-      <w:b/>
-      <w:color w:val="000000"/>
-      <w:sz w:val="24"/>
-    </w:rPr>
-  </w:style>
-  <w:style w:type="paragraph" w:styleId="Heading3">
-    <w:name w:val="heading 3"/>
-    <w:next w:val="Normal"/>
-    <w:link w:val="Heading3Char"/>
-    <w:uiPriority w:val="9"/>
-    <w:unhideWhenUsed/>
-    <w:qFormat/>
-    <w:pPr>
-      <w:keepNext/>
-      <w:keepLines/>
-      <w:spacing w:after="13"/>
-      <w:ind w:left="490" w:hanging="10"/>
-      <w:outlineLvl w:val="2"/>
-    </w:pPr>
-    <w:rPr>
-      <w:rFonts w:ascii="Arial" w:eastAsia="Arial" w:hAnsi="Arial" w:cs="Arial"/>
-      <w:b/>
-      <w:i/>
-      <w:color w:val="000000"/>
-      <w:sz w:val="20"/>
-    </w:rPr>
-  </w:style>
-  <w:style w:type="paragraph" w:styleId="Heading4">
-    <w:name w:val="heading 4"/>
-    <w:next w:val="Normal"/>
-    <w:link w:val="Heading4Char"/>
-    <w:uiPriority w:val="9"/>
-    <w:unhideWhenUsed/>
-    <w:qFormat/>
-    <w:pPr>
-      <w:keepNext/>
-      <w:keepLines/>
-      <w:spacing w:after="23"/>
-      <w:ind w:left="490" w:hanging="10"/>
-      <w:outlineLvl w:val="3"/>
-    </w:pPr>
-    <w:rPr>
-      <w:rFonts w:ascii="Arial" w:eastAsia="Arial" w:hAnsi="Arial" w:cs="Arial"/>
-      <w:b/>
-      <w:color w:val="000000"/>
-      <w:sz w:val="20"/>
-    </w:rPr>
-  </w:style>
-  <w:style w:type="paragraph" w:styleId="Heading5">
-    <w:name w:val="heading 5"/>
-    <w:next w:val="Normal"/>
-    <w:link w:val="Heading5Char"/>
-    <w:uiPriority w:val="9"/>
-    <w:unhideWhenUsed/>
-    <w:qFormat/>
-    <w:pPr>
-      <w:keepNext/>
-      <w:keepLines/>
-      <w:spacing w:after="13"/>
-      <w:ind w:left="490" w:hanging="10"/>
-      <w:outlineLvl w:val="4"/>
-    </w:pPr>
-    <w:rPr>
-      <w:rFonts w:ascii="Arial" w:eastAsia="Arial" w:hAnsi="Arial" w:cs="Arial"/>
-      <w:b/>
-      <w:i/>
-      <w:color w:val="000000"/>
-      <w:sz w:val="20"/>
-    </w:rPr>
-  </w:style>
-  <w:style w:type="paragraph" w:styleId="Heading6">
-    <w:name w:val="heading 6"/>
-    <w:next w:val="Normal"/>
-    <w:link w:val="Heading6Char"/>
-    <w:uiPriority w:val="9"/>
-    <w:unhideWhenUsed/>
-    <w:qFormat/>
-    <w:pPr>
-      <w:keepNext/>
-      <w:keepLines/>
-      <w:spacing w:after="13"/>
-      <w:ind w:left="490" w:hanging="10"/>
-      <w:outlineLvl w:val="5"/>
-    </w:pPr>
-    <w:rPr>
-      <w:rFonts w:ascii="Arial" w:eastAsia="Arial" w:hAnsi="Arial" w:cs="Arial"/>
-      <w:b/>
-      <w:i/>
-      <w:color w:val="000000"/>
-      <w:sz w:val="20"/>
-    </w:rPr>
-  </w:style>
-  <w:style w:type="character" w:default="1" w:styleId="DefaultParagraphFont">
-    <w:name w:val="Default Paragraph Font"/>
-    <w:uiPriority w:val="1"/>
-    <w:semiHidden/>
-    <w:unhideWhenUsed/>
-  </w:style>
-  <w:style w:type="table" w:default="1" w:styleId="TableNormal">
-    <w:name w:val="Normal Table"/>
-    <w:uiPriority w:val="99"/>
-    <w:semiHidden/>
-    <w:unhideWhenUsed/>
-    <w:tblPr>
-      <w:tblInd w:w="0" w:type="dxa"/>
-      <w:tblCellMar>
-        <w:top w:w="0" w:type="dxa"/>
-        <w:left w:w="108" w:type="dxa"/>
-        <w:bottom w:w="0" w:type="dxa"/>
-        <w:right w:w="108" w:type="dxa"/>
-      </w:tblCellMar>
-    </w:tblPr>
-  </w:style>
-  <w:style w:type="numbering" w:default="1" w:styleId="NoList">
-    <w:name w:val="No List"/>
-    <w:uiPriority w:val="99"/>
-    <w:semiHidden/>
-    <w:unhideWhenUsed/>
-  </w:style>
-  <w:style w:type="character" w:customStyle="1" w:styleId="Heading2Char">
-    <w:name w:val="Heading 2 Char"/>
-    <w:link w:val="Heading2"/>
-    <w:rPr>
-      <w:rFonts w:ascii="Arial" w:eastAsia="Arial" w:hAnsi="Arial" w:cs="Arial"/>
-      <w:b/>
-      <w:color w:val="000000"/>
-      <w:sz w:val="24"/>
-    </w:rPr>
-  </w:style>
-  <w:style w:type="character" w:customStyle="1" w:styleId="Heading4Char">
-    <w:name w:val="Heading 4 Char"/>
-    <w:link w:val="Heading4"/>
-    <w:rPr>
-      <w:rFonts w:ascii="Arial" w:eastAsia="Arial" w:hAnsi="Arial" w:cs="Arial"/>
-      <w:b/>
-      <w:color w:val="000000"/>
-      <w:sz w:val="20"/>
-    </w:rPr>
-  </w:style>
-  <w:style w:type="character" w:customStyle="1" w:styleId="Heading5Char">
-    <w:name w:val="Heading 5 Char"/>
-    <w:link w:val="Heading5"/>
-    <w:rPr>
-      <w:rFonts w:ascii="Arial" w:eastAsia="Arial" w:hAnsi="Arial" w:cs="Arial"/>
-      <w:b/>
-      <w:i/>
-      <w:color w:val="000000"/>
-      <w:sz w:val="20"/>
-    </w:rPr>
-  </w:style>
-  <w:style w:type="character" w:customStyle="1" w:styleId="Heading6Char">
-    <w:name w:val="Heading 6 Char"/>
-    <w:link w:val="Heading6"/>
-    <w:rPr>
-      <w:rFonts w:ascii="Arial" w:eastAsia="Arial" w:hAnsi="Arial" w:cs="Arial"/>
-      <w:b/>
-      <w:i/>
-      <w:color w:val="000000"/>
-      <w:sz w:val="20"/>
-    </w:rPr>
-  </w:style>
-  <w:style w:type="character" w:customStyle="1" w:styleId="Heading1Char">
-    <w:name w:val="Heading 1 Char"/>
-    <w:link w:val="Heading1"/>
-    <w:rPr>
-      <w:rFonts w:ascii="Arial" w:eastAsia="Arial" w:hAnsi="Arial" w:cs="Arial"/>
-      <w:b/>
-      <w:color w:val="000000"/>
-      <w:sz w:val="20"/>
-    </w:rPr>
-  </w:style>
-  <w:style w:type="character" w:customStyle="1" w:styleId="Heading3Char">
-    <w:name w:val="Heading 3 Char"/>
-    <w:link w:val="Heading3"/>
-    <w:rPr>
-      <w:rFonts w:ascii="Arial" w:eastAsia="Arial" w:hAnsi="Arial" w:cs="Arial"/>
-      <w:b/>
-      <w:i/>
-      <w:color w:val="000000"/>
-      <w:sz w:val="20"/>
-    </w:rPr>
-  </w:style>
-  <w:style w:type="paragraph" w:styleId="TOC1">
-    <w:name w:val="toc 1"/>
-    <w:hidden/>
-    <w:uiPriority w:val="39"/>
-    <w:pPr>
-      <w:spacing w:after="47"/>
-      <w:ind w:left="25" w:right="1464" w:hanging="10"/>
-    </w:pPr>
-    <w:rPr>
-      <w:rFonts w:ascii="Calibri" w:eastAsia="Calibri" w:hAnsi="Calibri" w:cs="Calibri"/>
-      <w:color w:val="000000"/>
-      <w:sz w:val="20"/>
-    </w:rPr>
-  </w:style>
-  <w:style w:type="paragraph" w:styleId="TOC2">
-    <w:name w:val="toc 2"/>
-    <w:hidden/>
-    <w:uiPriority w:val="39"/>
-    <w:pPr>
-      <w:spacing w:after="178" w:line="260" w:lineRule="auto"/>
-      <w:ind w:left="130" w:right="1464" w:hanging="10"/>
-    </w:pPr>
-    <w:rPr>
-      <w:rFonts w:ascii="Calibri" w:eastAsia="Calibri" w:hAnsi="Calibri" w:cs="Calibri"/>
-      <w:color w:val="000000"/>
-      <w:sz w:val="20"/>
-    </w:rPr>
-  </w:style>
-  <w:style w:type="paragraph" w:styleId="TOC3">
-    <w:name w:val="toc 3"/>
-    <w:hidden/>
-    <w:uiPriority w:val="39"/>
-    <w:pPr>
-      <w:spacing w:after="13"/>
-      <w:ind w:left="610" w:right="1464" w:hanging="10"/>
-    </w:pPr>
-    <w:rPr>
-      <w:rFonts w:ascii="Calibri" w:eastAsia="Calibri" w:hAnsi="Calibri" w:cs="Calibri"/>
-      <w:i/>
-      <w:color w:val="000000"/>
-      <w:sz w:val="20"/>
-    </w:rPr>
-  </w:style>
-  <w:style w:type="table" w:customStyle="1" w:styleId="TableGrid">
-    <w:name w:val="TableGrid"/>
-    <w:pPr>
-      <w:spacing w:after="0" w:line="240" w:lineRule="auto"/>
-    </w:pPr>
-    <w:tblPr>
-      <w:tblCellMar>
-        <w:top w:w="0" w:type="dxa"/>
-        <w:left w:w="0" w:type="dxa"/>
-        <w:bottom w:w="0" w:type="dxa"/>
-        <w:right w:w="0" w:type="dxa"/>
-      </w:tblCellMar>
-    </w:tblPr>
-  </w:style>
-  <w:style w:type="character" w:styleId="Hyperlink">
-    <w:name w:val="Hyperlink"/>
-    <w:basedOn w:val="DefaultParagraphFont"/>
-    <w:uiPriority w:val="99"/>
-    <w:unhideWhenUsed/>
-    <w:rsid w:val="0066487C"/>
-    <w:rPr>
-      <w:color w:val="0563C1" w:themeColor="hyperlink"/>
-      <w:u w:val="single"/>
-    </w:rPr>
-  </w:style>
-  <w:style w:type="paragraph" w:customStyle="1" w:styleId="Default">
-    <w:name w:val="Default"/>
-    <w:rsid w:val="00A3554A"/>
-    <w:pPr>
-      <w:autoSpaceDE w:val="0"/>
-      <w:autoSpaceDN w:val="0"/>
-      <w:adjustRightInd w:val="0"/>
-      <w:spacing w:after="0" w:line="240" w:lineRule="auto"/>
-    </w:pPr>
-    <w:rPr>
-      <w:rFonts w:ascii="Times New Roman" w:hAnsi="Times New Roman" w:cs="Times New Roman"/>
-      <w:color w:val="000000"/>
-      <w:sz w:val="24"/>
-      <w:szCs w:val="24"/>
-    </w:rPr>
-  </w:style>
-  <w:style w:type="paragraph" w:styleId="NoSpacing">
-    <w:name w:val="No Spacing"/>
-    <w:uiPriority w:val="1"/>
-    <w:qFormat/>
-    <w:rsid w:val="00A3554A"/>
-    <w:pPr>
-      <w:bidi/>
-      <w:spacing w:after="0" w:line="240" w:lineRule="auto"/>
-    </w:pPr>
-    <w:rPr>
-      <w:rFonts w:ascii="Calibri" w:eastAsia="Times New Roman" w:hAnsi="Calibri" w:cs="Arial"/>
-    </w:rPr>
-  </w:style>
-  <w:style w:type="character" w:customStyle="1" w:styleId="apple-converted-space">
-    <w:name w:val="apple-converted-space"/>
-    <w:basedOn w:val="DefaultParagraphFont"/>
-    <w:rsid w:val="00162997"/>
-  </w:style>
-  <w:style w:type="character" w:customStyle="1" w:styleId="il">
-    <w:name w:val="il"/>
-    <w:basedOn w:val="DefaultParagraphFont"/>
-    <w:rsid w:val="00162997"/>
-  </w:style>
-  <w:style w:type="paragraph" w:styleId="Header">
-    <w:name w:val="header"/>
-    <w:basedOn w:val="Normal"/>
-    <w:link w:val="HeaderChar"/>
-    <w:uiPriority w:val="99"/>
-    <w:unhideWhenUsed/>
-    <w:rsid w:val="00772FBF"/>
-    <w:pPr>
-      <w:tabs>
-        <w:tab w:val="center" w:pos="4153"/>
-        <w:tab w:val="right" w:pos="8306"/>
-      </w:tabs>
-      <w:spacing w:after="0" w:line="240" w:lineRule="auto"/>
-    </w:pPr>
-  </w:style>
-  <w:style w:type="character" w:customStyle="1" w:styleId="HeaderChar">
-    <w:name w:val="Header Char"/>
-    <w:basedOn w:val="DefaultParagraphFont"/>
-    <w:link w:val="Header"/>
-    <w:uiPriority w:val="99"/>
-    <w:rsid w:val="00772FBF"/>
-    <w:rPr>
-      <w:rFonts w:ascii="Times New Roman" w:eastAsia="Times New Roman" w:hAnsi="Times New Roman" w:cs="Times New Roman"/>
-      <w:color w:val="000000"/>
-      <w:sz w:val="20"/>
-    </w:rPr>
-  </w:style>
-  <w:style w:type="paragraph" w:styleId="NormalWeb">
-    <w:name w:val="Normal (Web)"/>
-    <w:basedOn w:val="Normal"/>
-    <w:uiPriority w:val="99"/>
-    <w:semiHidden/>
-    <w:unhideWhenUsed/>
-    <w:rsid w:val="008F6924"/>
-    <w:pPr>
-      <w:spacing w:before="100" w:beforeAutospacing="1" w:after="100" w:afterAutospacing="1" w:line="240" w:lineRule="auto"/>
-      <w:ind w:left="0" w:right="0" w:firstLine="0"/>
-      <w:jc w:val="left"/>
-    </w:pPr>
-    <w:rPr>
-      <w:color w:val="auto"/>
-      <w:sz w:val="24"/>
-      <w:szCs w:val="24"/>
-    </w:rPr>
-  </w:style>
-  <w:style w:type="paragraph" w:styleId="BalloonText">
-    <w:name w:val="Balloon Text"/>
-    <w:basedOn w:val="Normal"/>
-    <w:link w:val="BalloonTextChar"/>
-    <w:uiPriority w:val="99"/>
-    <w:semiHidden/>
-    <w:unhideWhenUsed/>
-    <w:rsid w:val="00451D4C"/>
-    <w:pPr>
-      <w:spacing w:after="0" w:line="240" w:lineRule="auto"/>
-    </w:pPr>
-    <w:rPr>
-      <w:rFonts w:ascii="Segoe UI" w:hAnsi="Segoe UI" w:cs="Segoe UI"/>
-      <w:sz w:val="18"/>
-      <w:szCs w:val="18"/>
-    </w:rPr>
-  </w:style>
-  <w:style w:type="character" w:customStyle="1" w:styleId="BalloonTextChar">
-    <w:name w:val="Balloon Text Char"/>
-    <w:basedOn w:val="DefaultParagraphFont"/>
-    <w:link w:val="BalloonText"/>
-    <w:uiPriority w:val="99"/>
-    <w:semiHidden/>
-    <w:rsid w:val="00451D4C"/>
-    <w:rPr>
-      <w:rFonts w:ascii="Segoe UI" w:eastAsia="Times New Roman" w:hAnsi="Segoe UI" w:cs="Segoe UI"/>
-      <w:color w:val="000000"/>
-      <w:sz w:val="18"/>
-      <w:szCs w:val="18"/>
-    </w:rPr>
-  </w:style>
-  <w:style w:type="character" w:styleId="CommentReference">
-    <w:name w:val="annotation reference"/>
-    <w:basedOn w:val="DefaultParagraphFont"/>
-    <w:uiPriority w:val="99"/>
-    <w:semiHidden/>
-    <w:unhideWhenUsed/>
-    <w:rsid w:val="00C42570"/>
-    <w:rPr>
-      <w:sz w:val="16"/>
-      <w:szCs w:val="16"/>
-    </w:rPr>
-  </w:style>
-  <w:style w:type="paragraph" w:styleId="CommentText">
-    <w:name w:val="annotation text"/>
-    <w:basedOn w:val="Normal"/>
-    <w:link w:val="CommentTextChar"/>
-    <w:uiPriority w:val="99"/>
-    <w:semiHidden/>
-    <w:unhideWhenUsed/>
-    <w:rsid w:val="00C42570"/>
-    <w:pPr>
-      <w:spacing w:line="240" w:lineRule="auto"/>
-    </w:pPr>
-    <w:rPr>
-      <w:szCs w:val="20"/>
-    </w:rPr>
-  </w:style>
-  <w:style w:type="character" w:customStyle="1" w:styleId="CommentTextChar">
-    <w:name w:val="Comment Text Char"/>
-    <w:basedOn w:val="DefaultParagraphFont"/>
-    <w:link w:val="CommentText"/>
-    <w:uiPriority w:val="99"/>
-    <w:semiHidden/>
-    <w:rsid w:val="00C42570"/>
-    <w:rPr>
-      <w:rFonts w:ascii="Times New Roman" w:eastAsia="Times New Roman" w:hAnsi="Times New Roman" w:cs="Times New Roman"/>
-      <w:color w:val="000000"/>
-      <w:sz w:val="20"/>
-      <w:szCs w:val="20"/>
-    </w:rPr>
-  </w:style>
-  <w:style w:type="paragraph" w:styleId="CommentSubject">
-    <w:name w:val="annotation subject"/>
-    <w:basedOn w:val="CommentText"/>
-    <w:next w:val="CommentText"/>
-    <w:link w:val="CommentSubjectChar"/>
-    <w:uiPriority w:val="99"/>
-    <w:semiHidden/>
-    <w:unhideWhenUsed/>
-    <w:rsid w:val="00C42570"/>
-    <w:rPr>
-      <w:b/>
-      <w:bCs/>
-    </w:rPr>
-  </w:style>
-  <w:style w:type="character" w:customStyle="1" w:styleId="CommentSubjectChar">
-    <w:name w:val="Comment Subject Char"/>
-    <w:basedOn w:val="CommentTextChar"/>
-    <w:link w:val="CommentSubject"/>
-    <w:uiPriority w:val="99"/>
-    <w:semiHidden/>
-    <w:rsid w:val="00C42570"/>
-    <w:rPr>
-      <w:rFonts w:ascii="Times New Roman" w:eastAsia="Times New Roman" w:hAnsi="Times New Roman" w:cs="Times New Roman"/>
-      <w:b/>
-      <w:bCs/>
-      <w:color w:val="000000"/>
-      <w:sz w:val="20"/>
-      <w:szCs w:val="20"/>
-    </w:rPr>
-  </w:style>
-  <w:style w:type="character" w:styleId="PlaceholderText">
-    <w:name w:val="Placeholder Text"/>
-    <w:basedOn w:val="DefaultParagraphFont"/>
-    <w:uiPriority w:val="99"/>
-    <w:semiHidden/>
-    <w:rsid w:val="003A4CEA"/>
-    <w:rPr>
-      <w:color w:val="808080"/>
-    </w:rPr>
-  </w:style>
-  <w:style w:type="paragraph" w:styleId="HTMLPreformatted">
-    <w:name w:val="HTML Preformatted"/>
-    <w:basedOn w:val="Normal"/>
-    <w:link w:val="HTMLPreformattedChar"/>
-    <w:uiPriority w:val="99"/>
-    <w:semiHidden/>
-    <w:unhideWhenUsed/>
-    <w:rsid w:val="00211D71"/>
-    <w:pPr>
-      <w:tabs>
-        <w:tab w:val="left" w:pos="916"/>
-        <w:tab w:val="left" w:pos="1832"/>
-        <w:tab w:val="left" w:pos="2748"/>
-        <w:tab w:val="left" w:pos="3664"/>
-        <w:tab w:val="left" w:pos="4580"/>
-        <w:tab w:val="left" w:pos="5496"/>
-        <w:tab w:val="left" w:pos="6412"/>
-        <w:tab w:val="left" w:pos="7328"/>
-        <w:tab w:val="left" w:pos="8244"/>
-        <w:tab w:val="left" w:pos="9160"/>
-        <w:tab w:val="left" w:pos="10076"/>
-        <w:tab w:val="left" w:pos="10992"/>
-        <w:tab w:val="left" w:pos="11908"/>
-        <w:tab w:val="left" w:pos="12824"/>
-        <w:tab w:val="left" w:pos="13740"/>
-        <w:tab w:val="left" w:pos="14656"/>
-      </w:tabs>
-      <w:spacing w:after="0" w:line="240" w:lineRule="auto"/>
-      <w:ind w:left="0" w:right="0" w:firstLine="0"/>
-      <w:jc w:val="left"/>
-    </w:pPr>
-    <w:rPr>
-      <w:rFonts w:ascii="Courier New" w:hAnsi="Courier New" w:cs="Courier New"/>
-      <w:color w:val="auto"/>
-      <w:szCs w:val="20"/>
-    </w:rPr>
-  </w:style>
-  <w:style w:type="character" w:customStyle="1" w:styleId="HTMLPreformattedChar">
-    <w:name w:val="HTML Preformatted Char"/>
-    <w:basedOn w:val="DefaultParagraphFont"/>
-    <w:link w:val="HTMLPreformatted"/>
-    <w:uiPriority w:val="99"/>
-    <w:semiHidden/>
-    <w:rsid w:val="00211D71"/>
-    <w:rPr>
-      <w:rFonts w:ascii="Courier New" w:eastAsia="Times New Roman" w:hAnsi="Courier New" w:cs="Courier New"/>
-      <w:sz w:val="20"/>
-      <w:szCs w:val="20"/>
-    </w:rPr>
-  </w:style>
-  <w:style w:type="paragraph" w:styleId="ListParagraph">
-    <w:name w:val="List Paragraph"/>
-    <w:basedOn w:val="Normal"/>
+    <w:basedOn w:val="a"/>
     <w:uiPriority w:val="34"/>
     <w:qFormat/>
     <w:rsid w:val="00211D71"/>
@@ -15277,7 +14889,7 @@
   <a:extraClrSchemeLst/>
   <a:extLst>
     <a:ext uri="{05A4C25C-085E-4340-85A3-A5531E510DB2}">
-      <thm15:themeFamily xmlns:thm15="http://schemas.microsoft.com/office/thememl/2012/main" xmlns="" name="Office Theme" id="{62F939B6-93AF-4DB8-9C6B-D6C7DFDC589F}" vid="{4A3C46E8-61CC-4603-A589-7422A47A8E4A}"/>
+      <thm15:themeFamily xmlns:thm15="http://schemas.microsoft.com/office/thememl/2012/main" name="Office Theme" id="{62F939B6-93AF-4DB8-9C6B-D6C7DFDC589F}" vid="{4A3C46E8-61CC-4603-A589-7422A47A8E4A}"/>
     </a:ext>
   </a:extLst>
 </a:theme>
@@ -15288,7 +14900,7 @@
 </file>
 
 <file path=customXml/itemProps1.xml><?xml version="1.0" encoding="utf-8"?>
-<ds:datastoreItem xmlns:ds="http://schemas.openxmlformats.org/officeDocument/2006/customXml" ds:itemID="{11D7E7B6-BF25-42C2-8CD3-8280233F2896}">
+<ds:datastoreItem xmlns:ds="http://schemas.openxmlformats.org/officeDocument/2006/customXml" ds:itemID="{28F89AE6-75ED-49B7-B9F7-98069063823B}">
   <ds:schemaRefs>
     <ds:schemaRef ds:uri="http://schemas.openxmlformats.org/officeDocument/2006/bibliography"/>
   </ds:schemaRefs>
